--- a/actividadR01/Informe.docx
+++ b/actividadR01/Informe.docx
@@ -91,8 +91,6 @@
       <w:r>
         <w:t xml:space="preserve"> En su lugar, como ambas clases se encargan de realizar pruebas con la red, se podrían pasar ambas clases al mismo paquete lanSimulation.test.</w:t>
       </w:r>
-      <w:bookmarkStart w:id="0" w:name="_GoBack"/>
-      <w:bookmarkEnd w:id="0"/>
     </w:p>
     <w:p>
       <w:pPr>
@@ -111,118 +109,499 @@
       </w:r>
       <w:proofErr w:type="spellStart"/>
       <w:r>
+        <w:t>re</w:t>
+      </w:r>
+      <w:r>
+        <w:t>questWorkstationPrintsDocument</w:t>
+      </w:r>
+      <w:proofErr w:type="spellEnd"/>
+      <w:r>
+        <w:t>”</w:t>
+      </w:r>
+      <w:r>
+        <w:t>. Además, podría tener otros métodos de utilidad para saber si está ocupado, y desde la clase Network se podría saber si un Workstation pertenece a dicha red o no.</w:t>
+      </w:r>
+    </w:p>
+    <w:p>
+      <w:pPr>
+        <w:ind w:firstLine="708"/>
+      </w:pPr>
+      <w:r>
+        <w:t xml:space="preserve">A la hora de imprimir autor y título (según el fichero </w:t>
+      </w:r>
+      <w:proofErr w:type="spellStart"/>
+      <w:r>
+        <w:t>toDoList_es</w:t>
+      </w:r>
+      <w:proofErr w:type="spellEnd"/>
+      <w:r>
+        <w:t xml:space="preserve"> en la versión 1.3)</w:t>
+      </w:r>
+      <w:r>
+        <w:t xml:space="preserve">, se podría incluir dicha información como parámetros adicionales, externos al mensaje, origen y destino, para evitar que, dependiendo si es ASCII o </w:t>
+      </w:r>
+      <w:proofErr w:type="spellStart"/>
+      <w:r>
+        <w:t>postcript</w:t>
+      </w:r>
+      <w:proofErr w:type="spellEnd"/>
+      <w:r>
+        <w:t>, se deban leer de forma diferente.</w:t>
+      </w:r>
+    </w:p>
+    <w:p>
+      <w:pPr>
+        <w:ind w:firstLine="708"/>
+      </w:pPr>
+      <w:r>
+        <w:t xml:space="preserve">En la versión 2.0, la configuración de la red debería constar dentro de la propia red, con un método que nos permita consultarla más fácilmente que desde un fichero. Se puede mantener un método que permita cambiar dicha configuración desde fichero en caso de que alguno de sus parámetros de problemas o tenga que ser </w:t>
+      </w:r>
+      <w:proofErr w:type="spellStart"/>
+      <w:r>
+        <w:t>sobreescrito</w:t>
+      </w:r>
+      <w:proofErr w:type="spellEnd"/>
+      <w:r>
+        <w:t>.</w:t>
+      </w:r>
+    </w:p>
+    <w:p>
+      <w:pPr>
+        <w:ind w:firstLine="708"/>
+      </w:pPr>
+      <w:r>
+        <w:t xml:space="preserve">En la versión 3.0, la GUI debería ir en una clase aparte dentro del paquete </w:t>
+      </w:r>
+      <w:proofErr w:type="spellStart"/>
+      <w:r>
+        <w:t>lanSimulation</w:t>
+      </w:r>
+      <w:proofErr w:type="spellEnd"/>
+      <w:r>
+        <w:t xml:space="preserve">, y debería estar relacionada únicamente con </w:t>
+      </w:r>
+      <w:proofErr w:type="spellStart"/>
+      <w:r>
+        <w:t>LANSimulation</w:t>
+      </w:r>
+      <w:proofErr w:type="spellEnd"/>
+      <w:r>
+        <w:t xml:space="preserve"> que a su vez se comunica con el resto de clases (hace de intermediario) o incluso, si dicha interfaz no es excesivamente grande, podría ser </w:t>
+      </w:r>
+      <w:proofErr w:type="spellStart"/>
+      <w:r>
+        <w:t>uncluida</w:t>
+      </w:r>
+      <w:proofErr w:type="spellEnd"/>
+      <w:r>
+        <w:t xml:space="preserve"> en la misma clase.</w:t>
+      </w:r>
+    </w:p>
+    <w:p/>
+    <w:p>
+      <w:pPr>
+        <w:pStyle w:val="Heading2"/>
+      </w:pPr>
+      <w:r>
+        <w:t>Leer código en 5 minutos:</w:t>
+      </w:r>
+    </w:p>
+    <w:p>
+      <w:pPr>
+        <w:rPr>
+          <w:b/>
+        </w:rPr>
+      </w:pPr>
+      <w:r>
+        <w:rPr>
+          <w:b/>
+        </w:rPr>
+        <w:t>¿Cuál es la segunda impresión sobre el sistema? ¿Estás de acuerdo con la impresión inicial? Con este nuevo conocimiento sobre el código, ¿dónde centrarías tus esfuerzos de factorización?</w:t>
+      </w:r>
+    </w:p>
+    <w:p>
+      <w:r>
+        <w:tab/>
+      </w:r>
+      <w:r>
+        <w:t xml:space="preserve">A primera vista se podrían cambiar los métodos dentro de </w:t>
+      </w:r>
+      <w:proofErr w:type="spellStart"/>
+      <w:r>
+        <w:t>LANSimulation</w:t>
+      </w:r>
+      <w:proofErr w:type="spellEnd"/>
+      <w:r>
+        <w:t xml:space="preserve">, excepto el </w:t>
+      </w:r>
+      <w:proofErr w:type="spellStart"/>
+      <w:r>
+        <w:t>main</w:t>
+      </w:r>
+      <w:proofErr w:type="spellEnd"/>
+      <w:r>
+        <w:t xml:space="preserve">, a la clase </w:t>
+      </w:r>
+      <w:proofErr w:type="spellStart"/>
+      <w:r>
+        <w:t>LANTest</w:t>
+      </w:r>
+      <w:proofErr w:type="spellEnd"/>
+      <w:r>
+        <w:t xml:space="preserve">, ya que es la clase encargada de realizar los </w:t>
+      </w:r>
+      <w:proofErr w:type="spellStart"/>
+      <w:r>
+        <w:t>tests</w:t>
+      </w:r>
+      <w:proofErr w:type="spellEnd"/>
+      <w:r>
+        <w:t xml:space="preserve">, dejando </w:t>
+      </w:r>
+      <w:proofErr w:type="spellStart"/>
+      <w:r>
+        <w:t>LANSimulation</w:t>
+      </w:r>
+      <w:proofErr w:type="spellEnd"/>
+      <w:r>
+        <w:t xml:space="preserve"> exclusivamente para el programa principal.</w:t>
+      </w:r>
+    </w:p>
+    <w:p>
+      <w:r>
+        <w:tab/>
+        <w:t xml:space="preserve">La clase network.java contiene varios métodos similares, que son los </w:t>
+      </w:r>
+      <w:proofErr w:type="spellStart"/>
+      <w:r>
+        <w:t>printOn</w:t>
+      </w:r>
+      <w:proofErr w:type="spellEnd"/>
+      <w:r>
+        <w:t xml:space="preserve">, </w:t>
+      </w:r>
+      <w:proofErr w:type="spellStart"/>
+      <w:r>
+        <w:t>printHTMLOn</w:t>
+      </w:r>
+      <w:proofErr w:type="spellEnd"/>
+      <w:r>
+        <w:t xml:space="preserve"> y </w:t>
+      </w:r>
+      <w:proofErr w:type="spellStart"/>
+      <w:r>
+        <w:t>printXMLOn</w:t>
+      </w:r>
+      <w:proofErr w:type="spellEnd"/>
+      <w:r>
+        <w:t>. Se podrían factorizar en un solo método en función del tipo de lenguaje en el que tenga que sacar la información, el cual se pasará como parámetro.</w:t>
+      </w:r>
+    </w:p>
+    <w:p>
+      <w:r>
+        <w:tab/>
+        <w:t xml:space="preserve">Las variables autor y </w:t>
+      </w:r>
+      <w:proofErr w:type="spellStart"/>
+      <w:r>
+        <w:t>title</w:t>
+      </w:r>
+      <w:proofErr w:type="spellEnd"/>
+      <w:r>
+        <w:t xml:space="preserve"> en el método </w:t>
+      </w:r>
+      <w:proofErr w:type="spellStart"/>
+      <w:r>
+        <w:t>printDocument</w:t>
+      </w:r>
+      <w:proofErr w:type="spellEnd"/>
+      <w:r>
+        <w:t xml:space="preserve"> de la clase </w:t>
+      </w:r>
+      <w:proofErr w:type="spellStart"/>
+      <w:r>
+        <w:t>network</w:t>
+      </w:r>
+      <w:proofErr w:type="spellEnd"/>
+      <w:r>
+        <w:t>, como se comentó en el</w:t>
+      </w:r>
+      <w:r>
+        <w:t xml:space="preserve"> apartado anterior, podrían estar almacenadas en la clase </w:t>
+      </w:r>
+      <w:proofErr w:type="spellStart"/>
+      <w:r>
+        <w:t>packet</w:t>
+      </w:r>
+      <w:proofErr w:type="spellEnd"/>
+      <w:r>
+        <w:t xml:space="preserve">, de </w:t>
+      </w:r>
+      <w:proofErr w:type="spellStart"/>
+      <w:r>
+        <w:t>maner</w:t>
+      </w:r>
+      <w:proofErr w:type="spellEnd"/>
+      <w:r>
+        <w:t xml:space="preserve"> </w:t>
+      </w:r>
+      <w:proofErr w:type="spellStart"/>
+      <w:r>
+        <w:t>aque</w:t>
+      </w:r>
+      <w:proofErr w:type="spellEnd"/>
+      <w:r>
+        <w:t xml:space="preserve"> resultaría más sencillo </w:t>
+      </w:r>
+      <w:proofErr w:type="spellStart"/>
+      <w:r>
+        <w:t>accededr</w:t>
+      </w:r>
+      <w:proofErr w:type="spellEnd"/>
+      <w:r>
+        <w:t xml:space="preserve"> a ellas.</w:t>
+      </w:r>
+    </w:p>
+    <w:p>
+      <w:r>
+        <w:tab/>
+        <w:t xml:space="preserve">Con un solo constructor de </w:t>
+      </w:r>
+      <w:proofErr w:type="spellStart"/>
+      <w:r>
+        <w:t>Node</w:t>
+      </w:r>
+      <w:proofErr w:type="spellEnd"/>
+      <w:r>
+        <w:t xml:space="preserve"> sería suficiente, pasando </w:t>
+      </w:r>
+      <w:proofErr w:type="spellStart"/>
+      <w:r>
+        <w:t>null</w:t>
+      </w:r>
+      <w:proofErr w:type="spellEnd"/>
+      <w:r>
+        <w:t xml:space="preserve"> como </w:t>
+      </w:r>
+      <w:proofErr w:type="spellStart"/>
+      <w:r>
+        <w:t>nextNode</w:t>
+      </w:r>
+      <w:proofErr w:type="spellEnd"/>
+      <w:r>
+        <w:t xml:space="preserve"> en caso de querer usar el primero en el código actual.</w:t>
+      </w:r>
+    </w:p>
+    <w:p>
+      <w:r>
+        <w:tab/>
+        <w:t>Estas clases (</w:t>
+      </w:r>
+      <w:proofErr w:type="spellStart"/>
+      <w:r>
+        <w:t>node</w:t>
+      </w:r>
+      <w:proofErr w:type="spellEnd"/>
+      <w:r>
+        <w:t xml:space="preserve"> y </w:t>
+      </w:r>
+      <w:proofErr w:type="spellStart"/>
+      <w:r>
+        <w:t>packet</w:t>
+      </w:r>
+      <w:proofErr w:type="spellEnd"/>
+      <w:r>
+        <w:t xml:space="preserve">) deberían tener los atributos privados, de manera que solo se pueda acceder a ellos con los correspondientes </w:t>
+      </w:r>
+      <w:proofErr w:type="spellStart"/>
+      <w:proofErr w:type="gramStart"/>
+      <w:r>
+        <w:t>get</w:t>
+      </w:r>
+      <w:proofErr w:type="spellEnd"/>
+      <w:r>
+        <w:t>(</w:t>
+      </w:r>
+      <w:proofErr w:type="gramEnd"/>
+      <w:r>
+        <w:t>) y set().</w:t>
+      </w:r>
+    </w:p>
+    <w:p/>
+    <w:p>
+      <w:pPr>
+        <w:pStyle w:val="Heading2"/>
+      </w:pPr>
+      <w:bookmarkStart w:id="0" w:name="_Hlk513738306"/>
+      <w:r>
+        <w:t>Hacer una instalación de prueba:</w:t>
+      </w:r>
+    </w:p>
+    <w:p>
+      <w:pPr>
+        <w:rPr>
+          <w:b/>
+        </w:rPr>
+      </w:pPr>
+      <w:r>
+        <w:rPr>
+          <w:b/>
+        </w:rPr>
+        <w:t>¿C</w:t>
+      </w:r>
+      <w:r>
+        <w:rPr>
+          <w:b/>
+        </w:rPr>
+        <w:t xml:space="preserve">rees que el código base está ya </w:t>
+      </w:r>
+      <w:proofErr w:type="spellStart"/>
+      <w:r>
+        <w:rPr>
+          <w:b/>
+        </w:rPr>
+        <w:t>refactorizado</w:t>
+      </w:r>
+      <w:proofErr w:type="spellEnd"/>
+      <w:r>
+        <w:rPr>
+          <w:b/>
+        </w:rPr>
+        <w:t xml:space="preserve">? ¿Qué puedes decir de la calidad de los </w:t>
+      </w:r>
+      <w:proofErr w:type="spellStart"/>
+      <w:r>
+        <w:rPr>
+          <w:b/>
+        </w:rPr>
+        <w:t>tests</w:t>
+      </w:r>
+      <w:proofErr w:type="spellEnd"/>
+      <w:r>
+        <w:rPr>
+          <w:b/>
+        </w:rPr>
+        <w:t xml:space="preserve">: puedes empezar a </w:t>
+      </w:r>
+      <w:proofErr w:type="spellStart"/>
+      <w:r>
+        <w:rPr>
+          <w:b/>
+        </w:rPr>
+        <w:t>refactorizar</w:t>
+      </w:r>
+      <w:proofErr w:type="spellEnd"/>
+      <w:r>
+        <w:rPr>
+          <w:b/>
+        </w:rPr>
+        <w:t xml:space="preserve"> de manera segura?</w:t>
+      </w:r>
+    </w:p>
+    <w:p>
+      <w:r>
+        <w:tab/>
+        <w:t xml:space="preserve">Tiene ciertos elementos </w:t>
+      </w:r>
+      <w:proofErr w:type="spellStart"/>
+      <w:r>
+        <w:t>refactorizados</w:t>
+      </w:r>
+      <w:proofErr w:type="spellEnd"/>
+      <w:r>
+        <w:t xml:space="preserve">, aunque se podría </w:t>
+      </w:r>
+      <w:proofErr w:type="spellStart"/>
+      <w:r>
+        <w:t>refactorizar</w:t>
+      </w:r>
+      <w:proofErr w:type="spellEnd"/>
+      <w:r>
+        <w:t xml:space="preserve"> un poco más. </w:t>
+      </w:r>
+    </w:p>
+    <w:p>
+      <w:r>
+        <w:tab/>
+        <w:t xml:space="preserve">En los </w:t>
+      </w:r>
+      <w:proofErr w:type="spellStart"/>
+      <w:r>
+        <w:t>tests</w:t>
+      </w:r>
+      <w:proofErr w:type="spellEnd"/>
+      <w:r>
+        <w:t>, según hemos comentado los cambios en los constructores</w:t>
+      </w:r>
+      <w:r>
+        <w:t xml:space="preserve"> y cambios de clases</w:t>
+      </w:r>
+      <w:r>
+        <w:t>, habría que cambiar un par de líneas (cuando se crea un nodo nuevo</w:t>
+      </w:r>
+      <w:r>
+        <w:t xml:space="preserve"> o cuando llamamos a la función </w:t>
+      </w:r>
+      <w:proofErr w:type="spellStart"/>
+      <w:r>
         <w:t>requestWorkstationPrintsDocument</w:t>
       </w:r>
       <w:proofErr w:type="spellEnd"/>
       <w:r>
-        <w:t xml:space="preserve">”, de manera que se llamaría a dicha función con </w:t>
+        <w:t>)</w:t>
+      </w:r>
+      <w:r>
+        <w:t>.</w:t>
+      </w:r>
+    </w:p>
+    <w:p>
+      <w:r>
+        <w:tab/>
+        <w:t xml:space="preserve">Además, hay muchas líneas de código en las que se usa el método </w:t>
       </w:r>
       <w:proofErr w:type="spellStart"/>
       <w:proofErr w:type="gramStart"/>
       <w:r>
-        <w:t>ws.requestPrintsDocument</w:t>
-      </w:r>
-      <w:proofErr w:type="spellEnd"/>
+        <w:t>write</w:t>
+      </w:r>
+      <w:proofErr w:type="spellEnd"/>
+      <w:r>
+        <w:t>(</w:t>
+      </w:r>
       <w:proofErr w:type="gramEnd"/>
       <w:r>
-        <w:t>. Además, podría tener otros métodos de utilidad para saber si está ocupado, y desde la clase Network se podría saber si un Workstation pertenece a dicha red o no.</w:t>
-      </w:r>
-    </w:p>
-    <w:p>
-      <w:pPr>
-        <w:ind w:firstLine="708"/>
-      </w:pPr>
-      <w:r>
-        <w:t xml:space="preserve">A la hora de imprimir autor y título (según el fichero </w:t>
-      </w:r>
-      <w:proofErr w:type="spellStart"/>
-      <w:r>
-        <w:t>toDoList_es</w:t>
-      </w:r>
-      <w:proofErr w:type="spellEnd"/>
-      <w:r>
-        <w:t xml:space="preserve"> en la versión 1.3)</w:t>
-      </w:r>
-      <w:r>
-        <w:t xml:space="preserve">, se podría incluir dicha información como parámetros adicionales, externos al mensaje, origen y destino, para evitar que, dependiendo si es ASCII o </w:t>
-      </w:r>
-      <w:proofErr w:type="spellStart"/>
-      <w:r>
-        <w:t>postcript</w:t>
-      </w:r>
-      <w:proofErr w:type="spellEnd"/>
-      <w:r>
-        <w:t>, se deban leer de forma diferente.</w:t>
-      </w:r>
-    </w:p>
-    <w:p>
-      <w:pPr>
-        <w:ind w:firstLine="708"/>
-      </w:pPr>
-      <w:r>
-        <w:t xml:space="preserve">En la versión 2.0, la configuración de la red debería constar dentro de la propia red, con un método que nos permita consultarla más fácilmente que desde un fichero. Se puede mantener un método que permita cambiar dicha configuración desde fichero en caso de que alguno de sus parámetros de problemas o tenga que ser </w:t>
-      </w:r>
-      <w:proofErr w:type="spellStart"/>
-      <w:r>
-        <w:t>sobreescrito</w:t>
-      </w:r>
-      <w:proofErr w:type="spellEnd"/>
-      <w:r>
-        <w:t>.</w:t>
-      </w:r>
-    </w:p>
-    <w:p>
-      <w:pPr>
-        <w:ind w:firstLine="708"/>
-      </w:pPr>
-      <w:r>
-        <w:t xml:space="preserve">En la versión 3.0, la GUI debería ir en una clase aparte dentro del paquete </w:t>
-      </w:r>
-      <w:proofErr w:type="spellStart"/>
-      <w:r>
-        <w:t>lanSimulation</w:t>
-      </w:r>
-      <w:proofErr w:type="spellEnd"/>
-      <w:r>
-        <w:t xml:space="preserve">, y debería estar relacionada únicamente con </w:t>
-      </w:r>
-      <w:proofErr w:type="spellStart"/>
-      <w:r>
-        <w:t>LANSimulation</w:t>
-      </w:r>
-      <w:proofErr w:type="spellEnd"/>
-      <w:r>
-        <w:t xml:space="preserve"> que a su vez se comunica con el resto de clases (hace de intermediario) o incluso, si dicha interfaz no es excesivamente grande, podría ser </w:t>
-      </w:r>
-      <w:proofErr w:type="spellStart"/>
-      <w:r>
-        <w:t>uncluida</w:t>
-      </w:r>
-      <w:proofErr w:type="spellEnd"/>
-      <w:r>
-        <w:t xml:space="preserve"> en la misma clase.</w:t>
-      </w:r>
-    </w:p>
+        <w:t>) de lo que se llama en el código ‘</w:t>
+      </w:r>
+      <w:proofErr w:type="spellStart"/>
+      <w:r>
+        <w:t>report</w:t>
+      </w:r>
+      <w:proofErr w:type="spellEnd"/>
+      <w:r>
+        <w:t>’, de manera que muchas de ellas se pueden extraer a métodos comunes.</w:t>
+      </w:r>
+    </w:p>
+    <w:bookmarkEnd w:id="0"/>
     <w:p/>
     <w:p>
       <w:pPr>
         <w:pStyle w:val="Heading2"/>
       </w:pPr>
       <w:r>
-        <w:t>Leer código en 5 minutos:</w:t>
-      </w:r>
-    </w:p>
-    <w:p>
-      <w:pPr>
-        <w:rPr>
-          <w:b/>
-        </w:rPr>
-      </w:pPr>
-      <w:r>
-        <w:rPr>
-          <w:b/>
-        </w:rPr>
-        <w:t>¿Cuál es la segunda impresión sobre el sistema? ¿Estás de acuerdo con la impresión inicial? Con este nuevo conocimiento sobre el código, ¿dónde centrarías tus esfuerzos de factorización?</w:t>
+        <w:t>Habla con los de mantenimiento:</w:t>
+      </w:r>
+    </w:p>
+    <w:p>
+      <w:pPr>
+        <w:rPr>
+          <w:b/>
+        </w:rPr>
+      </w:pPr>
+      <w:r>
+        <w:rPr>
+          <w:b/>
+        </w:rPr>
+        <w:t>Desarrolla un plan de proyecto listando a) los riesgos, b) las oportunidades de refactorización (detección de defectos), c) las actividades (plan de refactorizaciones).</w:t>
       </w:r>
     </w:p>
     <w:p>
@@ -230,6 +609,179 @@
         <w:tab/>
       </w:r>
     </w:p>
+    <w:p/>
+    <w:p>
+      <w:pPr>
+        <w:pStyle w:val="Heading2"/>
+      </w:pPr>
+      <w:bookmarkStart w:id="1" w:name="_Hlk513740028"/>
+      <w:proofErr w:type="spellStart"/>
+      <w:r>
+        <w:t>Extract</w:t>
+      </w:r>
+      <w:proofErr w:type="spellEnd"/>
+      <w:r>
+        <w:t xml:space="preserve"> </w:t>
+      </w:r>
+      <w:proofErr w:type="spellStart"/>
+      <w:r>
+        <w:t>method</w:t>
+      </w:r>
+      <w:proofErr w:type="spellEnd"/>
+      <w:r>
+        <w:t>:</w:t>
+      </w:r>
+    </w:p>
+    <w:p>
+      <w:pPr>
+        <w:rPr>
+          <w:b/>
+        </w:rPr>
+      </w:pPr>
+      <w:r>
+        <w:rPr>
+          <w:b/>
+        </w:rPr>
+        <w:t>¿Estás seguro de que estas refactorizaciones no rompen el código? ¿Crees que estas refactorizaciones merecen la pena? ¿La herramienta de refactorización hace un buen trabajo?</w:t>
+      </w:r>
+    </w:p>
+    <w:bookmarkEnd w:id="1"/>
+    <w:p>
+      <w:r>
+        <w:tab/>
+        <w:t>No</w:t>
+      </w:r>
+      <w:r>
+        <w:t>, no rompen el código ya que, lo único que se está haciendo es pasar las líneas de código duplicadas a un método común, pasando los elementos que sean diferentes por parámetro, de manera que siguen teniendo la misma funcionalidad.</w:t>
+      </w:r>
+    </w:p>
+    <w:p>
+      <w:r>
+        <w:tab/>
+        <w:t>En estos casos puede que no perezcan excesivamente la pena al ser pocas líneas de código, aunque hace la labor de mantenimiento más asequible, pudiendo cambiar un solo método con 4 líneas que cambiar esas 4 líneas en cada sitio del código conde lo usemos.</w:t>
+      </w:r>
+    </w:p>
+    <w:p>
+      <w:r>
+        <w:tab/>
+        <w:t>La herramienta cumple con su trabajo, sacando elementos comunes y encontrando las coincidencias en el código sustituyéndolas automáticamente, de manera que facilita bastante el trabajo.</w:t>
+      </w:r>
+    </w:p>
+    <w:p/>
+    <w:p>
+      <w:pPr>
+        <w:pStyle w:val="Heading2"/>
+      </w:pPr>
+      <w:r>
+        <w:t>Mover el comportamiento cerca de los datos</w:t>
+      </w:r>
+      <w:r>
+        <w:t>:</w:t>
+      </w:r>
+    </w:p>
+    <w:p>
+      <w:pPr>
+        <w:rPr>
+          <w:b/>
+        </w:rPr>
+      </w:pPr>
+      <w:r>
+        <w:rPr>
+          <w:b/>
+        </w:rPr>
+        <w:t>¿Estás seguro de que estas refactorizaciones no rompen el código? ¿Crees que estas refactorizaciones merecen la pena? ¿La herramienta de refactorización hace un buen trabajo?</w:t>
+      </w:r>
+    </w:p>
+    <w:p>
+      <w:r>
+        <w:tab/>
+        <w:t xml:space="preserve">A la hora de crear el </w:t>
+      </w:r>
+      <w:proofErr w:type="spellStart"/>
+      <w:r>
+        <w:t>report</w:t>
+      </w:r>
+      <w:proofErr w:type="spellEnd"/>
+      <w:r>
+        <w:t xml:space="preserve"> en un sitio (</w:t>
+      </w:r>
+      <w:proofErr w:type="spellStart"/>
+      <w:r>
+        <w:t>network</w:t>
+      </w:r>
+      <w:proofErr w:type="spellEnd"/>
+      <w:r>
+        <w:t>) y rellenarlo en otro (</w:t>
+      </w:r>
+      <w:proofErr w:type="spellStart"/>
+      <w:r>
+        <w:t>node</w:t>
+      </w:r>
+      <w:proofErr w:type="spellEnd"/>
+      <w:r>
+        <w:t xml:space="preserve">) puede quedar poco claro, y el tener que cambiar de clase para ver el camino que sigue dicho </w:t>
+      </w:r>
+      <w:proofErr w:type="spellStart"/>
+      <w:r>
+        <w:t>report</w:t>
+      </w:r>
+      <w:proofErr w:type="spellEnd"/>
+      <w:r>
+        <w:t xml:space="preserve"> puede no ser la mejor idea, aunque de esta manera se evita acceder a variables o campos de estas clases (nodo) de forma indirecta, pudiendo cambiarlas a privadas en caso de necesitarlo.</w:t>
+      </w:r>
+    </w:p>
+    <w:p>
+      <w:r>
+        <w:lastRenderedPageBreak/>
+        <w:tab/>
+        <w:t>La herramienta hace un buen trabajo como en el caso anterior, excepto que añade parámetros que no queremos añadir (en nuestro caso añade la red sobre la que estamos trabajado (Network) y se la pasa como parámetro con ‘</w:t>
+      </w:r>
+      <w:proofErr w:type="spellStart"/>
+      <w:r>
+        <w:t>this</w:t>
+      </w:r>
+      <w:proofErr w:type="spellEnd"/>
+      <w:r>
+        <w:t>’). Se ha eliminado manualmente porque era algo que no se usaba en este caso.</w:t>
+      </w:r>
+    </w:p>
+    <w:p>
+      <w:r>
+        <w:tab/>
+        <w:t>Además, ha habido un caso en el que no nos dejaba mover un método (</w:t>
+      </w:r>
+      <w:proofErr w:type="spellStart"/>
+      <w:r>
+        <w:t>accounting</w:t>
+      </w:r>
+      <w:proofErr w:type="spellEnd"/>
+      <w:r>
+        <w:t>) a otra clase (</w:t>
+      </w:r>
+      <w:proofErr w:type="spellStart"/>
+      <w:r>
+        <w:t>packet</w:t>
+      </w:r>
+      <w:proofErr w:type="spellEnd"/>
+      <w:r>
+        <w:t>), de manera que hemos tenido que moverlo a mano, cambiando las referencias</w:t>
+      </w:r>
+      <w:r>
+        <w:t xml:space="preserve"> en el método </w:t>
+      </w:r>
+      <w:proofErr w:type="spellStart"/>
+      <w:r>
+        <w:t>print</w:t>
+      </w:r>
+      <w:proofErr w:type="spellEnd"/>
+      <w:r>
+        <w:t xml:space="preserve"> de la clase packet.</w:t>
+      </w:r>
+      <w:bookmarkStart w:id="2" w:name="_GoBack"/>
+      <w:bookmarkEnd w:id="2"/>
+    </w:p>
+    <w:p/>
+    <w:p/>
     <w:p/>
     <w:sectPr>
       <w:pgSz w:w="11906" w:h="16838"/>
@@ -638,6 +1190,7 @@
   <w:style w:type="paragraph" w:default="1" w:styleId="Normal">
     <w:name w:val="Normal"/>
     <w:qFormat/>
+    <w:rsid w:val="00B14007"/>
   </w:style>
   <w:style w:type="paragraph" w:styleId="Heading2">
     <w:name w:val="heading 2"/>

--- a/actividadR01/Informe.docx
+++ b/actividadR01/Informe.docx
@@ -51,6 +51,22 @@
         </w:rPr>
       </w:pPr>
       <w:r>
+        <w:br/>
+      </w:r>
+      <w:r>
+        <w:rPr>
+          <w:b/>
+        </w:rPr>
+        <w:t>Pts. 1, 2, 3</w:t>
+      </w:r>
+    </w:p>
+    <w:p>
+      <w:pPr>
+        <w:rPr>
+          <w:b/>
+        </w:rPr>
+      </w:pPr>
+      <w:r>
         <w:rPr>
           <w:b/>
         </w:rPr>
@@ -204,6 +220,30 @@
       </w:pPr>
       <w:r>
         <w:t>Leer código en 5 minutos:</w:t>
+      </w:r>
+    </w:p>
+    <w:p>
+      <w:pPr>
+        <w:rPr>
+          <w:b/>
+        </w:rPr>
+      </w:pPr>
+      <w:r>
+        <w:br/>
+      </w:r>
+      <w:proofErr w:type="spellStart"/>
+      <w:r>
+        <w:rPr>
+          <w:b/>
+        </w:rPr>
+        <w:t>Pto</w:t>
+      </w:r>
+      <w:proofErr w:type="spellEnd"/>
+      <w:r>
+        <w:rPr>
+          <w:b/>
+        </w:rPr>
+        <w:t>. 4</w:t>
       </w:r>
     </w:p>
     <w:p>
@@ -364,6 +404,7 @@
     </w:p>
     <w:p>
       <w:r>
+        <w:lastRenderedPageBreak/>
         <w:tab/>
         <w:t xml:space="preserve">Con un solo constructor de </w:t>
       </w:r>
@@ -444,6 +485,22 @@
         </w:rPr>
       </w:pPr>
       <w:r>
+        <w:br/>
+      </w:r>
+      <w:r>
+        <w:rPr>
+          <w:b/>
+        </w:rPr>
+        <w:t>Pts. 5, 6, 7, 8</w:t>
+      </w:r>
+    </w:p>
+    <w:p>
+      <w:pPr>
+        <w:rPr>
+          <w:b/>
+        </w:rPr>
+      </w:pPr>
+      <w:r>
         <w:rPr>
           <w:b/>
         </w:rPr>
@@ -639,6 +696,22 @@
         </w:rPr>
       </w:pPr>
       <w:r>
+        <w:br/>
+      </w:r>
+      <w:r>
+        <w:rPr>
+          <w:b/>
+        </w:rPr>
+        <w:t>Pts. 10, 11, 12</w:t>
+      </w:r>
+    </w:p>
+    <w:p>
+      <w:pPr>
+        <w:rPr>
+          <w:b/>
+        </w:rPr>
+      </w:pPr>
+      <w:r>
         <w:rPr>
           <w:b/>
         </w:rPr>
@@ -672,30 +745,59 @@
       <w:pPr>
         <w:pStyle w:val="Heading2"/>
       </w:pPr>
-      <w:r>
-        <w:t>Mover el comportamiento cerca de los datos</w:t>
-      </w:r>
-      <w:r>
-        <w:t>:</w:t>
-      </w:r>
-    </w:p>
-    <w:p>
-      <w:pPr>
-        <w:rPr>
-          <w:b/>
-        </w:rPr>
-      </w:pPr>
-      <w:r>
-        <w:rPr>
-          <w:b/>
-        </w:rPr>
-        <w:t>¿Estás seguro de que estas refactorizaciones no rompen el código? ¿Crees que estas refactorizaciones merecen la pena? ¿La herramienta de refactorización hace un buen trabajo?</w:t>
-      </w:r>
+      <w:bookmarkStart w:id="2" w:name="_Hlk514343782"/>
+      <w:r>
+        <w:t>Mover el comportamiento cerca de los datos:</w:t>
+      </w:r>
+    </w:p>
+    <w:p>
+      <w:pPr>
+        <w:rPr>
+          <w:b/>
+        </w:rPr>
+      </w:pPr>
+      <w:r>
+        <w:rPr>
+          <w:b/>
+        </w:rPr>
+        <w:br/>
+      </w:r>
+      <w:r>
+        <w:rPr>
+          <w:b/>
+        </w:rPr>
+        <w:t>Pts. 13, 14, 15</w:t>
+      </w:r>
+    </w:p>
+    <w:p>
+      <w:pPr>
+        <w:rPr>
+          <w:b/>
+        </w:rPr>
+      </w:pPr>
+      <w:r>
+        <w:rPr>
+          <w:b/>
+        </w:rPr>
+        <w:t xml:space="preserve">¿Estás seguro de que estas refactorizaciones no rompen el código? ¿Crees que estas refactorizaciones merecen la pena? </w:t>
+      </w:r>
+      <w:bookmarkStart w:id="3" w:name="_Hlk514343891"/>
+      <w:r>
+        <w:rPr>
+          <w:b/>
+        </w:rPr>
+        <w:t>¿La herramienta de refactorización hace un buen trabajo?</w:t>
+      </w:r>
+      <w:bookmarkEnd w:id="3"/>
     </w:p>
     <w:p>
       <w:r>
         <w:tab/>
-        <w:t xml:space="preserve">A la hora de crear el </w:t>
+        <w:t xml:space="preserve">A la </w:t>
+      </w:r>
+      <w:bookmarkEnd w:id="2"/>
+      <w:r>
+        <w:t xml:space="preserve">hora de crear el </w:t>
       </w:r>
       <w:proofErr w:type="spellStart"/>
       <w:r>
@@ -732,7 +834,6 @@
     </w:p>
     <w:p>
       <w:r>
-        <w:lastRenderedPageBreak/>
         <w:tab/>
         <w:t>La herramienta hace un buen trabajo como en el caso anterior, excepto que añade parámetros que no queremos añadir (en nuestro caso añade la red sobre la que estamos trabajado (Network) y se la pasa como parámetro con ‘</w:t>
       </w:r>
@@ -775,12 +876,229 @@
       </w:r>
       <w:proofErr w:type="spellEnd"/>
       <w:r>
-        <w:t xml:space="preserve"> de la clase packet.</w:t>
-      </w:r>
-      <w:bookmarkStart w:id="2" w:name="_GoBack"/>
-      <w:bookmarkEnd w:id="2"/>
+        <w:t xml:space="preserve"> de la clase </w:t>
+      </w:r>
+      <w:proofErr w:type="spellStart"/>
+      <w:r>
+        <w:t>packet</w:t>
+      </w:r>
+      <w:proofErr w:type="spellEnd"/>
+      <w:r>
+        <w:t>.</w:t>
+      </w:r>
     </w:p>
     <w:p/>
+    <w:p>
+      <w:r>
+        <w:t>NOTA: en este punto se ha extraído otro método al que hemos llamado “</w:t>
+      </w:r>
+      <w:proofErr w:type="spellStart"/>
+      <w:proofErr w:type="gramStart"/>
+      <w:r>
+        <w:t>acceptBroadcastPackage</w:t>
+      </w:r>
+      <w:proofErr w:type="spellEnd"/>
+      <w:r>
+        <w:t>(</w:t>
+      </w:r>
+      <w:proofErr w:type="gramEnd"/>
+      <w:r>
+        <w:t>)”</w:t>
+      </w:r>
+      <w:r>
+        <w:t xml:space="preserve">, que a su vez hemos movido a la clase </w:t>
+      </w:r>
+      <w:proofErr w:type="spellStart"/>
+      <w:r>
+        <w:t>Node</w:t>
+      </w:r>
+      <w:proofErr w:type="spellEnd"/>
+      <w:r>
+        <w:t xml:space="preserve">. Le pasamos como parámetro el </w:t>
+      </w:r>
+      <w:proofErr w:type="spellStart"/>
+      <w:r>
+        <w:t>report</w:t>
+      </w:r>
+      <w:proofErr w:type="spellEnd"/>
+      <w:r>
+        <w:t xml:space="preserve"> en el que vamos a escribir el mensaje, y se encarga de escribir dicho mensaje y el nombre del nodo.</w:t>
+      </w:r>
+    </w:p>
+    <w:p/>
+    <w:p/>
+    <w:p>
+      <w:pPr>
+        <w:pStyle w:val="Heading2"/>
+      </w:pPr>
+      <w:r>
+        <w:t>Eliminar código de navegación</w:t>
+      </w:r>
+      <w:r>
+        <w:t>:</w:t>
+      </w:r>
+    </w:p>
+    <w:p>
+      <w:pPr>
+        <w:rPr>
+          <w:b/>
+        </w:rPr>
+      </w:pPr>
+      <w:r>
+        <w:rPr>
+          <w:b/>
+        </w:rPr>
+        <w:br/>
+      </w:r>
+      <w:r>
+        <w:rPr>
+          <w:b/>
+        </w:rPr>
+        <w:t xml:space="preserve">Pts. </w:t>
+      </w:r>
+      <w:r>
+        <w:rPr>
+          <w:b/>
+        </w:rPr>
+        <w:t xml:space="preserve">16, </w:t>
+      </w:r>
+      <w:r>
+        <w:rPr>
+          <w:b/>
+        </w:rPr>
+        <w:t>17</w:t>
+      </w:r>
+    </w:p>
+    <w:p>
+      <w:pPr>
+        <w:rPr>
+          <w:b/>
+        </w:rPr>
+      </w:pPr>
+      <w:r>
+        <w:rPr>
+          <w:b/>
+        </w:rPr>
+        <w:t xml:space="preserve">¿Estás seguro </w:t>
+      </w:r>
+      <w:proofErr w:type="gramStart"/>
+      <w:r>
+        <w:rPr>
+          <w:b/>
+        </w:rPr>
+        <w:t>que</w:t>
+      </w:r>
+      <w:proofErr w:type="gramEnd"/>
+      <w:r>
+        <w:rPr>
+          <w:b/>
+        </w:rPr>
+        <w:t xml:space="preserve"> estas refactorizaciones no rompen el código</w:t>
+      </w:r>
+      <w:r>
+        <w:rPr>
+          <w:b/>
+        </w:rPr>
+        <w:t>?</w:t>
+      </w:r>
+      <w:r>
+        <w:rPr>
+          <w:b/>
+        </w:rPr>
+        <w:t xml:space="preserve"> ¿Crees que estas refactorizaciones merecen la pena? </w:t>
+      </w:r>
+      <w:r>
+        <w:rPr>
+          <w:b/>
+        </w:rPr>
+        <w:t>¿La herramienta de refactorización hace un buen trabajo?</w:t>
+      </w:r>
+    </w:p>
+    <w:p>
+      <w:r>
+        <w:tab/>
+      </w:r>
+      <w:r>
+        <w:t>Realizando estas refactorizaciones, se consigue aumentar la atomicidad de nuestros objetos, ya que se llaman a los métodos de la clase Nodo en vez de acceder directamente a sus atributos. Por otra parte, también se eliminan líneas repetidas de código</w:t>
+      </w:r>
+      <w:r>
+        <w:t xml:space="preserve"> en la clase principal (Network), moviendo los </w:t>
+      </w:r>
+      <w:proofErr w:type="spellStart"/>
+      <w:r>
+        <w:t>switch</w:t>
+      </w:r>
+      <w:proofErr w:type="spellEnd"/>
+      <w:r>
+        <w:t xml:space="preserve"> a un método común. No rompen el código y aumentan la atomicidad, reduciendo las líneas de código.</w:t>
+      </w:r>
+    </w:p>
+    <w:p/>
+    <w:p>
+      <w:r>
+        <w:tab/>
+        <w:t xml:space="preserve">A la hora de realizar la refactorización de los bucles </w:t>
+      </w:r>
+      <w:proofErr w:type="spellStart"/>
+      <w:proofErr w:type="gramStart"/>
+      <w:r>
+        <w:t>while</w:t>
+      </w:r>
+      <w:proofErr w:type="spellEnd"/>
+      <w:r>
+        <w:t>(</w:t>
+      </w:r>
+      <w:proofErr w:type="gramEnd"/>
+      <w:r>
+        <w:t xml:space="preserve">) de los métodos </w:t>
+      </w:r>
+      <w:proofErr w:type="spellStart"/>
+      <w:r>
+        <w:t>requestWorkstationPrintsDocument</w:t>
+      </w:r>
+      <w:proofErr w:type="spellEnd"/>
+      <w:r>
+        <w:t xml:space="preserve">() y </w:t>
+      </w:r>
+      <w:proofErr w:type="spellStart"/>
+      <w:r>
+        <w:t>requestBroadcast</w:t>
+      </w:r>
+      <w:proofErr w:type="spellEnd"/>
+      <w:r>
+        <w:t>(), primero se ha realizado una reestructuración de uno de ellos para que ambos fueran do-</w:t>
+      </w:r>
+      <w:proofErr w:type="spellStart"/>
+      <w:r>
+        <w:t>while</w:t>
+      </w:r>
+      <w:proofErr w:type="spellEnd"/>
+      <w:r>
+        <w:t xml:space="preserve">. Una vez hecho esto se ha </w:t>
+      </w:r>
+      <w:r>
+        <w:lastRenderedPageBreak/>
+        <w:t xml:space="preserve">añadido una condición </w:t>
+      </w:r>
+      <w:proofErr w:type="spellStart"/>
+      <w:r>
+        <w:t>boolean</w:t>
+      </w:r>
+      <w:proofErr w:type="spellEnd"/>
+      <w:r>
+        <w:t xml:space="preserve"> (broadcast) para añadir al </w:t>
+      </w:r>
+      <w:proofErr w:type="spellStart"/>
+      <w:r>
+        <w:t>report</w:t>
+      </w:r>
+      <w:proofErr w:type="spellEnd"/>
+      <w:r>
+        <w:t xml:space="preserve"> dicho mensaje en caso de que fuera true. Además, se ha añadido una condición dentro de las condiciones del bucle para que evite comprobar si ha llegado de nuevo al destino si no es necesario (con una relación ternaria).</w:t>
+      </w:r>
+      <w:bookmarkStart w:id="4" w:name="_GoBack"/>
+      <w:bookmarkEnd w:id="4"/>
+    </w:p>
     <w:p/>
     <w:p/>
     <w:sectPr>
@@ -1190,7 +1508,7 @@
   <w:style w:type="paragraph" w:default="1" w:styleId="Normal">
     <w:name w:val="Normal"/>
     <w:qFormat/>
-    <w:rsid w:val="00B14007"/>
+    <w:rsid w:val="00A23967"/>
   </w:style>
   <w:style w:type="paragraph" w:styleId="Heading2">
     <w:name w:val="heading 2"/>

--- a/actividadR01/Informe.docx
+++ b/actividadR01/Informe.docx
@@ -4,45 +4,2419 @@
   <w:body>
     <w:p/>
     <w:p>
-      <w:r>
-        <w:t>Portada</w:t>
-      </w:r>
-      <w:r>
+      <w:pPr>
+        <w:jc w:val="center"/>
+      </w:pPr>
+      <w:r>
+        <w:rPr>
+          <w:noProof/>
+        </w:rPr>
+        <w:drawing>
+          <wp:inline distT="0" distB="0" distL="0" distR="0" wp14:anchorId="71AED39E" wp14:editId="5AF93FB2">
+            <wp:extent cx="2353764" cy="3813137"/>
+            <wp:effectExtent l="0" t="0" r="8890" b="0"/>
+            <wp:docPr id="1" name="Imagen 1" descr="C:\Users\Usuario\AppData\Local\Microsoft\Windows\INetCache\Content.Word\ubu_logo.jpg"/>
+            <wp:cNvGraphicFramePr>
+              <a:graphicFrameLocks xmlns:a="http://schemas.openxmlformats.org/drawingml/2006/main" noChangeAspect="1"/>
+            </wp:cNvGraphicFramePr>
+            <a:graphic xmlns:a="http://schemas.openxmlformats.org/drawingml/2006/main">
+              <a:graphicData uri="http://schemas.openxmlformats.org/drawingml/2006/picture">
+                <pic:pic xmlns:pic="http://schemas.openxmlformats.org/drawingml/2006/picture">
+                  <pic:nvPicPr>
+                    <pic:cNvPr id="0" name="Picture 1" descr="C:\Users\Usuario\AppData\Local\Microsoft\Windows\INetCache\Content.Word\ubu_logo.jpg"/>
+                    <pic:cNvPicPr>
+                      <a:picLocks noChangeAspect="1" noChangeArrowheads="1"/>
+                    </pic:cNvPicPr>
+                  </pic:nvPicPr>
+                  <pic:blipFill>
+                    <a:blip r:embed="rId6">
+                      <a:extLst>
+                        <a:ext uri="{28A0092B-C50C-407E-A947-70E740481C1C}">
+                          <a14:useLocalDpi xmlns:a14="http://schemas.microsoft.com/office/drawing/2010/main" val="0"/>
+                        </a:ext>
+                      </a:extLst>
+                    </a:blip>
+                    <a:srcRect/>
+                    <a:stretch>
+                      <a:fillRect/>
+                    </a:stretch>
+                  </pic:blipFill>
+                  <pic:spPr bwMode="auto">
+                    <a:xfrm>
+                      <a:off x="0" y="0"/>
+                      <a:ext cx="2375020" cy="3847572"/>
+                    </a:xfrm>
+                    <a:prstGeom prst="rect">
+                      <a:avLst/>
+                    </a:prstGeom>
+                    <a:noFill/>
+                    <a:ln>
+                      <a:noFill/>
+                    </a:ln>
+                  </pic:spPr>
+                </pic:pic>
+              </a:graphicData>
+            </a:graphic>
+          </wp:inline>
+        </w:drawing>
+      </w:r>
+    </w:p>
+    <w:p>
+      <w:pPr>
+        <w:jc w:val="center"/>
+        <w:rPr>
+          <w:rFonts w:cstheme="minorHAnsi"/>
+          <w:b/>
+          <w:bCs/>
+          <w:sz w:val="44"/>
+          <w:szCs w:val="44"/>
+          <w:shd w:val="clear" w:color="auto" w:fill="FFFFFF"/>
+        </w:rPr>
+      </w:pPr>
+    </w:p>
+    <w:p>
+      <w:pPr>
+        <w:jc w:val="center"/>
+        <w:rPr>
+          <w:rFonts w:cstheme="minorHAnsi"/>
+          <w:b/>
+          <w:bCs/>
+          <w:sz w:val="44"/>
+          <w:szCs w:val="44"/>
+          <w:shd w:val="clear" w:color="auto" w:fill="FFFFFF"/>
+        </w:rPr>
+      </w:pPr>
+      <w:r>
+        <w:rPr>
+          <w:rFonts w:cstheme="minorHAnsi"/>
+          <w:b/>
+          <w:bCs/>
+          <w:sz w:val="44"/>
+          <w:szCs w:val="44"/>
+          <w:shd w:val="clear" w:color="auto" w:fill="FFFFFF"/>
+        </w:rPr>
+        <w:t>DISEÑO AVANZADO DE SISTEMAS SOFTWARE</w:t>
+      </w:r>
+    </w:p>
+    <w:p>
+      <w:pPr>
+        <w:ind w:left="1416" w:hanging="1416"/>
+        <w:jc w:val="center"/>
+      </w:pPr>
+      <w:r>
+        <w:rPr>
+          <w:rFonts w:ascii="Arial" w:hAnsi="Arial" w:cs="Arial"/>
+          <w:b/>
+          <w:bCs/>
+          <w:sz w:val="32"/>
+          <w:szCs w:val="32"/>
+        </w:rPr>
+        <w:t xml:space="preserve">Práctica Final: </w:t>
+      </w:r>
+      <w:r>
+        <w:rPr>
+          <w:rFonts w:ascii="Arial" w:hAnsi="Arial" w:cs="Arial"/>
+          <w:b/>
+          <w:bCs/>
+          <w:sz w:val="32"/>
+          <w:szCs w:val="32"/>
+        </w:rPr>
+        <w:t xml:space="preserve">Sesión de </w:t>
+      </w:r>
+      <w:proofErr w:type="spellStart"/>
+      <w:r>
+        <w:rPr>
+          <w:rFonts w:ascii="Arial" w:hAnsi="Arial" w:cs="Arial"/>
+          <w:b/>
+          <w:bCs/>
+          <w:sz w:val="32"/>
+          <w:szCs w:val="32"/>
+        </w:rPr>
+        <w:t>Refactoring</w:t>
+      </w:r>
+      <w:proofErr w:type="spellEnd"/>
+    </w:p>
+    <w:p/>
+    <w:p/>
+    <w:p/>
+    <w:p>
+      <w:pPr>
+        <w:rPr>
+          <w:sz w:val="32"/>
+          <w:szCs w:val="32"/>
+        </w:rPr>
+      </w:pPr>
+    </w:p>
+    <w:p>
+      <w:pPr>
+        <w:rPr>
+          <w:sz w:val="32"/>
+          <w:szCs w:val="32"/>
+        </w:rPr>
+      </w:pPr>
+      <w:r>
+        <w:rPr>
+          <w:sz w:val="32"/>
+          <w:szCs w:val="32"/>
+        </w:rPr>
+        <w:t>Autor:</w:t>
+      </w:r>
+    </w:p>
+    <w:p>
+      <w:pPr>
+        <w:rPr>
+          <w:sz w:val="32"/>
+          <w:szCs w:val="32"/>
+        </w:rPr>
+      </w:pPr>
+      <w:r>
+        <w:rPr>
+          <w:b/>
+          <w:sz w:val="32"/>
+          <w:szCs w:val="32"/>
+        </w:rPr>
+        <w:t>Víctor de Castro Hurtado</w:t>
+      </w:r>
+    </w:p>
+    <w:p>
+      <w:pPr>
+        <w:rPr>
+          <w:b/>
+        </w:rPr>
+      </w:pPr>
+      <w:r>
+        <w:rPr>
+          <w:b/>
+        </w:rPr>
         <w:br w:type="page"/>
       </w:r>
     </w:p>
-    <w:p>
-      <w:proofErr w:type="spellStart"/>
+    <w:sdt>
+      <w:sdtPr>
+        <w:id w:val="-2111347787"/>
+        <w:docPartObj>
+          <w:docPartGallery w:val="Table of Contents"/>
+          <w:docPartUnique/>
+        </w:docPartObj>
+      </w:sdtPr>
+      <w:sdtEndPr>
+        <w:rPr>
+          <w:rFonts w:asciiTheme="minorHAnsi" w:eastAsiaTheme="minorHAnsi" w:hAnsiTheme="minorHAnsi" w:cstheme="minorBidi"/>
+          <w:b/>
+          <w:bCs/>
+          <w:noProof/>
+          <w:color w:val="auto"/>
+          <w:sz w:val="22"/>
+          <w:szCs w:val="22"/>
+          <w:lang w:val="es-ES"/>
+        </w:rPr>
+      </w:sdtEndPr>
+      <w:sdtContent>
+        <w:p>
+          <w:pPr>
+            <w:pStyle w:val="TOCHeading"/>
+          </w:pPr>
+          <w:r>
+            <w:t>Contents</w:t>
+          </w:r>
+        </w:p>
+        <w:bookmarkStart w:id="0" w:name="_GoBack"/>
+        <w:bookmarkEnd w:id="0"/>
+        <w:p>
+          <w:pPr>
+            <w:pStyle w:val="TOC1"/>
+            <w:tabs>
+              <w:tab w:val="right" w:leader="dot" w:pos="8494"/>
+            </w:tabs>
+            <w:rPr>
+              <w:rFonts w:eastAsiaTheme="minorEastAsia"/>
+              <w:noProof/>
+              <w:lang w:eastAsia="es-ES"/>
+            </w:rPr>
+          </w:pPr>
+          <w:r>
+            <w:fldChar w:fldCharType="begin"/>
+          </w:r>
+          <w:r>
+            <w:instrText xml:space="preserve"> TOC \o "1-3" \h \z \u </w:instrText>
+          </w:r>
+          <w:r>
+            <w:fldChar w:fldCharType="separate"/>
+          </w:r>
+          <w:hyperlink w:anchor="_Toc515773468" w:history="1">
+            <w:r>
+              <w:rPr>
+                <w:rStyle w:val="Hyperlink"/>
+                <w:noProof/>
+              </w:rPr>
+              <w:t>Contexto</w:t>
+            </w:r>
+            <w:r>
+              <w:rPr>
+                <w:noProof/>
+                <w:webHidden/>
+              </w:rPr>
+              <w:tab/>
+            </w:r>
+            <w:r>
+              <w:rPr>
+                <w:noProof/>
+                <w:webHidden/>
+              </w:rPr>
+              <w:fldChar w:fldCharType="begin"/>
+            </w:r>
+            <w:r>
+              <w:rPr>
+                <w:noProof/>
+                <w:webHidden/>
+              </w:rPr>
+              <w:instrText xml:space="preserve"> PAGEREF _Toc515773468 \h </w:instrText>
+            </w:r>
+            <w:r>
+              <w:rPr>
+                <w:noProof/>
+                <w:webHidden/>
+              </w:rPr>
+            </w:r>
+            <w:r>
+              <w:rPr>
+                <w:noProof/>
+                <w:webHidden/>
+              </w:rPr>
+              <w:fldChar w:fldCharType="separate"/>
+            </w:r>
+            <w:r>
+              <w:rPr>
+                <w:noProof/>
+                <w:webHidden/>
+              </w:rPr>
+              <w:t>3</w:t>
+            </w:r>
+            <w:r>
+              <w:rPr>
+                <w:noProof/>
+                <w:webHidden/>
+              </w:rPr>
+              <w:fldChar w:fldCharType="end"/>
+            </w:r>
+          </w:hyperlink>
+        </w:p>
+        <w:p>
+          <w:pPr>
+            <w:pStyle w:val="TOC1"/>
+            <w:tabs>
+              <w:tab w:val="right" w:leader="dot" w:pos="8494"/>
+            </w:tabs>
+            <w:rPr>
+              <w:rFonts w:eastAsiaTheme="minorEastAsia"/>
+              <w:noProof/>
+              <w:lang w:eastAsia="es-ES"/>
+            </w:rPr>
+          </w:pPr>
+          <w:hyperlink w:anchor="_Toc515773469" w:history="1">
+            <w:r>
+              <w:rPr>
+                <w:rStyle w:val="Hyperlink"/>
+                <w:noProof/>
+              </w:rPr>
+              <w:t>Enunciado</w:t>
+            </w:r>
+            <w:r>
+              <w:rPr>
+                <w:noProof/>
+                <w:webHidden/>
+              </w:rPr>
+              <w:tab/>
+            </w:r>
+            <w:r>
+              <w:rPr>
+                <w:noProof/>
+                <w:webHidden/>
+              </w:rPr>
+              <w:fldChar w:fldCharType="begin"/>
+            </w:r>
+            <w:r>
+              <w:rPr>
+                <w:noProof/>
+                <w:webHidden/>
+              </w:rPr>
+              <w:instrText xml:space="preserve"> PAGEREF _Toc515773469 \h </w:instrText>
+            </w:r>
+            <w:r>
+              <w:rPr>
+                <w:noProof/>
+                <w:webHidden/>
+              </w:rPr>
+            </w:r>
+            <w:r>
+              <w:rPr>
+                <w:noProof/>
+                <w:webHidden/>
+              </w:rPr>
+              <w:fldChar w:fldCharType="separate"/>
+            </w:r>
+            <w:r>
+              <w:rPr>
+                <w:noProof/>
+                <w:webHidden/>
+              </w:rPr>
+              <w:t>3</w:t>
+            </w:r>
+            <w:r>
+              <w:rPr>
+                <w:noProof/>
+                <w:webHidden/>
+              </w:rPr>
+              <w:fldChar w:fldCharType="end"/>
+            </w:r>
+          </w:hyperlink>
+        </w:p>
+        <w:p>
+          <w:pPr>
+            <w:pStyle w:val="TOC1"/>
+            <w:tabs>
+              <w:tab w:val="right" w:leader="dot" w:pos="8494"/>
+            </w:tabs>
+            <w:rPr>
+              <w:rFonts w:eastAsiaTheme="minorEastAsia"/>
+              <w:noProof/>
+              <w:lang w:eastAsia="es-ES"/>
+            </w:rPr>
+          </w:pPr>
+          <w:hyperlink w:anchor="_Toc515773470" w:history="1">
+            <w:r>
+              <w:rPr>
+                <w:rStyle w:val="Hyperlink"/>
+                <w:noProof/>
+              </w:rPr>
+              <w:t>Ojear documentación</w:t>
+            </w:r>
+            <w:r>
+              <w:rPr>
+                <w:noProof/>
+                <w:webHidden/>
+              </w:rPr>
+              <w:tab/>
+            </w:r>
+            <w:r>
+              <w:rPr>
+                <w:noProof/>
+                <w:webHidden/>
+              </w:rPr>
+              <w:fldChar w:fldCharType="begin"/>
+            </w:r>
+            <w:r>
+              <w:rPr>
+                <w:noProof/>
+                <w:webHidden/>
+              </w:rPr>
+              <w:instrText xml:space="preserve"> PAGEREF _Toc515773470 \h </w:instrText>
+            </w:r>
+            <w:r>
+              <w:rPr>
+                <w:noProof/>
+                <w:webHidden/>
+              </w:rPr>
+            </w:r>
+            <w:r>
+              <w:rPr>
+                <w:noProof/>
+                <w:webHidden/>
+              </w:rPr>
+              <w:fldChar w:fldCharType="separate"/>
+            </w:r>
+            <w:r>
+              <w:rPr>
+                <w:noProof/>
+                <w:webHidden/>
+              </w:rPr>
+              <w:t>4</w:t>
+            </w:r>
+            <w:r>
+              <w:rPr>
+                <w:noProof/>
+                <w:webHidden/>
+              </w:rPr>
+              <w:fldChar w:fldCharType="end"/>
+            </w:r>
+          </w:hyperlink>
+        </w:p>
+        <w:p>
+          <w:pPr>
+            <w:pStyle w:val="TOC2"/>
+            <w:tabs>
+              <w:tab w:val="right" w:leader="dot" w:pos="8494"/>
+            </w:tabs>
+            <w:rPr>
+              <w:rFonts w:eastAsiaTheme="minorEastAsia"/>
+              <w:noProof/>
+              <w:lang w:eastAsia="es-ES"/>
+            </w:rPr>
+          </w:pPr>
+          <w:hyperlink w:anchor="_Toc515773471" w:history="1">
+            <w:r>
+              <w:rPr>
+                <w:rStyle w:val="Hyperlink"/>
+                <w:noProof/>
+              </w:rPr>
+              <w:t>Pts. 1, 2, 3</w:t>
+            </w:r>
+            <w:r>
+              <w:rPr>
+                <w:noProof/>
+                <w:webHidden/>
+              </w:rPr>
+              <w:tab/>
+            </w:r>
+            <w:r>
+              <w:rPr>
+                <w:noProof/>
+                <w:webHidden/>
+              </w:rPr>
+              <w:fldChar w:fldCharType="begin"/>
+            </w:r>
+            <w:r>
+              <w:rPr>
+                <w:noProof/>
+                <w:webHidden/>
+              </w:rPr>
+              <w:instrText xml:space="preserve"> PAGEREF _Toc515773471 \h </w:instrText>
+            </w:r>
+            <w:r>
+              <w:rPr>
+                <w:noProof/>
+                <w:webHidden/>
+              </w:rPr>
+            </w:r>
+            <w:r>
+              <w:rPr>
+                <w:noProof/>
+                <w:webHidden/>
+              </w:rPr>
+              <w:fldChar w:fldCharType="separate"/>
+            </w:r>
+            <w:r>
+              <w:rPr>
+                <w:noProof/>
+                <w:webHidden/>
+              </w:rPr>
+              <w:t>4</w:t>
+            </w:r>
+            <w:r>
+              <w:rPr>
+                <w:noProof/>
+                <w:webHidden/>
+              </w:rPr>
+              <w:fldChar w:fldCharType="end"/>
+            </w:r>
+          </w:hyperlink>
+        </w:p>
+        <w:p>
+          <w:pPr>
+            <w:pStyle w:val="TOC1"/>
+            <w:tabs>
+              <w:tab w:val="right" w:leader="dot" w:pos="8494"/>
+            </w:tabs>
+            <w:rPr>
+              <w:rFonts w:eastAsiaTheme="minorEastAsia"/>
+              <w:noProof/>
+              <w:lang w:eastAsia="es-ES"/>
+            </w:rPr>
+          </w:pPr>
+          <w:hyperlink w:anchor="_Toc515773472" w:history="1">
+            <w:r>
+              <w:rPr>
+                <w:rStyle w:val="Hyperlink"/>
+                <w:noProof/>
+              </w:rPr>
+              <w:t>Leer código en 5 minutos</w:t>
+            </w:r>
+            <w:r>
+              <w:rPr>
+                <w:noProof/>
+                <w:webHidden/>
+              </w:rPr>
+              <w:tab/>
+            </w:r>
+            <w:r>
+              <w:rPr>
+                <w:noProof/>
+                <w:webHidden/>
+              </w:rPr>
+              <w:fldChar w:fldCharType="begin"/>
+            </w:r>
+            <w:r>
+              <w:rPr>
+                <w:noProof/>
+                <w:webHidden/>
+              </w:rPr>
+              <w:instrText xml:space="preserve"> PAGEREF _Toc515773472 \h </w:instrText>
+            </w:r>
+            <w:r>
+              <w:rPr>
+                <w:noProof/>
+                <w:webHidden/>
+              </w:rPr>
+            </w:r>
+            <w:r>
+              <w:rPr>
+                <w:noProof/>
+                <w:webHidden/>
+              </w:rPr>
+              <w:fldChar w:fldCharType="separate"/>
+            </w:r>
+            <w:r>
+              <w:rPr>
+                <w:noProof/>
+                <w:webHidden/>
+              </w:rPr>
+              <w:t>4</w:t>
+            </w:r>
+            <w:r>
+              <w:rPr>
+                <w:noProof/>
+                <w:webHidden/>
+              </w:rPr>
+              <w:fldChar w:fldCharType="end"/>
+            </w:r>
+          </w:hyperlink>
+        </w:p>
+        <w:p>
+          <w:pPr>
+            <w:pStyle w:val="TOC2"/>
+            <w:tabs>
+              <w:tab w:val="right" w:leader="dot" w:pos="8494"/>
+            </w:tabs>
+            <w:rPr>
+              <w:rFonts w:eastAsiaTheme="minorEastAsia"/>
+              <w:noProof/>
+              <w:lang w:eastAsia="es-ES"/>
+            </w:rPr>
+          </w:pPr>
+          <w:hyperlink w:anchor="_Toc515773473" w:history="1">
+            <w:r>
+              <w:rPr>
+                <w:rStyle w:val="Hyperlink"/>
+                <w:noProof/>
+              </w:rPr>
+              <w:t>Pto. 4</w:t>
+            </w:r>
+            <w:r>
+              <w:rPr>
+                <w:noProof/>
+                <w:webHidden/>
+              </w:rPr>
+              <w:tab/>
+            </w:r>
+            <w:r>
+              <w:rPr>
+                <w:noProof/>
+                <w:webHidden/>
+              </w:rPr>
+              <w:fldChar w:fldCharType="begin"/>
+            </w:r>
+            <w:r>
+              <w:rPr>
+                <w:noProof/>
+                <w:webHidden/>
+              </w:rPr>
+              <w:instrText xml:space="preserve"> PAGEREF _Toc515773473 \h </w:instrText>
+            </w:r>
+            <w:r>
+              <w:rPr>
+                <w:noProof/>
+                <w:webHidden/>
+              </w:rPr>
+            </w:r>
+            <w:r>
+              <w:rPr>
+                <w:noProof/>
+                <w:webHidden/>
+              </w:rPr>
+              <w:fldChar w:fldCharType="separate"/>
+            </w:r>
+            <w:r>
+              <w:rPr>
+                <w:noProof/>
+                <w:webHidden/>
+              </w:rPr>
+              <w:t>4</w:t>
+            </w:r>
+            <w:r>
+              <w:rPr>
+                <w:noProof/>
+                <w:webHidden/>
+              </w:rPr>
+              <w:fldChar w:fldCharType="end"/>
+            </w:r>
+          </w:hyperlink>
+        </w:p>
+        <w:p>
+          <w:pPr>
+            <w:pStyle w:val="TOC1"/>
+            <w:tabs>
+              <w:tab w:val="right" w:leader="dot" w:pos="8494"/>
+            </w:tabs>
+            <w:rPr>
+              <w:rFonts w:eastAsiaTheme="minorEastAsia"/>
+              <w:noProof/>
+              <w:lang w:eastAsia="es-ES"/>
+            </w:rPr>
+          </w:pPr>
+          <w:hyperlink w:anchor="_Toc515773474" w:history="1">
+            <w:r>
+              <w:rPr>
+                <w:rStyle w:val="Hyperlink"/>
+                <w:noProof/>
+              </w:rPr>
+              <w:t>Hacer una instalación de prueba</w:t>
+            </w:r>
+            <w:r>
+              <w:rPr>
+                <w:noProof/>
+                <w:webHidden/>
+              </w:rPr>
+              <w:tab/>
+            </w:r>
+            <w:r>
+              <w:rPr>
+                <w:noProof/>
+                <w:webHidden/>
+              </w:rPr>
+              <w:fldChar w:fldCharType="begin"/>
+            </w:r>
+            <w:r>
+              <w:rPr>
+                <w:noProof/>
+                <w:webHidden/>
+              </w:rPr>
+              <w:instrText xml:space="preserve"> PAGEREF _Toc515773474 \h </w:instrText>
+            </w:r>
+            <w:r>
+              <w:rPr>
+                <w:noProof/>
+                <w:webHidden/>
+              </w:rPr>
+            </w:r>
+            <w:r>
+              <w:rPr>
+                <w:noProof/>
+                <w:webHidden/>
+              </w:rPr>
+              <w:fldChar w:fldCharType="separate"/>
+            </w:r>
+            <w:r>
+              <w:rPr>
+                <w:noProof/>
+                <w:webHidden/>
+              </w:rPr>
+              <w:t>5</w:t>
+            </w:r>
+            <w:r>
+              <w:rPr>
+                <w:noProof/>
+                <w:webHidden/>
+              </w:rPr>
+              <w:fldChar w:fldCharType="end"/>
+            </w:r>
+          </w:hyperlink>
+        </w:p>
+        <w:p>
+          <w:pPr>
+            <w:pStyle w:val="TOC2"/>
+            <w:tabs>
+              <w:tab w:val="right" w:leader="dot" w:pos="8494"/>
+            </w:tabs>
+            <w:rPr>
+              <w:rFonts w:eastAsiaTheme="minorEastAsia"/>
+              <w:noProof/>
+              <w:lang w:eastAsia="es-ES"/>
+            </w:rPr>
+          </w:pPr>
+          <w:hyperlink w:anchor="_Toc515773475" w:history="1">
+            <w:r>
+              <w:rPr>
+                <w:rStyle w:val="Hyperlink"/>
+                <w:noProof/>
+              </w:rPr>
+              <w:t>Pts. 5, 6, 7, 8</w:t>
+            </w:r>
+            <w:r>
+              <w:rPr>
+                <w:noProof/>
+                <w:webHidden/>
+              </w:rPr>
+              <w:tab/>
+            </w:r>
+            <w:r>
+              <w:rPr>
+                <w:noProof/>
+                <w:webHidden/>
+              </w:rPr>
+              <w:fldChar w:fldCharType="begin"/>
+            </w:r>
+            <w:r>
+              <w:rPr>
+                <w:noProof/>
+                <w:webHidden/>
+              </w:rPr>
+              <w:instrText xml:space="preserve"> PAGEREF _Toc515773475 \h </w:instrText>
+            </w:r>
+            <w:r>
+              <w:rPr>
+                <w:noProof/>
+                <w:webHidden/>
+              </w:rPr>
+            </w:r>
+            <w:r>
+              <w:rPr>
+                <w:noProof/>
+                <w:webHidden/>
+              </w:rPr>
+              <w:fldChar w:fldCharType="separate"/>
+            </w:r>
+            <w:r>
+              <w:rPr>
+                <w:noProof/>
+                <w:webHidden/>
+              </w:rPr>
+              <w:t>5</w:t>
+            </w:r>
+            <w:r>
+              <w:rPr>
+                <w:noProof/>
+                <w:webHidden/>
+              </w:rPr>
+              <w:fldChar w:fldCharType="end"/>
+            </w:r>
+          </w:hyperlink>
+        </w:p>
+        <w:p>
+          <w:pPr>
+            <w:pStyle w:val="TOC2"/>
+            <w:tabs>
+              <w:tab w:val="right" w:leader="dot" w:pos="8494"/>
+            </w:tabs>
+            <w:rPr>
+              <w:rFonts w:eastAsiaTheme="minorEastAsia"/>
+              <w:noProof/>
+              <w:lang w:eastAsia="es-ES"/>
+            </w:rPr>
+          </w:pPr>
+          <w:hyperlink w:anchor="_Toc515773476" w:history="1">
+            <w:r>
+              <w:rPr>
+                <w:rStyle w:val="Hyperlink"/>
+                <w:noProof/>
+              </w:rPr>
+              <w:t>Habla con los de mantenimiento:</w:t>
+            </w:r>
+            <w:r>
+              <w:rPr>
+                <w:noProof/>
+                <w:webHidden/>
+              </w:rPr>
+              <w:tab/>
+            </w:r>
+            <w:r>
+              <w:rPr>
+                <w:noProof/>
+                <w:webHidden/>
+              </w:rPr>
+              <w:fldChar w:fldCharType="begin"/>
+            </w:r>
+            <w:r>
+              <w:rPr>
+                <w:noProof/>
+                <w:webHidden/>
+              </w:rPr>
+              <w:instrText xml:space="preserve"> PAGEREF _Toc515773476 \h </w:instrText>
+            </w:r>
+            <w:r>
+              <w:rPr>
+                <w:noProof/>
+                <w:webHidden/>
+              </w:rPr>
+            </w:r>
+            <w:r>
+              <w:rPr>
+                <w:noProof/>
+                <w:webHidden/>
+              </w:rPr>
+              <w:fldChar w:fldCharType="separate"/>
+            </w:r>
+            <w:r>
+              <w:rPr>
+                <w:noProof/>
+                <w:webHidden/>
+              </w:rPr>
+              <w:t>5</w:t>
+            </w:r>
+            <w:r>
+              <w:rPr>
+                <w:noProof/>
+                <w:webHidden/>
+              </w:rPr>
+              <w:fldChar w:fldCharType="end"/>
+            </w:r>
+          </w:hyperlink>
+        </w:p>
+        <w:p>
+          <w:pPr>
+            <w:pStyle w:val="TOC1"/>
+            <w:tabs>
+              <w:tab w:val="right" w:leader="dot" w:pos="8494"/>
+            </w:tabs>
+            <w:rPr>
+              <w:rFonts w:eastAsiaTheme="minorEastAsia"/>
+              <w:noProof/>
+              <w:lang w:eastAsia="es-ES"/>
+            </w:rPr>
+          </w:pPr>
+          <w:hyperlink w:anchor="_Toc515773477" w:history="1">
+            <w:r>
+              <w:rPr>
+                <w:rStyle w:val="Hyperlink"/>
+                <w:noProof/>
+              </w:rPr>
+              <w:t>Extract method</w:t>
+            </w:r>
+            <w:r>
+              <w:rPr>
+                <w:noProof/>
+                <w:webHidden/>
+              </w:rPr>
+              <w:tab/>
+            </w:r>
+            <w:r>
+              <w:rPr>
+                <w:noProof/>
+                <w:webHidden/>
+              </w:rPr>
+              <w:fldChar w:fldCharType="begin"/>
+            </w:r>
+            <w:r>
+              <w:rPr>
+                <w:noProof/>
+                <w:webHidden/>
+              </w:rPr>
+              <w:instrText xml:space="preserve"> PAGEREF _Toc515773477 \h </w:instrText>
+            </w:r>
+            <w:r>
+              <w:rPr>
+                <w:noProof/>
+                <w:webHidden/>
+              </w:rPr>
+            </w:r>
+            <w:r>
+              <w:rPr>
+                <w:noProof/>
+                <w:webHidden/>
+              </w:rPr>
+              <w:fldChar w:fldCharType="separate"/>
+            </w:r>
+            <w:r>
+              <w:rPr>
+                <w:noProof/>
+                <w:webHidden/>
+              </w:rPr>
+              <w:t>5</w:t>
+            </w:r>
+            <w:r>
+              <w:rPr>
+                <w:noProof/>
+                <w:webHidden/>
+              </w:rPr>
+              <w:fldChar w:fldCharType="end"/>
+            </w:r>
+          </w:hyperlink>
+        </w:p>
+        <w:p>
+          <w:pPr>
+            <w:pStyle w:val="TOC2"/>
+            <w:tabs>
+              <w:tab w:val="right" w:leader="dot" w:pos="8494"/>
+            </w:tabs>
+            <w:rPr>
+              <w:rFonts w:eastAsiaTheme="minorEastAsia"/>
+              <w:noProof/>
+              <w:lang w:eastAsia="es-ES"/>
+            </w:rPr>
+          </w:pPr>
+          <w:hyperlink w:anchor="_Toc515773478" w:history="1">
+            <w:r>
+              <w:rPr>
+                <w:rStyle w:val="Hyperlink"/>
+                <w:noProof/>
+              </w:rPr>
+              <w:t>Pts. 10, 11, 12</w:t>
+            </w:r>
+            <w:r>
+              <w:rPr>
+                <w:noProof/>
+                <w:webHidden/>
+              </w:rPr>
+              <w:tab/>
+            </w:r>
+            <w:r>
+              <w:rPr>
+                <w:noProof/>
+                <w:webHidden/>
+              </w:rPr>
+              <w:fldChar w:fldCharType="begin"/>
+            </w:r>
+            <w:r>
+              <w:rPr>
+                <w:noProof/>
+                <w:webHidden/>
+              </w:rPr>
+              <w:instrText xml:space="preserve"> PAGEREF _Toc515773478 \h </w:instrText>
+            </w:r>
+            <w:r>
+              <w:rPr>
+                <w:noProof/>
+                <w:webHidden/>
+              </w:rPr>
+            </w:r>
+            <w:r>
+              <w:rPr>
+                <w:noProof/>
+                <w:webHidden/>
+              </w:rPr>
+              <w:fldChar w:fldCharType="separate"/>
+            </w:r>
+            <w:r>
+              <w:rPr>
+                <w:noProof/>
+                <w:webHidden/>
+              </w:rPr>
+              <w:t>5</w:t>
+            </w:r>
+            <w:r>
+              <w:rPr>
+                <w:noProof/>
+                <w:webHidden/>
+              </w:rPr>
+              <w:fldChar w:fldCharType="end"/>
+            </w:r>
+          </w:hyperlink>
+        </w:p>
+        <w:p>
+          <w:pPr>
+            <w:pStyle w:val="TOC1"/>
+            <w:tabs>
+              <w:tab w:val="right" w:leader="dot" w:pos="8494"/>
+            </w:tabs>
+            <w:rPr>
+              <w:rFonts w:eastAsiaTheme="minorEastAsia"/>
+              <w:noProof/>
+              <w:lang w:eastAsia="es-ES"/>
+            </w:rPr>
+          </w:pPr>
+          <w:hyperlink w:anchor="_Toc515773479" w:history="1">
+            <w:r>
+              <w:rPr>
+                <w:rStyle w:val="Hyperlink"/>
+                <w:noProof/>
+              </w:rPr>
+              <w:t>Mover el comportamiento cerca de los datos</w:t>
+            </w:r>
+            <w:r>
+              <w:rPr>
+                <w:noProof/>
+                <w:webHidden/>
+              </w:rPr>
+              <w:tab/>
+            </w:r>
+            <w:r>
+              <w:rPr>
+                <w:noProof/>
+                <w:webHidden/>
+              </w:rPr>
+              <w:fldChar w:fldCharType="begin"/>
+            </w:r>
+            <w:r>
+              <w:rPr>
+                <w:noProof/>
+                <w:webHidden/>
+              </w:rPr>
+              <w:instrText xml:space="preserve"> PAGEREF _Toc515773479 \h </w:instrText>
+            </w:r>
+            <w:r>
+              <w:rPr>
+                <w:noProof/>
+                <w:webHidden/>
+              </w:rPr>
+            </w:r>
+            <w:r>
+              <w:rPr>
+                <w:noProof/>
+                <w:webHidden/>
+              </w:rPr>
+              <w:fldChar w:fldCharType="separate"/>
+            </w:r>
+            <w:r>
+              <w:rPr>
+                <w:noProof/>
+                <w:webHidden/>
+              </w:rPr>
+              <w:t>6</w:t>
+            </w:r>
+            <w:r>
+              <w:rPr>
+                <w:noProof/>
+                <w:webHidden/>
+              </w:rPr>
+              <w:fldChar w:fldCharType="end"/>
+            </w:r>
+          </w:hyperlink>
+        </w:p>
+        <w:p>
+          <w:pPr>
+            <w:pStyle w:val="TOC2"/>
+            <w:tabs>
+              <w:tab w:val="right" w:leader="dot" w:pos="8494"/>
+            </w:tabs>
+            <w:rPr>
+              <w:rFonts w:eastAsiaTheme="minorEastAsia"/>
+              <w:noProof/>
+              <w:lang w:eastAsia="es-ES"/>
+            </w:rPr>
+          </w:pPr>
+          <w:hyperlink w:anchor="_Toc515773480" w:history="1">
+            <w:r>
+              <w:rPr>
+                <w:rStyle w:val="Hyperlink"/>
+                <w:noProof/>
+              </w:rPr>
+              <w:t>Pts. 13, 14, 15</w:t>
+            </w:r>
+            <w:r>
+              <w:rPr>
+                <w:noProof/>
+                <w:webHidden/>
+              </w:rPr>
+              <w:tab/>
+            </w:r>
+            <w:r>
+              <w:rPr>
+                <w:noProof/>
+                <w:webHidden/>
+              </w:rPr>
+              <w:fldChar w:fldCharType="begin"/>
+            </w:r>
+            <w:r>
+              <w:rPr>
+                <w:noProof/>
+                <w:webHidden/>
+              </w:rPr>
+              <w:instrText xml:space="preserve"> PAGEREF _Toc515773480 \h </w:instrText>
+            </w:r>
+            <w:r>
+              <w:rPr>
+                <w:noProof/>
+                <w:webHidden/>
+              </w:rPr>
+            </w:r>
+            <w:r>
+              <w:rPr>
+                <w:noProof/>
+                <w:webHidden/>
+              </w:rPr>
+              <w:fldChar w:fldCharType="separate"/>
+            </w:r>
+            <w:r>
+              <w:rPr>
+                <w:noProof/>
+                <w:webHidden/>
+              </w:rPr>
+              <w:t>6</w:t>
+            </w:r>
+            <w:r>
+              <w:rPr>
+                <w:noProof/>
+                <w:webHidden/>
+              </w:rPr>
+              <w:fldChar w:fldCharType="end"/>
+            </w:r>
+          </w:hyperlink>
+        </w:p>
+        <w:p>
+          <w:pPr>
+            <w:pStyle w:val="TOC1"/>
+            <w:tabs>
+              <w:tab w:val="right" w:leader="dot" w:pos="8494"/>
+            </w:tabs>
+            <w:rPr>
+              <w:rFonts w:eastAsiaTheme="minorEastAsia"/>
+              <w:noProof/>
+              <w:lang w:eastAsia="es-ES"/>
+            </w:rPr>
+          </w:pPr>
+          <w:hyperlink w:anchor="_Toc515773481" w:history="1">
+            <w:r>
+              <w:rPr>
+                <w:rStyle w:val="Hyperlink"/>
+                <w:noProof/>
+              </w:rPr>
+              <w:t>Eliminar código de navegación</w:t>
+            </w:r>
+            <w:r>
+              <w:rPr>
+                <w:noProof/>
+                <w:webHidden/>
+              </w:rPr>
+              <w:tab/>
+            </w:r>
+            <w:r>
+              <w:rPr>
+                <w:noProof/>
+                <w:webHidden/>
+              </w:rPr>
+              <w:fldChar w:fldCharType="begin"/>
+            </w:r>
+            <w:r>
+              <w:rPr>
+                <w:noProof/>
+                <w:webHidden/>
+              </w:rPr>
+              <w:instrText xml:space="preserve"> PAGEREF _Toc515773481 \h </w:instrText>
+            </w:r>
+            <w:r>
+              <w:rPr>
+                <w:noProof/>
+                <w:webHidden/>
+              </w:rPr>
+            </w:r>
+            <w:r>
+              <w:rPr>
+                <w:noProof/>
+                <w:webHidden/>
+              </w:rPr>
+              <w:fldChar w:fldCharType="separate"/>
+            </w:r>
+            <w:r>
+              <w:rPr>
+                <w:noProof/>
+                <w:webHidden/>
+              </w:rPr>
+              <w:t>6</w:t>
+            </w:r>
+            <w:r>
+              <w:rPr>
+                <w:noProof/>
+                <w:webHidden/>
+              </w:rPr>
+              <w:fldChar w:fldCharType="end"/>
+            </w:r>
+          </w:hyperlink>
+        </w:p>
+        <w:p>
+          <w:pPr>
+            <w:pStyle w:val="TOC2"/>
+            <w:tabs>
+              <w:tab w:val="right" w:leader="dot" w:pos="8494"/>
+            </w:tabs>
+            <w:rPr>
+              <w:rFonts w:eastAsiaTheme="minorEastAsia"/>
+              <w:noProof/>
+              <w:lang w:eastAsia="es-ES"/>
+            </w:rPr>
+          </w:pPr>
+          <w:hyperlink w:anchor="_Toc515773482" w:history="1">
+            <w:r>
+              <w:rPr>
+                <w:rStyle w:val="Hyperlink"/>
+                <w:noProof/>
+              </w:rPr>
+              <w:t>Pts. 16, 17</w:t>
+            </w:r>
+            <w:r>
+              <w:rPr>
+                <w:noProof/>
+                <w:webHidden/>
+              </w:rPr>
+              <w:tab/>
+            </w:r>
+            <w:r>
+              <w:rPr>
+                <w:noProof/>
+                <w:webHidden/>
+              </w:rPr>
+              <w:fldChar w:fldCharType="begin"/>
+            </w:r>
+            <w:r>
+              <w:rPr>
+                <w:noProof/>
+                <w:webHidden/>
+              </w:rPr>
+              <w:instrText xml:space="preserve"> PAGEREF _Toc515773482 \h </w:instrText>
+            </w:r>
+            <w:r>
+              <w:rPr>
+                <w:noProof/>
+                <w:webHidden/>
+              </w:rPr>
+            </w:r>
+            <w:r>
+              <w:rPr>
+                <w:noProof/>
+                <w:webHidden/>
+              </w:rPr>
+              <w:fldChar w:fldCharType="separate"/>
+            </w:r>
+            <w:r>
+              <w:rPr>
+                <w:noProof/>
+                <w:webHidden/>
+              </w:rPr>
+              <w:t>6</w:t>
+            </w:r>
+            <w:r>
+              <w:rPr>
+                <w:noProof/>
+                <w:webHidden/>
+              </w:rPr>
+              <w:fldChar w:fldCharType="end"/>
+            </w:r>
+          </w:hyperlink>
+        </w:p>
+        <w:p>
+          <w:pPr>
+            <w:pStyle w:val="TOC1"/>
+            <w:tabs>
+              <w:tab w:val="right" w:leader="dot" w:pos="8494"/>
+            </w:tabs>
+            <w:rPr>
+              <w:rFonts w:eastAsiaTheme="minorEastAsia"/>
+              <w:noProof/>
+              <w:lang w:eastAsia="es-ES"/>
+            </w:rPr>
+          </w:pPr>
+          <w:hyperlink w:anchor="_Toc515773483" w:history="1">
+            <w:r>
+              <w:rPr>
+                <w:rStyle w:val="Hyperlink"/>
+                <w:noProof/>
+              </w:rPr>
+              <w:t>Transformar códigos de tipo</w:t>
+            </w:r>
+            <w:r>
+              <w:rPr>
+                <w:noProof/>
+                <w:webHidden/>
+              </w:rPr>
+              <w:tab/>
+            </w:r>
+            <w:r>
+              <w:rPr>
+                <w:noProof/>
+                <w:webHidden/>
+              </w:rPr>
+              <w:fldChar w:fldCharType="begin"/>
+            </w:r>
+            <w:r>
+              <w:rPr>
+                <w:noProof/>
+                <w:webHidden/>
+              </w:rPr>
+              <w:instrText xml:space="preserve"> PAGEREF _Toc515773483 \h </w:instrText>
+            </w:r>
+            <w:r>
+              <w:rPr>
+                <w:noProof/>
+                <w:webHidden/>
+              </w:rPr>
+            </w:r>
+            <w:r>
+              <w:rPr>
+                <w:noProof/>
+                <w:webHidden/>
+              </w:rPr>
+              <w:fldChar w:fldCharType="separate"/>
+            </w:r>
+            <w:r>
+              <w:rPr>
+                <w:noProof/>
+                <w:webHidden/>
+              </w:rPr>
+              <w:t>7</w:t>
+            </w:r>
+            <w:r>
+              <w:rPr>
+                <w:noProof/>
+                <w:webHidden/>
+              </w:rPr>
+              <w:fldChar w:fldCharType="end"/>
+            </w:r>
+          </w:hyperlink>
+        </w:p>
+        <w:p>
+          <w:pPr>
+            <w:pStyle w:val="TOC2"/>
+            <w:tabs>
+              <w:tab w:val="right" w:leader="dot" w:pos="8494"/>
+            </w:tabs>
+            <w:rPr>
+              <w:rFonts w:eastAsiaTheme="minorEastAsia"/>
+              <w:noProof/>
+              <w:lang w:eastAsia="es-ES"/>
+            </w:rPr>
+          </w:pPr>
+          <w:hyperlink w:anchor="_Toc515773484" w:history="1">
+            <w:r>
+              <w:rPr>
+                <w:rStyle w:val="Hyperlink"/>
+                <w:noProof/>
+              </w:rPr>
+              <w:t>Pts. 18, 19, 20, 21, 22, 23</w:t>
+            </w:r>
+            <w:r>
+              <w:rPr>
+                <w:noProof/>
+                <w:webHidden/>
+              </w:rPr>
+              <w:tab/>
+            </w:r>
+            <w:r>
+              <w:rPr>
+                <w:noProof/>
+                <w:webHidden/>
+              </w:rPr>
+              <w:fldChar w:fldCharType="begin"/>
+            </w:r>
+            <w:r>
+              <w:rPr>
+                <w:noProof/>
+                <w:webHidden/>
+              </w:rPr>
+              <w:instrText xml:space="preserve"> PAGEREF _Toc515773484 \h </w:instrText>
+            </w:r>
+            <w:r>
+              <w:rPr>
+                <w:noProof/>
+                <w:webHidden/>
+              </w:rPr>
+            </w:r>
+            <w:r>
+              <w:rPr>
+                <w:noProof/>
+                <w:webHidden/>
+              </w:rPr>
+              <w:fldChar w:fldCharType="separate"/>
+            </w:r>
+            <w:r>
+              <w:rPr>
+                <w:noProof/>
+                <w:webHidden/>
+              </w:rPr>
+              <w:t>7</w:t>
+            </w:r>
+            <w:r>
+              <w:rPr>
+                <w:noProof/>
+                <w:webHidden/>
+              </w:rPr>
+              <w:fldChar w:fldCharType="end"/>
+            </w:r>
+          </w:hyperlink>
+        </w:p>
+        <w:p>
+          <w:pPr>
+            <w:pStyle w:val="TOC1"/>
+            <w:tabs>
+              <w:tab w:val="right" w:leader="dot" w:pos="8494"/>
+            </w:tabs>
+            <w:rPr>
+              <w:rFonts w:eastAsiaTheme="minorEastAsia"/>
+              <w:noProof/>
+              <w:lang w:eastAsia="es-ES"/>
+            </w:rPr>
+          </w:pPr>
+          <w:hyperlink w:anchor="_Toc515773485" w:history="1">
+            <w:r>
+              <w:rPr>
+                <w:rStyle w:val="Hyperlink"/>
+                <w:noProof/>
+              </w:rPr>
+              <w:t>Conclusión</w:t>
+            </w:r>
+            <w:r>
+              <w:rPr>
+                <w:noProof/>
+                <w:webHidden/>
+              </w:rPr>
+              <w:tab/>
+            </w:r>
+            <w:r>
+              <w:rPr>
+                <w:noProof/>
+                <w:webHidden/>
+              </w:rPr>
+              <w:fldChar w:fldCharType="begin"/>
+            </w:r>
+            <w:r>
+              <w:rPr>
+                <w:noProof/>
+                <w:webHidden/>
+              </w:rPr>
+              <w:instrText xml:space="preserve"> PAGEREF _Toc515773485 \h </w:instrText>
+            </w:r>
+            <w:r>
+              <w:rPr>
+                <w:noProof/>
+                <w:webHidden/>
+              </w:rPr>
+            </w:r>
+            <w:r>
+              <w:rPr>
+                <w:noProof/>
+                <w:webHidden/>
+              </w:rPr>
+              <w:fldChar w:fldCharType="separate"/>
+            </w:r>
+            <w:r>
+              <w:rPr>
+                <w:noProof/>
+                <w:webHidden/>
+              </w:rPr>
+              <w:t>7</w:t>
+            </w:r>
+            <w:r>
+              <w:rPr>
+                <w:noProof/>
+                <w:webHidden/>
+              </w:rPr>
+              <w:fldChar w:fldCharType="end"/>
+            </w:r>
+          </w:hyperlink>
+        </w:p>
+        <w:p>
+          <w:pPr>
+            <w:pStyle w:val="TOC1"/>
+            <w:tabs>
+              <w:tab w:val="right" w:leader="dot" w:pos="8494"/>
+            </w:tabs>
+            <w:rPr>
+              <w:rFonts w:eastAsiaTheme="minorEastAsia"/>
+              <w:noProof/>
+              <w:lang w:eastAsia="es-ES"/>
+            </w:rPr>
+          </w:pPr>
+          <w:hyperlink w:anchor="_Toc515773486" w:history="1">
+            <w:r>
+              <w:rPr>
+                <w:rStyle w:val="Hyperlink"/>
+                <w:noProof/>
+              </w:rPr>
+              <w:t>Pto. 24</w:t>
+            </w:r>
+            <w:r>
+              <w:rPr>
+                <w:noProof/>
+                <w:webHidden/>
+              </w:rPr>
+              <w:tab/>
+            </w:r>
+            <w:r>
+              <w:rPr>
+                <w:noProof/>
+                <w:webHidden/>
+              </w:rPr>
+              <w:fldChar w:fldCharType="begin"/>
+            </w:r>
+            <w:r>
+              <w:rPr>
+                <w:noProof/>
+                <w:webHidden/>
+              </w:rPr>
+              <w:instrText xml:space="preserve"> PAGEREF _Toc515773486 \h </w:instrText>
+            </w:r>
+            <w:r>
+              <w:rPr>
+                <w:noProof/>
+                <w:webHidden/>
+              </w:rPr>
+            </w:r>
+            <w:r>
+              <w:rPr>
+                <w:noProof/>
+                <w:webHidden/>
+              </w:rPr>
+              <w:fldChar w:fldCharType="separate"/>
+            </w:r>
+            <w:r>
+              <w:rPr>
+                <w:noProof/>
+                <w:webHidden/>
+              </w:rPr>
+              <w:t>7</w:t>
+            </w:r>
+            <w:r>
+              <w:rPr>
+                <w:noProof/>
+                <w:webHidden/>
+              </w:rPr>
+              <w:fldChar w:fldCharType="end"/>
+            </w:r>
+          </w:hyperlink>
+        </w:p>
+        <w:p>
+          <w:pPr>
+            <w:pStyle w:val="TOC3"/>
+            <w:tabs>
+              <w:tab w:val="right" w:leader="dot" w:pos="8494"/>
+            </w:tabs>
+            <w:rPr>
+              <w:rFonts w:eastAsiaTheme="minorEastAsia"/>
+              <w:noProof/>
+              <w:lang w:eastAsia="es-ES"/>
+            </w:rPr>
+          </w:pPr>
+          <w:hyperlink w:anchor="_Toc515773487" w:history="1">
+            <w:r>
+              <w:rPr>
+                <w:rStyle w:val="Hyperlink"/>
+                <w:noProof/>
+              </w:rPr>
+              <w:t>* version 2.0: READ FROM FILE</w:t>
+            </w:r>
+            <w:r>
+              <w:rPr>
+                <w:noProof/>
+                <w:webHidden/>
+              </w:rPr>
+              <w:tab/>
+            </w:r>
+            <w:r>
+              <w:rPr>
+                <w:noProof/>
+                <w:webHidden/>
+              </w:rPr>
+              <w:fldChar w:fldCharType="begin"/>
+            </w:r>
+            <w:r>
+              <w:rPr>
+                <w:noProof/>
+                <w:webHidden/>
+              </w:rPr>
+              <w:instrText xml:space="preserve"> PAGEREF _Toc515773487 \h </w:instrText>
+            </w:r>
+            <w:r>
+              <w:rPr>
+                <w:noProof/>
+                <w:webHidden/>
+              </w:rPr>
+            </w:r>
+            <w:r>
+              <w:rPr>
+                <w:noProof/>
+                <w:webHidden/>
+              </w:rPr>
+              <w:fldChar w:fldCharType="separate"/>
+            </w:r>
+            <w:r>
+              <w:rPr>
+                <w:noProof/>
+                <w:webHidden/>
+              </w:rPr>
+              <w:t>7</w:t>
+            </w:r>
+            <w:r>
+              <w:rPr>
+                <w:noProof/>
+                <w:webHidden/>
+              </w:rPr>
+              <w:fldChar w:fldCharType="end"/>
+            </w:r>
+          </w:hyperlink>
+        </w:p>
+        <w:p>
+          <w:pPr>
+            <w:pStyle w:val="TOC3"/>
+            <w:tabs>
+              <w:tab w:val="right" w:leader="dot" w:pos="8494"/>
+            </w:tabs>
+            <w:rPr>
+              <w:rFonts w:eastAsiaTheme="minorEastAsia"/>
+              <w:noProof/>
+              <w:lang w:eastAsia="es-ES"/>
+            </w:rPr>
+          </w:pPr>
+          <w:hyperlink w:anchor="_Toc515773488" w:history="1">
+            <w:r>
+              <w:rPr>
+                <w:rStyle w:val="Hyperlink"/>
+                <w:noProof/>
+              </w:rPr>
+              <w:t>Lee la configuración de la red y los trabajos que deben ser impresos desde un fichero en formato XML.</w:t>
+            </w:r>
+            <w:r>
+              <w:rPr>
+                <w:noProof/>
+                <w:webHidden/>
+              </w:rPr>
+              <w:tab/>
+            </w:r>
+            <w:r>
+              <w:rPr>
+                <w:noProof/>
+                <w:webHidden/>
+              </w:rPr>
+              <w:fldChar w:fldCharType="begin"/>
+            </w:r>
+            <w:r>
+              <w:rPr>
+                <w:noProof/>
+                <w:webHidden/>
+              </w:rPr>
+              <w:instrText xml:space="preserve"> PAGEREF _Toc515773488 \h </w:instrText>
+            </w:r>
+            <w:r>
+              <w:rPr>
+                <w:noProof/>
+                <w:webHidden/>
+              </w:rPr>
+            </w:r>
+            <w:r>
+              <w:rPr>
+                <w:noProof/>
+                <w:webHidden/>
+              </w:rPr>
+              <w:fldChar w:fldCharType="separate"/>
+            </w:r>
+            <w:r>
+              <w:rPr>
+                <w:noProof/>
+                <w:webHidden/>
+              </w:rPr>
+              <w:t>7</w:t>
+            </w:r>
+            <w:r>
+              <w:rPr>
+                <w:noProof/>
+                <w:webHidden/>
+              </w:rPr>
+              <w:fldChar w:fldCharType="end"/>
+            </w:r>
+          </w:hyperlink>
+        </w:p>
+        <w:p>
+          <w:pPr>
+            <w:pStyle w:val="TOC3"/>
+            <w:tabs>
+              <w:tab w:val="right" w:leader="dot" w:pos="8494"/>
+            </w:tabs>
+            <w:rPr>
+              <w:rFonts w:eastAsiaTheme="minorEastAsia"/>
+              <w:noProof/>
+              <w:lang w:eastAsia="es-ES"/>
+            </w:rPr>
+          </w:pPr>
+          <w:hyperlink w:anchor="_Toc515773489" w:history="1">
+            <w:r>
+              <w:rPr>
+                <w:rStyle w:val="Hyperlink"/>
+                <w:noProof/>
+              </w:rPr>
+              <w:t>* version 2.1: GATEWAY NODE</w:t>
+            </w:r>
+            <w:r>
+              <w:rPr>
+                <w:noProof/>
+                <w:webHidden/>
+              </w:rPr>
+              <w:tab/>
+            </w:r>
+            <w:r>
+              <w:rPr>
+                <w:noProof/>
+                <w:webHidden/>
+              </w:rPr>
+              <w:fldChar w:fldCharType="begin"/>
+            </w:r>
+            <w:r>
+              <w:rPr>
+                <w:noProof/>
+                <w:webHidden/>
+              </w:rPr>
+              <w:instrText xml:space="preserve"> PAGEREF _Toc515773489 \h </w:instrText>
+            </w:r>
+            <w:r>
+              <w:rPr>
+                <w:noProof/>
+                <w:webHidden/>
+              </w:rPr>
+            </w:r>
+            <w:r>
+              <w:rPr>
+                <w:noProof/>
+                <w:webHidden/>
+              </w:rPr>
+              <w:fldChar w:fldCharType="separate"/>
+            </w:r>
+            <w:r>
+              <w:rPr>
+                <w:noProof/>
+                <w:webHidden/>
+              </w:rPr>
+              <w:t>8</w:t>
+            </w:r>
+            <w:r>
+              <w:rPr>
+                <w:noProof/>
+                <w:webHidden/>
+              </w:rPr>
+              <w:fldChar w:fldCharType="end"/>
+            </w:r>
+          </w:hyperlink>
+        </w:p>
+        <w:p>
+          <w:pPr>
+            <w:pStyle w:val="TOC3"/>
+            <w:tabs>
+              <w:tab w:val="right" w:leader="dot" w:pos="8494"/>
+            </w:tabs>
+            <w:rPr>
+              <w:rFonts w:eastAsiaTheme="minorEastAsia"/>
+              <w:noProof/>
+              <w:lang w:eastAsia="es-ES"/>
+            </w:rPr>
+          </w:pPr>
+          <w:hyperlink w:anchor="_Toc515773490" w:history="1">
+            <w:r>
+              <w:rPr>
+                <w:rStyle w:val="Hyperlink"/>
+                <w:noProof/>
+              </w:rPr>
+              <w:t>Introduce un nuevo nodo "gateway", el cuál pueda reconocer todas las direcciones en su subred actual mirando los 3 caracteres de la dirección.</w:t>
+            </w:r>
+            <w:r>
+              <w:rPr>
+                <w:noProof/>
+                <w:webHidden/>
+              </w:rPr>
+              <w:tab/>
+            </w:r>
+            <w:r>
+              <w:rPr>
+                <w:noProof/>
+                <w:webHidden/>
+              </w:rPr>
+              <w:fldChar w:fldCharType="begin"/>
+            </w:r>
+            <w:r>
+              <w:rPr>
+                <w:noProof/>
+                <w:webHidden/>
+              </w:rPr>
+              <w:instrText xml:space="preserve"> PAGEREF _Toc515773490 \h </w:instrText>
+            </w:r>
+            <w:r>
+              <w:rPr>
+                <w:noProof/>
+                <w:webHidden/>
+              </w:rPr>
+            </w:r>
+            <w:r>
+              <w:rPr>
+                <w:noProof/>
+                <w:webHidden/>
+              </w:rPr>
+              <w:fldChar w:fldCharType="separate"/>
+            </w:r>
+            <w:r>
+              <w:rPr>
+                <w:noProof/>
+                <w:webHidden/>
+              </w:rPr>
+              <w:t>8</w:t>
+            </w:r>
+            <w:r>
+              <w:rPr>
+                <w:noProof/>
+                <w:webHidden/>
+              </w:rPr>
+              <w:fldChar w:fldCharType="end"/>
+            </w:r>
+          </w:hyperlink>
+        </w:p>
+        <w:p>
+          <w:pPr>
+            <w:pStyle w:val="TOC3"/>
+            <w:tabs>
+              <w:tab w:val="right" w:leader="dot" w:pos="8494"/>
+            </w:tabs>
+            <w:rPr>
+              <w:rFonts w:eastAsiaTheme="minorEastAsia"/>
+              <w:noProof/>
+              <w:lang w:eastAsia="es-ES"/>
+            </w:rPr>
+          </w:pPr>
+          <w:hyperlink w:anchor="_Toc515773491" w:history="1">
+            <w:r>
+              <w:rPr>
+                <w:rStyle w:val="Hyperlink"/>
+                <w:noProof/>
+              </w:rPr>
+              <w:t>Si un paquete pasa a través del gateway y la dirección no está en la subred actual, el mensaje es reenviado a través del gateway.</w:t>
+            </w:r>
+            <w:r>
+              <w:rPr>
+                <w:noProof/>
+                <w:webHidden/>
+              </w:rPr>
+              <w:tab/>
+            </w:r>
+            <w:r>
+              <w:rPr>
+                <w:noProof/>
+                <w:webHidden/>
+              </w:rPr>
+              <w:fldChar w:fldCharType="begin"/>
+            </w:r>
+            <w:r>
+              <w:rPr>
+                <w:noProof/>
+                <w:webHidden/>
+              </w:rPr>
+              <w:instrText xml:space="preserve"> PAGEREF _Toc515773491 \h </w:instrText>
+            </w:r>
+            <w:r>
+              <w:rPr>
+                <w:noProof/>
+                <w:webHidden/>
+              </w:rPr>
+            </w:r>
+            <w:r>
+              <w:rPr>
+                <w:noProof/>
+                <w:webHidden/>
+              </w:rPr>
+              <w:fldChar w:fldCharType="separate"/>
+            </w:r>
+            <w:r>
+              <w:rPr>
+                <w:noProof/>
+                <w:webHidden/>
+              </w:rPr>
+              <w:t>8</w:t>
+            </w:r>
+            <w:r>
+              <w:rPr>
+                <w:noProof/>
+                <w:webHidden/>
+              </w:rPr>
+              <w:fldChar w:fldCharType="end"/>
+            </w:r>
+          </w:hyperlink>
+        </w:p>
+        <w:p>
+          <w:pPr>
+            <w:pStyle w:val="TOC3"/>
+            <w:tabs>
+              <w:tab w:val="right" w:leader="dot" w:pos="8494"/>
+            </w:tabs>
+            <w:rPr>
+              <w:rFonts w:eastAsiaTheme="minorEastAsia"/>
+              <w:noProof/>
+              <w:lang w:eastAsia="es-ES"/>
+            </w:rPr>
+          </w:pPr>
+          <w:hyperlink w:anchor="_Toc515773492" w:history="1">
+            <w:r>
+              <w:rPr>
+                <w:rStyle w:val="Hyperlink"/>
+                <w:noProof/>
+              </w:rPr>
+              <w:t>* version 2.1: COMPILE LIST OF NODES</w:t>
+            </w:r>
+            <w:r>
+              <w:rPr>
+                <w:noProof/>
+                <w:webHidden/>
+              </w:rPr>
+              <w:tab/>
+            </w:r>
+            <w:r>
+              <w:rPr>
+                <w:noProof/>
+                <w:webHidden/>
+              </w:rPr>
+              <w:fldChar w:fldCharType="begin"/>
+            </w:r>
+            <w:r>
+              <w:rPr>
+                <w:noProof/>
+                <w:webHidden/>
+              </w:rPr>
+              <w:instrText xml:space="preserve"> PAGEREF _Toc515773492 \h </w:instrText>
+            </w:r>
+            <w:r>
+              <w:rPr>
+                <w:noProof/>
+                <w:webHidden/>
+              </w:rPr>
+            </w:r>
+            <w:r>
+              <w:rPr>
+                <w:noProof/>
+                <w:webHidden/>
+              </w:rPr>
+              <w:fldChar w:fldCharType="separate"/>
+            </w:r>
+            <w:r>
+              <w:rPr>
+                <w:noProof/>
+                <w:webHidden/>
+              </w:rPr>
+              <w:t>8</w:t>
+            </w:r>
+            <w:r>
+              <w:rPr>
+                <w:noProof/>
+                <w:webHidden/>
+              </w:rPr>
+              <w:fldChar w:fldCharType="end"/>
+            </w:r>
+          </w:hyperlink>
+        </w:p>
+        <w:p>
+          <w:pPr>
+            <w:pStyle w:val="TOC3"/>
+            <w:tabs>
+              <w:tab w:val="right" w:leader="dot" w:pos="8494"/>
+            </w:tabs>
+            <w:rPr>
+              <w:rFonts w:eastAsiaTheme="minorEastAsia"/>
+              <w:noProof/>
+              <w:lang w:eastAsia="es-ES"/>
+            </w:rPr>
+          </w:pPr>
+          <w:hyperlink w:anchor="_Toc515773493" w:history="1">
+            <w:r>
+              <w:rPr>
+                <w:rStyle w:val="Hyperlink"/>
+                <w:noProof/>
+              </w:rPr>
+              <w:t>Usando el BROADCAST PACKET, el gateway envia periodicamente una petición a todos los nodos para que contesten con su nombre. Cada gateway puede verificar si los nodos tienen el prefijo correcto.</w:t>
+            </w:r>
+            <w:r>
+              <w:rPr>
+                <w:noProof/>
+                <w:webHidden/>
+              </w:rPr>
+              <w:tab/>
+            </w:r>
+            <w:r>
+              <w:rPr>
+                <w:noProof/>
+                <w:webHidden/>
+              </w:rPr>
+              <w:fldChar w:fldCharType="begin"/>
+            </w:r>
+            <w:r>
+              <w:rPr>
+                <w:noProof/>
+                <w:webHidden/>
+              </w:rPr>
+              <w:instrText xml:space="preserve"> PAGEREF _Toc515773493 \h </w:instrText>
+            </w:r>
+            <w:r>
+              <w:rPr>
+                <w:noProof/>
+                <w:webHidden/>
+              </w:rPr>
+            </w:r>
+            <w:r>
+              <w:rPr>
+                <w:noProof/>
+                <w:webHidden/>
+              </w:rPr>
+              <w:fldChar w:fldCharType="separate"/>
+            </w:r>
+            <w:r>
+              <w:rPr>
+                <w:noProof/>
+                <w:webHidden/>
+              </w:rPr>
+              <w:t>8</w:t>
+            </w:r>
+            <w:r>
+              <w:rPr>
+                <w:noProof/>
+                <w:webHidden/>
+              </w:rPr>
+              <w:fldChar w:fldCharType="end"/>
+            </w:r>
+          </w:hyperlink>
+        </w:p>
+        <w:p>
+          <w:pPr>
+            <w:pStyle w:val="TOC3"/>
+            <w:tabs>
+              <w:tab w:val="right" w:leader="dot" w:pos="8494"/>
+            </w:tabs>
+            <w:rPr>
+              <w:rFonts w:eastAsiaTheme="minorEastAsia"/>
+              <w:noProof/>
+              <w:lang w:eastAsia="es-ES"/>
+            </w:rPr>
+          </w:pPr>
+          <w:hyperlink w:anchor="_Toc515773494" w:history="1">
+            <w:r>
+              <w:rPr>
+                <w:rStyle w:val="Hyperlink"/>
+                <w:noProof/>
+              </w:rPr>
+              <w:t>* version 3.0: GUI</w:t>
+            </w:r>
+            <w:r>
+              <w:rPr>
+                <w:noProof/>
+                <w:webHidden/>
+              </w:rPr>
+              <w:tab/>
+            </w:r>
+            <w:r>
+              <w:rPr>
+                <w:noProof/>
+                <w:webHidden/>
+              </w:rPr>
+              <w:fldChar w:fldCharType="begin"/>
+            </w:r>
+            <w:r>
+              <w:rPr>
+                <w:noProof/>
+                <w:webHidden/>
+              </w:rPr>
+              <w:instrText xml:space="preserve"> PAGEREF _Toc515773494 \h </w:instrText>
+            </w:r>
+            <w:r>
+              <w:rPr>
+                <w:noProof/>
+                <w:webHidden/>
+              </w:rPr>
+            </w:r>
+            <w:r>
+              <w:rPr>
+                <w:noProof/>
+                <w:webHidden/>
+              </w:rPr>
+              <w:fldChar w:fldCharType="separate"/>
+            </w:r>
+            <w:r>
+              <w:rPr>
+                <w:noProof/>
+                <w:webHidden/>
+              </w:rPr>
+              <w:t>8</w:t>
+            </w:r>
+            <w:r>
+              <w:rPr>
+                <w:noProof/>
+                <w:webHidden/>
+              </w:rPr>
+              <w:fldChar w:fldCharType="end"/>
+            </w:r>
+          </w:hyperlink>
+        </w:p>
+        <w:p>
+          <w:pPr>
+            <w:pStyle w:val="TOC3"/>
+            <w:tabs>
+              <w:tab w:val="right" w:leader="dot" w:pos="8494"/>
+            </w:tabs>
+            <w:rPr>
+              <w:rFonts w:eastAsiaTheme="minorEastAsia"/>
+              <w:noProof/>
+              <w:lang w:eastAsia="es-ES"/>
+            </w:rPr>
+          </w:pPr>
+          <w:hyperlink w:anchor="_Toc515773495" w:history="1">
+            <w:r>
+              <w:rPr>
+                <w:rStyle w:val="Hyperlink"/>
+                <w:noProof/>
+              </w:rPr>
+              <w:t>El sistema debería tener una GUI que debería mostrar una animación del sistema ejecutándose.</w:t>
+            </w:r>
+            <w:r>
+              <w:rPr>
+                <w:noProof/>
+                <w:webHidden/>
+              </w:rPr>
+              <w:tab/>
+            </w:r>
+            <w:r>
+              <w:rPr>
+                <w:noProof/>
+                <w:webHidden/>
+              </w:rPr>
+              <w:fldChar w:fldCharType="begin"/>
+            </w:r>
+            <w:r>
+              <w:rPr>
+                <w:noProof/>
+                <w:webHidden/>
+              </w:rPr>
+              <w:instrText xml:space="preserve"> PAGEREF _Toc515773495 \h </w:instrText>
+            </w:r>
+            <w:r>
+              <w:rPr>
+                <w:noProof/>
+                <w:webHidden/>
+              </w:rPr>
+            </w:r>
+            <w:r>
+              <w:rPr>
+                <w:noProof/>
+                <w:webHidden/>
+              </w:rPr>
+              <w:fldChar w:fldCharType="separate"/>
+            </w:r>
+            <w:r>
+              <w:rPr>
+                <w:noProof/>
+                <w:webHidden/>
+              </w:rPr>
+              <w:t>8</w:t>
+            </w:r>
+            <w:r>
+              <w:rPr>
+                <w:noProof/>
+                <w:webHidden/>
+              </w:rPr>
+              <w:fldChar w:fldCharType="end"/>
+            </w:r>
+          </w:hyperlink>
+        </w:p>
+        <w:p>
+          <w:pPr>
+            <w:pStyle w:val="TOC2"/>
+            <w:tabs>
+              <w:tab w:val="right" w:leader="dot" w:pos="8494"/>
+            </w:tabs>
+            <w:rPr>
+              <w:rFonts w:eastAsiaTheme="minorEastAsia"/>
+              <w:noProof/>
+              <w:lang w:eastAsia="es-ES"/>
+            </w:rPr>
+          </w:pPr>
+          <w:hyperlink w:anchor="_Toc515773496" w:history="1">
+            <w:r>
+              <w:rPr>
+                <w:rStyle w:val="Hyperlink"/>
+                <w:noProof/>
+              </w:rPr>
+              <w:t>¿Hay asuntos que no has considerado? ¿Hay refactorizaciones que parecen innecesarias?</w:t>
+            </w:r>
+            <w:r>
+              <w:rPr>
+                <w:noProof/>
+                <w:webHidden/>
+              </w:rPr>
+              <w:tab/>
+            </w:r>
+            <w:r>
+              <w:rPr>
+                <w:noProof/>
+                <w:webHidden/>
+              </w:rPr>
+              <w:fldChar w:fldCharType="begin"/>
+            </w:r>
+            <w:r>
+              <w:rPr>
+                <w:noProof/>
+                <w:webHidden/>
+              </w:rPr>
+              <w:instrText xml:space="preserve"> PAGEREF _Toc515773496 \h </w:instrText>
+            </w:r>
+            <w:r>
+              <w:rPr>
+                <w:noProof/>
+                <w:webHidden/>
+              </w:rPr>
+            </w:r>
+            <w:r>
+              <w:rPr>
+                <w:noProof/>
+                <w:webHidden/>
+              </w:rPr>
+              <w:fldChar w:fldCharType="separate"/>
+            </w:r>
+            <w:r>
+              <w:rPr>
+                <w:noProof/>
+                <w:webHidden/>
+              </w:rPr>
+              <w:t>8</w:t>
+            </w:r>
+            <w:r>
+              <w:rPr>
+                <w:noProof/>
+                <w:webHidden/>
+              </w:rPr>
+              <w:fldChar w:fldCharType="end"/>
+            </w:r>
+          </w:hyperlink>
+        </w:p>
+        <w:p>
+          <w:r>
+            <w:rPr>
+              <w:b/>
+              <w:bCs/>
+              <w:noProof/>
+            </w:rPr>
+            <w:fldChar w:fldCharType="end"/>
+          </w:r>
+        </w:p>
+      </w:sdtContent>
+    </w:sdt>
+    <w:p>
+      <w:r>
+        <w:br w:type="page"/>
+      </w:r>
       <w:r>
         <w:lastRenderedPageBreak/>
-        <w:t>Indice</w:t>
-      </w:r>
-      <w:proofErr w:type="spellEnd"/>
-    </w:p>
+        <w:t xml:space="preserve"> </w:t>
+      </w:r>
+    </w:p>
+    <w:p>
+      <w:pPr>
+        <w:pStyle w:val="Heading1"/>
+      </w:pPr>
+      <w:bookmarkStart w:id="1" w:name="_Toc515773468"/>
+      <w:r>
+        <w:t>Contexto</w:t>
+      </w:r>
+      <w:bookmarkEnd w:id="1"/>
+    </w:p>
+    <w:p/>
+    <w:p>
+      <w:r>
+        <w:t>Estas manteniendo un sistema software que representa una simulación de una red de área local</w:t>
+      </w:r>
+      <w:r>
+        <w:t xml:space="preserve"> </w:t>
+      </w:r>
+      <w:r>
+        <w:t>(LAN). El equipo de desarrollo ha sido muy rápido en adaptar los requisitos iniciales para el</w:t>
+      </w:r>
+      <w:r>
+        <w:t xml:space="preserve"> </w:t>
+      </w:r>
+      <w:r>
+        <w:t>sistema entregando una versión 1.4 que contiene la funcionalidad para el primer hito. El cliente</w:t>
+      </w:r>
+      <w:r>
+        <w:t xml:space="preserve"> </w:t>
+      </w:r>
+      <w:r>
+        <w:t xml:space="preserve">solicita añadir una nueva funcionalidad y el equipo de desarrollo se percata que el diseño no </w:t>
+      </w:r>
+      <w:r>
+        <w:t xml:space="preserve">está </w:t>
+      </w:r>
+      <w:r>
+        <w:t>preparado.</w:t>
+      </w:r>
+    </w:p>
+    <w:p>
+      <w:r>
+        <w:t xml:space="preserve">Saben que eres un experto en refactorización, por eso te prestan su código para que lo </w:t>
+      </w:r>
+      <w:proofErr w:type="spellStart"/>
+      <w:r>
+        <w:t>refactorices</w:t>
+      </w:r>
+      <w:proofErr w:type="spellEnd"/>
+      <w:r>
+        <w:t xml:space="preserve"> </w:t>
+      </w:r>
+      <w:r>
+        <w:t>apropiadamente. No esperan un diseño perfecto, esperan un diseño que permita añadir la nueva</w:t>
+      </w:r>
+      <w:r>
+        <w:t xml:space="preserve"> </w:t>
+      </w:r>
+      <w:r>
+        <w:t xml:space="preserve">funcionalidad fácilmente. </w:t>
+      </w:r>
+      <w:r>
+        <w:t>Además,</w:t>
+      </w:r>
+      <w:r>
+        <w:t xml:space="preserve"> tienen disponibles pruebas del sistema desarrollado.</w:t>
+      </w:r>
+    </w:p>
+    <w:p/>
+    <w:p/>
+    <w:p>
+      <w:pPr>
+        <w:pStyle w:val="Heading1"/>
+      </w:pPr>
+      <w:bookmarkStart w:id="2" w:name="_Toc515773469"/>
+      <w:r>
+        <w:t>Enunciado</w:t>
+      </w:r>
+      <w:bookmarkEnd w:id="2"/>
+    </w:p>
+    <w:p/>
+    <w:p>
+      <w:r>
+        <w:t xml:space="preserve">Abordar la refactorización de un sistema que simula una red de área local </w:t>
+      </w:r>
+      <w:r>
+        <w:t>(LAN).</w:t>
+      </w:r>
+    </w:p>
+    <w:p>
+      <w:r>
+        <w:t xml:space="preserve">La documentación del sistema está contenida en el repositorio </w:t>
+      </w:r>
+      <w:r>
+        <w:t>público</w:t>
+      </w:r>
+      <w:r>
+        <w:t xml:space="preserve">: </w:t>
+      </w:r>
+    </w:p>
+    <w:p/>
+    <w:p>
+      <w:r>
+        <w:t>https://github.com/clopezno/reafactoring_lab_session</w:t>
+      </w:r>
+    </w:p>
+    <w:p/>
+    <w:p/>
+    <w:p/>
     <w:p>
       <w:r>
         <w:br w:type="page"/>
       </w:r>
     </w:p>
     <w:p>
+      <w:pPr>
+        <w:pStyle w:val="Heading1"/>
+      </w:pPr>
+      <w:bookmarkStart w:id="3" w:name="_Toc515773470"/>
       <w:r>
         <w:lastRenderedPageBreak/>
-        <w:t>Enunciado</w:t>
-      </w:r>
-    </w:p>
-    <w:p>
-      <w:r>
-        <w:br w:type="page"/>
-      </w:r>
-    </w:p>
+        <w:t>Ojear documentación</w:t>
+      </w:r>
+      <w:bookmarkEnd w:id="3"/>
+    </w:p>
+    <w:p/>
     <w:p>
       <w:pPr>
         <w:pStyle w:val="Heading2"/>
       </w:pPr>
-      <w:r>
-        <w:lastRenderedPageBreak/>
-        <w:t>Ojear documentación:</w:t>
-      </w:r>
+      <w:bookmarkStart w:id="4" w:name="_Toc515773471"/>
+      <w:r>
+        <w:t>Pts. 1, 2, 3</w:t>
+      </w:r>
+      <w:bookmarkEnd w:id="4"/>
     </w:p>
     <w:p>
       <w:pPr>
@@ -51,25 +2425,9 @@
         </w:rPr>
       </w:pPr>
       <w:r>
-        <w:br/>
-      </w:r>
-      <w:r>
         <w:rPr>
           <w:b/>
         </w:rPr>
-        <w:t>Pts. 1, 2, 3</w:t>
-      </w:r>
-    </w:p>
-    <w:p>
-      <w:pPr>
-        <w:rPr>
-          <w:b/>
-        </w:rPr>
-      </w:pPr>
-      <w:r>
-        <w:rPr>
-          <w:b/>
-        </w:rPr>
         <w:t>¿Cuál es tu primera impresión sobre el sistema? ¿Dónde centrarías tus esfuerzos de refactorización?</w:t>
       </w:r>
     </w:p>
@@ -216,35 +2574,29 @@
     <w:p/>
     <w:p>
       <w:pPr>
+        <w:pStyle w:val="Heading1"/>
+      </w:pPr>
+      <w:bookmarkStart w:id="5" w:name="_Toc515773472"/>
+      <w:r>
+        <w:t>Leer código en 5 minutos</w:t>
+      </w:r>
+      <w:bookmarkEnd w:id="5"/>
+    </w:p>
+    <w:p/>
+    <w:p>
+      <w:pPr>
         <w:pStyle w:val="Heading2"/>
       </w:pPr>
-      <w:r>
-        <w:t>Leer código en 5 minutos:</w:t>
-      </w:r>
-    </w:p>
-    <w:p>
-      <w:pPr>
-        <w:rPr>
-          <w:b/>
-        </w:rPr>
-      </w:pPr>
-      <w:r>
-        <w:br/>
-      </w:r>
-      <w:proofErr w:type="spellStart"/>
-      <w:r>
-        <w:rPr>
-          <w:b/>
-        </w:rPr>
+      <w:bookmarkStart w:id="6" w:name="_Toc515773473"/>
+      <w:proofErr w:type="spellStart"/>
+      <w:r>
         <w:t>Pto</w:t>
       </w:r>
       <w:proofErr w:type="spellEnd"/>
       <w:r>
-        <w:rPr>
-          <w:b/>
-        </w:rPr>
         <w:t>. 4</w:t>
       </w:r>
+      <w:bookmarkEnd w:id="6"/>
     </w:p>
     <w:p>
       <w:pPr>
@@ -471,12 +2823,25 @@
     <w:p/>
     <w:p>
       <w:pPr>
+        <w:pStyle w:val="Heading1"/>
+      </w:pPr>
+      <w:bookmarkStart w:id="7" w:name="_Hlk513738306"/>
+      <w:bookmarkStart w:id="8" w:name="_Toc515773474"/>
+      <w:r>
+        <w:t>Hacer una instalación de prueba</w:t>
+      </w:r>
+      <w:bookmarkEnd w:id="8"/>
+    </w:p>
+    <w:p/>
+    <w:p>
+      <w:pPr>
         <w:pStyle w:val="Heading2"/>
       </w:pPr>
-      <w:bookmarkStart w:id="0" w:name="_Hlk513738306"/>
-      <w:r>
-        <w:t>Hacer una instalación de prueba:</w:t>
-      </w:r>
+      <w:bookmarkStart w:id="9" w:name="_Toc515773475"/>
+      <w:r>
+        <w:t>Pts. 5, 6, 7, 8</w:t>
+      </w:r>
+      <w:bookmarkEnd w:id="9"/>
     </w:p>
     <w:p>
       <w:pPr>
@@ -485,32 +2850,10 @@
         </w:rPr>
       </w:pPr>
       <w:r>
-        <w:br/>
-      </w:r>
-      <w:r>
         <w:rPr>
           <w:b/>
         </w:rPr>
-        <w:t>Pts. 5, 6, 7, 8</w:t>
-      </w:r>
-    </w:p>
-    <w:p>
-      <w:pPr>
-        <w:rPr>
-          <w:b/>
-        </w:rPr>
-      </w:pPr>
-      <w:r>
-        <w:rPr>
-          <w:b/>
-        </w:rPr>
-        <w:t>¿C</w:t>
-      </w:r>
-      <w:r>
-        <w:rPr>
-          <w:b/>
-        </w:rPr>
-        <w:t xml:space="preserve">rees que el código base está ya </w:t>
+        <w:t xml:space="preserve">¿Crees que el código base está ya </w:t>
       </w:r>
       <w:proofErr w:type="spellStart"/>
       <w:r>
@@ -638,15 +2981,49 @@
         <w:t>’, de manera que muchas de ellas se pueden extraer a métodos comunes.</w:t>
       </w:r>
     </w:p>
-    <w:bookmarkEnd w:id="0"/>
+    <w:bookmarkEnd w:id="7"/>
     <w:p/>
     <w:p>
       <w:pPr>
         <w:pStyle w:val="Heading2"/>
       </w:pPr>
+      <w:bookmarkStart w:id="10" w:name="_Toc515773476"/>
       <w:r>
         <w:t>Habla con los de mantenimiento:</w:t>
       </w:r>
+      <w:bookmarkEnd w:id="10"/>
+    </w:p>
+    <w:p>
+      <w:r>
+        <w:t>Desarrolla un plan de proyecto listando a) los riesgos, b) las oportunidades de refactorización (detección de defectos), c) las actividades (plan de refactorizaciones).</w:t>
+      </w:r>
+    </w:p>
+    <w:p>
+      <w:r>
+        <w:tab/>
+      </w:r>
+    </w:p>
+    <w:p/>
+    <w:p>
+      <w:pPr>
+        <w:pStyle w:val="Heading1"/>
+      </w:pPr>
+      <w:bookmarkStart w:id="11" w:name="_Hlk513740028"/>
+      <w:bookmarkStart w:id="12" w:name="_Toc515773477"/>
+      <w:proofErr w:type="spellStart"/>
+      <w:r>
+        <w:t>Extract</w:t>
+      </w:r>
+      <w:proofErr w:type="spellEnd"/>
+      <w:r>
+        <w:t xml:space="preserve"> </w:t>
+      </w:r>
+      <w:proofErr w:type="spellStart"/>
+      <w:r>
+        <w:t>method</w:t>
+      </w:r>
+      <w:bookmarkEnd w:id="12"/>
+      <w:proofErr w:type="spellEnd"/>
     </w:p>
     <w:p>
       <w:pPr>
@@ -654,71 +3031,18 @@
           <w:b/>
         </w:rPr>
       </w:pPr>
-      <w:r>
-        <w:rPr>
-          <w:b/>
-        </w:rPr>
-        <w:t>Desarrolla un plan de proyecto listando a) los riesgos, b) las oportunidades de refactorización (detección de defectos), c) las actividades (plan de refactorizaciones).</w:t>
-      </w:r>
-    </w:p>
-    <w:p>
-      <w:r>
-        <w:tab/>
-      </w:r>
-    </w:p>
-    <w:p/>
+    </w:p>
     <w:p>
       <w:pPr>
         <w:pStyle w:val="Heading2"/>
       </w:pPr>
-      <w:bookmarkStart w:id="1" w:name="_Hlk513740028"/>
-      <w:proofErr w:type="spellStart"/>
-      <w:r>
-        <w:t>Extract</w:t>
-      </w:r>
-      <w:proofErr w:type="spellEnd"/>
-      <w:r>
-        <w:t xml:space="preserve"> </w:t>
-      </w:r>
-      <w:proofErr w:type="spellStart"/>
-      <w:r>
-        <w:t>method</w:t>
-      </w:r>
-      <w:proofErr w:type="spellEnd"/>
-      <w:r>
-        <w:t>:</w:t>
-      </w:r>
-    </w:p>
-    <w:p>
-      <w:pPr>
-        <w:rPr>
-          <w:b/>
-        </w:rPr>
-      </w:pPr>
-      <w:r>
-        <w:br/>
-      </w:r>
-      <w:r>
-        <w:rPr>
-          <w:b/>
-        </w:rPr>
+      <w:bookmarkStart w:id="13" w:name="_Toc515773478"/>
+      <w:r>
         <w:t>Pts. 10, 11, 12</w:t>
       </w:r>
-    </w:p>
-    <w:p>
-      <w:pPr>
-        <w:rPr>
-          <w:b/>
-        </w:rPr>
-      </w:pPr>
-      <w:r>
-        <w:rPr>
-          <w:b/>
-        </w:rPr>
-        <w:t>¿Estás seguro de que estas refactorizaciones no rompen el código? ¿Crees que estas refactorizaciones merecen la pena? ¿La herramienta de refactorización hace un buen trabajo?</w:t>
-      </w:r>
-    </w:p>
-    <w:bookmarkEnd w:id="1"/>
+      <w:bookmarkEnd w:id="13"/>
+    </w:p>
+    <w:bookmarkEnd w:id="11"/>
     <w:p>
       <w:r>
         <w:tab/>
@@ -743,59 +3067,39 @@
     <w:p/>
     <w:p>
       <w:pPr>
+        <w:pStyle w:val="Heading1"/>
+      </w:pPr>
+      <w:bookmarkStart w:id="14" w:name="_Hlk514343782"/>
+      <w:bookmarkStart w:id="15" w:name="_Toc515773479"/>
+      <w:r>
+        <w:lastRenderedPageBreak/>
+        <w:t>Mover el comportamiento cerca de los datos</w:t>
+      </w:r>
+      <w:bookmarkEnd w:id="15"/>
+    </w:p>
+    <w:p>
+      <w:pPr>
+        <w:rPr>
+          <w:b/>
+        </w:rPr>
+      </w:pPr>
+    </w:p>
+    <w:p>
+      <w:pPr>
         <w:pStyle w:val="Heading2"/>
       </w:pPr>
-      <w:bookmarkStart w:id="2" w:name="_Hlk514343782"/>
-      <w:r>
-        <w:t>Mover el comportamiento cerca de los datos:</w:t>
-      </w:r>
-    </w:p>
-    <w:p>
-      <w:pPr>
-        <w:rPr>
-          <w:b/>
-        </w:rPr>
-      </w:pPr>
-      <w:r>
-        <w:rPr>
-          <w:b/>
-        </w:rPr>
-        <w:br/>
-      </w:r>
-      <w:r>
-        <w:rPr>
-          <w:b/>
-        </w:rPr>
+      <w:bookmarkStart w:id="16" w:name="_Toc515773480"/>
+      <w:r>
         <w:t>Pts. 13, 14, 15</w:t>
       </w:r>
-    </w:p>
-    <w:p>
-      <w:pPr>
-        <w:rPr>
-          <w:b/>
-        </w:rPr>
-      </w:pPr>
-      <w:r>
-        <w:rPr>
-          <w:b/>
-        </w:rPr>
-        <w:t xml:space="preserve">¿Estás seguro de que estas refactorizaciones no rompen el código? ¿Crees que estas refactorizaciones merecen la pena? </w:t>
-      </w:r>
-      <w:bookmarkStart w:id="3" w:name="_Hlk514343891"/>
-      <w:r>
-        <w:rPr>
-          <w:b/>
-        </w:rPr>
-        <w:t>¿La herramienta de refactorización hace un buen trabajo?</w:t>
-      </w:r>
-      <w:bookmarkEnd w:id="3"/>
+      <w:bookmarkEnd w:id="16"/>
     </w:p>
     <w:p>
       <w:r>
         <w:tab/>
         <w:t xml:space="preserve">A la </w:t>
       </w:r>
-      <w:bookmarkEnd w:id="2"/>
+      <w:bookmarkEnd w:id="14"/>
       <w:r>
         <w:t xml:space="preserve">hora de crear el </w:t>
       </w:r>
@@ -833,6 +3137,7 @@
       </w:r>
     </w:p>
     <w:p>
+      <w:bookmarkStart w:id="17" w:name="_Hlk515756729"/>
       <w:r>
         <w:tab/>
         <w:t>La herramienta hace un buen trabajo como en el caso anterior, excepto que añade parámetros que no queremos añadir (en nuestro caso añade la red sobre la que estamos trabajado (Network) y se la pasa como parámetro con ‘</w:t>
@@ -846,6 +3151,7 @@
         <w:t>’). Se ha eliminado manualmente porque era algo que no se usaba en este caso.</w:t>
       </w:r>
     </w:p>
+    <w:bookmarkEnd w:id="17"/>
     <w:p>
       <w:r>
         <w:tab/>
@@ -929,90 +3235,37 @@
     <w:p/>
     <w:p>
       <w:pPr>
+        <w:pStyle w:val="Heading1"/>
+      </w:pPr>
+      <w:bookmarkStart w:id="18" w:name="_Hlk515756719"/>
+      <w:bookmarkStart w:id="19" w:name="_Toc515773481"/>
+      <w:r>
+        <w:t>Eliminar código de navegación</w:t>
+      </w:r>
+      <w:bookmarkEnd w:id="19"/>
+    </w:p>
+    <w:p>
+      <w:pPr>
+        <w:rPr>
+          <w:b/>
+        </w:rPr>
+      </w:pPr>
+    </w:p>
+    <w:p>
+      <w:pPr>
         <w:pStyle w:val="Heading2"/>
       </w:pPr>
-      <w:r>
-        <w:t>Eliminar código de navegación</w:t>
-      </w:r>
-      <w:r>
-        <w:t>:</w:t>
-      </w:r>
-    </w:p>
-    <w:p>
-      <w:pPr>
-        <w:rPr>
-          <w:b/>
-        </w:rPr>
-      </w:pPr>
-      <w:r>
-        <w:rPr>
-          <w:b/>
-        </w:rPr>
-        <w:br/>
-      </w:r>
-      <w:r>
-        <w:rPr>
-          <w:b/>
-        </w:rPr>
+      <w:bookmarkStart w:id="20" w:name="_Toc515773482"/>
+      <w:r>
         <w:t xml:space="preserve">Pts. </w:t>
       </w:r>
       <w:r>
-        <w:rPr>
-          <w:b/>
-        </w:rPr>
         <w:t xml:space="preserve">16, </w:t>
       </w:r>
       <w:r>
-        <w:rPr>
-          <w:b/>
-        </w:rPr>
         <w:t>17</w:t>
       </w:r>
-    </w:p>
-    <w:p>
-      <w:pPr>
-        <w:rPr>
-          <w:b/>
-        </w:rPr>
-      </w:pPr>
-      <w:r>
-        <w:rPr>
-          <w:b/>
-        </w:rPr>
-        <w:t xml:space="preserve">¿Estás seguro </w:t>
-      </w:r>
-      <w:proofErr w:type="gramStart"/>
-      <w:r>
-        <w:rPr>
-          <w:b/>
-        </w:rPr>
-        <w:t>que</w:t>
-      </w:r>
-      <w:proofErr w:type="gramEnd"/>
-      <w:r>
-        <w:rPr>
-          <w:b/>
-        </w:rPr>
-        <w:t xml:space="preserve"> estas refactorizaciones no rompen el código</w:t>
-      </w:r>
-      <w:r>
-        <w:rPr>
-          <w:b/>
-        </w:rPr>
-        <w:t>?</w:t>
-      </w:r>
-      <w:r>
-        <w:rPr>
-          <w:b/>
-        </w:rPr>
-        <w:t xml:space="preserve"> ¿Crees que estas refactorizaciones merecen la pena? </w:t>
-      </w:r>
-      <w:r>
-        <w:rPr>
-          <w:b/>
-        </w:rPr>
-        <w:t>¿La herramienta de refactorización hace un buen trabajo?</w:t>
-      </w:r>
+      <w:bookmarkEnd w:id="20"/>
     </w:p>
     <w:p>
       <w:r>
@@ -1074,31 +3327,1027 @@
       </w:r>
       <w:proofErr w:type="spellEnd"/>
       <w:r>
-        <w:t xml:space="preserve">. Una vez hecho esto se ha </w:t>
-      </w:r>
+        <w:t xml:space="preserve">. Una vez hecho esto se ha añadido una condición </w:t>
+      </w:r>
+      <w:proofErr w:type="spellStart"/>
+      <w:r>
+        <w:t>boolean</w:t>
+      </w:r>
+      <w:proofErr w:type="spellEnd"/>
+      <w:r>
+        <w:t xml:space="preserve"> (broadcast) para añadir al </w:t>
+      </w:r>
+      <w:proofErr w:type="spellStart"/>
+      <w:r>
+        <w:t>report</w:t>
+      </w:r>
+      <w:proofErr w:type="spellEnd"/>
+      <w:r>
+        <w:t xml:space="preserve"> dicho mensaje en caso de que fuera true. Además, se ha añadido una condición dentro de las condiciones del bucle para que evite comprobar si ha llegado de nuevo al destino si no es necesario (con una relación ternaria).</w:t>
+      </w:r>
+    </w:p>
+    <w:p/>
+    <w:p>
+      <w:pPr>
+        <w:pStyle w:val="Heading1"/>
+      </w:pPr>
+      <w:bookmarkStart w:id="21" w:name="_Hlk515770555"/>
+      <w:bookmarkStart w:id="22" w:name="_Toc515773483"/>
       <w:r>
         <w:lastRenderedPageBreak/>
-        <w:t xml:space="preserve">añadido una condición </w:t>
-      </w:r>
-      <w:proofErr w:type="spellStart"/>
-      <w:r>
-        <w:t>boolean</w:t>
-      </w:r>
-      <w:proofErr w:type="spellEnd"/>
-      <w:r>
-        <w:t xml:space="preserve"> (broadcast) para añadir al </w:t>
-      </w:r>
-      <w:proofErr w:type="spellStart"/>
-      <w:r>
-        <w:t>report</w:t>
-      </w:r>
-      <w:proofErr w:type="spellEnd"/>
-      <w:r>
-        <w:t xml:space="preserve"> dicho mensaje en caso de que fuera true. Además, se ha añadido una condición dentro de las condiciones del bucle para que evite comprobar si ha llegado de nuevo al destino si no es necesario (con una relación ternaria).</w:t>
-      </w:r>
-      <w:bookmarkStart w:id="4" w:name="_GoBack"/>
-      <w:bookmarkEnd w:id="4"/>
-    </w:p>
+        <w:t>Transformar códigos de tipo</w:t>
+      </w:r>
+      <w:bookmarkEnd w:id="22"/>
+    </w:p>
+    <w:bookmarkEnd w:id="21"/>
+    <w:p>
+      <w:pPr>
+        <w:rPr>
+          <w:b/>
+        </w:rPr>
+      </w:pPr>
+    </w:p>
+    <w:p>
+      <w:pPr>
+        <w:pStyle w:val="Heading2"/>
+      </w:pPr>
+      <w:bookmarkStart w:id="23" w:name="_Toc515773484"/>
+      <w:r>
+        <w:t xml:space="preserve">Pts. </w:t>
+      </w:r>
+      <w:r>
+        <w:t>18</w:t>
+      </w:r>
+      <w:r>
+        <w:t xml:space="preserve">, </w:t>
+      </w:r>
+      <w:r>
+        <w:t>19, 20, 21, 22, 23</w:t>
+      </w:r>
+      <w:bookmarkEnd w:id="23"/>
+    </w:p>
+    <w:p>
+      <w:r>
+        <w:tab/>
+      </w:r>
+      <w:r>
+        <w:t>Primero se ha movido el contenido de los métodos ‘</w:t>
+      </w:r>
+      <w:proofErr w:type="spellStart"/>
+      <w:r>
+        <w:t>printOn</w:t>
+      </w:r>
+      <w:proofErr w:type="spellEnd"/>
+      <w:r>
+        <w:t>’, ‘</w:t>
+      </w:r>
+      <w:proofErr w:type="spellStart"/>
+      <w:r>
+        <w:t>printXMLOn</w:t>
+      </w:r>
+      <w:proofErr w:type="spellEnd"/>
+      <w:r>
+        <w:t>’ y ‘</w:t>
+      </w:r>
+      <w:proofErr w:type="spellStart"/>
+      <w:r>
+        <w:t>printHTMLOn</w:t>
+      </w:r>
+      <w:proofErr w:type="spellEnd"/>
+      <w:r>
+        <w:t xml:space="preserve">’ a la clase Nodo, para después extraer la condición de salida del bucle </w:t>
+      </w:r>
+      <w:proofErr w:type="spellStart"/>
+      <w:r>
+        <w:t>while</w:t>
+      </w:r>
+      <w:proofErr w:type="spellEnd"/>
+      <w:r>
+        <w:t xml:space="preserve"> en una nueva función llamada ‘</w:t>
+      </w:r>
+      <w:proofErr w:type="spellStart"/>
+      <w:r>
+        <w:t>checkCurrentNode</w:t>
+      </w:r>
+      <w:proofErr w:type="spellEnd"/>
+      <w:r>
+        <w:t>’.</w:t>
+      </w:r>
+      <w:r>
+        <w:t xml:space="preserve"> Además, se ha extraído el </w:t>
+      </w:r>
+      <w:proofErr w:type="spellStart"/>
+      <w:r>
+        <w:t>switch</w:t>
+      </w:r>
+      <w:proofErr w:type="spellEnd"/>
+      <w:r>
+        <w:t xml:space="preserve"> de ‘</w:t>
+      </w:r>
+      <w:proofErr w:type="spellStart"/>
+      <w:r>
+        <w:t>printHTMLOn</w:t>
+      </w:r>
+      <w:proofErr w:type="spellEnd"/>
+      <w:r>
+        <w:t>’ al mismo método ‘</w:t>
+      </w:r>
+      <w:proofErr w:type="spellStart"/>
+      <w:r>
+        <w:t>switchPrintTypeNode</w:t>
+      </w:r>
+      <w:proofErr w:type="spellEnd"/>
+      <w:r>
+        <w:t>’ que los otros dos.</w:t>
+      </w:r>
+    </w:p>
+    <w:p/>
+    <w:p>
+      <w:r>
+        <w:tab/>
+        <w:t>A continuación, se procede a la creación de las subclases ‘Workstation’ y ‘</w:t>
+      </w:r>
+      <w:proofErr w:type="spellStart"/>
+      <w:r>
+        <w:t>Printer</w:t>
+      </w:r>
+      <w:proofErr w:type="spellEnd"/>
+      <w:r>
+        <w:t>’, haciendo que extiendan de Nodo para poder usarlas como si fueran un nodo normal en caso necesario (al establecer el ‘</w:t>
+      </w:r>
+      <w:proofErr w:type="spellStart"/>
+      <w:r>
+        <w:t>nextNode</w:t>
+      </w:r>
+      <w:proofErr w:type="spellEnd"/>
+      <w:r>
+        <w:t>_’ en la clase ‘Network’ por ejemplo).</w:t>
+      </w:r>
+      <w:r>
+        <w:br/>
+        <w:t xml:space="preserve">Se pasan los métodos creados </w:t>
+      </w:r>
+      <w:proofErr w:type="gramStart"/>
+      <w:r>
+        <w:t>anteriormente a</w:t>
+      </w:r>
+      <w:proofErr w:type="gramEnd"/>
+      <w:r>
+        <w:t xml:space="preserve"> dichas clases, y se cambian las referencias del constructor genérico de la clase ‘</w:t>
+      </w:r>
+      <w:proofErr w:type="spellStart"/>
+      <w:r>
+        <w:t>Node</w:t>
+      </w:r>
+      <w:proofErr w:type="spellEnd"/>
+      <w:r>
+        <w:t>’ al constructor específico de cada tipo de nodo en caso necesario.</w:t>
+      </w:r>
+    </w:p>
+    <w:p/>
+    <w:p>
+      <w:r>
+        <w:tab/>
+        <w:t xml:space="preserve">En nuestro caso </w:t>
+      </w:r>
+      <w:r>
+        <w:t xml:space="preserve">las llamadas al nuevo </w:t>
+      </w:r>
+      <w:proofErr w:type="spellStart"/>
+      <w:r>
+        <w:t>contructor</w:t>
+      </w:r>
+      <w:proofErr w:type="spellEnd"/>
+      <w:r>
+        <w:t xml:space="preserve"> pasaron de ser, por ejemplo: de ‘new </w:t>
+      </w:r>
+      <w:proofErr w:type="spellStart"/>
+      <w:proofErr w:type="gramStart"/>
+      <w:r>
+        <w:t>Node</w:t>
+      </w:r>
+      <w:proofErr w:type="spellEnd"/>
+      <w:r>
+        <w:t>(</w:t>
+      </w:r>
+      <w:proofErr w:type="spellStart"/>
+      <w:proofErr w:type="gramEnd"/>
+      <w:r>
+        <w:t>Node.Printer</w:t>
+      </w:r>
+      <w:proofErr w:type="spellEnd"/>
+      <w:r>
+        <w:t xml:space="preserve">, “Andy”)’ a ‘new </w:t>
+      </w:r>
+      <w:proofErr w:type="spellStart"/>
+      <w:r>
+        <w:t>Node</w:t>
+      </w:r>
+      <w:proofErr w:type="spellEnd"/>
+      <w:r>
+        <w:t xml:space="preserve">().new </w:t>
+      </w:r>
+      <w:proofErr w:type="spellStart"/>
+      <w:r>
+        <w:t>Printer</w:t>
+      </w:r>
+      <w:proofErr w:type="spellEnd"/>
+      <w:r>
+        <w:t>(“Andy”)’.</w:t>
+      </w:r>
+      <w:r>
+        <w:t xml:space="preserve"> Para finalizar, se eliminan todas las referencias al atributo ‘</w:t>
+      </w:r>
+      <w:proofErr w:type="spellStart"/>
+      <w:r>
+        <w:t>type</w:t>
+      </w:r>
+      <w:proofErr w:type="spellEnd"/>
+      <w:r>
+        <w:t>_’ del nodo</w:t>
+      </w:r>
+      <w:r>
+        <w:t>.</w:t>
+      </w:r>
+    </w:p>
+    <w:p>
+      <w:r>
+        <w:t>NOTA: se han tenido que crear un par de métod</w:t>
+      </w:r>
+      <w:r>
+        <w:t xml:space="preserve">os adicionales, el primero que </w:t>
+      </w:r>
+      <w:proofErr w:type="spellStart"/>
+      <w:r>
+        <w:t>checkea</w:t>
+      </w:r>
+      <w:proofErr w:type="spellEnd"/>
+      <w:r>
+        <w:t xml:space="preserve"> el tipo de nodo que es, ya que no tenemos la variable ‘</w:t>
+      </w:r>
+      <w:proofErr w:type="spellStart"/>
+      <w:r>
+        <w:t>type</w:t>
+      </w:r>
+      <w:proofErr w:type="spellEnd"/>
+      <w:r>
+        <w:t xml:space="preserve">_’, tenemos que comprobar que sea una instancia de una clase determinada (o Workstation, o </w:t>
+      </w:r>
+      <w:proofErr w:type="spellStart"/>
+      <w:r>
+        <w:t>Printer</w:t>
+      </w:r>
+      <w:proofErr w:type="spellEnd"/>
+      <w:r>
+        <w:t xml:space="preserve"> o </w:t>
+      </w:r>
+      <w:proofErr w:type="spellStart"/>
+      <w:r>
+        <w:t>Node</w:t>
+      </w:r>
+      <w:proofErr w:type="spellEnd"/>
+      <w:r>
+        <w:t>).</w:t>
+      </w:r>
+    </w:p>
+    <w:p>
+      <w:r>
+        <w:t xml:space="preserve">Además, se ha decidido meter el mensaje de nodo desconocido en un método para que tenga una estructura similar a las opciones de Workstation, </w:t>
+      </w:r>
+      <w:proofErr w:type="spellStart"/>
+      <w:r>
+        <w:t>Printer</w:t>
+      </w:r>
+      <w:proofErr w:type="spellEnd"/>
+      <w:r>
+        <w:t xml:space="preserve"> y </w:t>
+      </w:r>
+      <w:proofErr w:type="spellStart"/>
+      <w:r>
+        <w:t>Node</w:t>
+      </w:r>
+      <w:proofErr w:type="spellEnd"/>
+      <w:r>
+        <w:t xml:space="preserve"> normal.</w:t>
+      </w:r>
+    </w:p>
+    <w:p/>
+    <w:p>
+      <w:pPr>
+        <w:pStyle w:val="Heading1"/>
+      </w:pPr>
+      <w:bookmarkStart w:id="24" w:name="_Toc515773485"/>
+      <w:r>
+        <w:t>Conclusión</w:t>
+      </w:r>
+      <w:bookmarkEnd w:id="24"/>
+    </w:p>
+    <w:p>
+      <w:pPr>
+        <w:autoSpaceDE w:val="0"/>
+        <w:autoSpaceDN w:val="0"/>
+        <w:adjustRightInd w:val="0"/>
+        <w:spacing w:after="0" w:line="240" w:lineRule="auto"/>
+        <w:rPr>
+          <w:rFonts w:cstheme="minorHAnsi"/>
+        </w:rPr>
+      </w:pPr>
+    </w:p>
+    <w:p>
+      <w:pPr>
+        <w:pStyle w:val="Heading1"/>
+      </w:pPr>
+      <w:bookmarkStart w:id="25" w:name="_Toc515773486"/>
+      <w:proofErr w:type="spellStart"/>
+      <w:r>
+        <w:t>Pto</w:t>
+      </w:r>
+      <w:proofErr w:type="spellEnd"/>
+      <w:r>
+        <w:t>. 24</w:t>
+      </w:r>
+      <w:bookmarkEnd w:id="25"/>
+    </w:p>
+    <w:p>
+      <w:pPr>
+        <w:autoSpaceDE w:val="0"/>
+        <w:autoSpaceDN w:val="0"/>
+        <w:adjustRightInd w:val="0"/>
+        <w:spacing w:after="0" w:line="240" w:lineRule="auto"/>
+        <w:rPr>
+          <w:rFonts w:cstheme="minorHAnsi"/>
+        </w:rPr>
+      </w:pPr>
+      <w:r>
+        <w:rPr>
+          <w:rFonts w:cstheme="minorHAnsi"/>
+        </w:rPr>
+        <w:t>Chequea el fichero "</w:t>
+      </w:r>
+      <w:proofErr w:type="spellStart"/>
+      <w:r>
+        <w:rPr>
+          <w:rFonts w:cstheme="minorHAnsi"/>
+        </w:rPr>
+        <w:t>toDoList_es</w:t>
+      </w:r>
+      <w:proofErr w:type="spellEnd"/>
+      <w:r>
+        <w:rPr>
+          <w:rFonts w:cstheme="minorHAnsi"/>
+        </w:rPr>
+        <w:t>" y argumenta para cada uno de los futuros requisitos cómo tu</w:t>
+      </w:r>
+    </w:p>
+    <w:p>
+      <w:pPr>
+        <w:autoSpaceDE w:val="0"/>
+        <w:autoSpaceDN w:val="0"/>
+        <w:adjustRightInd w:val="0"/>
+        <w:spacing w:after="0" w:line="240" w:lineRule="auto"/>
+        <w:rPr>
+          <w:rFonts w:cstheme="minorHAnsi"/>
+        </w:rPr>
+      </w:pPr>
+      <w:r>
+        <w:rPr>
+          <w:rFonts w:cstheme="minorHAnsi"/>
+        </w:rPr>
+        <w:t>diseño soportará los cambios.</w:t>
+      </w:r>
+    </w:p>
+    <w:p>
+      <w:pPr>
+        <w:autoSpaceDE w:val="0"/>
+        <w:autoSpaceDN w:val="0"/>
+        <w:adjustRightInd w:val="0"/>
+        <w:spacing w:after="0" w:line="240" w:lineRule="auto"/>
+        <w:rPr>
+          <w:rFonts w:cstheme="minorHAnsi"/>
+        </w:rPr>
+      </w:pPr>
+    </w:p>
+    <w:p>
+      <w:pPr>
+        <w:pStyle w:val="Heading3"/>
+      </w:pPr>
+      <w:bookmarkStart w:id="26" w:name="_Toc515773487"/>
+      <w:r>
+        <w:t xml:space="preserve">* </w:t>
+      </w:r>
+      <w:proofErr w:type="spellStart"/>
+      <w:r>
+        <w:t>version</w:t>
+      </w:r>
+      <w:proofErr w:type="spellEnd"/>
+      <w:r>
+        <w:t xml:space="preserve"> 2.0: READ FROM FILE</w:t>
+      </w:r>
+      <w:bookmarkEnd w:id="26"/>
+    </w:p>
+    <w:p>
+      <w:pPr>
+        <w:pStyle w:val="Heading3"/>
+      </w:pPr>
+      <w:bookmarkStart w:id="27" w:name="_Toc515773488"/>
+      <w:r>
+        <w:t>Lee la configuración de la red y los trabajos que deben ser impresos desde un fichero en formato XML.</w:t>
+      </w:r>
+      <w:bookmarkEnd w:id="27"/>
+    </w:p>
+    <w:p>
+      <w:pPr>
+        <w:pStyle w:val="ListParagraph"/>
+        <w:numPr>
+          <w:ilvl w:val="0"/>
+          <w:numId w:val="1"/>
+        </w:numPr>
+        <w:autoSpaceDE w:val="0"/>
+        <w:autoSpaceDN w:val="0"/>
+        <w:adjustRightInd w:val="0"/>
+        <w:spacing w:after="0" w:line="240" w:lineRule="auto"/>
+        <w:rPr>
+          <w:rFonts w:cstheme="minorHAnsi"/>
+        </w:rPr>
+      </w:pPr>
+      <w:r>
+        <w:rPr>
+          <w:rFonts w:cstheme="minorHAnsi"/>
+        </w:rPr>
+        <w:t>Esta funcionalidad habría que implementarla de 0, ya que en la versión actual no hay implementado nada similar. Por supuesto, habría que hacerlo de tal manera que pueda ser reutilizado en el futuro para leer la configuración desde otro tipo de ficheros.</w:t>
+      </w:r>
+    </w:p>
+    <w:p>
+      <w:pPr>
+        <w:autoSpaceDE w:val="0"/>
+        <w:autoSpaceDN w:val="0"/>
+        <w:adjustRightInd w:val="0"/>
+        <w:spacing w:after="0" w:line="240" w:lineRule="auto"/>
+        <w:rPr>
+          <w:rFonts w:cstheme="minorHAnsi"/>
+        </w:rPr>
+      </w:pPr>
+    </w:p>
+    <w:p>
+      <w:pPr>
+        <w:pStyle w:val="Heading3"/>
+      </w:pPr>
+      <w:bookmarkStart w:id="28" w:name="_Toc515773489"/>
+      <w:r>
+        <w:lastRenderedPageBreak/>
+        <w:t xml:space="preserve">* </w:t>
+      </w:r>
+      <w:proofErr w:type="spellStart"/>
+      <w:r>
+        <w:t>version</w:t>
+      </w:r>
+      <w:proofErr w:type="spellEnd"/>
+      <w:r>
+        <w:t xml:space="preserve"> 2.1: GATEWAY NODE</w:t>
+      </w:r>
+      <w:bookmarkEnd w:id="28"/>
+    </w:p>
+    <w:p>
+      <w:pPr>
+        <w:pStyle w:val="Heading3"/>
+      </w:pPr>
+      <w:bookmarkStart w:id="29" w:name="_Toc515773490"/>
+      <w:r>
+        <w:t>Introduce un nuevo nodo "</w:t>
+      </w:r>
+      <w:proofErr w:type="spellStart"/>
+      <w:r>
+        <w:t>gateway</w:t>
+      </w:r>
+      <w:proofErr w:type="spellEnd"/>
+      <w:r>
+        <w:t>", el cuál pueda reconocer todas las direcciones en su subred actual mirando los 3 caracteres de la dirección.</w:t>
+      </w:r>
+      <w:bookmarkEnd w:id="29"/>
+    </w:p>
+    <w:p>
+      <w:pPr>
+        <w:pStyle w:val="Heading3"/>
+      </w:pPr>
+      <w:bookmarkStart w:id="30" w:name="_Toc515773491"/>
+      <w:r>
+        <w:t xml:space="preserve">Si un paquete pasa a través del </w:t>
+      </w:r>
+      <w:proofErr w:type="spellStart"/>
+      <w:r>
+        <w:t>gateway</w:t>
+      </w:r>
+      <w:proofErr w:type="spellEnd"/>
+      <w:r>
+        <w:t xml:space="preserve"> y la dirección no </w:t>
+      </w:r>
+      <w:r>
+        <w:t>está</w:t>
+      </w:r>
+      <w:r>
+        <w:t xml:space="preserve"> en la subred actual, el mensaje es reenviado a través del </w:t>
+      </w:r>
+      <w:proofErr w:type="spellStart"/>
+      <w:r>
+        <w:t>gateway</w:t>
+      </w:r>
+      <w:proofErr w:type="spellEnd"/>
+      <w:r>
+        <w:t>.</w:t>
+      </w:r>
+      <w:bookmarkEnd w:id="30"/>
+      <w:r>
+        <w:t xml:space="preserve">  </w:t>
+      </w:r>
+    </w:p>
+    <w:p>
+      <w:pPr>
+        <w:pStyle w:val="ListParagraph"/>
+        <w:numPr>
+          <w:ilvl w:val="0"/>
+          <w:numId w:val="1"/>
+        </w:numPr>
+        <w:autoSpaceDE w:val="0"/>
+        <w:autoSpaceDN w:val="0"/>
+        <w:adjustRightInd w:val="0"/>
+        <w:spacing w:after="0" w:line="240" w:lineRule="auto"/>
+        <w:rPr>
+          <w:rFonts w:cstheme="minorHAnsi"/>
+        </w:rPr>
+      </w:pPr>
+      <w:r>
+        <w:rPr>
+          <w:rFonts w:cstheme="minorHAnsi"/>
+        </w:rPr>
+        <w:t>Esta funcionalidad estaría parcialmente implementada debido a que ya tenemos una opción ‘broadcast’ en el método ‘</w:t>
+      </w:r>
+      <w:proofErr w:type="spellStart"/>
+      <w:r>
+        <w:rPr>
+          <w:rFonts w:cstheme="minorHAnsi"/>
+        </w:rPr>
+        <w:t>send</w:t>
+      </w:r>
+      <w:proofErr w:type="spellEnd"/>
+      <w:r>
+        <w:rPr>
+          <w:rFonts w:cstheme="minorHAnsi"/>
+        </w:rPr>
+        <w:t>’ de la clase ‘</w:t>
+      </w:r>
+      <w:proofErr w:type="spellStart"/>
+      <w:r>
+        <w:rPr>
+          <w:rFonts w:cstheme="minorHAnsi"/>
+        </w:rPr>
+        <w:t>network</w:t>
+      </w:r>
+      <w:proofErr w:type="spellEnd"/>
+      <w:r>
+        <w:rPr>
+          <w:rFonts w:cstheme="minorHAnsi"/>
+        </w:rPr>
+        <w:t>’, de modo que, en este caso, se ha realizado una buena labor de diseño.</w:t>
+      </w:r>
+    </w:p>
+    <w:p>
+      <w:pPr>
+        <w:pStyle w:val="ListParagraph"/>
+        <w:autoSpaceDE w:val="0"/>
+        <w:autoSpaceDN w:val="0"/>
+        <w:adjustRightInd w:val="0"/>
+        <w:spacing w:after="0" w:line="240" w:lineRule="auto"/>
+        <w:rPr>
+          <w:rFonts w:cstheme="minorHAnsi"/>
+        </w:rPr>
+      </w:pPr>
+      <w:r>
+        <w:rPr>
+          <w:rFonts w:cstheme="minorHAnsi"/>
+        </w:rPr>
+        <w:t>Además, habría que implementar una función para comprobar la dirección de un nodo, y si pertenece o no a la subred.</w:t>
+      </w:r>
+    </w:p>
+    <w:p>
+      <w:pPr>
+        <w:autoSpaceDE w:val="0"/>
+        <w:autoSpaceDN w:val="0"/>
+        <w:adjustRightInd w:val="0"/>
+        <w:spacing w:after="0" w:line="240" w:lineRule="auto"/>
+        <w:rPr>
+          <w:rFonts w:cstheme="minorHAnsi"/>
+          <w:b/>
+        </w:rPr>
+      </w:pPr>
+    </w:p>
+    <w:p>
+      <w:pPr>
+        <w:pStyle w:val="Heading3"/>
+      </w:pPr>
+      <w:bookmarkStart w:id="31" w:name="_Toc515773492"/>
+      <w:r>
+        <w:t xml:space="preserve">* </w:t>
+      </w:r>
+      <w:proofErr w:type="spellStart"/>
+      <w:r>
+        <w:t>version</w:t>
+      </w:r>
+      <w:proofErr w:type="spellEnd"/>
+      <w:r>
+        <w:t xml:space="preserve"> 2.1: COMPILE LIST OF NODES</w:t>
+      </w:r>
+      <w:bookmarkEnd w:id="31"/>
+    </w:p>
+    <w:p>
+      <w:pPr>
+        <w:pStyle w:val="Heading3"/>
+      </w:pPr>
+      <w:bookmarkStart w:id="32" w:name="_Toc515773493"/>
+      <w:r>
+        <w:t xml:space="preserve">Usando el BROADCAST PACKET, el </w:t>
+      </w:r>
+      <w:proofErr w:type="spellStart"/>
+      <w:r>
+        <w:t>gateway</w:t>
+      </w:r>
+      <w:proofErr w:type="spellEnd"/>
+      <w:r>
+        <w:t xml:space="preserve"> </w:t>
+      </w:r>
+      <w:proofErr w:type="spellStart"/>
+      <w:r>
+        <w:t>envia</w:t>
+      </w:r>
+      <w:proofErr w:type="spellEnd"/>
+      <w:r>
+        <w:t xml:space="preserve"> </w:t>
+      </w:r>
+      <w:proofErr w:type="spellStart"/>
+      <w:r>
+        <w:t>periodicamente</w:t>
+      </w:r>
+      <w:proofErr w:type="spellEnd"/>
+      <w:r>
+        <w:t xml:space="preserve"> una petición a todos los nodos para que contesten con su nombre. Cada </w:t>
+      </w:r>
+      <w:proofErr w:type="spellStart"/>
+      <w:r>
+        <w:t>gateway</w:t>
+      </w:r>
+      <w:proofErr w:type="spellEnd"/>
+      <w:r>
+        <w:t xml:space="preserve"> puede verificar si los nodos tienen el prefijo correcto.</w:t>
+      </w:r>
+      <w:bookmarkEnd w:id="32"/>
+    </w:p>
+    <w:p>
+      <w:pPr>
+        <w:pStyle w:val="ListParagraph"/>
+        <w:numPr>
+          <w:ilvl w:val="0"/>
+          <w:numId w:val="1"/>
+        </w:numPr>
+        <w:autoSpaceDE w:val="0"/>
+        <w:autoSpaceDN w:val="0"/>
+        <w:adjustRightInd w:val="0"/>
+        <w:spacing w:after="0" w:line="240" w:lineRule="auto"/>
+        <w:rPr>
+          <w:rFonts w:cstheme="minorHAnsi"/>
+        </w:rPr>
+      </w:pPr>
+      <w:r>
+        <w:rPr>
+          <w:rFonts w:cstheme="minorHAnsi"/>
+        </w:rPr>
+        <w:t>Esta funcionalidad, a falta del apartado periódico, estaría implementada en la función ‘</w:t>
+      </w:r>
+      <w:proofErr w:type="spellStart"/>
+      <w:r>
+        <w:rPr>
+          <w:rFonts w:cstheme="minorHAnsi"/>
+        </w:rPr>
+        <w:t>requestBroadcast</w:t>
+      </w:r>
+      <w:proofErr w:type="spellEnd"/>
+      <w:r>
+        <w:rPr>
+          <w:rFonts w:cstheme="minorHAnsi"/>
+        </w:rPr>
+        <w:t xml:space="preserve">’. Por supuesto, habría que seguir </w:t>
+      </w:r>
+      <w:proofErr w:type="spellStart"/>
+      <w:r>
+        <w:rPr>
+          <w:rFonts w:cstheme="minorHAnsi"/>
+        </w:rPr>
+        <w:t>checkeando</w:t>
+      </w:r>
+      <w:proofErr w:type="spellEnd"/>
+      <w:r>
+        <w:rPr>
+          <w:rFonts w:cstheme="minorHAnsi"/>
+        </w:rPr>
+        <w:t xml:space="preserve"> al final que cada nodo tenga el prefijo correcto, algo que no se hace </w:t>
+      </w:r>
+      <w:proofErr w:type="spellStart"/>
+      <w:r>
+        <w:rPr>
+          <w:rFonts w:cstheme="minorHAnsi"/>
+        </w:rPr>
+        <w:t>actualemente</w:t>
+      </w:r>
+      <w:proofErr w:type="spellEnd"/>
+      <w:r>
+        <w:rPr>
+          <w:rFonts w:cstheme="minorHAnsi"/>
+        </w:rPr>
+        <w:t>, pero se podría utilizar la función mencionada en el apartado anterior.</w:t>
+      </w:r>
+    </w:p>
+    <w:p>
+      <w:pPr>
+        <w:autoSpaceDE w:val="0"/>
+        <w:autoSpaceDN w:val="0"/>
+        <w:adjustRightInd w:val="0"/>
+        <w:spacing w:after="0" w:line="240" w:lineRule="auto"/>
+        <w:rPr>
+          <w:rFonts w:cstheme="minorHAnsi"/>
+          <w:b/>
+        </w:rPr>
+      </w:pPr>
+    </w:p>
+    <w:p>
+      <w:pPr>
+        <w:pStyle w:val="Heading3"/>
+      </w:pPr>
+      <w:bookmarkStart w:id="33" w:name="_Toc515773494"/>
+      <w:r>
+        <w:t xml:space="preserve">* </w:t>
+      </w:r>
+      <w:proofErr w:type="spellStart"/>
+      <w:r>
+        <w:t>version</w:t>
+      </w:r>
+      <w:proofErr w:type="spellEnd"/>
+      <w:r>
+        <w:t xml:space="preserve"> 3.0: GUI</w:t>
+      </w:r>
+      <w:bookmarkEnd w:id="33"/>
+    </w:p>
+    <w:p>
+      <w:pPr>
+        <w:pStyle w:val="Heading3"/>
+      </w:pPr>
+      <w:bookmarkStart w:id="34" w:name="_Toc515773495"/>
+      <w:r>
+        <w:t>El sistema debería tener una GUI que debería mostrar una animación del sistema ejecutándose.</w:t>
+      </w:r>
+      <w:bookmarkEnd w:id="34"/>
+    </w:p>
+    <w:p>
+      <w:pPr>
+        <w:pStyle w:val="ListParagraph"/>
+        <w:numPr>
+          <w:ilvl w:val="0"/>
+          <w:numId w:val="1"/>
+        </w:numPr>
+        <w:autoSpaceDE w:val="0"/>
+        <w:autoSpaceDN w:val="0"/>
+        <w:adjustRightInd w:val="0"/>
+        <w:spacing w:after="0" w:line="240" w:lineRule="auto"/>
+        <w:rPr>
+          <w:rFonts w:cstheme="minorHAnsi"/>
+        </w:rPr>
+      </w:pPr>
+      <w:r>
+        <w:rPr>
+          <w:rFonts w:cstheme="minorHAnsi"/>
+        </w:rPr>
+        <w:t xml:space="preserve">Aparte de implementar la GUI propiamente dicha, en cuanto al diseño no habría problema, ya que hemos hecho los métodos lo suficientemente genéricos como para permitir la inclusión de este tipo de elementos. Por ejemplo, en vez de llamar a las funciones </w:t>
+      </w:r>
+      <w:proofErr w:type="spellStart"/>
+      <w:r>
+        <w:rPr>
+          <w:rFonts w:cstheme="minorHAnsi"/>
+        </w:rPr>
+        <w:t>printXMLOn</w:t>
+      </w:r>
+      <w:proofErr w:type="spellEnd"/>
+      <w:r>
+        <w:rPr>
+          <w:rFonts w:cstheme="minorHAnsi"/>
+        </w:rPr>
+        <w:t>, habría que llamar a la función GUI, peor en cuanto a diseño no haría falta retocar nada.</w:t>
+      </w:r>
+    </w:p>
+    <w:p>
+      <w:pPr>
+        <w:autoSpaceDE w:val="0"/>
+        <w:autoSpaceDN w:val="0"/>
+        <w:adjustRightInd w:val="0"/>
+        <w:spacing w:after="0" w:line="240" w:lineRule="auto"/>
+        <w:rPr>
+          <w:rFonts w:cstheme="minorHAnsi"/>
+          <w:b/>
+        </w:rPr>
+      </w:pPr>
+    </w:p>
+    <w:p>
+      <w:pPr>
+        <w:autoSpaceDE w:val="0"/>
+        <w:autoSpaceDN w:val="0"/>
+        <w:adjustRightInd w:val="0"/>
+        <w:spacing w:after="0" w:line="240" w:lineRule="auto"/>
+        <w:rPr>
+          <w:rFonts w:cstheme="minorHAnsi"/>
+        </w:rPr>
+      </w:pPr>
+    </w:p>
+    <w:p>
+      <w:pPr>
+        <w:autoSpaceDE w:val="0"/>
+        <w:autoSpaceDN w:val="0"/>
+        <w:adjustRightInd w:val="0"/>
+        <w:spacing w:after="0" w:line="240" w:lineRule="auto"/>
+        <w:rPr>
+          <w:rFonts w:cstheme="minorHAnsi"/>
+        </w:rPr>
+      </w:pPr>
+    </w:p>
+    <w:p>
+      <w:pPr>
+        <w:pStyle w:val="Heading2"/>
+      </w:pPr>
+      <w:bookmarkStart w:id="35" w:name="_Toc515773496"/>
+      <w:r>
+        <w:t xml:space="preserve">¿Hay asuntos que no has </w:t>
+      </w:r>
+      <w:r>
+        <w:t>considerado?</w:t>
+      </w:r>
+      <w:r>
+        <w:t xml:space="preserve"> ¿Hay refactorizaciones que parecen </w:t>
+      </w:r>
+      <w:r>
+        <w:t>innecesarias?</w:t>
+      </w:r>
+      <w:bookmarkEnd w:id="35"/>
+    </w:p>
+    <w:p>
+      <w:pPr>
+        <w:autoSpaceDE w:val="0"/>
+        <w:autoSpaceDN w:val="0"/>
+        <w:adjustRightInd w:val="0"/>
+        <w:spacing w:after="0" w:line="240" w:lineRule="auto"/>
+        <w:rPr>
+          <w:rFonts w:cstheme="minorHAnsi"/>
+          <w:iCs/>
+        </w:rPr>
+      </w:pPr>
+    </w:p>
+    <w:p>
+      <w:pPr>
+        <w:autoSpaceDE w:val="0"/>
+        <w:autoSpaceDN w:val="0"/>
+        <w:adjustRightInd w:val="0"/>
+        <w:spacing w:after="0" w:line="240" w:lineRule="auto"/>
+        <w:rPr>
+          <w:rFonts w:cstheme="minorHAnsi"/>
+          <w:iCs/>
+        </w:rPr>
+      </w:pPr>
+      <w:r>
+        <w:rPr>
+          <w:rFonts w:cstheme="minorHAnsi"/>
+          <w:iCs/>
+        </w:rPr>
+        <w:t xml:space="preserve">En general </w:t>
+      </w:r>
+      <w:proofErr w:type="spellStart"/>
+      <w:r>
+        <w:rPr>
+          <w:rFonts w:cstheme="minorHAnsi"/>
+          <w:iCs/>
+        </w:rPr>
+        <w:t>si</w:t>
+      </w:r>
+      <w:proofErr w:type="spellEnd"/>
+      <w:r>
+        <w:rPr>
+          <w:rFonts w:cstheme="minorHAnsi"/>
+          <w:iCs/>
+        </w:rPr>
+        <w:t xml:space="preserve"> que se han considerado útiles las refactorizaciones, aunque hay excepciones, como mover el método </w:t>
+      </w:r>
+      <w:r>
+        <w:rPr>
+          <w:rFonts w:cstheme="minorHAnsi"/>
+          <w:iCs/>
+        </w:rPr>
+        <w:t>‘</w:t>
+      </w:r>
+      <w:proofErr w:type="spellStart"/>
+      <w:r>
+        <w:rPr>
+          <w:rFonts w:cstheme="minorHAnsi"/>
+          <w:iCs/>
+        </w:rPr>
+        <w:t>printDocument</w:t>
+      </w:r>
+      <w:proofErr w:type="spellEnd"/>
+      <w:r>
+        <w:rPr>
+          <w:rFonts w:cstheme="minorHAnsi"/>
+          <w:iCs/>
+        </w:rPr>
+        <w:t>’ como ‘</w:t>
+      </w:r>
+      <w:proofErr w:type="spellStart"/>
+      <w:r>
+        <w:rPr>
+          <w:rFonts w:cstheme="minorHAnsi"/>
+          <w:iCs/>
+        </w:rPr>
+        <w:t>print</w:t>
+      </w:r>
+      <w:proofErr w:type="spellEnd"/>
+      <w:r>
+        <w:rPr>
+          <w:rFonts w:cstheme="minorHAnsi"/>
+          <w:iCs/>
+        </w:rPr>
+        <w:t>’ a la clase ‘</w:t>
+      </w:r>
+      <w:proofErr w:type="spellStart"/>
+      <w:r>
+        <w:rPr>
+          <w:rFonts w:cstheme="minorHAnsi"/>
+          <w:iCs/>
+        </w:rPr>
+        <w:t>Packet</w:t>
+      </w:r>
+      <w:proofErr w:type="spellEnd"/>
+      <w:r>
+        <w:rPr>
+          <w:rFonts w:cstheme="minorHAnsi"/>
+          <w:iCs/>
+        </w:rPr>
+        <w:t xml:space="preserve">’. Si que es cierto que debería pertenecer a esa clase, ya que todo lo que imprime viene de dicha clase, pero aparte de eso no se ha retocado para nada, y es quizá el método más largo del proyecto (después de </w:t>
+      </w:r>
+      <w:proofErr w:type="spellStart"/>
+      <w:r>
+        <w:rPr>
+          <w:rFonts w:cstheme="minorHAnsi"/>
+          <w:iCs/>
+        </w:rPr>
+        <w:t>refactorizar</w:t>
+      </w:r>
+      <w:proofErr w:type="spellEnd"/>
+      <w:r>
+        <w:rPr>
+          <w:rFonts w:cstheme="minorHAnsi"/>
+          <w:iCs/>
+        </w:rPr>
+        <w:t xml:space="preserve"> el resto), por lo que habría sido conveniente extraer algún método o buscar formas de reducirlo un poco.</w:t>
+      </w:r>
+    </w:p>
+    <w:p>
+      <w:pPr>
+        <w:autoSpaceDE w:val="0"/>
+        <w:autoSpaceDN w:val="0"/>
+        <w:adjustRightInd w:val="0"/>
+        <w:spacing w:after="0" w:line="240" w:lineRule="auto"/>
+        <w:rPr>
+          <w:rFonts w:cstheme="minorHAnsi"/>
+          <w:iCs/>
+        </w:rPr>
+      </w:pPr>
+      <w:r>
+        <w:rPr>
+          <w:rFonts w:cstheme="minorHAnsi"/>
+          <w:iCs/>
+        </w:rPr>
+        <w:t>Además, la última parte de eliminar la variable ‘</w:t>
+      </w:r>
+      <w:proofErr w:type="spellStart"/>
+      <w:r>
+        <w:rPr>
+          <w:rFonts w:cstheme="minorHAnsi"/>
+          <w:iCs/>
+        </w:rPr>
+        <w:t>type</w:t>
+      </w:r>
+      <w:proofErr w:type="spellEnd"/>
+      <w:r>
+        <w:rPr>
+          <w:rFonts w:cstheme="minorHAnsi"/>
+          <w:iCs/>
+        </w:rPr>
+        <w:t>_’ y usar el tipo de clase para el acceso a métodos, puede que no hiciera falta. Si que es cierto que, cuantas menos variables tengamos mejor, ya que habrá menos posibilidades de equivocarse con ellas, pero la variable eliminada era bastante útil y funcionaba bien.</w:t>
+      </w:r>
+    </w:p>
+    <w:bookmarkEnd w:id="18"/>
+    <w:p/>
     <w:p/>
     <w:p/>
     <w:sectPr>
@@ -1109,6 +4358,127 @@
     </w:sectPr>
   </w:body>
 </w:document>
+</file>
+
+<file path=word/numbering.xml><?xml version="1.0" encoding="utf-8"?>
+<w:numbering xmlns:wpc="http://schemas.microsoft.com/office/word/2010/wordprocessingCanvas" xmlns:cx="http://schemas.microsoft.com/office/drawing/2014/chartex" xmlns:cx1="http://schemas.microsoft.com/office/drawing/2015/9/8/chartex" xmlns:cx2="http://schemas.microsoft.com/office/drawing/2015/10/21/chartex" xmlns:cx3="http://schemas.microsoft.com/office/drawing/2016/5/9/chartex" xmlns:cx4="http://schemas.microsoft.com/office/drawing/2016/5/10/chartex" xmlns:cx5="http://schemas.microsoft.com/office/drawing/2016/5/11/chartex" xmlns:cx6="http://schemas.microsoft.com/office/drawing/2016/5/12/chartex" xmlns:cx7="http://schemas.microsoft.com/office/drawing/2016/5/13/chartex" xmlns:cx8="http://schemas.microsoft.com/office/drawing/2016/5/14/chartex" xmlns:mc="http://schemas.openxmlformats.org/markup-compatibility/2006" xmlns:aink="http://schemas.microsoft.com/office/drawing/2016/ink" xmlns:am3d="http://schemas.microsoft.com/office/drawing/2017/model3d" xmlns:o="urn:schemas-microsoft-com:office:office" xmlns:r="http://schemas.openxmlformats.org/officeDocument/2006/relationships" xmlns:m="http://schemas.openxmlformats.org/officeDocument/2006/math" xmlns:v="urn:schemas-microsoft-com:vml" xmlns:wp14="http://schemas.microsoft.com/office/word/2010/wordprocessingDrawing" xmlns:wp="http://schemas.openxmlformats.org/drawingml/2006/wordprocessingDrawing" xmlns:w10="urn:schemas-microsoft-com:office:word" xmlns:w="http://schemas.openxmlformats.org/wordprocessingml/2006/main" xmlns:w14="http://schemas.microsoft.com/office/word/2010/wordml" xmlns:w15="http://schemas.microsoft.com/office/word/2012/wordml" xmlns:w16cid="http://schemas.microsoft.com/office/word/2016/wordml/cid" xmlns:w16se="http://schemas.microsoft.com/office/word/2015/wordml/symex" xmlns:wpg="http://schemas.microsoft.com/office/word/2010/wordprocessingGroup" xmlns:wpi="http://schemas.microsoft.com/office/word/2010/wordprocessingInk" xmlns:wne="http://schemas.microsoft.com/office/word/2006/wordml" xmlns:wps="http://schemas.microsoft.com/office/word/2010/wordprocessingShape" mc:Ignorable="w14 w15 w16se w16cid wp14">
+  <w:abstractNum w:abstractNumId="0" w15:restartNumberingAfterBreak="0">
+    <w:nsid w:val="371E3D94"/>
+    <w:multiLevelType w:val="hybridMultilevel"/>
+    <w:tmpl w:val="A78C58C6"/>
+    <w:lvl w:ilvl="0" w:tplc="E1C26900">
+      <w:start w:val="24"/>
+      <w:numFmt w:val="bullet"/>
+      <w:lvlText w:val="-"/>
+      <w:lvlJc w:val="left"/>
+      <w:pPr>
+        <w:ind w:left="720" w:hanging="360"/>
+      </w:pPr>
+      <w:rPr>
+        <w:rFonts w:ascii="Calibri" w:eastAsiaTheme="minorHAnsi" w:hAnsi="Calibri" w:cs="Calibri" w:hint="default"/>
+      </w:rPr>
+    </w:lvl>
+    <w:lvl w:ilvl="1" w:tplc="0C0A0003" w:tentative="1">
+      <w:start w:val="1"/>
+      <w:numFmt w:val="bullet"/>
+      <w:lvlText w:val="o"/>
+      <w:lvlJc w:val="left"/>
+      <w:pPr>
+        <w:ind w:left="1440" w:hanging="360"/>
+      </w:pPr>
+      <w:rPr>
+        <w:rFonts w:ascii="Courier New" w:hAnsi="Courier New" w:cs="Courier New" w:hint="default"/>
+      </w:rPr>
+    </w:lvl>
+    <w:lvl w:ilvl="2" w:tplc="0C0A0005" w:tentative="1">
+      <w:start w:val="1"/>
+      <w:numFmt w:val="bullet"/>
+      <w:lvlText w:val=""/>
+      <w:lvlJc w:val="left"/>
+      <w:pPr>
+        <w:ind w:left="2160" w:hanging="360"/>
+      </w:pPr>
+      <w:rPr>
+        <w:rFonts w:ascii="Wingdings" w:hAnsi="Wingdings" w:hint="default"/>
+      </w:rPr>
+    </w:lvl>
+    <w:lvl w:ilvl="3" w:tplc="0C0A0001" w:tentative="1">
+      <w:start w:val="1"/>
+      <w:numFmt w:val="bullet"/>
+      <w:lvlText w:val=""/>
+      <w:lvlJc w:val="left"/>
+      <w:pPr>
+        <w:ind w:left="2880" w:hanging="360"/>
+      </w:pPr>
+      <w:rPr>
+        <w:rFonts w:ascii="Symbol" w:hAnsi="Symbol" w:hint="default"/>
+      </w:rPr>
+    </w:lvl>
+    <w:lvl w:ilvl="4" w:tplc="0C0A0003" w:tentative="1">
+      <w:start w:val="1"/>
+      <w:numFmt w:val="bullet"/>
+      <w:lvlText w:val="o"/>
+      <w:lvlJc w:val="left"/>
+      <w:pPr>
+        <w:ind w:left="3600" w:hanging="360"/>
+      </w:pPr>
+      <w:rPr>
+        <w:rFonts w:ascii="Courier New" w:hAnsi="Courier New" w:cs="Courier New" w:hint="default"/>
+      </w:rPr>
+    </w:lvl>
+    <w:lvl w:ilvl="5" w:tplc="0C0A0005" w:tentative="1">
+      <w:start w:val="1"/>
+      <w:numFmt w:val="bullet"/>
+      <w:lvlText w:val=""/>
+      <w:lvlJc w:val="left"/>
+      <w:pPr>
+        <w:ind w:left="4320" w:hanging="360"/>
+      </w:pPr>
+      <w:rPr>
+        <w:rFonts w:ascii="Wingdings" w:hAnsi="Wingdings" w:hint="default"/>
+      </w:rPr>
+    </w:lvl>
+    <w:lvl w:ilvl="6" w:tplc="0C0A0001" w:tentative="1">
+      <w:start w:val="1"/>
+      <w:numFmt w:val="bullet"/>
+      <w:lvlText w:val=""/>
+      <w:lvlJc w:val="left"/>
+      <w:pPr>
+        <w:ind w:left="5040" w:hanging="360"/>
+      </w:pPr>
+      <w:rPr>
+        <w:rFonts w:ascii="Symbol" w:hAnsi="Symbol" w:hint="default"/>
+      </w:rPr>
+    </w:lvl>
+    <w:lvl w:ilvl="7" w:tplc="0C0A0003" w:tentative="1">
+      <w:start w:val="1"/>
+      <w:numFmt w:val="bullet"/>
+      <w:lvlText w:val="o"/>
+      <w:lvlJc w:val="left"/>
+      <w:pPr>
+        <w:ind w:left="5760" w:hanging="360"/>
+      </w:pPr>
+      <w:rPr>
+        <w:rFonts w:ascii="Courier New" w:hAnsi="Courier New" w:cs="Courier New" w:hint="default"/>
+      </w:rPr>
+    </w:lvl>
+    <w:lvl w:ilvl="8" w:tplc="0C0A0005" w:tentative="1">
+      <w:start w:val="1"/>
+      <w:numFmt w:val="bullet"/>
+      <w:lvlText w:val=""/>
+      <w:lvlJc w:val="left"/>
+      <w:pPr>
+        <w:ind w:left="6480" w:hanging="360"/>
+      </w:pPr>
+      <w:rPr>
+        <w:rFonts w:ascii="Wingdings" w:hAnsi="Wingdings" w:hint="default"/>
+      </w:rPr>
+    </w:lvl>
+  </w:abstractNum>
+  <w:num w:numId="1">
+    <w:abstractNumId w:val="0"/>
+  </w:num>
+</w:numbering>
 </file>
 
 <file path=word/styles.xml><?xml version="1.0" encoding="utf-8"?>
@@ -1508,7 +4878,28 @@
   <w:style w:type="paragraph" w:default="1" w:styleId="Normal">
     <w:name w:val="Normal"/>
     <w:qFormat/>
-    <w:rsid w:val="00A23967"/>
+    <w:rsid w:val="001570B2"/>
+  </w:style>
+  <w:style w:type="paragraph" w:styleId="Heading1">
+    <w:name w:val="heading 1"/>
+    <w:basedOn w:val="Normal"/>
+    <w:next w:val="Normal"/>
+    <w:link w:val="Heading1Char"/>
+    <w:uiPriority w:val="9"/>
+    <w:qFormat/>
+    <w:rsid w:val="000A47DE"/>
+    <w:pPr>
+      <w:keepNext/>
+      <w:keepLines/>
+      <w:spacing w:before="240" w:after="0"/>
+      <w:outlineLvl w:val="0"/>
+    </w:pPr>
+    <w:rPr>
+      <w:rFonts w:asciiTheme="majorHAnsi" w:eastAsiaTheme="majorEastAsia" w:hAnsiTheme="majorHAnsi" w:cstheme="majorBidi"/>
+      <w:color w:val="2F5496" w:themeColor="accent1" w:themeShade="BF"/>
+      <w:sz w:val="32"/>
+      <w:szCs w:val="32"/>
+    </w:rPr>
   </w:style>
   <w:style w:type="paragraph" w:styleId="Heading2">
     <w:name w:val="heading 2"/>
@@ -1530,6 +4921,28 @@
       <w:color w:val="2F5496" w:themeColor="accent1" w:themeShade="BF"/>
       <w:sz w:val="26"/>
       <w:szCs w:val="26"/>
+    </w:rPr>
+  </w:style>
+  <w:style w:type="paragraph" w:styleId="Heading3">
+    <w:name w:val="heading 3"/>
+    <w:basedOn w:val="Normal"/>
+    <w:next w:val="Normal"/>
+    <w:link w:val="Heading3Char"/>
+    <w:uiPriority w:val="9"/>
+    <w:unhideWhenUsed/>
+    <w:qFormat/>
+    <w:rsid w:val="000A47DE"/>
+    <w:pPr>
+      <w:keepNext/>
+      <w:keepLines/>
+      <w:spacing w:before="40" w:after="0"/>
+      <w:outlineLvl w:val="2"/>
+    </w:pPr>
+    <w:rPr>
+      <w:rFonts w:asciiTheme="majorHAnsi" w:eastAsiaTheme="majorEastAsia" w:hAnsiTheme="majorHAnsi" w:cstheme="majorBidi"/>
+      <w:color w:val="1F3763" w:themeColor="accent1" w:themeShade="7F"/>
+      <w:sz w:val="24"/>
+      <w:szCs w:val="24"/>
     </w:rPr>
   </w:style>
   <w:style w:type="character" w:default="1" w:styleId="DefaultParagraphFont">
@@ -1570,6 +4983,121 @@
       <w:color w:val="2F5496" w:themeColor="accent1" w:themeShade="BF"/>
       <w:sz w:val="26"/>
       <w:szCs w:val="26"/>
+    </w:rPr>
+  </w:style>
+  <w:style w:type="paragraph" w:styleId="ListParagraph">
+    <w:name w:val="List Paragraph"/>
+    <w:basedOn w:val="Normal"/>
+    <w:uiPriority w:val="34"/>
+    <w:qFormat/>
+    <w:rsid w:val="00017420"/>
+    <w:pPr>
+      <w:ind w:left="720"/>
+      <w:contextualSpacing/>
+    </w:pPr>
+  </w:style>
+  <w:style w:type="character" w:customStyle="1" w:styleId="Heading1Char">
+    <w:name w:val="Heading 1 Char"/>
+    <w:basedOn w:val="DefaultParagraphFont"/>
+    <w:link w:val="Heading1"/>
+    <w:uiPriority w:val="9"/>
+    <w:rsid w:val="000A47DE"/>
+    <w:rPr>
+      <w:rFonts w:asciiTheme="majorHAnsi" w:eastAsiaTheme="majorEastAsia" w:hAnsiTheme="majorHAnsi" w:cstheme="majorBidi"/>
+      <w:color w:val="2F5496" w:themeColor="accent1" w:themeShade="BF"/>
+      <w:sz w:val="32"/>
+      <w:szCs w:val="32"/>
+    </w:rPr>
+  </w:style>
+  <w:style w:type="paragraph" w:styleId="TOCHeading">
+    <w:name w:val="TOC Heading"/>
+    <w:basedOn w:val="Heading1"/>
+    <w:next w:val="Normal"/>
+    <w:uiPriority w:val="39"/>
+    <w:unhideWhenUsed/>
+    <w:qFormat/>
+    <w:rsid w:val="000A47DE"/>
+    <w:pPr>
+      <w:outlineLvl w:val="9"/>
+    </w:pPr>
+    <w:rPr>
+      <w:lang w:val="en-US"/>
+    </w:rPr>
+  </w:style>
+  <w:style w:type="paragraph" w:styleId="TOC2">
+    <w:name w:val="toc 2"/>
+    <w:basedOn w:val="Normal"/>
+    <w:next w:val="Normal"/>
+    <w:autoRedefine/>
+    <w:uiPriority w:val="39"/>
+    <w:unhideWhenUsed/>
+    <w:rsid w:val="000A47DE"/>
+    <w:pPr>
+      <w:spacing w:after="100"/>
+      <w:ind w:left="220"/>
+    </w:pPr>
+  </w:style>
+  <w:style w:type="character" w:styleId="Hyperlink">
+    <w:name w:val="Hyperlink"/>
+    <w:basedOn w:val="DefaultParagraphFont"/>
+    <w:uiPriority w:val="99"/>
+    <w:unhideWhenUsed/>
+    <w:rsid w:val="000A47DE"/>
+    <w:rPr>
+      <w:color w:val="0563C1" w:themeColor="hyperlink"/>
+      <w:u w:val="single"/>
+    </w:rPr>
+  </w:style>
+  <w:style w:type="character" w:customStyle="1" w:styleId="Heading3Char">
+    <w:name w:val="Heading 3 Char"/>
+    <w:basedOn w:val="DefaultParagraphFont"/>
+    <w:link w:val="Heading3"/>
+    <w:uiPriority w:val="9"/>
+    <w:rsid w:val="000A47DE"/>
+    <w:rPr>
+      <w:rFonts w:asciiTheme="majorHAnsi" w:eastAsiaTheme="majorEastAsia" w:hAnsiTheme="majorHAnsi" w:cstheme="majorBidi"/>
+      <w:color w:val="1F3763" w:themeColor="accent1" w:themeShade="7F"/>
+      <w:sz w:val="24"/>
+      <w:szCs w:val="24"/>
+    </w:rPr>
+  </w:style>
+  <w:style w:type="paragraph" w:styleId="TOC1">
+    <w:name w:val="toc 1"/>
+    <w:basedOn w:val="Normal"/>
+    <w:next w:val="Normal"/>
+    <w:autoRedefine/>
+    <w:uiPriority w:val="39"/>
+    <w:unhideWhenUsed/>
+    <w:rsid w:val="000A47DE"/>
+    <w:pPr>
+      <w:spacing w:after="100"/>
+    </w:pPr>
+  </w:style>
+  <w:style w:type="paragraph" w:styleId="TOC3">
+    <w:name w:val="toc 3"/>
+    <w:basedOn w:val="Normal"/>
+    <w:next w:val="Normal"/>
+    <w:autoRedefine/>
+    <w:uiPriority w:val="39"/>
+    <w:unhideWhenUsed/>
+    <w:rsid w:val="000A47DE"/>
+    <w:pPr>
+      <w:spacing w:after="100"/>
+      <w:ind w:left="440"/>
+    </w:pPr>
+  </w:style>
+  <w:style w:type="paragraph" w:customStyle="1" w:styleId="textbox">
+    <w:name w:val="textbox"/>
+    <w:basedOn w:val="Normal"/>
+    <w:rsid w:val="000A47DE"/>
+    <w:pPr>
+      <w:spacing w:before="100" w:beforeAutospacing="1" w:after="100" w:afterAutospacing="1" w:line="240" w:lineRule="auto"/>
+    </w:pPr>
+    <w:rPr>
+      <w:rFonts w:ascii="Times New Roman" w:eastAsia="Times New Roman" w:hAnsi="Times New Roman" w:cs="Times New Roman"/>
+      <w:sz w:val="24"/>
+      <w:szCs w:val="24"/>
+      <w:lang w:eastAsia="es-ES"/>
     </w:rPr>
   </w:style>
 </w:styles>
@@ -1868,4 +5396,16 @@
     </a:ext>
   </a:extLst>
 </a:theme>
+</file>
+
+<file path=customXml/item1.xml><?xml version="1.0" encoding="utf-8"?>
+<b:Sources xmlns:b="http://schemas.openxmlformats.org/officeDocument/2006/bibliography" xmlns="http://schemas.openxmlformats.org/officeDocument/2006/bibliography" SelectedStyle="\APASixthEditionOfficeOnline.xsl" StyleName="APA" Version="6"/>
+</file>
+
+<file path=customXml/itemProps1.xml><?xml version="1.0" encoding="utf-8"?>
+<ds:datastoreItem xmlns:ds="http://schemas.openxmlformats.org/officeDocument/2006/customXml" ds:itemID="{90677820-6E0F-4668-BBB8-072308823748}">
+  <ds:schemaRefs>
+    <ds:schemaRef ds:uri="http://schemas.openxmlformats.org/officeDocument/2006/bibliography"/>
+  </ds:schemaRefs>
+</ds:datastoreItem>
 </file>
--- a/actividadR01/Informe.docx
+++ b/actividadR01/Informe.docx
@@ -111,8 +111,9 @@
           <w:sz w:val="32"/>
           <w:szCs w:val="32"/>
         </w:rPr>
-        <w:t xml:space="preserve">Práctica Final: </w:t>
-      </w:r>
+        <w:t xml:space="preserve">Práctica Final: Sesión de </w:t>
+      </w:r>
+      <w:proofErr w:type="spellStart"/>
       <w:r>
         <w:rPr>
           <w:rFonts w:ascii="Arial" w:hAnsi="Arial" w:cs="Arial"/>
@@ -121,17 +122,6 @@
           <w:sz w:val="32"/>
           <w:szCs w:val="32"/>
         </w:rPr>
-        <w:t xml:space="preserve">Sesión de </w:t>
-      </w:r>
-      <w:proofErr w:type="spellStart"/>
-      <w:r>
-        <w:rPr>
-          <w:rFonts w:ascii="Arial" w:hAnsi="Arial" w:cs="Arial"/>
-          <w:b/>
-          <w:bCs/>
-          <w:sz w:val="32"/>
-          <w:szCs w:val="32"/>
-        </w:rPr>
         <w:t>Refactoring</w:t>
       </w:r>
       <w:proofErr w:type="spellEnd"/>
@@ -193,6 +183,13 @@
     </w:p>
     <w:sdt>
       <w:sdtPr>
+        <w:rPr>
+          <w:rFonts w:asciiTheme="minorHAnsi" w:eastAsiaTheme="minorHAnsi" w:hAnsiTheme="minorHAnsi" w:cstheme="minorBidi"/>
+          <w:color w:val="auto"/>
+          <w:sz w:val="22"/>
+          <w:szCs w:val="22"/>
+          <w:lang w:val="es-ES"/>
+        </w:rPr>
         <w:id w:val="-2111347787"/>
         <w:docPartObj>
           <w:docPartGallery w:val="Table of Contents"/>
@@ -201,27 +198,28 @@
       </w:sdtPr>
       <w:sdtEndPr>
         <w:rPr>
-          <w:rFonts w:asciiTheme="minorHAnsi" w:eastAsiaTheme="minorHAnsi" w:hAnsiTheme="minorHAnsi" w:cstheme="minorBidi"/>
           <w:b/>
           <w:bCs/>
           <w:noProof/>
-          <w:color w:val="auto"/>
-          <w:sz w:val="22"/>
-          <w:szCs w:val="22"/>
-          <w:lang w:val="es-ES"/>
         </w:rPr>
       </w:sdtEndPr>
       <w:sdtContent>
         <w:p>
           <w:pPr>
             <w:pStyle w:val="TOCHeading"/>
+            <w:rPr>
+              <w:lang w:val="es-ES"/>
+            </w:rPr>
           </w:pPr>
+          <w:proofErr w:type="spellStart"/>
           <w:r>
+            <w:rPr>
+              <w:lang w:val="es-ES"/>
+            </w:rPr>
             <w:t>Contents</w:t>
           </w:r>
+          <w:proofErr w:type="spellEnd"/>
         </w:p>
-        <w:bookmarkStart w:id="0" w:name="_GoBack"/>
-        <w:bookmarkEnd w:id="0"/>
         <w:p>
           <w:pPr>
             <w:pStyle w:val="TOC1"/>
@@ -243,7 +241,7 @@
           <w:r>
             <w:fldChar w:fldCharType="separate"/>
           </w:r>
-          <w:hyperlink w:anchor="_Toc515773468" w:history="1">
+          <w:hyperlink w:anchor="_Toc515810661" w:history="1">
             <w:r>
               <w:rPr>
                 <w:rStyle w:val="Hyperlink"/>
@@ -270,7 +268,7 @@
                 <w:noProof/>
                 <w:webHidden/>
               </w:rPr>
-              <w:instrText xml:space="preserve"> PAGEREF _Toc515773468 \h </w:instrText>
+              <w:instrText xml:space="preserve"> PAGEREF _Toc515810661 \h </w:instrText>
             </w:r>
             <w:r>
               <w:rPr>
@@ -313,7 +311,7 @@
               <w:lang w:eastAsia="es-ES"/>
             </w:rPr>
           </w:pPr>
-          <w:hyperlink w:anchor="_Toc515773469" w:history="1">
+          <w:hyperlink w:anchor="_Toc515810662" w:history="1">
             <w:r>
               <w:rPr>
                 <w:rStyle w:val="Hyperlink"/>
@@ -340,7 +338,7 @@
                 <w:noProof/>
                 <w:webHidden/>
               </w:rPr>
-              <w:instrText xml:space="preserve"> PAGEREF _Toc515773469 \h </w:instrText>
+              <w:instrText xml:space="preserve"> PAGEREF _Toc515810662 \h </w:instrText>
             </w:r>
             <w:r>
               <w:rPr>
@@ -383,12 +381,82 @@
               <w:lang w:eastAsia="es-ES"/>
             </w:rPr>
           </w:pPr>
-          <w:hyperlink w:anchor="_Toc515773470" w:history="1">
+          <w:hyperlink w:anchor="_Toc515810663" w:history="1">
             <w:r>
               <w:rPr>
                 <w:rStyle w:val="Hyperlink"/>
                 <w:noProof/>
               </w:rPr>
+              <w:t>Repositorio</w:t>
+            </w:r>
+            <w:r>
+              <w:rPr>
+                <w:noProof/>
+                <w:webHidden/>
+              </w:rPr>
+              <w:tab/>
+            </w:r>
+            <w:r>
+              <w:rPr>
+                <w:noProof/>
+                <w:webHidden/>
+              </w:rPr>
+              <w:fldChar w:fldCharType="begin"/>
+            </w:r>
+            <w:r>
+              <w:rPr>
+                <w:noProof/>
+                <w:webHidden/>
+              </w:rPr>
+              <w:instrText xml:space="preserve"> PAGEREF _Toc515810663 \h </w:instrText>
+            </w:r>
+            <w:r>
+              <w:rPr>
+                <w:noProof/>
+                <w:webHidden/>
+              </w:rPr>
+            </w:r>
+            <w:r>
+              <w:rPr>
+                <w:noProof/>
+                <w:webHidden/>
+              </w:rPr>
+              <w:fldChar w:fldCharType="separate"/>
+            </w:r>
+            <w:r>
+              <w:rPr>
+                <w:noProof/>
+                <w:webHidden/>
+              </w:rPr>
+              <w:t>3</w:t>
+            </w:r>
+            <w:r>
+              <w:rPr>
+                <w:noProof/>
+                <w:webHidden/>
+              </w:rPr>
+              <w:fldChar w:fldCharType="end"/>
+            </w:r>
+          </w:hyperlink>
+        </w:p>
+        <w:p>
+          <w:pPr>
+            <w:pStyle w:val="TOC1"/>
+            <w:tabs>
+              <w:tab w:val="right" w:leader="dot" w:pos="8494"/>
+            </w:tabs>
+            <w:rPr>
+              <w:rFonts w:eastAsiaTheme="minorEastAsia"/>
+              <w:noProof/>
+              <w:lang w:eastAsia="es-ES"/>
+            </w:rPr>
+          </w:pPr>
+          <w:hyperlink w:anchor="_Toc515810664" w:history="1">
+            <w:r>
+              <w:rPr>
+                <w:rStyle w:val="Hyperlink"/>
+                <w:noProof/>
+              </w:rPr>
               <w:t>Ojear documentación</w:t>
             </w:r>
             <w:r>
@@ -410,7 +478,7 @@
                 <w:noProof/>
                 <w:webHidden/>
               </w:rPr>
-              <w:instrText xml:space="preserve"> PAGEREF _Toc515773470 \h </w:instrText>
+              <w:instrText xml:space="preserve"> PAGEREF _Toc515810664 \h </w:instrText>
             </w:r>
             <w:r>
               <w:rPr>
@@ -453,7 +521,7 @@
               <w:lang w:eastAsia="es-ES"/>
             </w:rPr>
           </w:pPr>
-          <w:hyperlink w:anchor="_Toc515773471" w:history="1">
+          <w:hyperlink w:anchor="_Toc515810665" w:history="1">
             <w:r>
               <w:rPr>
                 <w:rStyle w:val="Hyperlink"/>
@@ -480,7 +548,7 @@
                 <w:noProof/>
                 <w:webHidden/>
               </w:rPr>
-              <w:instrText xml:space="preserve"> PAGEREF _Toc515773471 \h </w:instrText>
+              <w:instrText xml:space="preserve"> PAGEREF _Toc515810665 \h </w:instrText>
             </w:r>
             <w:r>
               <w:rPr>
@@ -523,7 +591,7 @@
               <w:lang w:eastAsia="es-ES"/>
             </w:rPr>
           </w:pPr>
-          <w:hyperlink w:anchor="_Toc515773472" w:history="1">
+          <w:hyperlink w:anchor="_Toc515810666" w:history="1">
             <w:r>
               <w:rPr>
                 <w:rStyle w:val="Hyperlink"/>
@@ -550,7 +618,7 @@
                 <w:noProof/>
                 <w:webHidden/>
               </w:rPr>
-              <w:instrText xml:space="preserve"> PAGEREF _Toc515773472 \h </w:instrText>
+              <w:instrText xml:space="preserve"> PAGEREF _Toc515810666 \h </w:instrText>
             </w:r>
             <w:r>
               <w:rPr>
@@ -593,7 +661,7 @@
               <w:lang w:eastAsia="es-ES"/>
             </w:rPr>
           </w:pPr>
-          <w:hyperlink w:anchor="_Toc515773473" w:history="1">
+          <w:hyperlink w:anchor="_Toc515810667" w:history="1">
             <w:r>
               <w:rPr>
                 <w:rStyle w:val="Hyperlink"/>
@@ -620,7 +688,7 @@
                 <w:noProof/>
                 <w:webHidden/>
               </w:rPr>
-              <w:instrText xml:space="preserve"> PAGEREF _Toc515773473 \h </w:instrText>
+              <w:instrText xml:space="preserve"> PAGEREF _Toc515810667 \h </w:instrText>
             </w:r>
             <w:r>
               <w:rPr>
@@ -663,7 +731,7 @@
               <w:lang w:eastAsia="es-ES"/>
             </w:rPr>
           </w:pPr>
-          <w:hyperlink w:anchor="_Toc515773474" w:history="1">
+          <w:hyperlink w:anchor="_Toc515810668" w:history="1">
             <w:r>
               <w:rPr>
                 <w:rStyle w:val="Hyperlink"/>
@@ -690,7 +758,7 @@
                 <w:noProof/>
                 <w:webHidden/>
               </w:rPr>
-              <w:instrText xml:space="preserve"> PAGEREF _Toc515773474 \h </w:instrText>
+              <w:instrText xml:space="preserve"> PAGEREF _Toc515810668 \h </w:instrText>
             </w:r>
             <w:r>
               <w:rPr>
@@ -733,7 +801,7 @@
               <w:lang w:eastAsia="es-ES"/>
             </w:rPr>
           </w:pPr>
-          <w:hyperlink w:anchor="_Toc515773475" w:history="1">
+          <w:hyperlink w:anchor="_Toc515810669" w:history="1">
             <w:r>
               <w:rPr>
                 <w:rStyle w:val="Hyperlink"/>
@@ -760,7 +828,7 @@
                 <w:noProof/>
                 <w:webHidden/>
               </w:rPr>
-              <w:instrText xml:space="preserve"> PAGEREF _Toc515773475 \h </w:instrText>
+              <w:instrText xml:space="preserve"> PAGEREF _Toc515810669 \h </w:instrText>
             </w:r>
             <w:r>
               <w:rPr>
@@ -803,7 +871,7 @@
               <w:lang w:eastAsia="es-ES"/>
             </w:rPr>
           </w:pPr>
-          <w:hyperlink w:anchor="_Toc515773476" w:history="1">
+          <w:hyperlink w:anchor="_Toc515810670" w:history="1">
             <w:r>
               <w:rPr>
                 <w:rStyle w:val="Hyperlink"/>
@@ -830,7 +898,7 @@
                 <w:noProof/>
                 <w:webHidden/>
               </w:rPr>
-              <w:instrText xml:space="preserve"> PAGEREF _Toc515773476 \h </w:instrText>
+              <w:instrText xml:space="preserve"> PAGEREF _Toc515810670 \h </w:instrText>
             </w:r>
             <w:r>
               <w:rPr>
@@ -873,7 +941,7 @@
               <w:lang w:eastAsia="es-ES"/>
             </w:rPr>
           </w:pPr>
-          <w:hyperlink w:anchor="_Toc515773477" w:history="1">
+          <w:hyperlink w:anchor="_Toc515810671" w:history="1">
             <w:r>
               <w:rPr>
                 <w:rStyle w:val="Hyperlink"/>
@@ -900,7 +968,7 @@
                 <w:noProof/>
                 <w:webHidden/>
               </w:rPr>
-              <w:instrText xml:space="preserve"> PAGEREF _Toc515773477 \h </w:instrText>
+              <w:instrText xml:space="preserve"> PAGEREF _Toc515810671 \h </w:instrText>
             </w:r>
             <w:r>
               <w:rPr>
@@ -943,7 +1011,7 @@
               <w:lang w:eastAsia="es-ES"/>
             </w:rPr>
           </w:pPr>
-          <w:hyperlink w:anchor="_Toc515773478" w:history="1">
+          <w:hyperlink w:anchor="_Toc515810672" w:history="1">
             <w:r>
               <w:rPr>
                 <w:rStyle w:val="Hyperlink"/>
@@ -970,7 +1038,7 @@
                 <w:noProof/>
                 <w:webHidden/>
               </w:rPr>
-              <w:instrText xml:space="preserve"> PAGEREF _Toc515773478 \h </w:instrText>
+              <w:instrText xml:space="preserve"> PAGEREF _Toc515810672 \h </w:instrText>
             </w:r>
             <w:r>
               <w:rPr>
@@ -1013,7 +1081,7 @@
               <w:lang w:eastAsia="es-ES"/>
             </w:rPr>
           </w:pPr>
-          <w:hyperlink w:anchor="_Toc515773479" w:history="1">
+          <w:hyperlink w:anchor="_Toc515810673" w:history="1">
             <w:r>
               <w:rPr>
                 <w:rStyle w:val="Hyperlink"/>
@@ -1040,7 +1108,7 @@
                 <w:noProof/>
                 <w:webHidden/>
               </w:rPr>
-              <w:instrText xml:space="preserve"> PAGEREF _Toc515773479 \h </w:instrText>
+              <w:instrText xml:space="preserve"> PAGEREF _Toc515810673 \h </w:instrText>
             </w:r>
             <w:r>
               <w:rPr>
@@ -1083,7 +1151,7 @@
               <w:lang w:eastAsia="es-ES"/>
             </w:rPr>
           </w:pPr>
-          <w:hyperlink w:anchor="_Toc515773480" w:history="1">
+          <w:hyperlink w:anchor="_Toc515810674" w:history="1">
             <w:r>
               <w:rPr>
                 <w:rStyle w:val="Hyperlink"/>
@@ -1110,7 +1178,7 @@
                 <w:noProof/>
                 <w:webHidden/>
               </w:rPr>
-              <w:instrText xml:space="preserve"> PAGEREF _Toc515773480 \h </w:instrText>
+              <w:instrText xml:space="preserve"> PAGEREF _Toc515810674 \h </w:instrText>
             </w:r>
             <w:r>
               <w:rPr>
@@ -1153,7 +1221,7 @@
               <w:lang w:eastAsia="es-ES"/>
             </w:rPr>
           </w:pPr>
-          <w:hyperlink w:anchor="_Toc515773481" w:history="1">
+          <w:hyperlink w:anchor="_Toc515810675" w:history="1">
             <w:r>
               <w:rPr>
                 <w:rStyle w:val="Hyperlink"/>
@@ -1180,7 +1248,7 @@
                 <w:noProof/>
                 <w:webHidden/>
               </w:rPr>
-              <w:instrText xml:space="preserve"> PAGEREF _Toc515773481 \h </w:instrText>
+              <w:instrText xml:space="preserve"> PAGEREF _Toc515810675 \h </w:instrText>
             </w:r>
             <w:r>
               <w:rPr>
@@ -1223,7 +1291,7 @@
               <w:lang w:eastAsia="es-ES"/>
             </w:rPr>
           </w:pPr>
-          <w:hyperlink w:anchor="_Toc515773482" w:history="1">
+          <w:hyperlink w:anchor="_Toc515810676" w:history="1">
             <w:r>
               <w:rPr>
                 <w:rStyle w:val="Hyperlink"/>
@@ -1250,7 +1318,7 @@
                 <w:noProof/>
                 <w:webHidden/>
               </w:rPr>
-              <w:instrText xml:space="preserve"> PAGEREF _Toc515773482 \h </w:instrText>
+              <w:instrText xml:space="preserve"> PAGEREF _Toc515810676 \h </w:instrText>
             </w:r>
             <w:r>
               <w:rPr>
@@ -1293,7 +1361,7 @@
               <w:lang w:eastAsia="es-ES"/>
             </w:rPr>
           </w:pPr>
-          <w:hyperlink w:anchor="_Toc515773483" w:history="1">
+          <w:hyperlink w:anchor="_Toc515810677" w:history="1">
             <w:r>
               <w:rPr>
                 <w:rStyle w:val="Hyperlink"/>
@@ -1320,7 +1388,7 @@
                 <w:noProof/>
                 <w:webHidden/>
               </w:rPr>
-              <w:instrText xml:space="preserve"> PAGEREF _Toc515773483 \h </w:instrText>
+              <w:instrText xml:space="preserve"> PAGEREF _Toc515810677 \h </w:instrText>
             </w:r>
             <w:r>
               <w:rPr>
@@ -1363,7 +1431,7 @@
               <w:lang w:eastAsia="es-ES"/>
             </w:rPr>
           </w:pPr>
-          <w:hyperlink w:anchor="_Toc515773484" w:history="1">
+          <w:hyperlink w:anchor="_Toc515810678" w:history="1">
             <w:r>
               <w:rPr>
                 <w:rStyle w:val="Hyperlink"/>
@@ -1390,7 +1458,7 @@
                 <w:noProof/>
                 <w:webHidden/>
               </w:rPr>
-              <w:instrText xml:space="preserve"> PAGEREF _Toc515773484 \h </w:instrText>
+              <w:instrText xml:space="preserve"> PAGEREF _Toc515810678 \h </w:instrText>
             </w:r>
             <w:r>
               <w:rPr>
@@ -1433,7 +1501,7 @@
               <w:lang w:eastAsia="es-ES"/>
             </w:rPr>
           </w:pPr>
-          <w:hyperlink w:anchor="_Toc515773485" w:history="1">
+          <w:hyperlink w:anchor="_Toc515810679" w:history="1">
             <w:r>
               <w:rPr>
                 <w:rStyle w:val="Hyperlink"/>
@@ -1460,7 +1528,7 @@
                 <w:noProof/>
                 <w:webHidden/>
               </w:rPr>
-              <w:instrText xml:space="preserve"> PAGEREF _Toc515773485 \h </w:instrText>
+              <w:instrText xml:space="preserve"> PAGEREF _Toc515810679 \h </w:instrText>
             </w:r>
             <w:r>
               <w:rPr>
@@ -1480,7 +1548,147 @@
                 <w:noProof/>
                 <w:webHidden/>
               </w:rPr>
-              <w:t>7</w:t>
+              <w:t>8</w:t>
+            </w:r>
+            <w:r>
+              <w:rPr>
+                <w:noProof/>
+                <w:webHidden/>
+              </w:rPr>
+              <w:fldChar w:fldCharType="end"/>
+            </w:r>
+          </w:hyperlink>
+        </w:p>
+        <w:p>
+          <w:pPr>
+            <w:pStyle w:val="TOC2"/>
+            <w:tabs>
+              <w:tab w:val="right" w:leader="dot" w:pos="8494"/>
+            </w:tabs>
+            <w:rPr>
+              <w:rFonts w:eastAsiaTheme="minorEastAsia"/>
+              <w:noProof/>
+              <w:lang w:eastAsia="es-ES"/>
+            </w:rPr>
+          </w:pPr>
+          <w:hyperlink w:anchor="_Toc515810680" w:history="1">
+            <w:r>
+              <w:rPr>
+                <w:rStyle w:val="Hyperlink"/>
+                <w:noProof/>
+              </w:rPr>
+              <w:t>Pto. 24</w:t>
+            </w:r>
+            <w:r>
+              <w:rPr>
+                <w:noProof/>
+                <w:webHidden/>
+              </w:rPr>
+              <w:tab/>
+            </w:r>
+            <w:r>
+              <w:rPr>
+                <w:noProof/>
+                <w:webHidden/>
+              </w:rPr>
+              <w:fldChar w:fldCharType="begin"/>
+            </w:r>
+            <w:r>
+              <w:rPr>
+                <w:noProof/>
+                <w:webHidden/>
+              </w:rPr>
+              <w:instrText xml:space="preserve"> PAGEREF _Toc515810680 \h </w:instrText>
+            </w:r>
+            <w:r>
+              <w:rPr>
+                <w:noProof/>
+                <w:webHidden/>
+              </w:rPr>
+            </w:r>
+            <w:r>
+              <w:rPr>
+                <w:noProof/>
+                <w:webHidden/>
+              </w:rPr>
+              <w:fldChar w:fldCharType="separate"/>
+            </w:r>
+            <w:r>
+              <w:rPr>
+                <w:noProof/>
+                <w:webHidden/>
+              </w:rPr>
+              <w:t>8</w:t>
+            </w:r>
+            <w:r>
+              <w:rPr>
+                <w:noProof/>
+                <w:webHidden/>
+              </w:rPr>
+              <w:fldChar w:fldCharType="end"/>
+            </w:r>
+          </w:hyperlink>
+        </w:p>
+        <w:p>
+          <w:pPr>
+            <w:pStyle w:val="TOC2"/>
+            <w:tabs>
+              <w:tab w:val="right" w:leader="dot" w:pos="8494"/>
+            </w:tabs>
+            <w:rPr>
+              <w:rFonts w:eastAsiaTheme="minorEastAsia"/>
+              <w:noProof/>
+              <w:lang w:eastAsia="es-ES"/>
+            </w:rPr>
+          </w:pPr>
+          <w:hyperlink w:anchor="_Toc515810681" w:history="1">
+            <w:r>
+              <w:rPr>
+                <w:rStyle w:val="Hyperlink"/>
+                <w:noProof/>
+              </w:rPr>
+              <w:t>¿Hay asuntos que no has considerado? ¿Hay refactorizaciones que parecen innecesarias?</w:t>
+            </w:r>
+            <w:r>
+              <w:rPr>
+                <w:noProof/>
+                <w:webHidden/>
+              </w:rPr>
+              <w:tab/>
+            </w:r>
+            <w:r>
+              <w:rPr>
+                <w:noProof/>
+                <w:webHidden/>
+              </w:rPr>
+              <w:fldChar w:fldCharType="begin"/>
+            </w:r>
+            <w:r>
+              <w:rPr>
+                <w:noProof/>
+                <w:webHidden/>
+              </w:rPr>
+              <w:instrText xml:space="preserve"> PAGEREF _Toc515810681 \h </w:instrText>
+            </w:r>
+            <w:r>
+              <w:rPr>
+                <w:noProof/>
+                <w:webHidden/>
+              </w:rPr>
+            </w:r>
+            <w:r>
+              <w:rPr>
+                <w:noProof/>
+                <w:webHidden/>
+              </w:rPr>
+              <w:fldChar w:fldCharType="separate"/>
+            </w:r>
+            <w:r>
+              <w:rPr>
+                <w:noProof/>
+                <w:webHidden/>
+              </w:rPr>
+              <w:t>9</w:t>
             </w:r>
             <w:r>
               <w:rPr>
@@ -1503,13 +1711,13 @@
               <w:lang w:eastAsia="es-ES"/>
             </w:rPr>
           </w:pPr>
-          <w:hyperlink w:anchor="_Toc515773486" w:history="1">
+          <w:hyperlink w:anchor="_Toc515810682" w:history="1">
             <w:r>
               <w:rPr>
                 <w:rStyle w:val="Hyperlink"/>
                 <w:noProof/>
               </w:rPr>
-              <w:t>Pto. 24</w:t>
+              <w:t>Preguntas de Reflexión</w:t>
             </w:r>
             <w:r>
               <w:rPr>
@@ -1530,7 +1738,7 @@
                 <w:noProof/>
                 <w:webHidden/>
               </w:rPr>
-              <w:instrText xml:space="preserve"> PAGEREF _Toc515773486 \h </w:instrText>
+              <w:instrText xml:space="preserve"> PAGEREF _Toc515810682 \h </w:instrText>
             </w:r>
             <w:r>
               <w:rPr>
@@ -1550,7 +1758,7 @@
                 <w:noProof/>
                 <w:webHidden/>
               </w:rPr>
-              <w:t>7</w:t>
+              <w:t>9</w:t>
             </w:r>
             <w:r>
               <w:rPr>
@@ -1563,7 +1771,7 @@
         </w:p>
         <w:p>
           <w:pPr>
-            <w:pStyle w:val="TOC3"/>
+            <w:pStyle w:val="TOC1"/>
             <w:tabs>
               <w:tab w:val="right" w:leader="dot" w:pos="8494"/>
             </w:tabs>
@@ -1573,13 +1781,13 @@
               <w:lang w:eastAsia="es-ES"/>
             </w:rPr>
           </w:pPr>
-          <w:hyperlink w:anchor="_Toc515773487" w:history="1">
+          <w:hyperlink w:anchor="_Toc515810683" w:history="1">
             <w:r>
               <w:rPr>
                 <w:rStyle w:val="Hyperlink"/>
                 <w:noProof/>
               </w:rPr>
-              <w:t>* version 2.0: READ FROM FILE</w:t>
+              <w:t>Histórico de Refactorizaciones</w:t>
             </w:r>
             <w:r>
               <w:rPr>
@@ -1600,7 +1808,7 @@
                 <w:noProof/>
                 <w:webHidden/>
               </w:rPr>
-              <w:instrText xml:space="preserve"> PAGEREF _Toc515773487 \h </w:instrText>
+              <w:instrText xml:space="preserve"> PAGEREF _Toc515810683 \h </w:instrText>
             </w:r>
             <w:r>
               <w:rPr>
@@ -1620,567 +1828,7 @@
                 <w:noProof/>
                 <w:webHidden/>
               </w:rPr>
-              <w:t>7</w:t>
-            </w:r>
-            <w:r>
-              <w:rPr>
-                <w:noProof/>
-                <w:webHidden/>
-              </w:rPr>
-              <w:fldChar w:fldCharType="end"/>
-            </w:r>
-          </w:hyperlink>
-        </w:p>
-        <w:p>
-          <w:pPr>
-            <w:pStyle w:val="TOC3"/>
-            <w:tabs>
-              <w:tab w:val="right" w:leader="dot" w:pos="8494"/>
-            </w:tabs>
-            <w:rPr>
-              <w:rFonts w:eastAsiaTheme="minorEastAsia"/>
-              <w:noProof/>
-              <w:lang w:eastAsia="es-ES"/>
-            </w:rPr>
-          </w:pPr>
-          <w:hyperlink w:anchor="_Toc515773488" w:history="1">
-            <w:r>
-              <w:rPr>
-                <w:rStyle w:val="Hyperlink"/>
-                <w:noProof/>
-              </w:rPr>
-              <w:t>Lee la configuración de la red y los trabajos que deben ser impresos desde un fichero en formato XML.</w:t>
-            </w:r>
-            <w:r>
-              <w:rPr>
-                <w:noProof/>
-                <w:webHidden/>
-              </w:rPr>
-              <w:tab/>
-            </w:r>
-            <w:r>
-              <w:rPr>
-                <w:noProof/>
-                <w:webHidden/>
-              </w:rPr>
-              <w:fldChar w:fldCharType="begin"/>
-            </w:r>
-            <w:r>
-              <w:rPr>
-                <w:noProof/>
-                <w:webHidden/>
-              </w:rPr>
-              <w:instrText xml:space="preserve"> PAGEREF _Toc515773488 \h </w:instrText>
-            </w:r>
-            <w:r>
-              <w:rPr>
-                <w:noProof/>
-                <w:webHidden/>
-              </w:rPr>
-            </w:r>
-            <w:r>
-              <w:rPr>
-                <w:noProof/>
-                <w:webHidden/>
-              </w:rPr>
-              <w:fldChar w:fldCharType="separate"/>
-            </w:r>
-            <w:r>
-              <w:rPr>
-                <w:noProof/>
-                <w:webHidden/>
-              </w:rPr>
-              <w:t>7</w:t>
-            </w:r>
-            <w:r>
-              <w:rPr>
-                <w:noProof/>
-                <w:webHidden/>
-              </w:rPr>
-              <w:fldChar w:fldCharType="end"/>
-            </w:r>
-          </w:hyperlink>
-        </w:p>
-        <w:p>
-          <w:pPr>
-            <w:pStyle w:val="TOC3"/>
-            <w:tabs>
-              <w:tab w:val="right" w:leader="dot" w:pos="8494"/>
-            </w:tabs>
-            <w:rPr>
-              <w:rFonts w:eastAsiaTheme="minorEastAsia"/>
-              <w:noProof/>
-              <w:lang w:eastAsia="es-ES"/>
-            </w:rPr>
-          </w:pPr>
-          <w:hyperlink w:anchor="_Toc515773489" w:history="1">
-            <w:r>
-              <w:rPr>
-                <w:rStyle w:val="Hyperlink"/>
-                <w:noProof/>
-              </w:rPr>
-              <w:t>* version 2.1: GATEWAY NODE</w:t>
-            </w:r>
-            <w:r>
-              <w:rPr>
-                <w:noProof/>
-                <w:webHidden/>
-              </w:rPr>
-              <w:tab/>
-            </w:r>
-            <w:r>
-              <w:rPr>
-                <w:noProof/>
-                <w:webHidden/>
-              </w:rPr>
-              <w:fldChar w:fldCharType="begin"/>
-            </w:r>
-            <w:r>
-              <w:rPr>
-                <w:noProof/>
-                <w:webHidden/>
-              </w:rPr>
-              <w:instrText xml:space="preserve"> PAGEREF _Toc515773489 \h </w:instrText>
-            </w:r>
-            <w:r>
-              <w:rPr>
-                <w:noProof/>
-                <w:webHidden/>
-              </w:rPr>
-            </w:r>
-            <w:r>
-              <w:rPr>
-                <w:noProof/>
-                <w:webHidden/>
-              </w:rPr>
-              <w:fldChar w:fldCharType="separate"/>
-            </w:r>
-            <w:r>
-              <w:rPr>
-                <w:noProof/>
-                <w:webHidden/>
-              </w:rPr>
-              <w:t>8</w:t>
-            </w:r>
-            <w:r>
-              <w:rPr>
-                <w:noProof/>
-                <w:webHidden/>
-              </w:rPr>
-              <w:fldChar w:fldCharType="end"/>
-            </w:r>
-          </w:hyperlink>
-        </w:p>
-        <w:p>
-          <w:pPr>
-            <w:pStyle w:val="TOC3"/>
-            <w:tabs>
-              <w:tab w:val="right" w:leader="dot" w:pos="8494"/>
-            </w:tabs>
-            <w:rPr>
-              <w:rFonts w:eastAsiaTheme="minorEastAsia"/>
-              <w:noProof/>
-              <w:lang w:eastAsia="es-ES"/>
-            </w:rPr>
-          </w:pPr>
-          <w:hyperlink w:anchor="_Toc515773490" w:history="1">
-            <w:r>
-              <w:rPr>
-                <w:rStyle w:val="Hyperlink"/>
-                <w:noProof/>
-              </w:rPr>
-              <w:t>Introduce un nuevo nodo "gateway", el cuál pueda reconocer todas las direcciones en su subred actual mirando los 3 caracteres de la dirección.</w:t>
-            </w:r>
-            <w:r>
-              <w:rPr>
-                <w:noProof/>
-                <w:webHidden/>
-              </w:rPr>
-              <w:tab/>
-            </w:r>
-            <w:r>
-              <w:rPr>
-                <w:noProof/>
-                <w:webHidden/>
-              </w:rPr>
-              <w:fldChar w:fldCharType="begin"/>
-            </w:r>
-            <w:r>
-              <w:rPr>
-                <w:noProof/>
-                <w:webHidden/>
-              </w:rPr>
-              <w:instrText xml:space="preserve"> PAGEREF _Toc515773490 \h </w:instrText>
-            </w:r>
-            <w:r>
-              <w:rPr>
-                <w:noProof/>
-                <w:webHidden/>
-              </w:rPr>
-            </w:r>
-            <w:r>
-              <w:rPr>
-                <w:noProof/>
-                <w:webHidden/>
-              </w:rPr>
-              <w:fldChar w:fldCharType="separate"/>
-            </w:r>
-            <w:r>
-              <w:rPr>
-                <w:noProof/>
-                <w:webHidden/>
-              </w:rPr>
-              <w:t>8</w:t>
-            </w:r>
-            <w:r>
-              <w:rPr>
-                <w:noProof/>
-                <w:webHidden/>
-              </w:rPr>
-              <w:fldChar w:fldCharType="end"/>
-            </w:r>
-          </w:hyperlink>
-        </w:p>
-        <w:p>
-          <w:pPr>
-            <w:pStyle w:val="TOC3"/>
-            <w:tabs>
-              <w:tab w:val="right" w:leader="dot" w:pos="8494"/>
-            </w:tabs>
-            <w:rPr>
-              <w:rFonts w:eastAsiaTheme="minorEastAsia"/>
-              <w:noProof/>
-              <w:lang w:eastAsia="es-ES"/>
-            </w:rPr>
-          </w:pPr>
-          <w:hyperlink w:anchor="_Toc515773491" w:history="1">
-            <w:r>
-              <w:rPr>
-                <w:rStyle w:val="Hyperlink"/>
-                <w:noProof/>
-              </w:rPr>
-              <w:t>Si un paquete pasa a través del gateway y la dirección no está en la subred actual, el mensaje es reenviado a través del gateway.</w:t>
-            </w:r>
-            <w:r>
-              <w:rPr>
-                <w:noProof/>
-                <w:webHidden/>
-              </w:rPr>
-              <w:tab/>
-            </w:r>
-            <w:r>
-              <w:rPr>
-                <w:noProof/>
-                <w:webHidden/>
-              </w:rPr>
-              <w:fldChar w:fldCharType="begin"/>
-            </w:r>
-            <w:r>
-              <w:rPr>
-                <w:noProof/>
-                <w:webHidden/>
-              </w:rPr>
-              <w:instrText xml:space="preserve"> PAGEREF _Toc515773491 \h </w:instrText>
-            </w:r>
-            <w:r>
-              <w:rPr>
-                <w:noProof/>
-                <w:webHidden/>
-              </w:rPr>
-            </w:r>
-            <w:r>
-              <w:rPr>
-                <w:noProof/>
-                <w:webHidden/>
-              </w:rPr>
-              <w:fldChar w:fldCharType="separate"/>
-            </w:r>
-            <w:r>
-              <w:rPr>
-                <w:noProof/>
-                <w:webHidden/>
-              </w:rPr>
-              <w:t>8</w:t>
-            </w:r>
-            <w:r>
-              <w:rPr>
-                <w:noProof/>
-                <w:webHidden/>
-              </w:rPr>
-              <w:fldChar w:fldCharType="end"/>
-            </w:r>
-          </w:hyperlink>
-        </w:p>
-        <w:p>
-          <w:pPr>
-            <w:pStyle w:val="TOC3"/>
-            <w:tabs>
-              <w:tab w:val="right" w:leader="dot" w:pos="8494"/>
-            </w:tabs>
-            <w:rPr>
-              <w:rFonts w:eastAsiaTheme="minorEastAsia"/>
-              <w:noProof/>
-              <w:lang w:eastAsia="es-ES"/>
-            </w:rPr>
-          </w:pPr>
-          <w:hyperlink w:anchor="_Toc515773492" w:history="1">
-            <w:r>
-              <w:rPr>
-                <w:rStyle w:val="Hyperlink"/>
-                <w:noProof/>
-              </w:rPr>
-              <w:t>* version 2.1: COMPILE LIST OF NODES</w:t>
-            </w:r>
-            <w:r>
-              <w:rPr>
-                <w:noProof/>
-                <w:webHidden/>
-              </w:rPr>
-              <w:tab/>
-            </w:r>
-            <w:r>
-              <w:rPr>
-                <w:noProof/>
-                <w:webHidden/>
-              </w:rPr>
-              <w:fldChar w:fldCharType="begin"/>
-            </w:r>
-            <w:r>
-              <w:rPr>
-                <w:noProof/>
-                <w:webHidden/>
-              </w:rPr>
-              <w:instrText xml:space="preserve"> PAGEREF _Toc515773492 \h </w:instrText>
-            </w:r>
-            <w:r>
-              <w:rPr>
-                <w:noProof/>
-                <w:webHidden/>
-              </w:rPr>
-            </w:r>
-            <w:r>
-              <w:rPr>
-                <w:noProof/>
-                <w:webHidden/>
-              </w:rPr>
-              <w:fldChar w:fldCharType="separate"/>
-            </w:r>
-            <w:r>
-              <w:rPr>
-                <w:noProof/>
-                <w:webHidden/>
-              </w:rPr>
-              <w:t>8</w:t>
-            </w:r>
-            <w:r>
-              <w:rPr>
-                <w:noProof/>
-                <w:webHidden/>
-              </w:rPr>
-              <w:fldChar w:fldCharType="end"/>
-            </w:r>
-          </w:hyperlink>
-        </w:p>
-        <w:p>
-          <w:pPr>
-            <w:pStyle w:val="TOC3"/>
-            <w:tabs>
-              <w:tab w:val="right" w:leader="dot" w:pos="8494"/>
-            </w:tabs>
-            <w:rPr>
-              <w:rFonts w:eastAsiaTheme="minorEastAsia"/>
-              <w:noProof/>
-              <w:lang w:eastAsia="es-ES"/>
-            </w:rPr>
-          </w:pPr>
-          <w:hyperlink w:anchor="_Toc515773493" w:history="1">
-            <w:r>
-              <w:rPr>
-                <w:rStyle w:val="Hyperlink"/>
-                <w:noProof/>
-              </w:rPr>
-              <w:t>Usando el BROADCAST PACKET, el gateway envia periodicamente una petición a todos los nodos para que contesten con su nombre. Cada gateway puede verificar si los nodos tienen el prefijo correcto.</w:t>
-            </w:r>
-            <w:r>
-              <w:rPr>
-                <w:noProof/>
-                <w:webHidden/>
-              </w:rPr>
-              <w:tab/>
-            </w:r>
-            <w:r>
-              <w:rPr>
-                <w:noProof/>
-                <w:webHidden/>
-              </w:rPr>
-              <w:fldChar w:fldCharType="begin"/>
-            </w:r>
-            <w:r>
-              <w:rPr>
-                <w:noProof/>
-                <w:webHidden/>
-              </w:rPr>
-              <w:instrText xml:space="preserve"> PAGEREF _Toc515773493 \h </w:instrText>
-            </w:r>
-            <w:r>
-              <w:rPr>
-                <w:noProof/>
-                <w:webHidden/>
-              </w:rPr>
-            </w:r>
-            <w:r>
-              <w:rPr>
-                <w:noProof/>
-                <w:webHidden/>
-              </w:rPr>
-              <w:fldChar w:fldCharType="separate"/>
-            </w:r>
-            <w:r>
-              <w:rPr>
-                <w:noProof/>
-                <w:webHidden/>
-              </w:rPr>
-              <w:t>8</w:t>
-            </w:r>
-            <w:r>
-              <w:rPr>
-                <w:noProof/>
-                <w:webHidden/>
-              </w:rPr>
-              <w:fldChar w:fldCharType="end"/>
-            </w:r>
-          </w:hyperlink>
-        </w:p>
-        <w:p>
-          <w:pPr>
-            <w:pStyle w:val="TOC3"/>
-            <w:tabs>
-              <w:tab w:val="right" w:leader="dot" w:pos="8494"/>
-            </w:tabs>
-            <w:rPr>
-              <w:rFonts w:eastAsiaTheme="minorEastAsia"/>
-              <w:noProof/>
-              <w:lang w:eastAsia="es-ES"/>
-            </w:rPr>
-          </w:pPr>
-          <w:hyperlink w:anchor="_Toc515773494" w:history="1">
-            <w:r>
-              <w:rPr>
-                <w:rStyle w:val="Hyperlink"/>
-                <w:noProof/>
-              </w:rPr>
-              <w:t>* version 3.0: GUI</w:t>
-            </w:r>
-            <w:r>
-              <w:rPr>
-                <w:noProof/>
-                <w:webHidden/>
-              </w:rPr>
-              <w:tab/>
-            </w:r>
-            <w:r>
-              <w:rPr>
-                <w:noProof/>
-                <w:webHidden/>
-              </w:rPr>
-              <w:fldChar w:fldCharType="begin"/>
-            </w:r>
-            <w:r>
-              <w:rPr>
-                <w:noProof/>
-                <w:webHidden/>
-              </w:rPr>
-              <w:instrText xml:space="preserve"> PAGEREF _Toc515773494 \h </w:instrText>
-            </w:r>
-            <w:r>
-              <w:rPr>
-                <w:noProof/>
-                <w:webHidden/>
-              </w:rPr>
-            </w:r>
-            <w:r>
-              <w:rPr>
-                <w:noProof/>
-                <w:webHidden/>
-              </w:rPr>
-              <w:fldChar w:fldCharType="separate"/>
-            </w:r>
-            <w:r>
-              <w:rPr>
-                <w:noProof/>
-                <w:webHidden/>
-              </w:rPr>
-              <w:t>8</w:t>
-            </w:r>
-            <w:r>
-              <w:rPr>
-                <w:noProof/>
-                <w:webHidden/>
-              </w:rPr>
-              <w:fldChar w:fldCharType="end"/>
-            </w:r>
-          </w:hyperlink>
-        </w:p>
-        <w:p>
-          <w:pPr>
-            <w:pStyle w:val="TOC3"/>
-            <w:tabs>
-              <w:tab w:val="right" w:leader="dot" w:pos="8494"/>
-            </w:tabs>
-            <w:rPr>
-              <w:rFonts w:eastAsiaTheme="minorEastAsia"/>
-              <w:noProof/>
-              <w:lang w:eastAsia="es-ES"/>
-            </w:rPr>
-          </w:pPr>
-          <w:hyperlink w:anchor="_Toc515773495" w:history="1">
-            <w:r>
-              <w:rPr>
-                <w:rStyle w:val="Hyperlink"/>
-                <w:noProof/>
-              </w:rPr>
-              <w:t>El sistema debería tener una GUI que debería mostrar una animación del sistema ejecutándose.</w:t>
-            </w:r>
-            <w:r>
-              <w:rPr>
-                <w:noProof/>
-                <w:webHidden/>
-              </w:rPr>
-              <w:tab/>
-            </w:r>
-            <w:r>
-              <w:rPr>
-                <w:noProof/>
-                <w:webHidden/>
-              </w:rPr>
-              <w:fldChar w:fldCharType="begin"/>
-            </w:r>
-            <w:r>
-              <w:rPr>
-                <w:noProof/>
-                <w:webHidden/>
-              </w:rPr>
-              <w:instrText xml:space="preserve"> PAGEREF _Toc515773495 \h </w:instrText>
-            </w:r>
-            <w:r>
-              <w:rPr>
-                <w:noProof/>
-                <w:webHidden/>
-              </w:rPr>
-            </w:r>
-            <w:r>
-              <w:rPr>
-                <w:noProof/>
-                <w:webHidden/>
-              </w:rPr>
-              <w:fldChar w:fldCharType="separate"/>
-            </w:r>
-            <w:r>
-              <w:rPr>
-                <w:noProof/>
-                <w:webHidden/>
-              </w:rPr>
-              <w:t>8</w:t>
+              <w:t>10</w:t>
             </w:r>
             <w:r>
               <w:rPr>
@@ -2203,13 +1851,13 @@
               <w:lang w:eastAsia="es-ES"/>
             </w:rPr>
           </w:pPr>
-          <w:hyperlink w:anchor="_Toc515773496" w:history="1">
+          <w:hyperlink w:anchor="_Toc515810684" w:history="1">
             <w:r>
               <w:rPr>
                 <w:rStyle w:val="Hyperlink"/>
                 <w:noProof/>
               </w:rPr>
-              <w:t>¿Hay asuntos que no has considerado? ¿Hay refactorizaciones que parecen innecesarias?</w:t>
+              <w:t>1.- 3 mayo:</w:t>
             </w:r>
             <w:r>
               <w:rPr>
@@ -2230,7 +1878,7 @@
                 <w:noProof/>
                 <w:webHidden/>
               </w:rPr>
-              <w:instrText xml:space="preserve"> PAGEREF _Toc515773496 \h </w:instrText>
+              <w:instrText xml:space="preserve"> PAGEREF _Toc515810684 \h </w:instrText>
             </w:r>
             <w:r>
               <w:rPr>
@@ -2250,7 +1898,231 @@
                 <w:noProof/>
                 <w:webHidden/>
               </w:rPr>
-              <w:t>8</w:t>
+              <w:t>10</w:t>
+            </w:r>
+            <w:r>
+              <w:rPr>
+                <w:noProof/>
+                <w:webHidden/>
+              </w:rPr>
+              <w:fldChar w:fldCharType="end"/>
+            </w:r>
+          </w:hyperlink>
+        </w:p>
+        <w:p>
+          <w:pPr>
+            <w:pStyle w:val="TOC2"/>
+            <w:tabs>
+              <w:tab w:val="right" w:leader="dot" w:pos="8494"/>
+            </w:tabs>
+            <w:rPr>
+              <w:rFonts w:eastAsiaTheme="minorEastAsia"/>
+              <w:noProof/>
+              <w:lang w:eastAsia="es-ES"/>
+            </w:rPr>
+          </w:pPr>
+          <w:hyperlink w:anchor="_Toc515810685" w:history="1">
+            <w:r>
+              <w:rPr>
+                <w:rStyle w:val="Hyperlink"/>
+                <w:noProof/>
+              </w:rPr>
+              <w:t>2.- 10mayo:</w:t>
+            </w:r>
+            <w:r>
+              <w:rPr>
+                <w:noProof/>
+                <w:webHidden/>
+              </w:rPr>
+              <w:tab/>
+            </w:r>
+            <w:r>
+              <w:rPr>
+                <w:noProof/>
+                <w:webHidden/>
+              </w:rPr>
+              <w:fldChar w:fldCharType="begin"/>
+            </w:r>
+            <w:r>
+              <w:rPr>
+                <w:noProof/>
+                <w:webHidden/>
+              </w:rPr>
+              <w:instrText xml:space="preserve"> PAGEREF _Toc515810685 \h </w:instrText>
+            </w:r>
+            <w:r>
+              <w:rPr>
+                <w:noProof/>
+                <w:webHidden/>
+              </w:rPr>
+            </w:r>
+            <w:r>
+              <w:rPr>
+                <w:noProof/>
+                <w:webHidden/>
+              </w:rPr>
+              <w:fldChar w:fldCharType="separate"/>
+            </w:r>
+            <w:r>
+              <w:rPr>
+                <w:noProof/>
+                <w:webHidden/>
+              </w:rPr>
+              <w:t>10</w:t>
+            </w:r>
+            <w:r>
+              <w:rPr>
+                <w:noProof/>
+                <w:webHidden/>
+              </w:rPr>
+              <w:fldChar w:fldCharType="end"/>
+            </w:r>
+          </w:hyperlink>
+        </w:p>
+        <w:p>
+          <w:pPr>
+            <w:pStyle w:val="TOC2"/>
+            <w:tabs>
+              <w:tab w:val="right" w:leader="dot" w:pos="8494"/>
+            </w:tabs>
+            <w:rPr>
+              <w:rFonts w:eastAsiaTheme="minorEastAsia"/>
+              <w:noProof/>
+              <w:lang w:eastAsia="es-ES"/>
+            </w:rPr>
+          </w:pPr>
+          <w:hyperlink w:anchor="_Toc515810686" w:history="1">
+            <w:r>
+              <w:rPr>
+                <w:rStyle w:val="Hyperlink"/>
+                <w:noProof/>
+              </w:rPr>
+              <w:t>2.- 17 mayo:</w:t>
+            </w:r>
+            <w:r>
+              <w:rPr>
+                <w:noProof/>
+                <w:webHidden/>
+              </w:rPr>
+              <w:tab/>
+            </w:r>
+            <w:r>
+              <w:rPr>
+                <w:noProof/>
+                <w:webHidden/>
+              </w:rPr>
+              <w:fldChar w:fldCharType="begin"/>
+            </w:r>
+            <w:r>
+              <w:rPr>
+                <w:noProof/>
+                <w:webHidden/>
+              </w:rPr>
+              <w:instrText xml:space="preserve"> PAGEREF _Toc515810686 \h </w:instrText>
+            </w:r>
+            <w:r>
+              <w:rPr>
+                <w:noProof/>
+                <w:webHidden/>
+              </w:rPr>
+            </w:r>
+            <w:r>
+              <w:rPr>
+                <w:noProof/>
+                <w:webHidden/>
+              </w:rPr>
+              <w:fldChar w:fldCharType="separate"/>
+            </w:r>
+            <w:r>
+              <w:rPr>
+                <w:noProof/>
+                <w:webHidden/>
+              </w:rPr>
+              <w:t>11</w:t>
+            </w:r>
+            <w:r>
+              <w:rPr>
+                <w:noProof/>
+                <w:webHidden/>
+              </w:rPr>
+              <w:fldChar w:fldCharType="end"/>
+            </w:r>
+          </w:hyperlink>
+        </w:p>
+        <w:p>
+          <w:pPr>
+            <w:pStyle w:val="TOC2"/>
+            <w:tabs>
+              <w:tab w:val="right" w:leader="dot" w:pos="8494"/>
+            </w:tabs>
+            <w:rPr>
+              <w:rFonts w:eastAsiaTheme="minorEastAsia"/>
+              <w:noProof/>
+              <w:lang w:eastAsia="es-ES"/>
+            </w:rPr>
+          </w:pPr>
+          <w:hyperlink w:anchor="_Toc515810687" w:history="1">
+            <w:r>
+              <w:rPr>
+                <w:rStyle w:val="Hyperlink"/>
+                <w:noProof/>
+              </w:rPr>
+              <w:t>2.- 3 ju</w:t>
+            </w:r>
+            <w:r>
+              <w:rPr>
+                <w:rStyle w:val="Hyperlink"/>
+                <w:noProof/>
+              </w:rPr>
+              <w:t>n</w:t>
+            </w:r>
+            <w:r>
+              <w:rPr>
+                <w:rStyle w:val="Hyperlink"/>
+                <w:noProof/>
+              </w:rPr>
+              <w:t>io:</w:t>
+            </w:r>
+            <w:r>
+              <w:rPr>
+                <w:noProof/>
+                <w:webHidden/>
+              </w:rPr>
+              <w:tab/>
+            </w:r>
+            <w:r>
+              <w:rPr>
+                <w:noProof/>
+                <w:webHidden/>
+              </w:rPr>
+              <w:fldChar w:fldCharType="begin"/>
+            </w:r>
+            <w:r>
+              <w:rPr>
+                <w:noProof/>
+                <w:webHidden/>
+              </w:rPr>
+              <w:instrText xml:space="preserve"> PAGEREF _Toc515810687 \h </w:instrText>
+            </w:r>
+            <w:r>
+              <w:rPr>
+                <w:noProof/>
+                <w:webHidden/>
+              </w:rPr>
+            </w:r>
+            <w:r>
+              <w:rPr>
+                <w:noProof/>
+                <w:webHidden/>
+              </w:rPr>
+              <w:fldChar w:fldCharType="separate"/>
+            </w:r>
+            <w:r>
+              <w:rPr>
+                <w:noProof/>
+                <w:webHidden/>
+              </w:rPr>
+              <w:t>12</w:t>
             </w:r>
             <w:r>
               <w:rPr>
@@ -2286,40 +2158,16 @@
       <w:pPr>
         <w:pStyle w:val="Heading1"/>
       </w:pPr>
-      <w:bookmarkStart w:id="1" w:name="_Toc515773468"/>
+      <w:bookmarkStart w:id="0" w:name="_Toc515810661"/>
       <w:r>
         <w:t>Contexto</w:t>
       </w:r>
-      <w:bookmarkEnd w:id="1"/>
+      <w:bookmarkEnd w:id="0"/>
     </w:p>
     <w:p/>
     <w:p>
       <w:r>
-        <w:t>Estas manteniendo un sistema software que representa una simulación de una red de área local</w:t>
-      </w:r>
-      <w:r>
-        <w:t xml:space="preserve"> </w:t>
-      </w:r>
-      <w:r>
-        <w:t>(LAN). El equipo de desarrollo ha sido muy rápido en adaptar los requisitos iniciales para el</w:t>
-      </w:r>
-      <w:r>
-        <w:t xml:space="preserve"> </w:t>
-      </w:r>
-      <w:r>
-        <w:t>sistema entregando una versión 1.4 que contiene la funcionalidad para el primer hito. El cliente</w:t>
-      </w:r>
-      <w:r>
-        <w:t xml:space="preserve"> </w:t>
-      </w:r>
-      <w:r>
-        <w:t xml:space="preserve">solicita añadir una nueva funcionalidad y el equipo de desarrollo se percata que el diseño no </w:t>
-      </w:r>
-      <w:r>
-        <w:t xml:space="preserve">está </w:t>
-      </w:r>
-      <w:r>
-        <w:t>preparado.</w:t>
+        <w:t>Estas manteniendo un sistema software que representa una simulación de una red de área local (LAN). El equipo de desarrollo ha sido muy rápido en adaptar los requisitos iniciales para el sistema entregando una versión 1.4 que contiene la funcionalidad para el primer hito. El cliente solicita añadir una nueva funcionalidad y el equipo de desarrollo se percata que el diseño no está preparado.</w:t>
       </w:r>
     </w:p>
     <w:p>
@@ -2332,22 +2180,7 @@
       </w:r>
       <w:proofErr w:type="spellEnd"/>
       <w:r>
-        <w:t xml:space="preserve"> </w:t>
-      </w:r>
-      <w:r>
-        <w:t>apropiadamente. No esperan un diseño perfecto, esperan un diseño que permita añadir la nueva</w:t>
-      </w:r>
-      <w:r>
-        <w:t xml:space="preserve"> </w:t>
-      </w:r>
-      <w:r>
-        <w:t xml:space="preserve">funcionalidad fácilmente. </w:t>
-      </w:r>
-      <w:r>
-        <w:t>Además,</w:t>
-      </w:r>
-      <w:r>
-        <w:t xml:space="preserve"> tienen disponibles pruebas del sistema desarrollado.</w:t>
+        <w:t xml:space="preserve"> apropiadamente. No esperan un diseño perfecto, esperan un diseño que permita añadir la nueva funcionalidad fácilmente. Además, tienen disponibles pruebas del sistema desarrollado.</w:t>
       </w:r>
     </w:p>
     <w:p/>
@@ -2356,42 +2189,59 @@
       <w:pPr>
         <w:pStyle w:val="Heading1"/>
       </w:pPr>
-      <w:bookmarkStart w:id="2" w:name="_Toc515773469"/>
+      <w:bookmarkStart w:id="1" w:name="_Toc515810662"/>
       <w:r>
         <w:t>Enunciado</w:t>
       </w:r>
-      <w:bookmarkEnd w:id="2"/>
+      <w:bookmarkEnd w:id="1"/>
     </w:p>
     <w:p/>
     <w:p>
       <w:r>
-        <w:t xml:space="preserve">Abordar la refactorización de un sistema que simula una red de área local </w:t>
-      </w:r>
-      <w:r>
-        <w:t>(LAN).</w:t>
-      </w:r>
-    </w:p>
-    <w:p>
-      <w:r>
-        <w:t xml:space="preserve">La documentación del sistema está contenida en el repositorio </w:t>
-      </w:r>
-      <w:r>
-        <w:t>público</w:t>
-      </w:r>
-      <w:r>
-        <w:t xml:space="preserve">: </w:t>
+        <w:t>Abordar la refactorización de un sistema que simula una red de área local (LAN).</w:t>
+      </w:r>
+    </w:p>
+    <w:p>
+      <w:r>
+        <w:t xml:space="preserve">La documentación del sistema está contenida en el repositorio público: </w:t>
       </w:r>
     </w:p>
     <w:p/>
     <w:p>
-      <w:r>
-        <w:t>https://github.com/clopezno/reafactoring_lab_session</w:t>
-      </w:r>
+      <w:hyperlink r:id="rId7" w:history="1">
+        <w:r>
+          <w:rPr>
+            <w:rStyle w:val="Hyperlink"/>
+          </w:rPr>
+          <w:t>https://github.com/clopezno/reafactoring_lab_session</w:t>
+        </w:r>
+      </w:hyperlink>
     </w:p>
     <w:p/>
     <w:p/>
+    <w:p>
+      <w:pPr>
+        <w:pStyle w:val="Heading1"/>
+      </w:pPr>
+      <w:bookmarkStart w:id="2" w:name="_Toc515810663"/>
+      <w:r>
+        <w:t>Repositorio</w:t>
+      </w:r>
+      <w:bookmarkEnd w:id="2"/>
+    </w:p>
     <w:p/>
     <w:p>
+      <w:hyperlink r:id="rId8" w:history="1">
+        <w:r>
+          <w:rPr>
+            <w:rStyle w:val="Hyperlink"/>
+          </w:rPr>
+          <w:t>https://github.com/victorcas04/reafactoring_lab_session</w:t>
+        </w:r>
+      </w:hyperlink>
+    </w:p>
+    <w:p/>
+    <w:p>
       <w:r>
         <w:br w:type="page"/>
       </w:r>
@@ -2400,7 +2250,7 @@
       <w:pPr>
         <w:pStyle w:val="Heading1"/>
       </w:pPr>
-      <w:bookmarkStart w:id="3" w:name="_Toc515773470"/>
+      <w:bookmarkStart w:id="3" w:name="_Toc515810664"/>
       <w:r>
         <w:lastRenderedPageBreak/>
         <w:t>Ojear documentación</w:t>
@@ -2412,7 +2262,7 @@
       <w:pPr>
         <w:pStyle w:val="Heading2"/>
       </w:pPr>
-      <w:bookmarkStart w:id="4" w:name="_Toc515773471"/>
+      <w:bookmarkStart w:id="4" w:name="_Toc515810665"/>
       <w:r>
         <w:t>Pts. 1, 2, 3</w:t>
       </w:r>
@@ -2576,7 +2426,7 @@
       <w:pPr>
         <w:pStyle w:val="Heading1"/>
       </w:pPr>
-      <w:bookmarkStart w:id="5" w:name="_Toc515773472"/>
+      <w:bookmarkStart w:id="5" w:name="_Toc515810666"/>
       <w:r>
         <w:t>Leer código en 5 minutos</w:t>
       </w:r>
@@ -2587,7 +2437,7 @@
       <w:pPr>
         <w:pStyle w:val="Heading2"/>
       </w:pPr>
-      <w:bookmarkStart w:id="6" w:name="_Toc515773473"/>
+      <w:bookmarkStart w:id="6" w:name="_Toc515810667"/>
       <w:proofErr w:type="spellStart"/>
       <w:r>
         <w:t>Pto</w:t>
@@ -2826,7 +2676,7 @@
         <w:pStyle w:val="Heading1"/>
       </w:pPr>
       <w:bookmarkStart w:id="7" w:name="_Hlk513738306"/>
-      <w:bookmarkStart w:id="8" w:name="_Toc515773474"/>
+      <w:bookmarkStart w:id="8" w:name="_Toc515810668"/>
       <w:r>
         <w:t>Hacer una instalación de prueba</w:t>
       </w:r>
@@ -2837,7 +2687,7 @@
       <w:pPr>
         <w:pStyle w:val="Heading2"/>
       </w:pPr>
-      <w:bookmarkStart w:id="9" w:name="_Toc515773475"/>
+      <w:bookmarkStart w:id="9" w:name="_Toc515810669"/>
       <w:r>
         <w:t>Pts. 5, 6, 7, 8</w:t>
       </w:r>
@@ -2987,7 +2837,7 @@
       <w:pPr>
         <w:pStyle w:val="Heading2"/>
       </w:pPr>
-      <w:bookmarkStart w:id="10" w:name="_Toc515773476"/>
+      <w:bookmarkStart w:id="10" w:name="_Toc515810670"/>
       <w:r>
         <w:t>Habla con los de mantenimiento:</w:t>
       </w:r>
@@ -3009,7 +2859,7 @@
         <w:pStyle w:val="Heading1"/>
       </w:pPr>
       <w:bookmarkStart w:id="11" w:name="_Hlk513740028"/>
-      <w:bookmarkStart w:id="12" w:name="_Toc515773477"/>
+      <w:bookmarkStart w:id="12" w:name="_Toc515810671"/>
       <w:proofErr w:type="spellStart"/>
       <w:r>
         <w:t>Extract</w:t>
@@ -3036,7 +2886,7 @@
       <w:pPr>
         <w:pStyle w:val="Heading2"/>
       </w:pPr>
-      <w:bookmarkStart w:id="13" w:name="_Toc515773478"/>
+      <w:bookmarkStart w:id="13" w:name="_Toc515810672"/>
       <w:r>
         <w:t>Pts. 10, 11, 12</w:t>
       </w:r>
@@ -3070,7 +2920,7 @@
         <w:pStyle w:val="Heading1"/>
       </w:pPr>
       <w:bookmarkStart w:id="14" w:name="_Hlk514343782"/>
-      <w:bookmarkStart w:id="15" w:name="_Toc515773479"/>
+      <w:bookmarkStart w:id="15" w:name="_Toc515810673"/>
       <w:r>
         <w:lastRenderedPageBreak/>
         <w:t>Mover el comportamiento cerca de los datos</w:t>
@@ -3088,7 +2938,7 @@
       <w:pPr>
         <w:pStyle w:val="Heading2"/>
       </w:pPr>
-      <w:bookmarkStart w:id="16" w:name="_Toc515773480"/>
+      <w:bookmarkStart w:id="16" w:name="_Toc515810674"/>
       <w:r>
         <w:t>Pts. 13, 14, 15</w:t>
       </w:r>
@@ -3238,7 +3088,7 @@
         <w:pStyle w:val="Heading1"/>
       </w:pPr>
       <w:bookmarkStart w:id="18" w:name="_Hlk515756719"/>
-      <w:bookmarkStart w:id="19" w:name="_Toc515773481"/>
+      <w:bookmarkStart w:id="19" w:name="_Toc515810675"/>
       <w:r>
         <w:t>Eliminar código de navegación</w:t>
       </w:r>
@@ -3255,7 +3105,7 @@
       <w:pPr>
         <w:pStyle w:val="Heading2"/>
       </w:pPr>
-      <w:bookmarkStart w:id="20" w:name="_Toc515773482"/>
+      <w:bookmarkStart w:id="20" w:name="_Toc515810676"/>
       <w:r>
         <w:t xml:space="preserve">Pts. </w:t>
       </w:r>
@@ -3352,7 +3202,7 @@
         <w:pStyle w:val="Heading1"/>
       </w:pPr>
       <w:bookmarkStart w:id="21" w:name="_Hlk515770555"/>
-      <w:bookmarkStart w:id="22" w:name="_Toc515773483"/>
+      <w:bookmarkStart w:id="22" w:name="_Toc515810677"/>
       <w:r>
         <w:lastRenderedPageBreak/>
         <w:t>Transformar códigos de tipo</w:t>
@@ -3371,18 +3221,12 @@
       <w:pPr>
         <w:pStyle w:val="Heading2"/>
       </w:pPr>
-      <w:bookmarkStart w:id="23" w:name="_Toc515773484"/>
+      <w:bookmarkStart w:id="23" w:name="_Toc515810678"/>
       <w:r>
         <w:t xml:space="preserve">Pts. </w:t>
       </w:r>
       <w:r>
-        <w:t>18</w:t>
-      </w:r>
-      <w:r>
-        <w:t xml:space="preserve">, </w:t>
-      </w:r>
-      <w:r>
-        <w:t>19, 20, 21, 22, 23</w:t>
+        <w:t>18, 19, 20, 21, 22, 23</w:t>
       </w:r>
       <w:bookmarkEnd w:id="23"/>
     </w:p>
@@ -3633,11 +3477,125 @@
     </w:p>
     <w:p/>
     <w:p>
+      <w:r>
+        <w:t>IMPORTANTE: se tiene constancia que lo que se pide en este apartado es tener dos subclases independientes, cada una de ellas con tres métodos implementados (‘</w:t>
+      </w:r>
+      <w:proofErr w:type="spellStart"/>
+      <w:r>
+        <w:t>printOn</w:t>
+      </w:r>
+      <w:proofErr w:type="spellEnd"/>
+      <w:r>
+        <w:t>’, ‘</w:t>
+      </w:r>
+      <w:proofErr w:type="spellStart"/>
+      <w:r>
+        <w:t>printHtmlOn’y</w:t>
+      </w:r>
+      <w:proofErr w:type="spellEnd"/>
+      <w:r>
+        <w:t xml:space="preserve"> ‘</w:t>
+      </w:r>
+      <w:proofErr w:type="spellStart"/>
+      <w:r>
+        <w:t>printXmlOn</w:t>
+      </w:r>
+      <w:proofErr w:type="spellEnd"/>
+      <w:r>
+        <w:t>’), pero, ya que son tipos especiales de nodos (‘Workstation’ y ’</w:t>
+      </w:r>
+      <w:proofErr w:type="spellStart"/>
+      <w:r>
+        <w:t>Printer</w:t>
+      </w:r>
+      <w:proofErr w:type="spellEnd"/>
+      <w:r>
+        <w:t>’), se ha decidido hacer que estas subclases extiendan de la clase original: ‘Nodo’, de manera que puedan usar métodos comunes, como son los especificados.</w:t>
+      </w:r>
+    </w:p>
+    <w:p>
+      <w:r>
+        <w:t>Con este cambio se pretende reducir las líneas de código repetido, así como facilitar la reusabilidad en caso de querer añadir nuevos tipos de nodo.</w:t>
+      </w:r>
+    </w:p>
+    <w:p>
+      <w:r>
+        <w:t xml:space="preserve">El resultado de esta manera es: los métodos </w:t>
+      </w:r>
+      <w:proofErr w:type="spellStart"/>
+      <w:r>
+        <w:t>printOn</w:t>
+      </w:r>
+      <w:proofErr w:type="spellEnd"/>
+      <w:r>
+        <w:t xml:space="preserve"> se han dejado en la clase principal </w:t>
+      </w:r>
+      <w:proofErr w:type="spellStart"/>
+      <w:r>
+        <w:t>Node</w:t>
+      </w:r>
+      <w:proofErr w:type="spellEnd"/>
+      <w:r>
+        <w:t>, y se ha añadido un método ‘</w:t>
+      </w:r>
+      <w:proofErr w:type="spellStart"/>
+      <w:r>
+        <w:t>checkNodeType</w:t>
+      </w:r>
+      <w:proofErr w:type="spellEnd"/>
+      <w:r>
+        <w:t>’, que comprueba el tipo de instancia del que es el nodo del que se va a imprimir la información (con un ‘</w:t>
+      </w:r>
+      <w:proofErr w:type="spellStart"/>
+      <w:r>
+        <w:t>node</w:t>
+      </w:r>
+      <w:proofErr w:type="spellEnd"/>
+      <w:r>
+        <w:t xml:space="preserve"> </w:t>
+      </w:r>
+      <w:proofErr w:type="spellStart"/>
+      <w:r>
+        <w:t>instanceof</w:t>
+      </w:r>
+      <w:proofErr w:type="spellEnd"/>
+      <w:r>
+        <w:t xml:space="preserve"> </w:t>
+      </w:r>
+      <w:proofErr w:type="spellStart"/>
+      <w:r>
+        <w:t>Subclass</w:t>
+      </w:r>
+      <w:proofErr w:type="spellEnd"/>
+      <w:r>
+        <w:t>’). De esta manera sólo hay que llamar al método ‘</w:t>
+      </w:r>
+      <w:proofErr w:type="spellStart"/>
+      <w:r>
+        <w:t>printOnSwitch</w:t>
+      </w:r>
+      <w:proofErr w:type="spellEnd"/>
+      <w:r>
+        <w:t xml:space="preserve">’ de la subclase en cuestión, el cual se encarga de introducir la información específica, ya sea esa subclase de Workstation o de </w:t>
+      </w:r>
+      <w:proofErr w:type="spellStart"/>
+      <w:r>
+        <w:t>Print</w:t>
+      </w:r>
+      <w:proofErr w:type="spellEnd"/>
+      <w:r>
+        <w:t>.</w:t>
+      </w:r>
+    </w:p>
+    <w:p/>
+    <w:p/>
+    <w:p>
       <w:pPr>
         <w:pStyle w:val="Heading1"/>
       </w:pPr>
-      <w:bookmarkStart w:id="24" w:name="_Toc515773485"/>
-      <w:r>
+      <w:bookmarkStart w:id="24" w:name="_Toc515810679"/>
+      <w:r>
+        <w:lastRenderedPageBreak/>
         <w:t>Conclusión</w:t>
       </w:r>
       <w:bookmarkEnd w:id="24"/>
@@ -3655,9 +3613,9 @@
     </w:p>
     <w:p>
       <w:pPr>
-        <w:pStyle w:val="Heading1"/>
-      </w:pPr>
-      <w:bookmarkStart w:id="25" w:name="_Toc515773486"/>
+        <w:pStyle w:val="Heading2"/>
+      </w:pPr>
+      <w:bookmarkStart w:id="25" w:name="_Toc515810680"/>
       <w:proofErr w:type="spellStart"/>
       <w:r>
         <w:t>Pto</w:t>
@@ -3729,31 +3687,49 @@
     </w:p>
     <w:p>
       <w:pPr>
-        <w:pStyle w:val="Heading3"/>
-      </w:pPr>
-      <w:bookmarkStart w:id="26" w:name="_Toc515773487"/>
-      <w:r>
+        <w:rPr>
+          <w:b/>
+          <w:i/>
+        </w:rPr>
+      </w:pPr>
+      <w:r>
+        <w:rPr>
+          <w:b/>
+          <w:i/>
+        </w:rPr>
         <w:t xml:space="preserve">* </w:t>
       </w:r>
       <w:proofErr w:type="spellStart"/>
       <w:r>
+        <w:rPr>
+          <w:b/>
+          <w:i/>
+        </w:rPr>
         <w:t>version</w:t>
       </w:r>
       <w:proofErr w:type="spellEnd"/>
       <w:r>
+        <w:rPr>
+          <w:b/>
+          <w:i/>
+        </w:rPr>
         <w:t xml:space="preserve"> 2.0: READ FROM FILE</w:t>
       </w:r>
-      <w:bookmarkEnd w:id="26"/>
-    </w:p>
-    <w:p>
-      <w:pPr>
-        <w:pStyle w:val="Heading3"/>
-      </w:pPr>
-      <w:bookmarkStart w:id="27" w:name="_Toc515773488"/>
-      <w:r>
+    </w:p>
+    <w:p>
+      <w:pPr>
+        <w:rPr>
+          <w:b/>
+          <w:i/>
+        </w:rPr>
+      </w:pPr>
+      <w:r>
+        <w:rPr>
+          <w:b/>
+          <w:i/>
+        </w:rPr>
         <w:t>Lee la configuración de la red y los trabajos que deben ser impresos desde un fichero en formato XML.</w:t>
       </w:r>
-      <w:bookmarkEnd w:id="27"/>
     </w:p>
     <w:p>
       <w:pPr>
@@ -3790,74 +3766,125 @@
     </w:p>
     <w:p>
       <w:pPr>
-        <w:pStyle w:val="Heading3"/>
-      </w:pPr>
-      <w:bookmarkStart w:id="28" w:name="_Toc515773489"/>
-      <w:r>
-        <w:lastRenderedPageBreak/>
+        <w:rPr>
+          <w:b/>
+          <w:i/>
+        </w:rPr>
+      </w:pPr>
+      <w:r>
+        <w:rPr>
+          <w:b/>
+          <w:i/>
+        </w:rPr>
         <w:t xml:space="preserve">* </w:t>
       </w:r>
       <w:proofErr w:type="spellStart"/>
       <w:r>
+        <w:rPr>
+          <w:b/>
+          <w:i/>
+        </w:rPr>
         <w:t>version</w:t>
       </w:r>
       <w:proofErr w:type="spellEnd"/>
       <w:r>
+        <w:rPr>
+          <w:b/>
+          <w:i/>
+        </w:rPr>
         <w:t xml:space="preserve"> 2.1: GATEWAY NODE</w:t>
       </w:r>
-      <w:bookmarkEnd w:id="28"/>
-    </w:p>
-    <w:p>
-      <w:pPr>
-        <w:pStyle w:val="Heading3"/>
-      </w:pPr>
-      <w:bookmarkStart w:id="29" w:name="_Toc515773490"/>
-      <w:r>
+    </w:p>
+    <w:p>
+      <w:pPr>
+        <w:rPr>
+          <w:b/>
+          <w:i/>
+        </w:rPr>
+      </w:pPr>
+      <w:r>
+        <w:rPr>
+          <w:b/>
+          <w:i/>
+        </w:rPr>
         <w:t>Introduce un nuevo nodo "</w:t>
       </w:r>
       <w:proofErr w:type="spellStart"/>
       <w:r>
+        <w:rPr>
+          <w:b/>
+          <w:i/>
+        </w:rPr>
         <w:t>gateway</w:t>
       </w:r>
       <w:proofErr w:type="spellEnd"/>
       <w:r>
+        <w:rPr>
+          <w:b/>
+          <w:i/>
+        </w:rPr>
         <w:t>", el cuál pueda reconocer todas las direcciones en su subred actual mirando los 3 caracteres de la dirección.</w:t>
       </w:r>
-      <w:bookmarkEnd w:id="29"/>
-    </w:p>
-    <w:p>
-      <w:pPr>
-        <w:pStyle w:val="Heading3"/>
-      </w:pPr>
-      <w:bookmarkStart w:id="30" w:name="_Toc515773491"/>
-      <w:r>
+    </w:p>
+    <w:p>
+      <w:pPr>
+        <w:rPr>
+          <w:b/>
+          <w:i/>
+        </w:rPr>
+      </w:pPr>
+      <w:r>
+        <w:rPr>
+          <w:b/>
+          <w:i/>
+        </w:rPr>
         <w:t xml:space="preserve">Si un paquete pasa a través del </w:t>
       </w:r>
       <w:proofErr w:type="spellStart"/>
       <w:r>
+        <w:rPr>
+          <w:b/>
+          <w:i/>
+        </w:rPr>
         <w:t>gateway</w:t>
       </w:r>
       <w:proofErr w:type="spellEnd"/>
       <w:r>
+        <w:rPr>
+          <w:b/>
+          <w:i/>
+        </w:rPr>
         <w:t xml:space="preserve"> y la dirección no </w:t>
       </w:r>
       <w:r>
+        <w:rPr>
+          <w:b/>
+          <w:i/>
+        </w:rPr>
         <w:t>está</w:t>
       </w:r>
       <w:r>
+        <w:rPr>
+          <w:b/>
+          <w:i/>
+        </w:rPr>
         <w:t xml:space="preserve"> en la subred actual, el mensaje es reenviado a través del </w:t>
       </w:r>
       <w:proofErr w:type="spellStart"/>
       <w:r>
+        <w:rPr>
+          <w:b/>
+          <w:i/>
+        </w:rPr>
         <w:t>gateway</w:t>
       </w:r>
       <w:proofErr w:type="spellEnd"/>
       <w:r>
-        <w:t>.</w:t>
-      </w:r>
-      <w:bookmarkEnd w:id="30"/>
-      <w:r>
-        <w:t xml:space="preserve">  </w:t>
+        <w:rPr>
+          <w:b/>
+          <w:i/>
+        </w:rPr>
+        <w:t xml:space="preserve">.  </w:t>
       </w:r>
     </w:p>
     <w:p>
@@ -3942,63 +3969,113 @@
     </w:p>
     <w:p>
       <w:pPr>
-        <w:pStyle w:val="Heading3"/>
-      </w:pPr>
-      <w:bookmarkStart w:id="31" w:name="_Toc515773492"/>
-      <w:r>
+        <w:rPr>
+          <w:b/>
+          <w:i/>
+        </w:rPr>
+      </w:pPr>
+      <w:r>
+        <w:rPr>
+          <w:b/>
+          <w:i/>
+        </w:rPr>
         <w:t xml:space="preserve">* </w:t>
       </w:r>
       <w:proofErr w:type="spellStart"/>
       <w:r>
+        <w:rPr>
+          <w:b/>
+          <w:i/>
+        </w:rPr>
         <w:t>version</w:t>
       </w:r>
       <w:proofErr w:type="spellEnd"/>
       <w:r>
+        <w:rPr>
+          <w:b/>
+          <w:i/>
+        </w:rPr>
         <w:t xml:space="preserve"> 2.1: COMPILE LIST OF NODES</w:t>
       </w:r>
-      <w:bookmarkEnd w:id="31"/>
-    </w:p>
-    <w:p>
-      <w:pPr>
-        <w:pStyle w:val="Heading3"/>
-      </w:pPr>
-      <w:bookmarkStart w:id="32" w:name="_Toc515773493"/>
-      <w:r>
+    </w:p>
+    <w:p>
+      <w:pPr>
+        <w:rPr>
+          <w:b/>
+          <w:i/>
+        </w:rPr>
+      </w:pPr>
+      <w:r>
+        <w:rPr>
+          <w:b/>
+          <w:i/>
+        </w:rPr>
         <w:t xml:space="preserve">Usando el BROADCAST PACKET, el </w:t>
       </w:r>
       <w:proofErr w:type="spellStart"/>
       <w:r>
+        <w:rPr>
+          <w:b/>
+          <w:i/>
+        </w:rPr>
         <w:t>gateway</w:t>
       </w:r>
       <w:proofErr w:type="spellEnd"/>
       <w:r>
+        <w:rPr>
+          <w:b/>
+          <w:i/>
+        </w:rPr>
         <w:t xml:space="preserve"> </w:t>
       </w:r>
       <w:proofErr w:type="spellStart"/>
       <w:r>
+        <w:rPr>
+          <w:b/>
+          <w:i/>
+        </w:rPr>
         <w:t>envia</w:t>
       </w:r>
       <w:proofErr w:type="spellEnd"/>
       <w:r>
+        <w:rPr>
+          <w:b/>
+          <w:i/>
+        </w:rPr>
         <w:t xml:space="preserve"> </w:t>
       </w:r>
       <w:proofErr w:type="spellStart"/>
       <w:r>
+        <w:rPr>
+          <w:b/>
+          <w:i/>
+        </w:rPr>
         <w:t>periodicamente</w:t>
       </w:r>
       <w:proofErr w:type="spellEnd"/>
       <w:r>
+        <w:rPr>
+          <w:b/>
+          <w:i/>
+        </w:rPr>
         <w:t xml:space="preserve"> una petición a todos los nodos para que contesten con su nombre. Cada </w:t>
       </w:r>
       <w:proofErr w:type="spellStart"/>
       <w:r>
+        <w:rPr>
+          <w:b/>
+          <w:i/>
+        </w:rPr>
         <w:t>gateway</w:t>
       </w:r>
       <w:proofErr w:type="spellEnd"/>
       <w:r>
+        <w:rPr>
+          <w:b/>
+          <w:i/>
+        </w:rPr>
         <w:t xml:space="preserve"> puede verificar si los nodos tienen el prefijo correcto.</w:t>
       </w:r>
-      <w:bookmarkEnd w:id="32"/>
     </w:p>
     <w:p>
       <w:pPr>
@@ -4078,31 +4155,49 @@
     </w:p>
     <w:p>
       <w:pPr>
-        <w:pStyle w:val="Heading3"/>
-      </w:pPr>
-      <w:bookmarkStart w:id="33" w:name="_Toc515773494"/>
-      <w:r>
+        <w:rPr>
+          <w:b/>
+          <w:i/>
+        </w:rPr>
+      </w:pPr>
+      <w:r>
+        <w:rPr>
+          <w:b/>
+          <w:i/>
+        </w:rPr>
         <w:t xml:space="preserve">* </w:t>
       </w:r>
       <w:proofErr w:type="spellStart"/>
       <w:r>
+        <w:rPr>
+          <w:b/>
+          <w:i/>
+        </w:rPr>
         <w:t>version</w:t>
       </w:r>
       <w:proofErr w:type="spellEnd"/>
       <w:r>
+        <w:rPr>
+          <w:b/>
+          <w:i/>
+        </w:rPr>
         <w:t xml:space="preserve"> 3.0: GUI</w:t>
       </w:r>
-      <w:bookmarkEnd w:id="33"/>
-    </w:p>
-    <w:p>
-      <w:pPr>
-        <w:pStyle w:val="Heading3"/>
-      </w:pPr>
-      <w:bookmarkStart w:id="34" w:name="_Toc515773495"/>
-      <w:r>
+    </w:p>
+    <w:p>
+      <w:pPr>
+        <w:rPr>
+          <w:b/>
+          <w:i/>
+        </w:rPr>
+      </w:pPr>
+      <w:r>
+        <w:rPr>
+          <w:b/>
+          <w:i/>
+        </w:rPr>
         <w:t>El sistema debería tener una GUI que debería mostrar una animación del sistema ejecutándose.</w:t>
       </w:r>
-      <w:bookmarkEnd w:id="34"/>
     </w:p>
     <w:p>
       <w:pPr>
@@ -4178,7 +4273,7 @@
       <w:pPr>
         <w:pStyle w:val="Heading2"/>
       </w:pPr>
-      <w:bookmarkStart w:id="35" w:name="_Toc515773496"/>
+      <w:bookmarkStart w:id="26" w:name="_Toc515810681"/>
       <w:r>
         <w:t xml:space="preserve">¿Hay asuntos que no has </w:t>
       </w:r>
@@ -4191,7 +4286,7 @@
       <w:r>
         <w:t>innecesarias?</w:t>
       </w:r>
-      <w:bookmarkEnd w:id="35"/>
+      <w:bookmarkEnd w:id="26"/>
     </w:p>
     <w:p>
       <w:pPr>
@@ -4349,7 +4444,1582 @@
     <w:bookmarkEnd w:id="18"/>
     <w:p/>
     <w:p/>
+    <w:p>
+      <w:pPr>
+        <w:pStyle w:val="Heading1"/>
+      </w:pPr>
+      <w:bookmarkStart w:id="27" w:name="_Toc515810682"/>
+      <w:r>
+        <w:t>Preguntas de Reflexión</w:t>
+      </w:r>
+      <w:bookmarkEnd w:id="27"/>
+    </w:p>
+    <w:p>
+      <w:r>
+        <w:tab/>
+        <w:t xml:space="preserve"> - ¿</w:t>
+      </w:r>
+      <w:r>
+        <w:t xml:space="preserve">Se puede automatizar completamente el proceso de refactorización a través de </w:t>
+      </w:r>
+      <w:r>
+        <w:t>herramientas?</w:t>
+      </w:r>
+    </w:p>
+    <w:p>
+      <w:r>
+        <w:t xml:space="preserve">La mayor parte si, aunque hay ocasiones en las que se tiene que </w:t>
+      </w:r>
+      <w:proofErr w:type="spellStart"/>
+      <w:r>
+        <w:t>refactorizar</w:t>
+      </w:r>
+      <w:proofErr w:type="spellEnd"/>
+      <w:r>
+        <w:t xml:space="preserve"> a mano, como es el caso de las subclases Workstation y </w:t>
+      </w:r>
+      <w:proofErr w:type="spellStart"/>
+      <w:r>
+        <w:t>Printer</w:t>
+      </w:r>
+      <w:proofErr w:type="spellEnd"/>
+      <w:r>
+        <w:t>.</w:t>
+      </w:r>
+    </w:p>
+    <w:p>
+      <w:r>
+        <w:tab/>
+        <w:t xml:space="preserve"> </w:t>
+      </w:r>
+    </w:p>
+    <w:p>
+      <w:r>
+        <w:tab/>
+        <w:t xml:space="preserve"> - ¿</w:t>
+      </w:r>
+      <w:r>
+        <w:t xml:space="preserve">Qué relación encuentras entre el proceso de </w:t>
+      </w:r>
+      <w:r>
+        <w:t>refac</w:t>
+      </w:r>
+      <w:r>
+        <w:t>torización y la utilización de sistemas de</w:t>
+      </w:r>
+      <w:r>
+        <w:t xml:space="preserve"> control</w:t>
+      </w:r>
+      <w:r>
+        <w:t xml:space="preserve"> </w:t>
+      </w:r>
+      <w:r>
+        <w:t>d</w:t>
+      </w:r>
+      <w:r>
+        <w:t xml:space="preserve">e tareas y </w:t>
+      </w:r>
+      <w:r>
+        <w:t>versiones?</w:t>
+      </w:r>
+    </w:p>
+    <w:p>
+      <w:r>
+        <w:t>Cada proceso de refactorización debería tener asignado una tarea específica, de manera que se pueda controlar mediante las diferentes versiones que refactorización funciona mejor que otra, o si una falla por cualquier motivo, saber en qué tarea ha dejado de tener el comportamiento deseado para saber a qué tipo de refactorización correspondía esa tarea.</w:t>
+      </w:r>
+    </w:p>
+    <w:p>
+      <w:r>
+        <w:br w:type="page"/>
+      </w:r>
+    </w:p>
+    <w:p>
+      <w:pPr>
+        <w:pStyle w:val="Heading1"/>
+      </w:pPr>
+      <w:bookmarkStart w:id="28" w:name="_Toc515810683"/>
+      <w:r>
+        <w:lastRenderedPageBreak/>
+        <w:t>Histórico de Refactorizaciones</w:t>
+      </w:r>
+      <w:bookmarkEnd w:id="28"/>
+    </w:p>
     <w:p/>
+    <w:p>
+      <w:r>
+        <w:t>A continuación, se muestra la información contenida en el histórico de factorizaciones. Se pueden distinguir 4 grandes agrupaciones de refactorización, divididas por fechas:</w:t>
+      </w:r>
+    </w:p>
+    <w:p>
+      <w:pPr>
+        <w:pStyle w:val="Heading2"/>
+      </w:pPr>
+      <w:bookmarkStart w:id="29" w:name="_Hlk515809749"/>
+      <w:bookmarkStart w:id="30" w:name="_Toc515810684"/>
+      <w:r>
+        <w:rPr>
+          <w:noProof/>
+        </w:rPr>
+        <w:drawing>
+          <wp:anchor distT="0" distB="0" distL="114300" distR="114300" simplePos="0" relativeHeight="251659264" behindDoc="1" locked="0" layoutInCell="1" allowOverlap="1" wp14:anchorId="75CFB873">
+            <wp:simplePos x="0" y="0"/>
+            <wp:positionH relativeFrom="margin">
+              <wp:align>center</wp:align>
+            </wp:positionH>
+            <wp:positionV relativeFrom="paragraph">
+              <wp:posOffset>826135</wp:posOffset>
+            </wp:positionV>
+            <wp:extent cx="2943225" cy="704850"/>
+            <wp:effectExtent l="0" t="0" r="9525" b="0"/>
+            <wp:wrapTopAndBottom/>
+            <wp:docPr id="2" name="Picture 2" descr="C:\Users\victo\AppData\Local\Microsoft\Windows\INetCache\Content.Word\1.1.png"/>
+            <wp:cNvGraphicFramePr>
+              <a:graphicFrameLocks xmlns:a="http://schemas.openxmlformats.org/drawingml/2006/main" noChangeAspect="1"/>
+            </wp:cNvGraphicFramePr>
+            <a:graphic xmlns:a="http://schemas.openxmlformats.org/drawingml/2006/main">
+              <a:graphicData uri="http://schemas.openxmlformats.org/drawingml/2006/picture">
+                <pic:pic xmlns:pic="http://schemas.openxmlformats.org/drawingml/2006/picture">
+                  <pic:nvPicPr>
+                    <pic:cNvPr id="0" name="Picture 1" descr="C:\Users\victo\AppData\Local\Microsoft\Windows\INetCache\Content.Word\1.1.png"/>
+                    <pic:cNvPicPr>
+                      <a:picLocks noChangeAspect="1" noChangeArrowheads="1"/>
+                    </pic:cNvPicPr>
+                  </pic:nvPicPr>
+                  <pic:blipFill>
+                    <a:blip r:embed="rId9">
+                      <a:extLst>
+                        <a:ext uri="{28A0092B-C50C-407E-A947-70E740481C1C}">
+                          <a14:useLocalDpi xmlns:a14="http://schemas.microsoft.com/office/drawing/2010/main" val="0"/>
+                        </a:ext>
+                      </a:extLst>
+                    </a:blip>
+                    <a:srcRect/>
+                    <a:stretch>
+                      <a:fillRect/>
+                    </a:stretch>
+                  </pic:blipFill>
+                  <pic:spPr bwMode="auto">
+                    <a:xfrm>
+                      <a:off x="0" y="0"/>
+                      <a:ext cx="2943225" cy="704850"/>
+                    </a:xfrm>
+                    <a:prstGeom prst="rect">
+                      <a:avLst/>
+                    </a:prstGeom>
+                    <a:noFill/>
+                    <a:ln>
+                      <a:noFill/>
+                    </a:ln>
+                  </pic:spPr>
+                </pic:pic>
+              </a:graphicData>
+            </a:graphic>
+          </wp:anchor>
+        </w:drawing>
+      </w:r>
+      <w:r>
+        <w:rPr>
+          <w:noProof/>
+        </w:rPr>
+        <w:drawing>
+          <wp:anchor distT="0" distB="0" distL="114300" distR="114300" simplePos="0" relativeHeight="251658240" behindDoc="0" locked="0" layoutInCell="1" allowOverlap="1">
+            <wp:simplePos x="0" y="0"/>
+            <wp:positionH relativeFrom="margin">
+              <wp:align>center</wp:align>
+            </wp:positionH>
+            <wp:positionV relativeFrom="paragraph">
+              <wp:posOffset>334010</wp:posOffset>
+            </wp:positionV>
+            <wp:extent cx="1895475" cy="428625"/>
+            <wp:effectExtent l="0" t="0" r="9525" b="9525"/>
+            <wp:wrapTopAndBottom/>
+            <wp:docPr id="3" name="Picture 3" descr="C:\Users\victo\AppData\Local\Microsoft\Windows\INetCache\Content.Word\1.png"/>
+            <wp:cNvGraphicFramePr>
+              <a:graphicFrameLocks xmlns:a="http://schemas.openxmlformats.org/drawingml/2006/main" noChangeAspect="1"/>
+            </wp:cNvGraphicFramePr>
+            <a:graphic xmlns:a="http://schemas.openxmlformats.org/drawingml/2006/main">
+              <a:graphicData uri="http://schemas.openxmlformats.org/drawingml/2006/picture">
+                <pic:pic xmlns:pic="http://schemas.openxmlformats.org/drawingml/2006/picture">
+                  <pic:nvPicPr>
+                    <pic:cNvPr id="0" name="Picture 2" descr="C:\Users\victo\AppData\Local\Microsoft\Windows\INetCache\Content.Word\1.png"/>
+                    <pic:cNvPicPr>
+                      <a:picLocks noChangeAspect="1" noChangeArrowheads="1"/>
+                    </pic:cNvPicPr>
+                  </pic:nvPicPr>
+                  <pic:blipFill>
+                    <a:blip r:embed="rId10">
+                      <a:extLst>
+                        <a:ext uri="{28A0092B-C50C-407E-A947-70E740481C1C}">
+                          <a14:useLocalDpi xmlns:a14="http://schemas.microsoft.com/office/drawing/2010/main" val="0"/>
+                        </a:ext>
+                      </a:extLst>
+                    </a:blip>
+                    <a:srcRect/>
+                    <a:stretch>
+                      <a:fillRect/>
+                    </a:stretch>
+                  </pic:blipFill>
+                  <pic:spPr bwMode="auto">
+                    <a:xfrm>
+                      <a:off x="0" y="0"/>
+                      <a:ext cx="1895475" cy="428625"/>
+                    </a:xfrm>
+                    <a:prstGeom prst="rect">
+                      <a:avLst/>
+                    </a:prstGeom>
+                    <a:noFill/>
+                    <a:ln>
+                      <a:noFill/>
+                    </a:ln>
+                  </pic:spPr>
+                </pic:pic>
+              </a:graphicData>
+            </a:graphic>
+            <wp14:sizeRelH relativeFrom="page">
+              <wp14:pctWidth>0</wp14:pctWidth>
+            </wp14:sizeRelH>
+            <wp14:sizeRelV relativeFrom="page">
+              <wp14:pctHeight>0</wp14:pctHeight>
+            </wp14:sizeRelV>
+          </wp:anchor>
+        </w:drawing>
+      </w:r>
+      <w:r>
+        <w:t>1.- 3 mayo:</w:t>
+      </w:r>
+      <w:bookmarkEnd w:id="30"/>
+    </w:p>
+    <w:bookmarkEnd w:id="29"/>
+    <w:p/>
+    <w:p>
+      <w:pPr>
+        <w:pStyle w:val="Heading2"/>
+      </w:pPr>
+      <w:bookmarkStart w:id="31" w:name="_Toc515810685"/>
+      <w:r>
+        <w:rPr>
+          <w:noProof/>
+        </w:rPr>
+        <w:drawing>
+          <wp:anchor distT="0" distB="0" distL="114300" distR="114300" simplePos="0" relativeHeight="251664384" behindDoc="0" locked="0" layoutInCell="1" allowOverlap="1">
+            <wp:simplePos x="0" y="0"/>
+            <wp:positionH relativeFrom="margin">
+              <wp:align>right</wp:align>
+            </wp:positionH>
+            <wp:positionV relativeFrom="paragraph">
+              <wp:posOffset>4812030</wp:posOffset>
+            </wp:positionV>
+            <wp:extent cx="5391150" cy="838200"/>
+            <wp:effectExtent l="0" t="0" r="0" b="0"/>
+            <wp:wrapTopAndBottom/>
+            <wp:docPr id="7" name="Picture 7" descr="C:\Users\victo\AppData\Local\Microsoft\Windows\INetCache\Content.Word\2.4.png"/>
+            <wp:cNvGraphicFramePr>
+              <a:graphicFrameLocks xmlns:a="http://schemas.openxmlformats.org/drawingml/2006/main" noChangeAspect="1"/>
+            </wp:cNvGraphicFramePr>
+            <a:graphic xmlns:a="http://schemas.openxmlformats.org/drawingml/2006/main">
+              <a:graphicData uri="http://schemas.openxmlformats.org/drawingml/2006/picture">
+                <pic:pic xmlns:pic="http://schemas.openxmlformats.org/drawingml/2006/picture">
+                  <pic:nvPicPr>
+                    <pic:cNvPr id="0" name="Picture 6" descr="C:\Users\victo\AppData\Local\Microsoft\Windows\INetCache\Content.Word\2.4.png"/>
+                    <pic:cNvPicPr>
+                      <a:picLocks noChangeAspect="1" noChangeArrowheads="1"/>
+                    </pic:cNvPicPr>
+                  </pic:nvPicPr>
+                  <pic:blipFill>
+                    <a:blip r:embed="rId11">
+                      <a:extLst>
+                        <a:ext uri="{28A0092B-C50C-407E-A947-70E740481C1C}">
+                          <a14:useLocalDpi xmlns:a14="http://schemas.microsoft.com/office/drawing/2010/main" val="0"/>
+                        </a:ext>
+                      </a:extLst>
+                    </a:blip>
+                    <a:srcRect/>
+                    <a:stretch>
+                      <a:fillRect/>
+                    </a:stretch>
+                  </pic:blipFill>
+                  <pic:spPr bwMode="auto">
+                    <a:xfrm>
+                      <a:off x="0" y="0"/>
+                      <a:ext cx="5391150" cy="838200"/>
+                    </a:xfrm>
+                    <a:prstGeom prst="rect">
+                      <a:avLst/>
+                    </a:prstGeom>
+                    <a:noFill/>
+                    <a:ln>
+                      <a:noFill/>
+                    </a:ln>
+                  </pic:spPr>
+                </pic:pic>
+              </a:graphicData>
+            </a:graphic>
+          </wp:anchor>
+        </w:drawing>
+      </w:r>
+      <w:r>
+        <w:rPr>
+          <w:noProof/>
+        </w:rPr>
+        <w:drawing>
+          <wp:anchor distT="0" distB="0" distL="114300" distR="114300" simplePos="0" relativeHeight="251663360" behindDoc="0" locked="0" layoutInCell="1" allowOverlap="1">
+            <wp:simplePos x="0" y="0"/>
+            <wp:positionH relativeFrom="margin">
+              <wp:align>center</wp:align>
+            </wp:positionH>
+            <wp:positionV relativeFrom="paragraph">
+              <wp:posOffset>3703955</wp:posOffset>
+            </wp:positionV>
+            <wp:extent cx="5133975" cy="1076325"/>
+            <wp:effectExtent l="0" t="0" r="9525" b="9525"/>
+            <wp:wrapTopAndBottom/>
+            <wp:docPr id="6" name="Picture 6" descr="C:\Users\victo\AppData\Local\Microsoft\Windows\INetCache\Content.Word\2.3.png"/>
+            <wp:cNvGraphicFramePr>
+              <a:graphicFrameLocks xmlns:a="http://schemas.openxmlformats.org/drawingml/2006/main" noChangeAspect="1"/>
+            </wp:cNvGraphicFramePr>
+            <a:graphic xmlns:a="http://schemas.openxmlformats.org/drawingml/2006/main">
+              <a:graphicData uri="http://schemas.openxmlformats.org/drawingml/2006/picture">
+                <pic:pic xmlns:pic="http://schemas.openxmlformats.org/drawingml/2006/picture">
+                  <pic:nvPicPr>
+                    <pic:cNvPr id="0" name="Picture 5" descr="C:\Users\victo\AppData\Local\Microsoft\Windows\INetCache\Content.Word\2.3.png"/>
+                    <pic:cNvPicPr>
+                      <a:picLocks noChangeAspect="1" noChangeArrowheads="1"/>
+                    </pic:cNvPicPr>
+                  </pic:nvPicPr>
+                  <pic:blipFill>
+                    <a:blip r:embed="rId12">
+                      <a:extLst>
+                        <a:ext uri="{28A0092B-C50C-407E-A947-70E740481C1C}">
+                          <a14:useLocalDpi xmlns:a14="http://schemas.microsoft.com/office/drawing/2010/main" val="0"/>
+                        </a:ext>
+                      </a:extLst>
+                    </a:blip>
+                    <a:srcRect/>
+                    <a:stretch>
+                      <a:fillRect/>
+                    </a:stretch>
+                  </pic:blipFill>
+                  <pic:spPr bwMode="auto">
+                    <a:xfrm>
+                      <a:off x="0" y="0"/>
+                      <a:ext cx="5133975" cy="1076325"/>
+                    </a:xfrm>
+                    <a:prstGeom prst="rect">
+                      <a:avLst/>
+                    </a:prstGeom>
+                    <a:noFill/>
+                    <a:ln>
+                      <a:noFill/>
+                    </a:ln>
+                  </pic:spPr>
+                </pic:pic>
+              </a:graphicData>
+            </a:graphic>
+          </wp:anchor>
+        </w:drawing>
+      </w:r>
+      <w:r>
+        <w:rPr>
+          <w:noProof/>
+        </w:rPr>
+        <w:drawing>
+          <wp:anchor distT="0" distB="0" distL="114300" distR="114300" simplePos="0" relativeHeight="251662336" behindDoc="0" locked="0" layoutInCell="1" allowOverlap="1">
+            <wp:simplePos x="0" y="0"/>
+            <wp:positionH relativeFrom="margin">
+              <wp:align>right</wp:align>
+            </wp:positionH>
+            <wp:positionV relativeFrom="paragraph">
+              <wp:posOffset>2589530</wp:posOffset>
+            </wp:positionV>
+            <wp:extent cx="5391150" cy="1143000"/>
+            <wp:effectExtent l="0" t="0" r="0" b="0"/>
+            <wp:wrapTopAndBottom/>
+            <wp:docPr id="5" name="Picture 5" descr="C:\Users\victo\AppData\Local\Microsoft\Windows\INetCache\Content.Word\2.2.png"/>
+            <wp:cNvGraphicFramePr>
+              <a:graphicFrameLocks xmlns:a="http://schemas.openxmlformats.org/drawingml/2006/main" noChangeAspect="1"/>
+            </wp:cNvGraphicFramePr>
+            <a:graphic xmlns:a="http://schemas.openxmlformats.org/drawingml/2006/main">
+              <a:graphicData uri="http://schemas.openxmlformats.org/drawingml/2006/picture">
+                <pic:pic xmlns:pic="http://schemas.openxmlformats.org/drawingml/2006/picture">
+                  <pic:nvPicPr>
+                    <pic:cNvPr id="0" name="Picture 4" descr="C:\Users\victo\AppData\Local\Microsoft\Windows\INetCache\Content.Word\2.2.png"/>
+                    <pic:cNvPicPr>
+                      <a:picLocks noChangeAspect="1" noChangeArrowheads="1"/>
+                    </pic:cNvPicPr>
+                  </pic:nvPicPr>
+                  <pic:blipFill>
+                    <a:blip r:embed="rId13">
+                      <a:extLst>
+                        <a:ext uri="{28A0092B-C50C-407E-A947-70E740481C1C}">
+                          <a14:useLocalDpi xmlns:a14="http://schemas.microsoft.com/office/drawing/2010/main" val="0"/>
+                        </a:ext>
+                      </a:extLst>
+                    </a:blip>
+                    <a:srcRect/>
+                    <a:stretch>
+                      <a:fillRect/>
+                    </a:stretch>
+                  </pic:blipFill>
+                  <pic:spPr bwMode="auto">
+                    <a:xfrm>
+                      <a:off x="0" y="0"/>
+                      <a:ext cx="5391150" cy="1143000"/>
+                    </a:xfrm>
+                    <a:prstGeom prst="rect">
+                      <a:avLst/>
+                    </a:prstGeom>
+                    <a:noFill/>
+                    <a:ln>
+                      <a:noFill/>
+                    </a:ln>
+                  </pic:spPr>
+                </pic:pic>
+              </a:graphicData>
+            </a:graphic>
+          </wp:anchor>
+        </w:drawing>
+      </w:r>
+      <w:r>
+        <w:rPr>
+          <w:noProof/>
+        </w:rPr>
+        <w:drawing>
+          <wp:anchor distT="0" distB="0" distL="114300" distR="114300" simplePos="0" relativeHeight="251661312" behindDoc="0" locked="0" layoutInCell="1" allowOverlap="1">
+            <wp:simplePos x="0" y="0"/>
+            <wp:positionH relativeFrom="margin">
+              <wp:align>left</wp:align>
+            </wp:positionH>
+            <wp:positionV relativeFrom="paragraph">
+              <wp:posOffset>1379855</wp:posOffset>
+            </wp:positionV>
+            <wp:extent cx="5400675" cy="1123950"/>
+            <wp:effectExtent l="0" t="0" r="9525" b="0"/>
+            <wp:wrapTopAndBottom/>
+            <wp:docPr id="4" name="Picture 4" descr="C:\Users\victo\AppData\Local\Microsoft\Windows\INetCache\Content.Word\2.1.png"/>
+            <wp:cNvGraphicFramePr>
+              <a:graphicFrameLocks xmlns:a="http://schemas.openxmlformats.org/drawingml/2006/main" noChangeAspect="1"/>
+            </wp:cNvGraphicFramePr>
+            <a:graphic xmlns:a="http://schemas.openxmlformats.org/drawingml/2006/main">
+              <a:graphicData uri="http://schemas.openxmlformats.org/drawingml/2006/picture">
+                <pic:pic xmlns:pic="http://schemas.openxmlformats.org/drawingml/2006/picture">
+                  <pic:nvPicPr>
+                    <pic:cNvPr id="0" name="Picture 3" descr="C:\Users\victo\AppData\Local\Microsoft\Windows\INetCache\Content.Word\2.1.png"/>
+                    <pic:cNvPicPr>
+                      <a:picLocks noChangeAspect="1" noChangeArrowheads="1"/>
+                    </pic:cNvPicPr>
+                  </pic:nvPicPr>
+                  <pic:blipFill>
+                    <a:blip r:embed="rId14">
+                      <a:extLst>
+                        <a:ext uri="{28A0092B-C50C-407E-A947-70E740481C1C}">
+                          <a14:useLocalDpi xmlns:a14="http://schemas.microsoft.com/office/drawing/2010/main" val="0"/>
+                        </a:ext>
+                      </a:extLst>
+                    </a:blip>
+                    <a:srcRect/>
+                    <a:stretch>
+                      <a:fillRect/>
+                    </a:stretch>
+                  </pic:blipFill>
+                  <pic:spPr bwMode="auto">
+                    <a:xfrm>
+                      <a:off x="0" y="0"/>
+                      <a:ext cx="5400675" cy="1123950"/>
+                    </a:xfrm>
+                    <a:prstGeom prst="rect">
+                      <a:avLst/>
+                    </a:prstGeom>
+                    <a:noFill/>
+                    <a:ln>
+                      <a:noFill/>
+                    </a:ln>
+                  </pic:spPr>
+                </pic:pic>
+              </a:graphicData>
+            </a:graphic>
+          </wp:anchor>
+        </w:drawing>
+      </w:r>
+      <w:r>
+        <w:rPr>
+          <w:noProof/>
+        </w:rPr>
+        <w:drawing>
+          <wp:anchor distT="0" distB="0" distL="114300" distR="114300" simplePos="0" relativeHeight="251660288" behindDoc="0" locked="0" layoutInCell="1" allowOverlap="1" wp14:anchorId="3B0A295A">
+            <wp:simplePos x="0" y="0"/>
+            <wp:positionH relativeFrom="margin">
+              <wp:align>center</wp:align>
+            </wp:positionH>
+            <wp:positionV relativeFrom="paragraph">
+              <wp:posOffset>313690</wp:posOffset>
+            </wp:positionV>
+            <wp:extent cx="3114675" cy="1000125"/>
+            <wp:effectExtent l="0" t="0" r="9525" b="9525"/>
+            <wp:wrapTopAndBottom/>
+            <wp:docPr id="8" name="Picture 8" descr="C:\Users\victo\AppData\Local\Microsoft\Windows\INetCache\Content.Word\2.png"/>
+            <wp:cNvGraphicFramePr>
+              <a:graphicFrameLocks xmlns:a="http://schemas.openxmlformats.org/drawingml/2006/main" noChangeAspect="1"/>
+            </wp:cNvGraphicFramePr>
+            <a:graphic xmlns:a="http://schemas.openxmlformats.org/drawingml/2006/main">
+              <a:graphicData uri="http://schemas.openxmlformats.org/drawingml/2006/picture">
+                <pic:pic xmlns:pic="http://schemas.openxmlformats.org/drawingml/2006/picture">
+                  <pic:nvPicPr>
+                    <pic:cNvPr id="0" name="Picture 7" descr="C:\Users\victo\AppData\Local\Microsoft\Windows\INetCache\Content.Word\2.png"/>
+                    <pic:cNvPicPr>
+                      <a:picLocks noChangeAspect="1" noChangeArrowheads="1"/>
+                    </pic:cNvPicPr>
+                  </pic:nvPicPr>
+                  <pic:blipFill>
+                    <a:blip r:embed="rId15">
+                      <a:extLst>
+                        <a:ext uri="{28A0092B-C50C-407E-A947-70E740481C1C}">
+                          <a14:useLocalDpi xmlns:a14="http://schemas.microsoft.com/office/drawing/2010/main" val="0"/>
+                        </a:ext>
+                      </a:extLst>
+                    </a:blip>
+                    <a:srcRect/>
+                    <a:stretch>
+                      <a:fillRect/>
+                    </a:stretch>
+                  </pic:blipFill>
+                  <pic:spPr bwMode="auto">
+                    <a:xfrm>
+                      <a:off x="0" y="0"/>
+                      <a:ext cx="3114675" cy="1000125"/>
+                    </a:xfrm>
+                    <a:prstGeom prst="rect">
+                      <a:avLst/>
+                    </a:prstGeom>
+                    <a:noFill/>
+                    <a:ln>
+                      <a:noFill/>
+                    </a:ln>
+                  </pic:spPr>
+                </pic:pic>
+              </a:graphicData>
+            </a:graphic>
+          </wp:anchor>
+        </w:drawing>
+      </w:r>
+      <w:bookmarkStart w:id="32" w:name="_Hlk515810138"/>
+      <w:r>
+        <w:t>2.- 10</w:t>
+      </w:r>
+      <w:r>
+        <w:t>mayo</w:t>
+      </w:r>
+      <w:bookmarkEnd w:id="32"/>
+      <w:r>
+        <w:t>:</w:t>
+      </w:r>
+      <w:bookmarkEnd w:id="31"/>
+    </w:p>
+    <w:p>
+      <w:r>
+        <w:br w:type="page"/>
+      </w:r>
+    </w:p>
+    <w:p>
+      <w:pPr>
+        <w:pStyle w:val="Heading2"/>
+      </w:pPr>
+      <w:bookmarkStart w:id="33" w:name="_Hlk515810152"/>
+      <w:bookmarkStart w:id="34" w:name="_Toc515810686"/>
+      <w:r>
+        <w:rPr>
+          <w:noProof/>
+        </w:rPr>
+        <w:lastRenderedPageBreak/>
+        <w:drawing>
+          <wp:anchor distT="0" distB="0" distL="114300" distR="114300" simplePos="0" relativeHeight="251674624" behindDoc="0" locked="0" layoutInCell="1" allowOverlap="1" wp14:anchorId="7537382C" wp14:editId="6272EA1E">
+            <wp:simplePos x="0" y="0"/>
+            <wp:positionH relativeFrom="margin">
+              <wp:align>right</wp:align>
+            </wp:positionH>
+            <wp:positionV relativeFrom="paragraph">
+              <wp:posOffset>1907540</wp:posOffset>
+            </wp:positionV>
+            <wp:extent cx="5391150" cy="1114425"/>
+            <wp:effectExtent l="0" t="0" r="0" b="9525"/>
+            <wp:wrapTopAndBottom/>
+            <wp:docPr id="9" name="Picture 9" descr="C:\Users\victo\AppData\Local\Microsoft\Windows\INetCache\Content.Word\3.1.png"/>
+            <wp:cNvGraphicFramePr>
+              <a:graphicFrameLocks xmlns:a="http://schemas.openxmlformats.org/drawingml/2006/main" noChangeAspect="1"/>
+            </wp:cNvGraphicFramePr>
+            <a:graphic xmlns:a="http://schemas.openxmlformats.org/drawingml/2006/main">
+              <a:graphicData uri="http://schemas.openxmlformats.org/drawingml/2006/picture">
+                <pic:pic xmlns:pic="http://schemas.openxmlformats.org/drawingml/2006/picture">
+                  <pic:nvPicPr>
+                    <pic:cNvPr id="0" name="Picture 8" descr="C:\Users\victo\AppData\Local\Microsoft\Windows\INetCache\Content.Word\3.1.png"/>
+                    <pic:cNvPicPr>
+                      <a:picLocks noChangeAspect="1" noChangeArrowheads="1"/>
+                    </pic:cNvPicPr>
+                  </pic:nvPicPr>
+                  <pic:blipFill>
+                    <a:blip r:embed="rId16">
+                      <a:extLst>
+                        <a:ext uri="{28A0092B-C50C-407E-A947-70E740481C1C}">
+                          <a14:useLocalDpi xmlns:a14="http://schemas.microsoft.com/office/drawing/2010/main" val="0"/>
+                        </a:ext>
+                      </a:extLst>
+                    </a:blip>
+                    <a:srcRect/>
+                    <a:stretch>
+                      <a:fillRect/>
+                    </a:stretch>
+                  </pic:blipFill>
+                  <pic:spPr bwMode="auto">
+                    <a:xfrm>
+                      <a:off x="0" y="0"/>
+                      <a:ext cx="5391150" cy="1114425"/>
+                    </a:xfrm>
+                    <a:prstGeom prst="rect">
+                      <a:avLst/>
+                    </a:prstGeom>
+                    <a:noFill/>
+                    <a:ln>
+                      <a:noFill/>
+                    </a:ln>
+                  </pic:spPr>
+                </pic:pic>
+              </a:graphicData>
+            </a:graphic>
+          </wp:anchor>
+        </w:drawing>
+      </w:r>
+      <w:r>
+        <w:rPr>
+          <w:noProof/>
+        </w:rPr>
+        <w:drawing>
+          <wp:anchor distT="0" distB="0" distL="114300" distR="114300" simplePos="0" relativeHeight="251672576" behindDoc="0" locked="0" layoutInCell="1" allowOverlap="1" wp14:anchorId="36FDF4CC" wp14:editId="47A51737">
+            <wp:simplePos x="0" y="0"/>
+            <wp:positionH relativeFrom="margin">
+              <wp:align>center</wp:align>
+            </wp:positionH>
+            <wp:positionV relativeFrom="paragraph">
+              <wp:posOffset>340995</wp:posOffset>
+            </wp:positionV>
+            <wp:extent cx="3162300" cy="1390650"/>
+            <wp:effectExtent l="0" t="0" r="0" b="0"/>
+            <wp:wrapTopAndBottom/>
+            <wp:docPr id="15" name="Picture 15" descr="C:\Users\victo\AppData\Local\Microsoft\Windows\INetCache\Content.Word\3.png"/>
+            <wp:cNvGraphicFramePr>
+              <a:graphicFrameLocks xmlns:a="http://schemas.openxmlformats.org/drawingml/2006/main" noChangeAspect="1"/>
+            </wp:cNvGraphicFramePr>
+            <a:graphic xmlns:a="http://schemas.openxmlformats.org/drawingml/2006/main">
+              <a:graphicData uri="http://schemas.openxmlformats.org/drawingml/2006/picture">
+                <pic:pic xmlns:pic="http://schemas.openxmlformats.org/drawingml/2006/picture">
+                  <pic:nvPicPr>
+                    <pic:cNvPr id="0" name="Picture 14" descr="C:\Users\victo\AppData\Local\Microsoft\Windows\INetCache\Content.Word\3.png"/>
+                    <pic:cNvPicPr>
+                      <a:picLocks noChangeAspect="1" noChangeArrowheads="1"/>
+                    </pic:cNvPicPr>
+                  </pic:nvPicPr>
+                  <pic:blipFill>
+                    <a:blip r:embed="rId17">
+                      <a:extLst>
+                        <a:ext uri="{28A0092B-C50C-407E-A947-70E740481C1C}">
+                          <a14:useLocalDpi xmlns:a14="http://schemas.microsoft.com/office/drawing/2010/main" val="0"/>
+                        </a:ext>
+                      </a:extLst>
+                    </a:blip>
+                    <a:srcRect/>
+                    <a:stretch>
+                      <a:fillRect/>
+                    </a:stretch>
+                  </pic:blipFill>
+                  <pic:spPr bwMode="auto">
+                    <a:xfrm>
+                      <a:off x="0" y="0"/>
+                      <a:ext cx="3162300" cy="1390650"/>
+                    </a:xfrm>
+                    <a:prstGeom prst="rect">
+                      <a:avLst/>
+                    </a:prstGeom>
+                    <a:noFill/>
+                    <a:ln>
+                      <a:noFill/>
+                    </a:ln>
+                  </pic:spPr>
+                </pic:pic>
+              </a:graphicData>
+            </a:graphic>
+          </wp:anchor>
+        </w:drawing>
+      </w:r>
+      <w:r>
+        <w:t>2.- 1</w:t>
+      </w:r>
+      <w:r>
+        <w:t xml:space="preserve">7 </w:t>
+      </w:r>
+      <w:r>
+        <w:t>mayo</w:t>
+      </w:r>
+      <w:r>
+        <w:t>:</w:t>
+      </w:r>
+      <w:bookmarkEnd w:id="34"/>
+    </w:p>
+    <w:bookmarkEnd w:id="33"/>
+    <w:p>
+      <w:r>
+        <w:rPr>
+          <w:noProof/>
+        </w:rPr>
+        <w:drawing>
+          <wp:anchor distT="0" distB="0" distL="114300" distR="114300" simplePos="0" relativeHeight="251679744" behindDoc="0" locked="0" layoutInCell="1" allowOverlap="1" wp14:anchorId="7D0E90B4">
+            <wp:simplePos x="0" y="0"/>
+            <wp:positionH relativeFrom="margin">
+              <wp:align>right</wp:align>
+            </wp:positionH>
+            <wp:positionV relativeFrom="paragraph">
+              <wp:posOffset>6654800</wp:posOffset>
+            </wp:positionV>
+            <wp:extent cx="5400040" cy="980440"/>
+            <wp:effectExtent l="0" t="0" r="0" b="0"/>
+            <wp:wrapTopAndBottom/>
+            <wp:docPr id="14" name="Picture 14" descr="C:\Users\victo\AppData\Local\Microsoft\Windows\INetCache\Content.Word\3.6.png"/>
+            <wp:cNvGraphicFramePr>
+              <a:graphicFrameLocks xmlns:a="http://schemas.openxmlformats.org/drawingml/2006/main" noChangeAspect="1"/>
+            </wp:cNvGraphicFramePr>
+            <a:graphic xmlns:a="http://schemas.openxmlformats.org/drawingml/2006/main">
+              <a:graphicData uri="http://schemas.openxmlformats.org/drawingml/2006/picture">
+                <pic:pic xmlns:pic="http://schemas.openxmlformats.org/drawingml/2006/picture">
+                  <pic:nvPicPr>
+                    <pic:cNvPr id="0" name="Picture 13" descr="C:\Users\victo\AppData\Local\Microsoft\Windows\INetCache\Content.Word\3.6.png"/>
+                    <pic:cNvPicPr>
+                      <a:picLocks noChangeAspect="1" noChangeArrowheads="1"/>
+                    </pic:cNvPicPr>
+                  </pic:nvPicPr>
+                  <pic:blipFill>
+                    <a:blip r:embed="rId18">
+                      <a:extLst>
+                        <a:ext uri="{28A0092B-C50C-407E-A947-70E740481C1C}">
+                          <a14:useLocalDpi xmlns:a14="http://schemas.microsoft.com/office/drawing/2010/main" val="0"/>
+                        </a:ext>
+                      </a:extLst>
+                    </a:blip>
+                    <a:srcRect/>
+                    <a:stretch>
+                      <a:fillRect/>
+                    </a:stretch>
+                  </pic:blipFill>
+                  <pic:spPr bwMode="auto">
+                    <a:xfrm>
+                      <a:off x="0" y="0"/>
+                      <a:ext cx="5400040" cy="980440"/>
+                    </a:xfrm>
+                    <a:prstGeom prst="rect">
+                      <a:avLst/>
+                    </a:prstGeom>
+                    <a:noFill/>
+                    <a:ln>
+                      <a:noFill/>
+                    </a:ln>
+                  </pic:spPr>
+                </pic:pic>
+              </a:graphicData>
+            </a:graphic>
+          </wp:anchor>
+        </w:drawing>
+      </w:r>
+      <w:r>
+        <w:rPr>
+          <w:noProof/>
+        </w:rPr>
+        <w:drawing>
+          <wp:anchor distT="0" distB="0" distL="114300" distR="114300" simplePos="0" relativeHeight="251678720" behindDoc="0" locked="0" layoutInCell="1" allowOverlap="1" wp14:anchorId="027E2A26" wp14:editId="3D23A94E">
+            <wp:simplePos x="0" y="0"/>
+            <wp:positionH relativeFrom="margin">
+              <wp:align>left</wp:align>
+            </wp:positionH>
+            <wp:positionV relativeFrom="paragraph">
+              <wp:posOffset>5677535</wp:posOffset>
+            </wp:positionV>
+            <wp:extent cx="5400675" cy="895350"/>
+            <wp:effectExtent l="0" t="0" r="9525" b="0"/>
+            <wp:wrapTopAndBottom/>
+            <wp:docPr id="13" name="Picture 13" descr="C:\Users\victo\AppData\Local\Microsoft\Windows\INetCache\Content.Word\3.5.png"/>
+            <wp:cNvGraphicFramePr>
+              <a:graphicFrameLocks xmlns:a="http://schemas.openxmlformats.org/drawingml/2006/main" noChangeAspect="1"/>
+            </wp:cNvGraphicFramePr>
+            <a:graphic xmlns:a="http://schemas.openxmlformats.org/drawingml/2006/main">
+              <a:graphicData uri="http://schemas.openxmlformats.org/drawingml/2006/picture">
+                <pic:pic xmlns:pic="http://schemas.openxmlformats.org/drawingml/2006/picture">
+                  <pic:nvPicPr>
+                    <pic:cNvPr id="0" name="Picture 12" descr="C:\Users\victo\AppData\Local\Microsoft\Windows\INetCache\Content.Word\3.5.png"/>
+                    <pic:cNvPicPr>
+                      <a:picLocks noChangeAspect="1" noChangeArrowheads="1"/>
+                    </pic:cNvPicPr>
+                  </pic:nvPicPr>
+                  <pic:blipFill>
+                    <a:blip r:embed="rId19">
+                      <a:extLst>
+                        <a:ext uri="{28A0092B-C50C-407E-A947-70E740481C1C}">
+                          <a14:useLocalDpi xmlns:a14="http://schemas.microsoft.com/office/drawing/2010/main" val="0"/>
+                        </a:ext>
+                      </a:extLst>
+                    </a:blip>
+                    <a:srcRect/>
+                    <a:stretch>
+                      <a:fillRect/>
+                    </a:stretch>
+                  </pic:blipFill>
+                  <pic:spPr bwMode="auto">
+                    <a:xfrm>
+                      <a:off x="0" y="0"/>
+                      <a:ext cx="5400675" cy="895350"/>
+                    </a:xfrm>
+                    <a:prstGeom prst="rect">
+                      <a:avLst/>
+                    </a:prstGeom>
+                    <a:noFill/>
+                    <a:ln>
+                      <a:noFill/>
+                    </a:ln>
+                  </pic:spPr>
+                </pic:pic>
+              </a:graphicData>
+            </a:graphic>
+          </wp:anchor>
+        </w:drawing>
+      </w:r>
+      <w:r>
+        <w:rPr>
+          <w:noProof/>
+        </w:rPr>
+        <w:drawing>
+          <wp:anchor distT="0" distB="0" distL="114300" distR="114300" simplePos="0" relativeHeight="251677696" behindDoc="0" locked="0" layoutInCell="1" allowOverlap="1" wp14:anchorId="6BEF83AB" wp14:editId="5E9B2F9B">
+            <wp:simplePos x="0" y="0"/>
+            <wp:positionH relativeFrom="margin">
+              <wp:align>right</wp:align>
+            </wp:positionH>
+            <wp:positionV relativeFrom="paragraph">
+              <wp:posOffset>4798060</wp:posOffset>
+            </wp:positionV>
+            <wp:extent cx="5400675" cy="762000"/>
+            <wp:effectExtent l="0" t="0" r="9525" b="0"/>
+            <wp:wrapTopAndBottom/>
+            <wp:docPr id="12" name="Picture 12" descr="C:\Users\victo\AppData\Local\Microsoft\Windows\INetCache\Content.Word\3.4.png"/>
+            <wp:cNvGraphicFramePr>
+              <a:graphicFrameLocks xmlns:a="http://schemas.openxmlformats.org/drawingml/2006/main" noChangeAspect="1"/>
+            </wp:cNvGraphicFramePr>
+            <a:graphic xmlns:a="http://schemas.openxmlformats.org/drawingml/2006/main">
+              <a:graphicData uri="http://schemas.openxmlformats.org/drawingml/2006/picture">
+                <pic:pic xmlns:pic="http://schemas.openxmlformats.org/drawingml/2006/picture">
+                  <pic:nvPicPr>
+                    <pic:cNvPr id="0" name="Picture 11" descr="C:\Users\victo\AppData\Local\Microsoft\Windows\INetCache\Content.Word\3.4.png"/>
+                    <pic:cNvPicPr>
+                      <a:picLocks noChangeAspect="1" noChangeArrowheads="1"/>
+                    </pic:cNvPicPr>
+                  </pic:nvPicPr>
+                  <pic:blipFill>
+                    <a:blip r:embed="rId20">
+                      <a:extLst>
+                        <a:ext uri="{28A0092B-C50C-407E-A947-70E740481C1C}">
+                          <a14:useLocalDpi xmlns:a14="http://schemas.microsoft.com/office/drawing/2010/main" val="0"/>
+                        </a:ext>
+                      </a:extLst>
+                    </a:blip>
+                    <a:srcRect/>
+                    <a:stretch>
+                      <a:fillRect/>
+                    </a:stretch>
+                  </pic:blipFill>
+                  <pic:spPr bwMode="auto">
+                    <a:xfrm>
+                      <a:off x="0" y="0"/>
+                      <a:ext cx="5400675" cy="762000"/>
+                    </a:xfrm>
+                    <a:prstGeom prst="rect">
+                      <a:avLst/>
+                    </a:prstGeom>
+                    <a:noFill/>
+                    <a:ln>
+                      <a:noFill/>
+                    </a:ln>
+                  </pic:spPr>
+                </pic:pic>
+              </a:graphicData>
+            </a:graphic>
+          </wp:anchor>
+        </w:drawing>
+      </w:r>
+      <w:r>
+        <w:rPr>
+          <w:noProof/>
+        </w:rPr>
+        <w:drawing>
+          <wp:anchor distT="0" distB="0" distL="114300" distR="114300" simplePos="0" relativeHeight="251676672" behindDoc="0" locked="0" layoutInCell="1" allowOverlap="1" wp14:anchorId="67337270" wp14:editId="3BBA0F73">
+            <wp:simplePos x="0" y="0"/>
+            <wp:positionH relativeFrom="margin">
+              <wp:align>right</wp:align>
+            </wp:positionH>
+            <wp:positionV relativeFrom="paragraph">
+              <wp:posOffset>3699510</wp:posOffset>
+            </wp:positionV>
+            <wp:extent cx="5391150" cy="1047750"/>
+            <wp:effectExtent l="0" t="0" r="0" b="0"/>
+            <wp:wrapTopAndBottom/>
+            <wp:docPr id="11" name="Picture 11" descr="C:\Users\victo\AppData\Local\Microsoft\Windows\INetCache\Content.Word\3.3.png"/>
+            <wp:cNvGraphicFramePr>
+              <a:graphicFrameLocks xmlns:a="http://schemas.openxmlformats.org/drawingml/2006/main" noChangeAspect="1"/>
+            </wp:cNvGraphicFramePr>
+            <a:graphic xmlns:a="http://schemas.openxmlformats.org/drawingml/2006/main">
+              <a:graphicData uri="http://schemas.openxmlformats.org/drawingml/2006/picture">
+                <pic:pic xmlns:pic="http://schemas.openxmlformats.org/drawingml/2006/picture">
+                  <pic:nvPicPr>
+                    <pic:cNvPr id="0" name="Picture 10" descr="C:\Users\victo\AppData\Local\Microsoft\Windows\INetCache\Content.Word\3.3.png"/>
+                    <pic:cNvPicPr>
+                      <a:picLocks noChangeAspect="1" noChangeArrowheads="1"/>
+                    </pic:cNvPicPr>
+                  </pic:nvPicPr>
+                  <pic:blipFill>
+                    <a:blip r:embed="rId21">
+                      <a:extLst>
+                        <a:ext uri="{28A0092B-C50C-407E-A947-70E740481C1C}">
+                          <a14:useLocalDpi xmlns:a14="http://schemas.microsoft.com/office/drawing/2010/main" val="0"/>
+                        </a:ext>
+                      </a:extLst>
+                    </a:blip>
+                    <a:srcRect/>
+                    <a:stretch>
+                      <a:fillRect/>
+                    </a:stretch>
+                  </pic:blipFill>
+                  <pic:spPr bwMode="auto">
+                    <a:xfrm>
+                      <a:off x="0" y="0"/>
+                      <a:ext cx="5391150" cy="1047750"/>
+                    </a:xfrm>
+                    <a:prstGeom prst="rect">
+                      <a:avLst/>
+                    </a:prstGeom>
+                    <a:noFill/>
+                    <a:ln>
+                      <a:noFill/>
+                    </a:ln>
+                  </pic:spPr>
+                </pic:pic>
+              </a:graphicData>
+            </a:graphic>
+          </wp:anchor>
+        </w:drawing>
+      </w:r>
+      <w:r>
+        <w:rPr>
+          <w:noProof/>
+        </w:rPr>
+        <w:drawing>
+          <wp:anchor distT="0" distB="0" distL="114300" distR="114300" simplePos="0" relativeHeight="251675648" behindDoc="0" locked="0" layoutInCell="1" allowOverlap="1" wp14:anchorId="6D8C74A9" wp14:editId="40646996">
+            <wp:simplePos x="0" y="0"/>
+            <wp:positionH relativeFrom="margin">
+              <wp:align>right</wp:align>
+            </wp:positionH>
+            <wp:positionV relativeFrom="paragraph">
+              <wp:posOffset>2904490</wp:posOffset>
+            </wp:positionV>
+            <wp:extent cx="5391150" cy="685800"/>
+            <wp:effectExtent l="0" t="0" r="0" b="0"/>
+            <wp:wrapTopAndBottom/>
+            <wp:docPr id="10" name="Picture 10" descr="C:\Users\victo\AppData\Local\Microsoft\Windows\INetCache\Content.Word\3.2.png"/>
+            <wp:cNvGraphicFramePr>
+              <a:graphicFrameLocks xmlns:a="http://schemas.openxmlformats.org/drawingml/2006/main" noChangeAspect="1"/>
+            </wp:cNvGraphicFramePr>
+            <a:graphic xmlns:a="http://schemas.openxmlformats.org/drawingml/2006/main">
+              <a:graphicData uri="http://schemas.openxmlformats.org/drawingml/2006/picture">
+                <pic:pic xmlns:pic="http://schemas.openxmlformats.org/drawingml/2006/picture">
+                  <pic:nvPicPr>
+                    <pic:cNvPr id="0" name="Picture 9" descr="C:\Users\victo\AppData\Local\Microsoft\Windows\INetCache\Content.Word\3.2.png"/>
+                    <pic:cNvPicPr>
+                      <a:picLocks noChangeAspect="1" noChangeArrowheads="1"/>
+                    </pic:cNvPicPr>
+                  </pic:nvPicPr>
+                  <pic:blipFill>
+                    <a:blip r:embed="rId22">
+                      <a:extLst>
+                        <a:ext uri="{28A0092B-C50C-407E-A947-70E740481C1C}">
+                          <a14:useLocalDpi xmlns:a14="http://schemas.microsoft.com/office/drawing/2010/main" val="0"/>
+                        </a:ext>
+                      </a:extLst>
+                    </a:blip>
+                    <a:srcRect/>
+                    <a:stretch>
+                      <a:fillRect/>
+                    </a:stretch>
+                  </pic:blipFill>
+                  <pic:spPr bwMode="auto">
+                    <a:xfrm>
+                      <a:off x="0" y="0"/>
+                      <a:ext cx="5391150" cy="685800"/>
+                    </a:xfrm>
+                    <a:prstGeom prst="rect">
+                      <a:avLst/>
+                    </a:prstGeom>
+                    <a:noFill/>
+                    <a:ln>
+                      <a:noFill/>
+                    </a:ln>
+                  </pic:spPr>
+                </pic:pic>
+              </a:graphicData>
+            </a:graphic>
+          </wp:anchor>
+        </w:drawing>
+      </w:r>
+    </w:p>
+    <w:p/>
+    <w:p/>
+    <w:p/>
+    <w:p/>
+    <w:p>
+      <w:pPr>
+        <w:pStyle w:val="Heading2"/>
+      </w:pPr>
+      <w:bookmarkStart w:id="35" w:name="_Toc515810687"/>
+      <w:bookmarkStart w:id="36" w:name="_GoBack"/>
+      <w:bookmarkEnd w:id="36"/>
+      <w:r>
+        <w:rPr>
+          <w:noProof/>
+        </w:rPr>
+        <w:lastRenderedPageBreak/>
+        <w:drawing>
+          <wp:anchor distT="0" distB="0" distL="114300" distR="114300" simplePos="0" relativeHeight="251686912" behindDoc="0" locked="0" layoutInCell="1" allowOverlap="1">
+            <wp:simplePos x="0" y="0"/>
+            <wp:positionH relativeFrom="margin">
+              <wp:align>center</wp:align>
+            </wp:positionH>
+            <wp:positionV relativeFrom="paragraph">
+              <wp:posOffset>6415405</wp:posOffset>
+            </wp:positionV>
+            <wp:extent cx="4610100" cy="1120775"/>
+            <wp:effectExtent l="0" t="0" r="0" b="3175"/>
+            <wp:wrapTopAndBottom/>
+            <wp:docPr id="21" name="Picture 21" descr="C:\Users\victo\AppData\Local\Microsoft\Windows\INetCache\Content.Word\4.6.png"/>
+            <wp:cNvGraphicFramePr>
+              <a:graphicFrameLocks xmlns:a="http://schemas.openxmlformats.org/drawingml/2006/main" noChangeAspect="1"/>
+            </wp:cNvGraphicFramePr>
+            <a:graphic xmlns:a="http://schemas.openxmlformats.org/drawingml/2006/main">
+              <a:graphicData uri="http://schemas.openxmlformats.org/drawingml/2006/picture">
+                <pic:pic xmlns:pic="http://schemas.openxmlformats.org/drawingml/2006/picture">
+                  <pic:nvPicPr>
+                    <pic:cNvPr id="0" name="Picture 20" descr="C:\Users\victo\AppData\Local\Microsoft\Windows\INetCache\Content.Word\4.6.png"/>
+                    <pic:cNvPicPr>
+                      <a:picLocks noChangeAspect="1" noChangeArrowheads="1"/>
+                    </pic:cNvPicPr>
+                  </pic:nvPicPr>
+                  <pic:blipFill>
+                    <a:blip r:embed="rId23">
+                      <a:extLst>
+                        <a:ext uri="{28A0092B-C50C-407E-A947-70E740481C1C}">
+                          <a14:useLocalDpi xmlns:a14="http://schemas.microsoft.com/office/drawing/2010/main" val="0"/>
+                        </a:ext>
+                      </a:extLst>
+                    </a:blip>
+                    <a:srcRect/>
+                    <a:stretch>
+                      <a:fillRect/>
+                    </a:stretch>
+                  </pic:blipFill>
+                  <pic:spPr bwMode="auto">
+                    <a:xfrm>
+                      <a:off x="0" y="0"/>
+                      <a:ext cx="4610100" cy="1120775"/>
+                    </a:xfrm>
+                    <a:prstGeom prst="rect">
+                      <a:avLst/>
+                    </a:prstGeom>
+                    <a:noFill/>
+                    <a:ln>
+                      <a:noFill/>
+                    </a:ln>
+                  </pic:spPr>
+                </pic:pic>
+              </a:graphicData>
+            </a:graphic>
+            <wp14:sizeRelH relativeFrom="margin">
+              <wp14:pctWidth>0</wp14:pctWidth>
+            </wp14:sizeRelH>
+            <wp14:sizeRelV relativeFrom="margin">
+              <wp14:pctHeight>0</wp14:pctHeight>
+            </wp14:sizeRelV>
+          </wp:anchor>
+        </w:drawing>
+      </w:r>
+      <w:r>
+        <w:rPr>
+          <w:noProof/>
+        </w:rPr>
+        <w:drawing>
+          <wp:anchor distT="0" distB="0" distL="114300" distR="114300" simplePos="0" relativeHeight="251685888" behindDoc="0" locked="0" layoutInCell="1" allowOverlap="1">
+            <wp:simplePos x="0" y="0"/>
+            <wp:positionH relativeFrom="margin">
+              <wp:align>center</wp:align>
+            </wp:positionH>
+            <wp:positionV relativeFrom="paragraph">
+              <wp:posOffset>5205730</wp:posOffset>
+            </wp:positionV>
+            <wp:extent cx="4619625" cy="1108710"/>
+            <wp:effectExtent l="0" t="0" r="9525" b="0"/>
+            <wp:wrapTopAndBottom/>
+            <wp:docPr id="20" name="Picture 20" descr="C:\Users\victo\AppData\Local\Microsoft\Windows\INetCache\Content.Word\4.5.png"/>
+            <wp:cNvGraphicFramePr>
+              <a:graphicFrameLocks xmlns:a="http://schemas.openxmlformats.org/drawingml/2006/main" noChangeAspect="1"/>
+            </wp:cNvGraphicFramePr>
+            <a:graphic xmlns:a="http://schemas.openxmlformats.org/drawingml/2006/main">
+              <a:graphicData uri="http://schemas.openxmlformats.org/drawingml/2006/picture">
+                <pic:pic xmlns:pic="http://schemas.openxmlformats.org/drawingml/2006/picture">
+                  <pic:nvPicPr>
+                    <pic:cNvPr id="0" name="Picture 19" descr="C:\Users\victo\AppData\Local\Microsoft\Windows\INetCache\Content.Word\4.5.png"/>
+                    <pic:cNvPicPr>
+                      <a:picLocks noChangeAspect="1" noChangeArrowheads="1"/>
+                    </pic:cNvPicPr>
+                  </pic:nvPicPr>
+                  <pic:blipFill>
+                    <a:blip r:embed="rId24">
+                      <a:extLst>
+                        <a:ext uri="{28A0092B-C50C-407E-A947-70E740481C1C}">
+                          <a14:useLocalDpi xmlns:a14="http://schemas.microsoft.com/office/drawing/2010/main" val="0"/>
+                        </a:ext>
+                      </a:extLst>
+                    </a:blip>
+                    <a:srcRect/>
+                    <a:stretch>
+                      <a:fillRect/>
+                    </a:stretch>
+                  </pic:blipFill>
+                  <pic:spPr bwMode="auto">
+                    <a:xfrm>
+                      <a:off x="0" y="0"/>
+                      <a:ext cx="4619625" cy="1108710"/>
+                    </a:xfrm>
+                    <a:prstGeom prst="rect">
+                      <a:avLst/>
+                    </a:prstGeom>
+                    <a:noFill/>
+                    <a:ln>
+                      <a:noFill/>
+                    </a:ln>
+                  </pic:spPr>
+                </pic:pic>
+              </a:graphicData>
+            </a:graphic>
+            <wp14:sizeRelH relativeFrom="margin">
+              <wp14:pctWidth>0</wp14:pctWidth>
+            </wp14:sizeRelH>
+            <wp14:sizeRelV relativeFrom="margin">
+              <wp14:pctHeight>0</wp14:pctHeight>
+            </wp14:sizeRelV>
+          </wp:anchor>
+        </w:drawing>
+      </w:r>
+      <w:r>
+        <w:rPr>
+          <w:noProof/>
+        </w:rPr>
+        <w:drawing>
+          <wp:anchor distT="0" distB="0" distL="114300" distR="114300" simplePos="0" relativeHeight="251684864" behindDoc="0" locked="0" layoutInCell="1" allowOverlap="1">
+            <wp:simplePos x="0" y="0"/>
+            <wp:positionH relativeFrom="margin">
+              <wp:align>right</wp:align>
+            </wp:positionH>
+            <wp:positionV relativeFrom="paragraph">
+              <wp:posOffset>4432935</wp:posOffset>
+            </wp:positionV>
+            <wp:extent cx="5391150" cy="685800"/>
+            <wp:effectExtent l="0" t="0" r="0" b="0"/>
+            <wp:wrapTopAndBottom/>
+            <wp:docPr id="19" name="Picture 19" descr="C:\Users\victo\AppData\Local\Microsoft\Windows\INetCache\Content.Word\4.4.png"/>
+            <wp:cNvGraphicFramePr>
+              <a:graphicFrameLocks xmlns:a="http://schemas.openxmlformats.org/drawingml/2006/main" noChangeAspect="1"/>
+            </wp:cNvGraphicFramePr>
+            <a:graphic xmlns:a="http://schemas.openxmlformats.org/drawingml/2006/main">
+              <a:graphicData uri="http://schemas.openxmlformats.org/drawingml/2006/picture">
+                <pic:pic xmlns:pic="http://schemas.openxmlformats.org/drawingml/2006/picture">
+                  <pic:nvPicPr>
+                    <pic:cNvPr id="0" name="Picture 18" descr="C:\Users\victo\AppData\Local\Microsoft\Windows\INetCache\Content.Word\4.4.png"/>
+                    <pic:cNvPicPr>
+                      <a:picLocks noChangeAspect="1" noChangeArrowheads="1"/>
+                    </pic:cNvPicPr>
+                  </pic:nvPicPr>
+                  <pic:blipFill>
+                    <a:blip r:embed="rId25">
+                      <a:extLst>
+                        <a:ext uri="{28A0092B-C50C-407E-A947-70E740481C1C}">
+                          <a14:useLocalDpi xmlns:a14="http://schemas.microsoft.com/office/drawing/2010/main" val="0"/>
+                        </a:ext>
+                      </a:extLst>
+                    </a:blip>
+                    <a:srcRect/>
+                    <a:stretch>
+                      <a:fillRect/>
+                    </a:stretch>
+                  </pic:blipFill>
+                  <pic:spPr bwMode="auto">
+                    <a:xfrm>
+                      <a:off x="0" y="0"/>
+                      <a:ext cx="5391150" cy="685800"/>
+                    </a:xfrm>
+                    <a:prstGeom prst="rect">
+                      <a:avLst/>
+                    </a:prstGeom>
+                    <a:noFill/>
+                    <a:ln>
+                      <a:noFill/>
+                    </a:ln>
+                  </pic:spPr>
+                </pic:pic>
+              </a:graphicData>
+            </a:graphic>
+          </wp:anchor>
+        </w:drawing>
+      </w:r>
+      <w:r>
+        <w:rPr>
+          <w:noProof/>
+        </w:rPr>
+        <w:drawing>
+          <wp:anchor distT="0" distB="0" distL="114300" distR="114300" simplePos="0" relativeHeight="251683840" behindDoc="0" locked="0" layoutInCell="1" allowOverlap="1">
+            <wp:simplePos x="0" y="0"/>
+            <wp:positionH relativeFrom="margin">
+              <wp:align>center</wp:align>
+            </wp:positionH>
+            <wp:positionV relativeFrom="paragraph">
+              <wp:posOffset>3548380</wp:posOffset>
+            </wp:positionV>
+            <wp:extent cx="3800475" cy="855980"/>
+            <wp:effectExtent l="0" t="0" r="9525" b="1270"/>
+            <wp:wrapTopAndBottom/>
+            <wp:docPr id="18" name="Picture 18" descr="C:\Users\victo\AppData\Local\Microsoft\Windows\INetCache\Content.Word\4.3.png"/>
+            <wp:cNvGraphicFramePr>
+              <a:graphicFrameLocks xmlns:a="http://schemas.openxmlformats.org/drawingml/2006/main" noChangeAspect="1"/>
+            </wp:cNvGraphicFramePr>
+            <a:graphic xmlns:a="http://schemas.openxmlformats.org/drawingml/2006/main">
+              <a:graphicData uri="http://schemas.openxmlformats.org/drawingml/2006/picture">
+                <pic:pic xmlns:pic="http://schemas.openxmlformats.org/drawingml/2006/picture">
+                  <pic:nvPicPr>
+                    <pic:cNvPr id="0" name="Picture 17" descr="C:\Users\victo\AppData\Local\Microsoft\Windows\INetCache\Content.Word\4.3.png"/>
+                    <pic:cNvPicPr>
+                      <a:picLocks noChangeAspect="1" noChangeArrowheads="1"/>
+                    </pic:cNvPicPr>
+                  </pic:nvPicPr>
+                  <pic:blipFill>
+                    <a:blip r:embed="rId26">
+                      <a:extLst>
+                        <a:ext uri="{28A0092B-C50C-407E-A947-70E740481C1C}">
+                          <a14:useLocalDpi xmlns:a14="http://schemas.microsoft.com/office/drawing/2010/main" val="0"/>
+                        </a:ext>
+                      </a:extLst>
+                    </a:blip>
+                    <a:srcRect/>
+                    <a:stretch>
+                      <a:fillRect/>
+                    </a:stretch>
+                  </pic:blipFill>
+                  <pic:spPr bwMode="auto">
+                    <a:xfrm>
+                      <a:off x="0" y="0"/>
+                      <a:ext cx="3800475" cy="855980"/>
+                    </a:xfrm>
+                    <a:prstGeom prst="rect">
+                      <a:avLst/>
+                    </a:prstGeom>
+                    <a:noFill/>
+                    <a:ln>
+                      <a:noFill/>
+                    </a:ln>
+                  </pic:spPr>
+                </pic:pic>
+              </a:graphicData>
+            </a:graphic>
+            <wp14:sizeRelH relativeFrom="margin">
+              <wp14:pctWidth>0</wp14:pctWidth>
+            </wp14:sizeRelH>
+            <wp14:sizeRelV relativeFrom="margin">
+              <wp14:pctHeight>0</wp14:pctHeight>
+            </wp14:sizeRelV>
+          </wp:anchor>
+        </w:drawing>
+      </w:r>
+      <w:r>
+        <w:rPr>
+          <w:noProof/>
+        </w:rPr>
+        <w:drawing>
+          <wp:anchor distT="0" distB="0" distL="114300" distR="114300" simplePos="0" relativeHeight="251682816" behindDoc="0" locked="0" layoutInCell="1" allowOverlap="1">
+            <wp:simplePos x="0" y="0"/>
+            <wp:positionH relativeFrom="margin">
+              <wp:align>center</wp:align>
+            </wp:positionH>
+            <wp:positionV relativeFrom="paragraph">
+              <wp:posOffset>2653030</wp:posOffset>
+            </wp:positionV>
+            <wp:extent cx="3943350" cy="868045"/>
+            <wp:effectExtent l="0" t="0" r="0" b="8255"/>
+            <wp:wrapTopAndBottom/>
+            <wp:docPr id="17" name="Picture 17" descr="C:\Users\victo\AppData\Local\Microsoft\Windows\INetCache\Content.Word\4.2.png"/>
+            <wp:cNvGraphicFramePr>
+              <a:graphicFrameLocks xmlns:a="http://schemas.openxmlformats.org/drawingml/2006/main" noChangeAspect="1"/>
+            </wp:cNvGraphicFramePr>
+            <a:graphic xmlns:a="http://schemas.openxmlformats.org/drawingml/2006/main">
+              <a:graphicData uri="http://schemas.openxmlformats.org/drawingml/2006/picture">
+                <pic:pic xmlns:pic="http://schemas.openxmlformats.org/drawingml/2006/picture">
+                  <pic:nvPicPr>
+                    <pic:cNvPr id="0" name="Picture 16" descr="C:\Users\victo\AppData\Local\Microsoft\Windows\INetCache\Content.Word\4.2.png"/>
+                    <pic:cNvPicPr>
+                      <a:picLocks noChangeAspect="1" noChangeArrowheads="1"/>
+                    </pic:cNvPicPr>
+                  </pic:nvPicPr>
+                  <pic:blipFill>
+                    <a:blip r:embed="rId27">
+                      <a:extLst>
+                        <a:ext uri="{28A0092B-C50C-407E-A947-70E740481C1C}">
+                          <a14:useLocalDpi xmlns:a14="http://schemas.microsoft.com/office/drawing/2010/main" val="0"/>
+                        </a:ext>
+                      </a:extLst>
+                    </a:blip>
+                    <a:srcRect/>
+                    <a:stretch>
+                      <a:fillRect/>
+                    </a:stretch>
+                  </pic:blipFill>
+                  <pic:spPr bwMode="auto">
+                    <a:xfrm>
+                      <a:off x="0" y="0"/>
+                      <a:ext cx="3943350" cy="868045"/>
+                    </a:xfrm>
+                    <a:prstGeom prst="rect">
+                      <a:avLst/>
+                    </a:prstGeom>
+                    <a:noFill/>
+                    <a:ln>
+                      <a:noFill/>
+                    </a:ln>
+                  </pic:spPr>
+                </pic:pic>
+              </a:graphicData>
+            </a:graphic>
+            <wp14:sizeRelH relativeFrom="margin">
+              <wp14:pctWidth>0</wp14:pctWidth>
+            </wp14:sizeRelH>
+            <wp14:sizeRelV relativeFrom="margin">
+              <wp14:pctHeight>0</wp14:pctHeight>
+            </wp14:sizeRelV>
+          </wp:anchor>
+        </w:drawing>
+      </w:r>
+      <w:r>
+        <w:rPr>
+          <w:noProof/>
+        </w:rPr>
+        <w:drawing>
+          <wp:anchor distT="0" distB="0" distL="114300" distR="114300" simplePos="0" relativeHeight="251681792" behindDoc="0" locked="0" layoutInCell="1" allowOverlap="1">
+            <wp:simplePos x="0" y="0"/>
+            <wp:positionH relativeFrom="margin">
+              <wp:align>center</wp:align>
+            </wp:positionH>
+            <wp:positionV relativeFrom="paragraph">
+              <wp:posOffset>1605280</wp:posOffset>
+            </wp:positionV>
+            <wp:extent cx="3667125" cy="1000125"/>
+            <wp:effectExtent l="0" t="0" r="9525" b="9525"/>
+            <wp:wrapTopAndBottom/>
+            <wp:docPr id="16" name="Picture 16" descr="C:\Users\victo\AppData\Local\Microsoft\Windows\INetCache\Content.Word\4.1.png"/>
+            <wp:cNvGraphicFramePr>
+              <a:graphicFrameLocks xmlns:a="http://schemas.openxmlformats.org/drawingml/2006/main" noChangeAspect="1"/>
+            </wp:cNvGraphicFramePr>
+            <a:graphic xmlns:a="http://schemas.openxmlformats.org/drawingml/2006/main">
+              <a:graphicData uri="http://schemas.openxmlformats.org/drawingml/2006/picture">
+                <pic:pic xmlns:pic="http://schemas.openxmlformats.org/drawingml/2006/picture">
+                  <pic:nvPicPr>
+                    <pic:cNvPr id="0" name="Picture 15" descr="C:\Users\victo\AppData\Local\Microsoft\Windows\INetCache\Content.Word\4.1.png"/>
+                    <pic:cNvPicPr>
+                      <a:picLocks noChangeAspect="1" noChangeArrowheads="1"/>
+                    </pic:cNvPicPr>
+                  </pic:nvPicPr>
+                  <pic:blipFill>
+                    <a:blip r:embed="rId28">
+                      <a:extLst>
+                        <a:ext uri="{28A0092B-C50C-407E-A947-70E740481C1C}">
+                          <a14:useLocalDpi xmlns:a14="http://schemas.microsoft.com/office/drawing/2010/main" val="0"/>
+                        </a:ext>
+                      </a:extLst>
+                    </a:blip>
+                    <a:srcRect/>
+                    <a:stretch>
+                      <a:fillRect/>
+                    </a:stretch>
+                  </pic:blipFill>
+                  <pic:spPr bwMode="auto">
+                    <a:xfrm>
+                      <a:off x="0" y="0"/>
+                      <a:ext cx="3667125" cy="1000125"/>
+                    </a:xfrm>
+                    <a:prstGeom prst="rect">
+                      <a:avLst/>
+                    </a:prstGeom>
+                    <a:noFill/>
+                    <a:ln>
+                      <a:noFill/>
+                    </a:ln>
+                  </pic:spPr>
+                </pic:pic>
+              </a:graphicData>
+            </a:graphic>
+            <wp14:sizeRelH relativeFrom="margin">
+              <wp14:pctWidth>0</wp14:pctWidth>
+            </wp14:sizeRelH>
+            <wp14:sizeRelV relativeFrom="margin">
+              <wp14:pctHeight>0</wp14:pctHeight>
+            </wp14:sizeRelV>
+          </wp:anchor>
+        </w:drawing>
+      </w:r>
+      <w:r>
+        <w:rPr>
+          <w:noProof/>
+        </w:rPr>
+        <w:drawing>
+          <wp:anchor distT="0" distB="0" distL="114300" distR="114300" simplePos="0" relativeHeight="251680768" behindDoc="0" locked="0" layoutInCell="1" allowOverlap="1" wp14:anchorId="1F3090DE">
+            <wp:simplePos x="0" y="0"/>
+            <wp:positionH relativeFrom="margin">
+              <wp:align>center</wp:align>
+            </wp:positionH>
+            <wp:positionV relativeFrom="paragraph">
+              <wp:posOffset>281305</wp:posOffset>
+            </wp:positionV>
+            <wp:extent cx="2522220" cy="1257300"/>
+            <wp:effectExtent l="0" t="0" r="0" b="0"/>
+            <wp:wrapTopAndBottom/>
+            <wp:docPr id="23" name="Picture 23" descr="C:\Users\victo\AppData\Local\Microsoft\Windows\INetCache\Content.Word\4.png"/>
+            <wp:cNvGraphicFramePr>
+              <a:graphicFrameLocks xmlns:a="http://schemas.openxmlformats.org/drawingml/2006/main" noChangeAspect="1"/>
+            </wp:cNvGraphicFramePr>
+            <a:graphic xmlns:a="http://schemas.openxmlformats.org/drawingml/2006/main">
+              <a:graphicData uri="http://schemas.openxmlformats.org/drawingml/2006/picture">
+                <pic:pic xmlns:pic="http://schemas.openxmlformats.org/drawingml/2006/picture">
+                  <pic:nvPicPr>
+                    <pic:cNvPr id="0" name="Picture 22" descr="C:\Users\victo\AppData\Local\Microsoft\Windows\INetCache\Content.Word\4.png"/>
+                    <pic:cNvPicPr>
+                      <a:picLocks noChangeAspect="1" noChangeArrowheads="1"/>
+                    </pic:cNvPicPr>
+                  </pic:nvPicPr>
+                  <pic:blipFill>
+                    <a:blip r:embed="rId29">
+                      <a:extLst>
+                        <a:ext uri="{28A0092B-C50C-407E-A947-70E740481C1C}">
+                          <a14:useLocalDpi xmlns:a14="http://schemas.microsoft.com/office/drawing/2010/main" val="0"/>
+                        </a:ext>
+                      </a:extLst>
+                    </a:blip>
+                    <a:srcRect/>
+                    <a:stretch>
+                      <a:fillRect/>
+                    </a:stretch>
+                  </pic:blipFill>
+                  <pic:spPr bwMode="auto">
+                    <a:xfrm>
+                      <a:off x="0" y="0"/>
+                      <a:ext cx="2522220" cy="1257300"/>
+                    </a:xfrm>
+                    <a:prstGeom prst="rect">
+                      <a:avLst/>
+                    </a:prstGeom>
+                    <a:noFill/>
+                    <a:ln>
+                      <a:noFill/>
+                    </a:ln>
+                  </pic:spPr>
+                </pic:pic>
+              </a:graphicData>
+            </a:graphic>
+            <wp14:sizeRelH relativeFrom="margin">
+              <wp14:pctWidth>0</wp14:pctWidth>
+            </wp14:sizeRelH>
+            <wp14:sizeRelV relativeFrom="margin">
+              <wp14:pctHeight>0</wp14:pctHeight>
+            </wp14:sizeRelV>
+          </wp:anchor>
+        </w:drawing>
+      </w:r>
+      <w:r>
+        <w:t>2.- 3</w:t>
+      </w:r>
+      <w:r>
+        <w:t xml:space="preserve"> </w:t>
+      </w:r>
+      <w:r>
+        <w:t>junio</w:t>
+      </w:r>
+      <w:r>
+        <w:t>:</w:t>
+      </w:r>
+      <w:bookmarkEnd w:id="35"/>
+      <w:r>
+        <w:rPr>
+          <w:noProof/>
+        </w:rPr>
+        <w:drawing>
+          <wp:anchor distT="0" distB="0" distL="114300" distR="114300" simplePos="0" relativeHeight="251687936" behindDoc="0" locked="0" layoutInCell="1" allowOverlap="1">
+            <wp:simplePos x="0" y="0"/>
+            <wp:positionH relativeFrom="column">
+              <wp:posOffset>358140</wp:posOffset>
+            </wp:positionH>
+            <wp:positionV relativeFrom="paragraph">
+              <wp:posOffset>7708265</wp:posOffset>
+            </wp:positionV>
+            <wp:extent cx="4676775" cy="1171575"/>
+            <wp:effectExtent l="0" t="0" r="9525" b="9525"/>
+            <wp:wrapTopAndBottom/>
+            <wp:docPr id="22" name="Picture 22" descr="C:\Users\victo\AppData\Local\Microsoft\Windows\INetCache\Content.Word\4.7.png"/>
+            <wp:cNvGraphicFramePr>
+              <a:graphicFrameLocks xmlns:a="http://schemas.openxmlformats.org/drawingml/2006/main" noChangeAspect="1"/>
+            </wp:cNvGraphicFramePr>
+            <a:graphic xmlns:a="http://schemas.openxmlformats.org/drawingml/2006/main">
+              <a:graphicData uri="http://schemas.openxmlformats.org/drawingml/2006/picture">
+                <pic:pic xmlns:pic="http://schemas.openxmlformats.org/drawingml/2006/picture">
+                  <pic:nvPicPr>
+                    <pic:cNvPr id="0" name="Picture 21" descr="C:\Users\victo\AppData\Local\Microsoft\Windows\INetCache\Content.Word\4.7.png"/>
+                    <pic:cNvPicPr>
+                      <a:picLocks noChangeAspect="1" noChangeArrowheads="1"/>
+                    </pic:cNvPicPr>
+                  </pic:nvPicPr>
+                  <pic:blipFill>
+                    <a:blip r:embed="rId30">
+                      <a:extLst>
+                        <a:ext uri="{28A0092B-C50C-407E-A947-70E740481C1C}">
+                          <a14:useLocalDpi xmlns:a14="http://schemas.microsoft.com/office/drawing/2010/main" val="0"/>
+                        </a:ext>
+                      </a:extLst>
+                    </a:blip>
+                    <a:srcRect/>
+                    <a:stretch>
+                      <a:fillRect/>
+                    </a:stretch>
+                  </pic:blipFill>
+                  <pic:spPr bwMode="auto">
+                    <a:xfrm>
+                      <a:off x="0" y="0"/>
+                      <a:ext cx="4676775" cy="1171575"/>
+                    </a:xfrm>
+                    <a:prstGeom prst="rect">
+                      <a:avLst/>
+                    </a:prstGeom>
+                    <a:noFill/>
+                    <a:ln>
+                      <a:noFill/>
+                    </a:ln>
+                  </pic:spPr>
+                </pic:pic>
+              </a:graphicData>
+            </a:graphic>
+          </wp:anchor>
+        </w:drawing>
+      </w:r>
+    </w:p>
     <w:sectPr>
       <w:pgSz w:w="11906" w:h="16838"/>
       <w:pgMar w:top="1417" w:right="1701" w:bottom="1417" w:left="1701" w:header="708" w:footer="708" w:gutter="0"/>
@@ -5100,6 +6770,18 @@
       <w:lang w:eastAsia="es-ES"/>
     </w:rPr>
   </w:style>
+  <w:style w:type="character" w:styleId="UnresolvedMention">
+    <w:name w:val="Unresolved Mention"/>
+    <w:basedOn w:val="DefaultParagraphFont"/>
+    <w:uiPriority w:val="99"/>
+    <w:semiHidden/>
+    <w:unhideWhenUsed/>
+    <w:rsid w:val="00345699"/>
+    <w:rPr>
+      <w:color w:val="808080"/>
+      <w:shd w:val="clear" w:color="auto" w:fill="E6E6E6"/>
+    </w:rPr>
+  </w:style>
 </w:styles>
 </file>
 
@@ -5403,7 +7085,7 @@
 </file>
 
 <file path=customXml/itemProps1.xml><?xml version="1.0" encoding="utf-8"?>
-<ds:datastoreItem xmlns:ds="http://schemas.openxmlformats.org/officeDocument/2006/customXml" ds:itemID="{90677820-6E0F-4668-BBB8-072308823748}">
+<ds:datastoreItem xmlns:ds="http://schemas.openxmlformats.org/officeDocument/2006/customXml" ds:itemID="{7D7F0AEF-9188-424A-9C18-6DC1FE6FACCA}">
   <ds:schemaRefs>
     <ds:schemaRef ds:uri="http://schemas.openxmlformats.org/officeDocument/2006/bibliography"/>
   </ds:schemaRefs>

--- a/actividadR01/Informe.docx
+++ b/actividadR01/Informe.docx
@@ -241,7 +241,7 @@
           <w:r>
             <w:fldChar w:fldCharType="separate"/>
           </w:r>
-          <w:hyperlink w:anchor="_Toc515810661" w:history="1">
+          <w:hyperlink w:anchor="_Toc515831258" w:history="1">
             <w:r>
               <w:rPr>
                 <w:rStyle w:val="Hyperlink"/>
@@ -268,7 +268,7 @@
                 <w:noProof/>
                 <w:webHidden/>
               </w:rPr>
-              <w:instrText xml:space="preserve"> PAGEREF _Toc515810661 \h </w:instrText>
+              <w:instrText xml:space="preserve"> PAGEREF _Toc515831258 \h </w:instrText>
             </w:r>
             <w:r>
               <w:rPr>
@@ -311,7 +311,7 @@
               <w:lang w:eastAsia="es-ES"/>
             </w:rPr>
           </w:pPr>
-          <w:hyperlink w:anchor="_Toc515810662" w:history="1">
+          <w:hyperlink w:anchor="_Toc515831259" w:history="1">
             <w:r>
               <w:rPr>
                 <w:rStyle w:val="Hyperlink"/>
@@ -338,7 +338,7 @@
                 <w:noProof/>
                 <w:webHidden/>
               </w:rPr>
-              <w:instrText xml:space="preserve"> PAGEREF _Toc515810662 \h </w:instrText>
+              <w:instrText xml:space="preserve"> PAGEREF _Toc515831259 \h </w:instrText>
             </w:r>
             <w:r>
               <w:rPr>
@@ -381,7 +381,7 @@
               <w:lang w:eastAsia="es-ES"/>
             </w:rPr>
           </w:pPr>
-          <w:hyperlink w:anchor="_Toc515810663" w:history="1">
+          <w:hyperlink w:anchor="_Toc515831260" w:history="1">
             <w:r>
               <w:rPr>
                 <w:rStyle w:val="Hyperlink"/>
@@ -408,7 +408,7 @@
                 <w:noProof/>
                 <w:webHidden/>
               </w:rPr>
-              <w:instrText xml:space="preserve"> PAGEREF _Toc515810663 \h </w:instrText>
+              <w:instrText xml:space="preserve"> PAGEREF _Toc515831260 \h </w:instrText>
             </w:r>
             <w:r>
               <w:rPr>
@@ -451,7 +451,7 @@
               <w:lang w:eastAsia="es-ES"/>
             </w:rPr>
           </w:pPr>
-          <w:hyperlink w:anchor="_Toc515810664" w:history="1">
+          <w:hyperlink w:anchor="_Toc515831261" w:history="1">
             <w:r>
               <w:rPr>
                 <w:rStyle w:val="Hyperlink"/>
@@ -478,7 +478,7 @@
                 <w:noProof/>
                 <w:webHidden/>
               </w:rPr>
-              <w:instrText xml:space="preserve"> PAGEREF _Toc515810664 \h </w:instrText>
+              <w:instrText xml:space="preserve"> PAGEREF _Toc515831261 \h </w:instrText>
             </w:r>
             <w:r>
               <w:rPr>
@@ -521,7 +521,7 @@
               <w:lang w:eastAsia="es-ES"/>
             </w:rPr>
           </w:pPr>
-          <w:hyperlink w:anchor="_Toc515810665" w:history="1">
+          <w:hyperlink w:anchor="_Toc515831262" w:history="1">
             <w:r>
               <w:rPr>
                 <w:rStyle w:val="Hyperlink"/>
@@ -548,7 +548,7 @@
                 <w:noProof/>
                 <w:webHidden/>
               </w:rPr>
-              <w:instrText xml:space="preserve"> PAGEREF _Toc515810665 \h </w:instrText>
+              <w:instrText xml:space="preserve"> PAGEREF _Toc515831262 \h </w:instrText>
             </w:r>
             <w:r>
               <w:rPr>
@@ -591,7 +591,7 @@
               <w:lang w:eastAsia="es-ES"/>
             </w:rPr>
           </w:pPr>
-          <w:hyperlink w:anchor="_Toc515810666" w:history="1">
+          <w:hyperlink w:anchor="_Toc515831263" w:history="1">
             <w:r>
               <w:rPr>
                 <w:rStyle w:val="Hyperlink"/>
@@ -618,7 +618,7 @@
                 <w:noProof/>
                 <w:webHidden/>
               </w:rPr>
-              <w:instrText xml:space="preserve"> PAGEREF _Toc515810666 \h </w:instrText>
+              <w:instrText xml:space="preserve"> PAGEREF _Toc515831263 \h </w:instrText>
             </w:r>
             <w:r>
               <w:rPr>
@@ -661,7 +661,7 @@
               <w:lang w:eastAsia="es-ES"/>
             </w:rPr>
           </w:pPr>
-          <w:hyperlink w:anchor="_Toc515810667" w:history="1">
+          <w:hyperlink w:anchor="_Toc515831264" w:history="1">
             <w:r>
               <w:rPr>
                 <w:rStyle w:val="Hyperlink"/>
@@ -688,7 +688,7 @@
                 <w:noProof/>
                 <w:webHidden/>
               </w:rPr>
-              <w:instrText xml:space="preserve"> PAGEREF _Toc515810667 \h </w:instrText>
+              <w:instrText xml:space="preserve"> PAGEREF _Toc515831264 \h </w:instrText>
             </w:r>
             <w:r>
               <w:rPr>
@@ -731,7 +731,7 @@
               <w:lang w:eastAsia="es-ES"/>
             </w:rPr>
           </w:pPr>
-          <w:hyperlink w:anchor="_Toc515810668" w:history="1">
+          <w:hyperlink w:anchor="_Toc515831265" w:history="1">
             <w:r>
               <w:rPr>
                 <w:rStyle w:val="Hyperlink"/>
@@ -758,7 +758,7 @@
                 <w:noProof/>
                 <w:webHidden/>
               </w:rPr>
-              <w:instrText xml:space="preserve"> PAGEREF _Toc515810668 \h </w:instrText>
+              <w:instrText xml:space="preserve"> PAGEREF _Toc515831265 \h </w:instrText>
             </w:r>
             <w:r>
               <w:rPr>
@@ -801,7 +801,7 @@
               <w:lang w:eastAsia="es-ES"/>
             </w:rPr>
           </w:pPr>
-          <w:hyperlink w:anchor="_Toc515810669" w:history="1">
+          <w:hyperlink w:anchor="_Toc515831266" w:history="1">
             <w:r>
               <w:rPr>
                 <w:rStyle w:val="Hyperlink"/>
@@ -828,7 +828,7 @@
                 <w:noProof/>
                 <w:webHidden/>
               </w:rPr>
-              <w:instrText xml:space="preserve"> PAGEREF _Toc515810669 \h </w:instrText>
+              <w:instrText xml:space="preserve"> PAGEREF _Toc515831266 \h </w:instrText>
             </w:r>
             <w:r>
               <w:rPr>
@@ -871,7 +871,7 @@
               <w:lang w:eastAsia="es-ES"/>
             </w:rPr>
           </w:pPr>
-          <w:hyperlink w:anchor="_Toc515810670" w:history="1">
+          <w:hyperlink w:anchor="_Toc515831267" w:history="1">
             <w:r>
               <w:rPr>
                 <w:rStyle w:val="Hyperlink"/>
@@ -898,7 +898,7 @@
                 <w:noProof/>
                 <w:webHidden/>
               </w:rPr>
-              <w:instrText xml:space="preserve"> PAGEREF _Toc515810670 \h </w:instrText>
+              <w:instrText xml:space="preserve"> PAGEREF _Toc515831267 \h </w:instrText>
             </w:r>
             <w:r>
               <w:rPr>
@@ -941,7 +941,7 @@
               <w:lang w:eastAsia="es-ES"/>
             </w:rPr>
           </w:pPr>
-          <w:hyperlink w:anchor="_Toc515810671" w:history="1">
+          <w:hyperlink w:anchor="_Toc515831268" w:history="1">
             <w:r>
               <w:rPr>
                 <w:rStyle w:val="Hyperlink"/>
@@ -968,7 +968,7 @@
                 <w:noProof/>
                 <w:webHidden/>
               </w:rPr>
-              <w:instrText xml:space="preserve"> PAGEREF _Toc515810671 \h </w:instrText>
+              <w:instrText xml:space="preserve"> PAGEREF _Toc515831268 \h </w:instrText>
             </w:r>
             <w:r>
               <w:rPr>
@@ -1011,7 +1011,7 @@
               <w:lang w:eastAsia="es-ES"/>
             </w:rPr>
           </w:pPr>
-          <w:hyperlink w:anchor="_Toc515810672" w:history="1">
+          <w:hyperlink w:anchor="_Toc515831269" w:history="1">
             <w:r>
               <w:rPr>
                 <w:rStyle w:val="Hyperlink"/>
@@ -1038,7 +1038,7 @@
                 <w:noProof/>
                 <w:webHidden/>
               </w:rPr>
-              <w:instrText xml:space="preserve"> PAGEREF _Toc515810672 \h </w:instrText>
+              <w:instrText xml:space="preserve"> PAGEREF _Toc515831269 \h </w:instrText>
             </w:r>
             <w:r>
               <w:rPr>
@@ -1081,7 +1081,7 @@
               <w:lang w:eastAsia="es-ES"/>
             </w:rPr>
           </w:pPr>
-          <w:hyperlink w:anchor="_Toc515810673" w:history="1">
+          <w:hyperlink w:anchor="_Toc515831270" w:history="1">
             <w:r>
               <w:rPr>
                 <w:rStyle w:val="Hyperlink"/>
@@ -1108,7 +1108,7 @@
                 <w:noProof/>
                 <w:webHidden/>
               </w:rPr>
-              <w:instrText xml:space="preserve"> PAGEREF _Toc515810673 \h </w:instrText>
+              <w:instrText xml:space="preserve"> PAGEREF _Toc515831270 \h </w:instrText>
             </w:r>
             <w:r>
               <w:rPr>
@@ -1151,7 +1151,7 @@
               <w:lang w:eastAsia="es-ES"/>
             </w:rPr>
           </w:pPr>
-          <w:hyperlink w:anchor="_Toc515810674" w:history="1">
+          <w:hyperlink w:anchor="_Toc515831271" w:history="1">
             <w:r>
               <w:rPr>
                 <w:rStyle w:val="Hyperlink"/>
@@ -1178,7 +1178,7 @@
                 <w:noProof/>
                 <w:webHidden/>
               </w:rPr>
-              <w:instrText xml:space="preserve"> PAGEREF _Toc515810674 \h </w:instrText>
+              <w:instrText xml:space="preserve"> PAGEREF _Toc515831271 \h </w:instrText>
             </w:r>
             <w:r>
               <w:rPr>
@@ -1221,7 +1221,7 @@
               <w:lang w:eastAsia="es-ES"/>
             </w:rPr>
           </w:pPr>
-          <w:hyperlink w:anchor="_Toc515810675" w:history="1">
+          <w:hyperlink w:anchor="_Toc515831272" w:history="1">
             <w:r>
               <w:rPr>
                 <w:rStyle w:val="Hyperlink"/>
@@ -1248,7 +1248,7 @@
                 <w:noProof/>
                 <w:webHidden/>
               </w:rPr>
-              <w:instrText xml:space="preserve"> PAGEREF _Toc515810675 \h </w:instrText>
+              <w:instrText xml:space="preserve"> PAGEREF _Toc515831272 \h </w:instrText>
             </w:r>
             <w:r>
               <w:rPr>
@@ -1291,7 +1291,7 @@
               <w:lang w:eastAsia="es-ES"/>
             </w:rPr>
           </w:pPr>
-          <w:hyperlink w:anchor="_Toc515810676" w:history="1">
+          <w:hyperlink w:anchor="_Toc515831273" w:history="1">
             <w:r>
               <w:rPr>
                 <w:rStyle w:val="Hyperlink"/>
@@ -1318,7 +1318,7 @@
                 <w:noProof/>
                 <w:webHidden/>
               </w:rPr>
-              <w:instrText xml:space="preserve"> PAGEREF _Toc515810676 \h </w:instrText>
+              <w:instrText xml:space="preserve"> PAGEREF _Toc515831273 \h </w:instrText>
             </w:r>
             <w:r>
               <w:rPr>
@@ -1361,7 +1361,7 @@
               <w:lang w:eastAsia="es-ES"/>
             </w:rPr>
           </w:pPr>
-          <w:hyperlink w:anchor="_Toc515810677" w:history="1">
+          <w:hyperlink w:anchor="_Toc515831274" w:history="1">
             <w:r>
               <w:rPr>
                 <w:rStyle w:val="Hyperlink"/>
@@ -1388,7 +1388,7 @@
                 <w:noProof/>
                 <w:webHidden/>
               </w:rPr>
-              <w:instrText xml:space="preserve"> PAGEREF _Toc515810677 \h </w:instrText>
+              <w:instrText xml:space="preserve"> PAGEREF _Toc515831274 \h </w:instrText>
             </w:r>
             <w:r>
               <w:rPr>
@@ -1431,7 +1431,7 @@
               <w:lang w:eastAsia="es-ES"/>
             </w:rPr>
           </w:pPr>
-          <w:hyperlink w:anchor="_Toc515810678" w:history="1">
+          <w:hyperlink w:anchor="_Toc515831275" w:history="1">
             <w:r>
               <w:rPr>
                 <w:rStyle w:val="Hyperlink"/>
@@ -1458,7 +1458,7 @@
                 <w:noProof/>
                 <w:webHidden/>
               </w:rPr>
-              <w:instrText xml:space="preserve"> PAGEREF _Toc515810678 \h </w:instrText>
+              <w:instrText xml:space="preserve"> PAGEREF _Toc515831275 \h </w:instrText>
             </w:r>
             <w:r>
               <w:rPr>
@@ -1501,7 +1501,7 @@
               <w:lang w:eastAsia="es-ES"/>
             </w:rPr>
           </w:pPr>
-          <w:hyperlink w:anchor="_Toc515810679" w:history="1">
+          <w:hyperlink w:anchor="_Toc515831276" w:history="1">
             <w:r>
               <w:rPr>
                 <w:rStyle w:val="Hyperlink"/>
@@ -1528,7 +1528,7 @@
                 <w:noProof/>
                 <w:webHidden/>
               </w:rPr>
-              <w:instrText xml:space="preserve"> PAGEREF _Toc515810679 \h </w:instrText>
+              <w:instrText xml:space="preserve"> PAGEREF _Toc515831276 \h </w:instrText>
             </w:r>
             <w:r>
               <w:rPr>
@@ -1571,7 +1571,7 @@
               <w:lang w:eastAsia="es-ES"/>
             </w:rPr>
           </w:pPr>
-          <w:hyperlink w:anchor="_Toc515810680" w:history="1">
+          <w:hyperlink w:anchor="_Toc515831277" w:history="1">
             <w:r>
               <w:rPr>
                 <w:rStyle w:val="Hyperlink"/>
@@ -1598,7 +1598,7 @@
                 <w:noProof/>
                 <w:webHidden/>
               </w:rPr>
-              <w:instrText xml:space="preserve"> PAGEREF _Toc515810680 \h </w:instrText>
+              <w:instrText xml:space="preserve"> PAGEREF _Toc515831277 \h </w:instrText>
             </w:r>
             <w:r>
               <w:rPr>
@@ -1641,7 +1641,7 @@
               <w:lang w:eastAsia="es-ES"/>
             </w:rPr>
           </w:pPr>
-          <w:hyperlink w:anchor="_Toc515810681" w:history="1">
+          <w:hyperlink w:anchor="_Toc515831278" w:history="1">
             <w:r>
               <w:rPr>
                 <w:rStyle w:val="Hyperlink"/>
@@ -1668,7 +1668,7 @@
                 <w:noProof/>
                 <w:webHidden/>
               </w:rPr>
-              <w:instrText xml:space="preserve"> PAGEREF _Toc515810681 \h </w:instrText>
+              <w:instrText xml:space="preserve"> PAGEREF _Toc515831278 \h </w:instrText>
             </w:r>
             <w:r>
               <w:rPr>
@@ -1711,7 +1711,7 @@
               <w:lang w:eastAsia="es-ES"/>
             </w:rPr>
           </w:pPr>
-          <w:hyperlink w:anchor="_Toc515810682" w:history="1">
+          <w:hyperlink w:anchor="_Toc515831279" w:history="1">
             <w:r>
               <w:rPr>
                 <w:rStyle w:val="Hyperlink"/>
@@ -1738,7 +1738,7 @@
                 <w:noProof/>
                 <w:webHidden/>
               </w:rPr>
-              <w:instrText xml:space="preserve"> PAGEREF _Toc515810682 \h </w:instrText>
+              <w:instrText xml:space="preserve"> PAGEREF _Toc515831279 \h </w:instrText>
             </w:r>
             <w:r>
               <w:rPr>
@@ -1781,7 +1781,7 @@
               <w:lang w:eastAsia="es-ES"/>
             </w:rPr>
           </w:pPr>
-          <w:hyperlink w:anchor="_Toc515810683" w:history="1">
+          <w:hyperlink w:anchor="_Toc515831280" w:history="1">
             <w:r>
               <w:rPr>
                 <w:rStyle w:val="Hyperlink"/>
@@ -1808,7 +1808,7 @@
                 <w:noProof/>
                 <w:webHidden/>
               </w:rPr>
-              <w:instrText xml:space="preserve"> PAGEREF _Toc515810683 \h </w:instrText>
+              <w:instrText xml:space="preserve"> PAGEREF _Toc515831280 \h </w:instrText>
             </w:r>
             <w:r>
               <w:rPr>
@@ -1851,7 +1851,7 @@
               <w:lang w:eastAsia="es-ES"/>
             </w:rPr>
           </w:pPr>
-          <w:hyperlink w:anchor="_Toc515810684" w:history="1">
+          <w:hyperlink w:anchor="_Toc515831281" w:history="1">
             <w:r>
               <w:rPr>
                 <w:rStyle w:val="Hyperlink"/>
@@ -1878,7 +1878,7 @@
                 <w:noProof/>
                 <w:webHidden/>
               </w:rPr>
-              <w:instrText xml:space="preserve"> PAGEREF _Toc515810684 \h </w:instrText>
+              <w:instrText xml:space="preserve"> PAGEREF _Toc515831281 \h </w:instrText>
             </w:r>
             <w:r>
               <w:rPr>
@@ -1898,7 +1898,7 @@
                 <w:noProof/>
                 <w:webHidden/>
               </w:rPr>
-              <w:t>10</w:t>
+              <w:t>11</w:t>
             </w:r>
             <w:r>
               <w:rPr>
@@ -1921,7 +1921,7 @@
               <w:lang w:eastAsia="es-ES"/>
             </w:rPr>
           </w:pPr>
-          <w:hyperlink w:anchor="_Toc515810685" w:history="1">
+          <w:hyperlink w:anchor="_Toc515831282" w:history="1">
             <w:r>
               <w:rPr>
                 <w:rStyle w:val="Hyperlink"/>
@@ -1948,7 +1948,7 @@
                 <w:noProof/>
                 <w:webHidden/>
               </w:rPr>
-              <w:instrText xml:space="preserve"> PAGEREF _Toc515810685 \h </w:instrText>
+              <w:instrText xml:space="preserve"> PAGEREF _Toc515831282 \h </w:instrText>
             </w:r>
             <w:r>
               <w:rPr>
@@ -1968,7 +1968,7 @@
                 <w:noProof/>
                 <w:webHidden/>
               </w:rPr>
-              <w:t>10</w:t>
+              <w:t>11</w:t>
             </w:r>
             <w:r>
               <w:rPr>
@@ -1991,13 +1991,13 @@
               <w:lang w:eastAsia="es-ES"/>
             </w:rPr>
           </w:pPr>
-          <w:hyperlink w:anchor="_Toc515810686" w:history="1">
+          <w:hyperlink w:anchor="_Toc515831283" w:history="1">
             <w:r>
               <w:rPr>
                 <w:rStyle w:val="Hyperlink"/>
                 <w:noProof/>
               </w:rPr>
-              <w:t>2.- 17 mayo:</w:t>
+              <w:t>3.- 17 mayo:</w:t>
             </w:r>
             <w:r>
               <w:rPr>
@@ -2018,7 +2018,7 @@
                 <w:noProof/>
                 <w:webHidden/>
               </w:rPr>
-              <w:instrText xml:space="preserve"> PAGEREF _Toc515810686 \h </w:instrText>
+              <w:instrText xml:space="preserve"> PAGEREF _Toc515831283 \h </w:instrText>
             </w:r>
             <w:r>
               <w:rPr>
@@ -2038,7 +2038,7 @@
                 <w:noProof/>
                 <w:webHidden/>
               </w:rPr>
-              <w:t>11</w:t>
+              <w:t>12</w:t>
             </w:r>
             <w:r>
               <w:rPr>
@@ -2061,27 +2061,83 @@
               <w:lang w:eastAsia="es-ES"/>
             </w:rPr>
           </w:pPr>
-          <w:hyperlink w:anchor="_Toc515810687" w:history="1">
+          <w:hyperlink w:anchor="_Toc515831284" w:history="1">
             <w:r>
               <w:rPr>
                 <w:rStyle w:val="Hyperlink"/>
                 <w:noProof/>
               </w:rPr>
-              <w:t>2.- 3 ju</w:t>
-            </w:r>
+              <w:t>4.- 3 junio:</w:t>
+            </w:r>
+            <w:r>
+              <w:rPr>
+                <w:noProof/>
+                <w:webHidden/>
+              </w:rPr>
+              <w:tab/>
+            </w:r>
+            <w:r>
+              <w:rPr>
+                <w:noProof/>
+                <w:webHidden/>
+              </w:rPr>
+              <w:fldChar w:fldCharType="begin"/>
+            </w:r>
+            <w:r>
+              <w:rPr>
+                <w:noProof/>
+                <w:webHidden/>
+              </w:rPr>
+              <w:instrText xml:space="preserve"> PAGEREF _Toc515831284 \h </w:instrText>
+            </w:r>
+            <w:r>
+              <w:rPr>
+                <w:noProof/>
+                <w:webHidden/>
+              </w:rPr>
+            </w:r>
+            <w:r>
+              <w:rPr>
+                <w:noProof/>
+                <w:webHidden/>
+              </w:rPr>
+              <w:fldChar w:fldCharType="separate"/>
+            </w:r>
+            <w:r>
+              <w:rPr>
+                <w:noProof/>
+                <w:webHidden/>
+              </w:rPr>
+              <w:t>13</w:t>
+            </w:r>
+            <w:r>
+              <w:rPr>
+                <w:noProof/>
+                <w:webHidden/>
+              </w:rPr>
+              <w:fldChar w:fldCharType="end"/>
+            </w:r>
+          </w:hyperlink>
+        </w:p>
+        <w:p>
+          <w:pPr>
+            <w:pStyle w:val="TOC2"/>
+            <w:tabs>
+              <w:tab w:val="right" w:leader="dot" w:pos="8494"/>
+            </w:tabs>
+            <w:rPr>
+              <w:rFonts w:eastAsiaTheme="minorEastAsia"/>
+              <w:noProof/>
+              <w:lang w:eastAsia="es-ES"/>
+            </w:rPr>
+          </w:pPr>
+          <w:hyperlink w:anchor="_Toc515831285" w:history="1">
             <w:r>
               <w:rPr>
                 <w:rStyle w:val="Hyperlink"/>
                 <w:noProof/>
               </w:rPr>
-              <w:t>n</w:t>
-            </w:r>
-            <w:r>
-              <w:rPr>
-                <w:rStyle w:val="Hyperlink"/>
-                <w:noProof/>
-              </w:rPr>
-              <w:t>io:</w:t>
+              <w:t>4.2.- 3 junio:</w:t>
             </w:r>
             <w:r>
               <w:rPr>
@@ -2102,7 +2158,7 @@
                 <w:noProof/>
                 <w:webHidden/>
               </w:rPr>
-              <w:instrText xml:space="preserve"> PAGEREF _Toc515810687 \h </w:instrText>
+              <w:instrText xml:space="preserve"> PAGEREF _Toc515831285 \h </w:instrText>
             </w:r>
             <w:r>
               <w:rPr>
@@ -2122,7 +2178,7 @@
                 <w:noProof/>
                 <w:webHidden/>
               </w:rPr>
-              <w:t>12</w:t>
+              <w:t>14</w:t>
             </w:r>
             <w:r>
               <w:rPr>
@@ -2146,6 +2202,8 @@
       </w:sdtContent>
     </w:sdt>
     <w:p>
+      <w:bookmarkStart w:id="0" w:name="_GoBack"/>
+      <w:bookmarkEnd w:id="0"/>
       <w:r>
         <w:br w:type="page"/>
       </w:r>
@@ -2158,11 +2216,11 @@
       <w:pPr>
         <w:pStyle w:val="Heading1"/>
       </w:pPr>
-      <w:bookmarkStart w:id="0" w:name="_Toc515810661"/>
+      <w:bookmarkStart w:id="1" w:name="_Toc515831258"/>
       <w:r>
         <w:t>Contexto</w:t>
       </w:r>
-      <w:bookmarkEnd w:id="0"/>
+      <w:bookmarkEnd w:id="1"/>
     </w:p>
     <w:p/>
     <w:p>
@@ -2189,11 +2247,11 @@
       <w:pPr>
         <w:pStyle w:val="Heading1"/>
       </w:pPr>
-      <w:bookmarkStart w:id="1" w:name="_Toc515810662"/>
+      <w:bookmarkStart w:id="2" w:name="_Toc515831259"/>
       <w:r>
         <w:t>Enunciado</w:t>
       </w:r>
-      <w:bookmarkEnd w:id="1"/>
+      <w:bookmarkEnd w:id="2"/>
     </w:p>
     <w:p/>
     <w:p>
@@ -2223,11 +2281,11 @@
       <w:pPr>
         <w:pStyle w:val="Heading1"/>
       </w:pPr>
-      <w:bookmarkStart w:id="2" w:name="_Toc515810663"/>
+      <w:bookmarkStart w:id="3" w:name="_Toc515831260"/>
       <w:r>
         <w:t>Repositorio</w:t>
       </w:r>
-      <w:bookmarkEnd w:id="2"/>
+      <w:bookmarkEnd w:id="3"/>
     </w:p>
     <w:p/>
     <w:p>
@@ -2250,23 +2308,23 @@
       <w:pPr>
         <w:pStyle w:val="Heading1"/>
       </w:pPr>
-      <w:bookmarkStart w:id="3" w:name="_Toc515810664"/>
+      <w:bookmarkStart w:id="4" w:name="_Toc515831261"/>
       <w:r>
         <w:lastRenderedPageBreak/>
         <w:t>Ojear documentación</w:t>
       </w:r>
-      <w:bookmarkEnd w:id="3"/>
+      <w:bookmarkEnd w:id="4"/>
     </w:p>
     <w:p/>
     <w:p>
       <w:pPr>
         <w:pStyle w:val="Heading2"/>
       </w:pPr>
-      <w:bookmarkStart w:id="4" w:name="_Toc515810665"/>
+      <w:bookmarkStart w:id="5" w:name="_Toc515831262"/>
       <w:r>
         <w:t>Pts. 1, 2, 3</w:t>
       </w:r>
-      <w:bookmarkEnd w:id="4"/>
+      <w:bookmarkEnd w:id="5"/>
     </w:p>
     <w:p>
       <w:pPr>
@@ -2426,18 +2484,18 @@
       <w:pPr>
         <w:pStyle w:val="Heading1"/>
       </w:pPr>
-      <w:bookmarkStart w:id="5" w:name="_Toc515810666"/>
+      <w:bookmarkStart w:id="6" w:name="_Toc515831263"/>
       <w:r>
         <w:t>Leer código en 5 minutos</w:t>
       </w:r>
-      <w:bookmarkEnd w:id="5"/>
+      <w:bookmarkEnd w:id="6"/>
     </w:p>
     <w:p/>
     <w:p>
       <w:pPr>
         <w:pStyle w:val="Heading2"/>
       </w:pPr>
-      <w:bookmarkStart w:id="6" w:name="_Toc515810667"/>
+      <w:bookmarkStart w:id="7" w:name="_Toc515831264"/>
       <w:proofErr w:type="spellStart"/>
       <w:r>
         <w:t>Pto</w:t>
@@ -2446,7 +2504,7 @@
       <w:r>
         <w:t>. 4</w:t>
       </w:r>
-      <w:bookmarkEnd w:id="6"/>
+      <w:bookmarkEnd w:id="7"/>
     </w:p>
     <w:p>
       <w:pPr>
@@ -2675,23 +2733,23 @@
       <w:pPr>
         <w:pStyle w:val="Heading1"/>
       </w:pPr>
-      <w:bookmarkStart w:id="7" w:name="_Hlk513738306"/>
-      <w:bookmarkStart w:id="8" w:name="_Toc515810668"/>
+      <w:bookmarkStart w:id="8" w:name="_Hlk513738306"/>
+      <w:bookmarkStart w:id="9" w:name="_Toc515831265"/>
       <w:r>
         <w:t>Hacer una instalación de prueba</w:t>
       </w:r>
-      <w:bookmarkEnd w:id="8"/>
+      <w:bookmarkEnd w:id="9"/>
     </w:p>
     <w:p/>
     <w:p>
       <w:pPr>
         <w:pStyle w:val="Heading2"/>
       </w:pPr>
-      <w:bookmarkStart w:id="9" w:name="_Toc515810669"/>
+      <w:bookmarkStart w:id="10" w:name="_Toc515831266"/>
       <w:r>
         <w:t>Pts. 5, 6, 7, 8</w:t>
       </w:r>
-      <w:bookmarkEnd w:id="9"/>
+      <w:bookmarkEnd w:id="10"/>
     </w:p>
     <w:p>
       <w:pPr>
@@ -2831,17 +2889,17 @@
         <w:t>’, de manera que muchas de ellas se pueden extraer a métodos comunes.</w:t>
       </w:r>
     </w:p>
-    <w:bookmarkEnd w:id="7"/>
+    <w:bookmarkEnd w:id="8"/>
     <w:p/>
     <w:p>
       <w:pPr>
         <w:pStyle w:val="Heading2"/>
       </w:pPr>
-      <w:bookmarkStart w:id="10" w:name="_Toc515810670"/>
+      <w:bookmarkStart w:id="11" w:name="_Toc515831267"/>
       <w:r>
         <w:t>Habla con los de mantenimiento:</w:t>
       </w:r>
-      <w:bookmarkEnd w:id="10"/>
+      <w:bookmarkEnd w:id="11"/>
     </w:p>
     <w:p>
       <w:r>
@@ -2858,8 +2916,8 @@
       <w:pPr>
         <w:pStyle w:val="Heading1"/>
       </w:pPr>
-      <w:bookmarkStart w:id="11" w:name="_Hlk513740028"/>
-      <w:bookmarkStart w:id="12" w:name="_Toc515810671"/>
+      <w:bookmarkStart w:id="12" w:name="_Hlk513740028"/>
+      <w:bookmarkStart w:id="13" w:name="_Toc515831268"/>
       <w:proofErr w:type="spellStart"/>
       <w:r>
         <w:t>Extract</w:t>
@@ -2872,7 +2930,7 @@
       <w:r>
         <w:t>method</w:t>
       </w:r>
-      <w:bookmarkEnd w:id="12"/>
+      <w:bookmarkEnd w:id="13"/>
       <w:proofErr w:type="spellEnd"/>
     </w:p>
     <w:p>
@@ -2886,13 +2944,13 @@
       <w:pPr>
         <w:pStyle w:val="Heading2"/>
       </w:pPr>
-      <w:bookmarkStart w:id="13" w:name="_Toc515810672"/>
+      <w:bookmarkStart w:id="14" w:name="_Toc515831269"/>
       <w:r>
         <w:t>Pts. 10, 11, 12</w:t>
       </w:r>
-      <w:bookmarkEnd w:id="13"/>
-    </w:p>
-    <w:bookmarkEnd w:id="11"/>
+      <w:bookmarkEnd w:id="14"/>
+    </w:p>
+    <w:bookmarkEnd w:id="12"/>
     <w:p>
       <w:r>
         <w:tab/>
@@ -2919,13 +2977,13 @@
       <w:pPr>
         <w:pStyle w:val="Heading1"/>
       </w:pPr>
-      <w:bookmarkStart w:id="14" w:name="_Hlk514343782"/>
-      <w:bookmarkStart w:id="15" w:name="_Toc515810673"/>
+      <w:bookmarkStart w:id="15" w:name="_Hlk514343782"/>
+      <w:bookmarkStart w:id="16" w:name="_Toc515831270"/>
       <w:r>
         <w:lastRenderedPageBreak/>
         <w:t>Mover el comportamiento cerca de los datos</w:t>
       </w:r>
-      <w:bookmarkEnd w:id="15"/>
+      <w:bookmarkEnd w:id="16"/>
     </w:p>
     <w:p>
       <w:pPr>
@@ -2938,18 +2996,18 @@
       <w:pPr>
         <w:pStyle w:val="Heading2"/>
       </w:pPr>
-      <w:bookmarkStart w:id="16" w:name="_Toc515810674"/>
+      <w:bookmarkStart w:id="17" w:name="_Toc515831271"/>
       <w:r>
         <w:t>Pts. 13, 14, 15</w:t>
       </w:r>
-      <w:bookmarkEnd w:id="16"/>
+      <w:bookmarkEnd w:id="17"/>
     </w:p>
     <w:p>
       <w:r>
         <w:tab/>
         <w:t xml:space="preserve">A la </w:t>
       </w:r>
-      <w:bookmarkEnd w:id="14"/>
+      <w:bookmarkEnd w:id="15"/>
       <w:r>
         <w:t xml:space="preserve">hora de crear el </w:t>
       </w:r>
@@ -2987,7 +3045,7 @@
       </w:r>
     </w:p>
     <w:p>
-      <w:bookmarkStart w:id="17" w:name="_Hlk515756729"/>
+      <w:bookmarkStart w:id="18" w:name="_Hlk515756729"/>
       <w:r>
         <w:tab/>
         <w:t>La herramienta hace un buen trabajo como en el caso anterior, excepto que añade parámetros que no queremos añadir (en nuestro caso añade la red sobre la que estamos trabajado (Network) y se la pasa como parámetro con ‘</w:t>
@@ -3001,7 +3059,7 @@
         <w:t>’). Se ha eliminado manualmente porque era algo que no se usaba en este caso.</w:t>
       </w:r>
     </w:p>
-    <w:bookmarkEnd w:id="17"/>
+    <w:bookmarkEnd w:id="18"/>
     <w:p>
       <w:r>
         <w:tab/>
@@ -3087,12 +3145,12 @@
       <w:pPr>
         <w:pStyle w:val="Heading1"/>
       </w:pPr>
-      <w:bookmarkStart w:id="18" w:name="_Hlk515756719"/>
-      <w:bookmarkStart w:id="19" w:name="_Toc515810675"/>
+      <w:bookmarkStart w:id="19" w:name="_Hlk515756719"/>
+      <w:bookmarkStart w:id="20" w:name="_Toc515831272"/>
       <w:r>
         <w:t>Eliminar código de navegación</w:t>
       </w:r>
-      <w:bookmarkEnd w:id="19"/>
+      <w:bookmarkEnd w:id="20"/>
     </w:p>
     <w:p>
       <w:pPr>
@@ -3105,7 +3163,7 @@
       <w:pPr>
         <w:pStyle w:val="Heading2"/>
       </w:pPr>
-      <w:bookmarkStart w:id="20" w:name="_Toc515810676"/>
+      <w:bookmarkStart w:id="21" w:name="_Toc515831273"/>
       <w:r>
         <w:t xml:space="preserve">Pts. </w:t>
       </w:r>
@@ -3115,7 +3173,7 @@
       <w:r>
         <w:t>17</w:t>
       </w:r>
-      <w:bookmarkEnd w:id="20"/>
+      <w:bookmarkEnd w:id="21"/>
     </w:p>
     <w:p>
       <w:r>
@@ -3201,15 +3259,15 @@
       <w:pPr>
         <w:pStyle w:val="Heading1"/>
       </w:pPr>
-      <w:bookmarkStart w:id="21" w:name="_Hlk515770555"/>
-      <w:bookmarkStart w:id="22" w:name="_Toc515810677"/>
+      <w:bookmarkStart w:id="22" w:name="_Hlk515770555"/>
+      <w:bookmarkStart w:id="23" w:name="_Toc515831274"/>
       <w:r>
         <w:lastRenderedPageBreak/>
         <w:t>Transformar códigos de tipo</w:t>
       </w:r>
-      <w:bookmarkEnd w:id="22"/>
-    </w:p>
-    <w:bookmarkEnd w:id="21"/>
+      <w:bookmarkEnd w:id="23"/>
+    </w:p>
+    <w:bookmarkEnd w:id="22"/>
     <w:p>
       <w:pPr>
         <w:rPr>
@@ -3221,14 +3279,14 @@
       <w:pPr>
         <w:pStyle w:val="Heading2"/>
       </w:pPr>
-      <w:bookmarkStart w:id="23" w:name="_Toc515810678"/>
+      <w:bookmarkStart w:id="24" w:name="_Toc515831275"/>
       <w:r>
         <w:t xml:space="preserve">Pts. </w:t>
       </w:r>
       <w:r>
         <w:t>18, 19, 20, 21, 22, 23</w:t>
       </w:r>
-      <w:bookmarkEnd w:id="23"/>
+      <w:bookmarkEnd w:id="24"/>
     </w:p>
     <w:p>
       <w:r>
@@ -3593,12 +3651,12 @@
       <w:pPr>
         <w:pStyle w:val="Heading1"/>
       </w:pPr>
-      <w:bookmarkStart w:id="24" w:name="_Toc515810679"/>
+      <w:bookmarkStart w:id="25" w:name="_Toc515831276"/>
       <w:r>
         <w:lastRenderedPageBreak/>
         <w:t>Conclusión</w:t>
       </w:r>
-      <w:bookmarkEnd w:id="24"/>
+      <w:bookmarkEnd w:id="25"/>
     </w:p>
     <w:p>
       <w:pPr>
@@ -3615,7 +3673,7 @@
       <w:pPr>
         <w:pStyle w:val="Heading2"/>
       </w:pPr>
-      <w:bookmarkStart w:id="25" w:name="_Toc515810680"/>
+      <w:bookmarkStart w:id="26" w:name="_Toc515831277"/>
       <w:proofErr w:type="spellStart"/>
       <w:r>
         <w:t>Pto</w:t>
@@ -3624,7 +3682,7 @@
       <w:r>
         <w:t>. 24</w:t>
       </w:r>
-      <w:bookmarkEnd w:id="25"/>
+      <w:bookmarkEnd w:id="26"/>
     </w:p>
     <w:p>
       <w:pPr>
@@ -4273,7 +4331,7 @@
       <w:pPr>
         <w:pStyle w:val="Heading2"/>
       </w:pPr>
-      <w:bookmarkStart w:id="26" w:name="_Toc515810681"/>
+      <w:bookmarkStart w:id="27" w:name="_Toc515831278"/>
       <w:r>
         <w:t xml:space="preserve">¿Hay asuntos que no has </w:t>
       </w:r>
@@ -4286,7 +4344,7 @@
       <w:r>
         <w:t>innecesarias?</w:t>
       </w:r>
-      <w:bookmarkEnd w:id="26"/>
+      <w:bookmarkEnd w:id="27"/>
     </w:p>
     <w:p>
       <w:pPr>
@@ -4318,15 +4376,13 @@
         </w:rPr>
         <w:t xml:space="preserve">En general </w:t>
       </w:r>
-      <w:proofErr w:type="spellStart"/>
       <w:r>
         <w:rPr>
           <w:rFonts w:cstheme="minorHAnsi"/>
           <w:iCs/>
         </w:rPr>
-        <w:t>si</w:t>
-      </w:r>
-      <w:proofErr w:type="spellEnd"/>
+        <w:t>sí</w:t>
+      </w:r>
       <w:r>
         <w:rPr>
           <w:rFonts w:cstheme="minorHAnsi"/>
@@ -4417,110 +4473,135 @@
           <w:iCs/>
         </w:rPr>
       </w:pPr>
-      <w:r>
+    </w:p>
+    <w:p>
+      <w:pPr>
+        <w:autoSpaceDE w:val="0"/>
+        <w:autoSpaceDN w:val="0"/>
+        <w:adjustRightInd w:val="0"/>
+        <w:spacing w:after="0" w:line="240" w:lineRule="auto"/>
         <w:rPr>
           <w:rFonts w:cstheme="minorHAnsi"/>
           <w:iCs/>
         </w:rPr>
-        <w:t>Además, la última parte de eliminar la variable ‘</w:t>
-      </w:r>
-      <w:proofErr w:type="spellStart"/>
+      </w:pPr>
       <w:r>
         <w:rPr>
           <w:rFonts w:cstheme="minorHAnsi"/>
           <w:iCs/>
         </w:rPr>
-        <w:t>type</w:t>
-      </w:r>
-      <w:proofErr w:type="spellEnd"/>
+        <w:t>Además, la última parte de eliminar la variable ‘</w:t>
+      </w:r>
+      <w:proofErr w:type="spellStart"/>
       <w:r>
         <w:rPr>
           <w:rFonts w:cstheme="minorHAnsi"/>
           <w:iCs/>
         </w:rPr>
+        <w:t>type</w:t>
+      </w:r>
+      <w:proofErr w:type="spellEnd"/>
+      <w:r>
+        <w:rPr>
+          <w:rFonts w:cstheme="minorHAnsi"/>
+          <w:iCs/>
+        </w:rPr>
         <w:t>_’ y usar el tipo de clase para el acceso a métodos, puede que no hiciera falta. Si que es cierto que, cuantas menos variables tengamos mejor, ya que habrá menos posibilidades de equivocarse con ellas, pero la variable eliminada era bastante útil y funcionaba bien.</w:t>
       </w:r>
     </w:p>
-    <w:bookmarkEnd w:id="18"/>
+    <w:p>
+      <w:pPr>
+        <w:autoSpaceDE w:val="0"/>
+        <w:autoSpaceDN w:val="0"/>
+        <w:adjustRightInd w:val="0"/>
+        <w:spacing w:after="0" w:line="240" w:lineRule="auto"/>
+        <w:rPr>
+          <w:rFonts w:cstheme="minorHAnsi"/>
+          <w:iCs/>
+        </w:rPr>
+      </w:pPr>
+    </w:p>
+    <w:p>
+      <w:pPr>
+        <w:autoSpaceDE w:val="0"/>
+        <w:autoSpaceDN w:val="0"/>
+        <w:adjustRightInd w:val="0"/>
+        <w:spacing w:after="0" w:line="240" w:lineRule="auto"/>
+        <w:rPr>
+          <w:rFonts w:cstheme="minorHAnsi"/>
+          <w:iCs/>
+        </w:rPr>
+      </w:pPr>
+    </w:p>
+    <w:p>
+      <w:pPr>
+        <w:pStyle w:val="Heading1"/>
+      </w:pPr>
+      <w:bookmarkStart w:id="28" w:name="_Toc515831279"/>
+      <w:bookmarkEnd w:id="19"/>
+      <w:r>
+        <w:t>Preguntas de Reflexión</w:t>
+      </w:r>
+      <w:bookmarkEnd w:id="28"/>
+    </w:p>
     <w:p/>
-    <w:p/>
-    <w:p>
-      <w:pPr>
-        <w:pStyle w:val="Heading1"/>
-      </w:pPr>
-      <w:bookmarkStart w:id="27" w:name="_Toc515810682"/>
-      <w:r>
-        <w:t>Preguntas de Reflexión</w:t>
-      </w:r>
-      <w:bookmarkEnd w:id="27"/>
-    </w:p>
-    <w:p>
-      <w:r>
-        <w:tab/>
-        <w:t xml:space="preserve"> - ¿</w:t>
-      </w:r>
-      <w:r>
-        <w:t xml:space="preserve">Se puede automatizar completamente el proceso de refactorización a través de </w:t>
-      </w:r>
-      <w:r>
-        <w:t>herramientas?</w:t>
-      </w:r>
-    </w:p>
-    <w:p>
-      <w:r>
-        <w:t xml:space="preserve">La mayor parte si, aunque hay ocasiones en las que se tiene que </w:t>
-      </w:r>
-      <w:proofErr w:type="spellStart"/>
-      <w:r>
-        <w:t>refactorizar</w:t>
-      </w:r>
-      <w:proofErr w:type="spellEnd"/>
-      <w:r>
-        <w:t xml:space="preserve"> a mano, como es el caso de las subclases Workstation y </w:t>
-      </w:r>
-      <w:proofErr w:type="spellStart"/>
-      <w:r>
-        <w:t>Printer</w:t>
-      </w:r>
-      <w:proofErr w:type="spellEnd"/>
-      <w:r>
-        <w:t>.</w:t>
-      </w:r>
-    </w:p>
-    <w:p>
+    <w:p>
+      <w:pPr>
+        <w:rPr>
+          <w:b/>
+          <w:i/>
+        </w:rPr>
+      </w:pPr>
       <w:r>
         <w:tab/>
         <w:t xml:space="preserve"> </w:t>
       </w:r>
-    </w:p>
-    <w:p>
+      <w:r>
+        <w:rPr>
+          <w:b/>
+          <w:i/>
+        </w:rPr>
+        <w:t>- ¿Se puede automatizar completamente el proceso de refactorización a través de herramientas?</w:t>
+      </w:r>
+    </w:p>
+    <w:p>
+      <w:r>
+        <w:t xml:space="preserve">La mayor parte si, aunque hay ocasiones en las que se tiene que </w:t>
+      </w:r>
+      <w:proofErr w:type="spellStart"/>
+      <w:r>
+        <w:t>refactorizar</w:t>
+      </w:r>
+      <w:proofErr w:type="spellEnd"/>
+      <w:r>
+        <w:t xml:space="preserve"> a mano, como es el caso de las subclases Workstation y </w:t>
+      </w:r>
+      <w:proofErr w:type="spellStart"/>
+      <w:r>
+        <w:t>Printer</w:t>
+      </w:r>
+      <w:proofErr w:type="spellEnd"/>
+      <w:r>
+        <w:t>.</w:t>
+      </w:r>
+    </w:p>
+    <w:p/>
+    <w:p>
+      <w:pPr>
+        <w:rPr>
+          <w:b/>
+          <w:i/>
+        </w:rPr>
+      </w:pPr>
       <w:r>
         <w:tab/>
-        <w:t xml:space="preserve"> - ¿</w:t>
-      </w:r>
-      <w:r>
-        <w:t xml:space="preserve">Qué relación encuentras entre el proceso de </w:t>
-      </w:r>
-      <w:r>
-        <w:t>refac</w:t>
-      </w:r>
-      <w:r>
-        <w:t>torización y la utilización de sistemas de</w:t>
-      </w:r>
-      <w:r>
-        <w:t xml:space="preserve"> control</w:t>
-      </w:r>
-      <w:r>
-        <w:t xml:space="preserve"> </w:t>
-      </w:r>
-      <w:r>
-        <w:t>d</w:t>
-      </w:r>
-      <w:r>
-        <w:t xml:space="preserve">e tareas y </w:t>
-      </w:r>
-      <w:r>
-        <w:t>versiones?</w:t>
+      </w:r>
+      <w:r>
+        <w:rPr>
+          <w:b/>
+          <w:i/>
+        </w:rPr>
+        <w:t xml:space="preserve"> - ¿Qué relación encuentras entre el proceso de refactorización y la utilización de sistemas de control de tareas y versiones?</w:t>
       </w:r>
     </w:p>
     <w:p>
@@ -4533,33 +4614,106 @@
         <w:br w:type="page"/>
       </w:r>
     </w:p>
+    <w:p/>
     <w:p>
       <w:pPr>
         <w:pStyle w:val="Heading1"/>
       </w:pPr>
-      <w:bookmarkStart w:id="28" w:name="_Toc515810683"/>
-      <w:r>
+      <w:bookmarkStart w:id="29" w:name="_Toc515831280"/>
+      <w:r>
+        <w:t>Histórico de Refactorizaciones</w:t>
+      </w:r>
+      <w:bookmarkEnd w:id="29"/>
+    </w:p>
+    <w:p/>
+    <w:p>
+      <w:r>
+        <w:t>A continuación, se muestra la información contenida en el histórico de factorizaciones. Se pueden distinguir 4 grandes agrupaciones de refactorización, divididas por fechas:</w:t>
+      </w:r>
+    </w:p>
+    <w:p>
+      <w:r>
+        <w:rPr>
+          <w:noProof/>
+        </w:rPr>
+        <w:drawing>
+          <wp:anchor distT="0" distB="0" distL="114300" distR="114300" simplePos="0" relativeHeight="251688960" behindDoc="0" locked="0" layoutInCell="1" allowOverlap="1">
+            <wp:simplePos x="0" y="0"/>
+            <wp:positionH relativeFrom="margin">
+              <wp:align>center</wp:align>
+            </wp:positionH>
+            <wp:positionV relativeFrom="paragraph">
+              <wp:posOffset>249555</wp:posOffset>
+            </wp:positionV>
+            <wp:extent cx="3838575" cy="4710430"/>
+            <wp:effectExtent l="0" t="0" r="9525" b="0"/>
+            <wp:wrapTopAndBottom/>
+            <wp:docPr id="24" name="Picture 24" descr="C:\Users\victo\Desktop\vch\2sem\Software\P\refactor\img\refactor history.png"/>
+            <wp:cNvGraphicFramePr>
+              <a:graphicFrameLocks xmlns:a="http://schemas.openxmlformats.org/drawingml/2006/main" noChangeAspect="1"/>
+            </wp:cNvGraphicFramePr>
+            <a:graphic xmlns:a="http://schemas.openxmlformats.org/drawingml/2006/main">
+              <a:graphicData uri="http://schemas.openxmlformats.org/drawingml/2006/picture">
+                <pic:pic xmlns:pic="http://schemas.openxmlformats.org/drawingml/2006/picture">
+                  <pic:nvPicPr>
+                    <pic:cNvPr id="0" name="Picture 1" descr="C:\Users\victo\Desktop\vch\2sem\Software\P\refactor\img\refactor history.png"/>
+                    <pic:cNvPicPr>
+                      <a:picLocks noChangeAspect="1" noChangeArrowheads="1"/>
+                    </pic:cNvPicPr>
+                  </pic:nvPicPr>
+                  <pic:blipFill>
+                    <a:blip r:embed="rId9">
+                      <a:extLst>
+                        <a:ext uri="{28A0092B-C50C-407E-A947-70E740481C1C}">
+                          <a14:useLocalDpi xmlns:a14="http://schemas.microsoft.com/office/drawing/2010/main" val="0"/>
+                        </a:ext>
+                      </a:extLst>
+                    </a:blip>
+                    <a:srcRect/>
+                    <a:stretch>
+                      <a:fillRect/>
+                    </a:stretch>
+                  </pic:blipFill>
+                  <pic:spPr bwMode="auto">
+                    <a:xfrm>
+                      <a:off x="0" y="0"/>
+                      <a:ext cx="3838575" cy="4710430"/>
+                    </a:xfrm>
+                    <a:prstGeom prst="rect">
+                      <a:avLst/>
+                    </a:prstGeom>
+                    <a:noFill/>
+                    <a:ln>
+                      <a:noFill/>
+                    </a:ln>
+                  </pic:spPr>
+                </pic:pic>
+              </a:graphicData>
+            </a:graphic>
+            <wp14:sizeRelH relativeFrom="margin">
+              <wp14:pctWidth>0</wp14:pctWidth>
+            </wp14:sizeRelH>
+            <wp14:sizeRelV relativeFrom="margin">
+              <wp14:pctHeight>0</wp14:pctHeight>
+            </wp14:sizeRelV>
+          </wp:anchor>
+        </w:drawing>
+      </w:r>
+      <w:r>
+        <w:br w:type="page"/>
+      </w:r>
+    </w:p>
+    <w:p>
+      <w:pPr>
+        <w:pStyle w:val="Heading2"/>
+      </w:pPr>
+      <w:bookmarkStart w:id="30" w:name="_Hlk515809749"/>
+      <w:bookmarkStart w:id="31" w:name="_Toc515831281"/>
+      <w:r>
+        <w:rPr>
+          <w:noProof/>
+        </w:rPr>
         <w:lastRenderedPageBreak/>
-        <w:t>Histórico de Refactorizaciones</w:t>
-      </w:r>
-      <w:bookmarkEnd w:id="28"/>
-    </w:p>
-    <w:p/>
-    <w:p>
-      <w:r>
-        <w:t>A continuación, se muestra la información contenida en el histórico de factorizaciones. Se pueden distinguir 4 grandes agrupaciones de refactorización, divididas por fechas:</w:t>
-      </w:r>
-    </w:p>
-    <w:p>
-      <w:pPr>
-        <w:pStyle w:val="Heading2"/>
-      </w:pPr>
-      <w:bookmarkStart w:id="29" w:name="_Hlk515809749"/>
-      <w:bookmarkStart w:id="30" w:name="_Toc515810684"/>
-      <w:r>
-        <w:rPr>
-          <w:noProof/>
-        </w:rPr>
         <w:drawing>
           <wp:anchor distT="0" distB="0" distL="114300" distR="114300" simplePos="0" relativeHeight="251659264" behindDoc="1" locked="0" layoutInCell="1" allowOverlap="1" wp14:anchorId="75CFB873">
             <wp:simplePos x="0" y="0"/>
@@ -4586,7 +4740,7 @@
                     </pic:cNvPicPr>
                   </pic:nvPicPr>
                   <pic:blipFill>
-                    <a:blip r:embed="rId9">
+                    <a:blip r:embed="rId10">
                       <a:extLst>
                         <a:ext uri="{28A0092B-C50C-407E-A947-70E740481C1C}">
                           <a14:useLocalDpi xmlns:a14="http://schemas.microsoft.com/office/drawing/2010/main" val="0"/>
@@ -4647,7 +4801,7 @@
                     </pic:cNvPicPr>
                   </pic:nvPicPr>
                   <pic:blipFill>
-                    <a:blip r:embed="rId10">
+                    <a:blip r:embed="rId11">
                       <a:extLst>
                         <a:ext uri="{28A0092B-C50C-407E-A947-70E740481C1C}">
                           <a14:useLocalDpi xmlns:a14="http://schemas.microsoft.com/office/drawing/2010/main" val="0"/>
@@ -4687,15 +4841,88 @@
       <w:r>
         <w:t>1.- 3 mayo:</w:t>
       </w:r>
-      <w:bookmarkEnd w:id="30"/>
-    </w:p>
-    <w:bookmarkEnd w:id="29"/>
+      <w:bookmarkEnd w:id="31"/>
+    </w:p>
+    <w:bookmarkEnd w:id="30"/>
     <w:p/>
+    <w:p/>
     <w:p>
       <w:pPr>
         <w:pStyle w:val="Heading2"/>
       </w:pPr>
-      <w:bookmarkStart w:id="31" w:name="_Toc515810685"/>
+      <w:bookmarkStart w:id="32" w:name="_Toc515831282"/>
+      <w:r>
+        <w:rPr>
+          <w:noProof/>
+        </w:rPr>
+        <w:drawing>
+          <wp:anchor distT="0" distB="0" distL="114300" distR="114300" simplePos="0" relativeHeight="251660288" behindDoc="0" locked="0" layoutInCell="1" allowOverlap="1" wp14:anchorId="3B0A295A">
+            <wp:simplePos x="0" y="0"/>
+            <wp:positionH relativeFrom="margin">
+              <wp:align>center</wp:align>
+            </wp:positionH>
+            <wp:positionV relativeFrom="paragraph">
+              <wp:posOffset>313690</wp:posOffset>
+            </wp:positionV>
+            <wp:extent cx="3114675" cy="1000125"/>
+            <wp:effectExtent l="0" t="0" r="9525" b="9525"/>
+            <wp:wrapTopAndBottom/>
+            <wp:docPr id="8" name="Picture 8" descr="C:\Users\victo\AppData\Local\Microsoft\Windows\INetCache\Content.Word\2.png"/>
+            <wp:cNvGraphicFramePr>
+              <a:graphicFrameLocks xmlns:a="http://schemas.openxmlformats.org/drawingml/2006/main" noChangeAspect="1"/>
+            </wp:cNvGraphicFramePr>
+            <a:graphic xmlns:a="http://schemas.openxmlformats.org/drawingml/2006/main">
+              <a:graphicData uri="http://schemas.openxmlformats.org/drawingml/2006/picture">
+                <pic:pic xmlns:pic="http://schemas.openxmlformats.org/drawingml/2006/picture">
+                  <pic:nvPicPr>
+                    <pic:cNvPr id="0" name="Picture 7" descr="C:\Users\victo\AppData\Local\Microsoft\Windows\INetCache\Content.Word\2.png"/>
+                    <pic:cNvPicPr>
+                      <a:picLocks noChangeAspect="1" noChangeArrowheads="1"/>
+                    </pic:cNvPicPr>
+                  </pic:nvPicPr>
+                  <pic:blipFill>
+                    <a:blip r:embed="rId12">
+                      <a:extLst>
+                        <a:ext uri="{28A0092B-C50C-407E-A947-70E740481C1C}">
+                          <a14:useLocalDpi xmlns:a14="http://schemas.microsoft.com/office/drawing/2010/main" val="0"/>
+                        </a:ext>
+                      </a:extLst>
+                    </a:blip>
+                    <a:srcRect/>
+                    <a:stretch>
+                      <a:fillRect/>
+                    </a:stretch>
+                  </pic:blipFill>
+                  <pic:spPr bwMode="auto">
+                    <a:xfrm>
+                      <a:off x="0" y="0"/>
+                      <a:ext cx="3114675" cy="1000125"/>
+                    </a:xfrm>
+                    <a:prstGeom prst="rect">
+                      <a:avLst/>
+                    </a:prstGeom>
+                    <a:noFill/>
+                    <a:ln>
+                      <a:noFill/>
+                    </a:ln>
+                  </pic:spPr>
+                </pic:pic>
+              </a:graphicData>
+            </a:graphic>
+          </wp:anchor>
+        </w:drawing>
+      </w:r>
+      <w:bookmarkStart w:id="33" w:name="_Hlk515810138"/>
+      <w:r>
+        <w:t>2.- 10mayo</w:t>
+      </w:r>
+      <w:bookmarkEnd w:id="33"/>
+      <w:r>
+        <w:t>:</w:t>
+      </w:r>
+      <w:bookmarkEnd w:id="32"/>
+    </w:p>
+    <w:p>
       <w:r>
         <w:rPr>
           <w:noProof/>
@@ -4707,7 +4934,7 @@
               <wp:align>right</wp:align>
             </wp:positionH>
             <wp:positionV relativeFrom="paragraph">
-              <wp:posOffset>4812030</wp:posOffset>
+              <wp:posOffset>4861560</wp:posOffset>
             </wp:positionV>
             <wp:extent cx="5391150" cy="838200"/>
             <wp:effectExtent l="0" t="0" r="0" b="0"/>
@@ -4726,7 +4953,7 @@
                     </pic:cNvPicPr>
                   </pic:nvPicPr>
                   <pic:blipFill>
-                    <a:blip r:embed="rId11">
+                    <a:blip r:embed="rId13">
                       <a:extLst>
                         <a:ext uri="{28A0092B-C50C-407E-A947-70E740481C1C}">
                           <a14:useLocalDpi xmlns:a14="http://schemas.microsoft.com/office/drawing/2010/main" val="0"/>
@@ -4768,7 +4995,7 @@
               <wp:align>center</wp:align>
             </wp:positionH>
             <wp:positionV relativeFrom="paragraph">
-              <wp:posOffset>3703955</wp:posOffset>
+              <wp:posOffset>3763010</wp:posOffset>
             </wp:positionV>
             <wp:extent cx="5133975" cy="1076325"/>
             <wp:effectExtent l="0" t="0" r="9525" b="9525"/>
@@ -4787,7 +5014,7 @@
                     </pic:cNvPicPr>
                   </pic:nvPicPr>
                   <pic:blipFill>
-                    <a:blip r:embed="rId12">
+                    <a:blip r:embed="rId14">
                       <a:extLst>
                         <a:ext uri="{28A0092B-C50C-407E-A947-70E740481C1C}">
                           <a14:useLocalDpi xmlns:a14="http://schemas.microsoft.com/office/drawing/2010/main" val="0"/>
@@ -4829,7 +5056,7 @@
               <wp:align>right</wp:align>
             </wp:positionH>
             <wp:positionV relativeFrom="paragraph">
-              <wp:posOffset>2589530</wp:posOffset>
+              <wp:posOffset>2591435</wp:posOffset>
             </wp:positionV>
             <wp:extent cx="5391150" cy="1143000"/>
             <wp:effectExtent l="0" t="0" r="0" b="0"/>
@@ -4848,7 +5075,7 @@
                     </pic:cNvPicPr>
                   </pic:nvPicPr>
                   <pic:blipFill>
-                    <a:blip r:embed="rId13">
+                    <a:blip r:embed="rId15">
                       <a:extLst>
                         <a:ext uri="{28A0092B-C50C-407E-A947-70E740481C1C}">
                           <a14:useLocalDpi xmlns:a14="http://schemas.microsoft.com/office/drawing/2010/main" val="0"/>
@@ -4890,7 +5117,7 @@
               <wp:align>left</wp:align>
             </wp:positionH>
             <wp:positionV relativeFrom="paragraph">
-              <wp:posOffset>1379855</wp:posOffset>
+              <wp:posOffset>1315085</wp:posOffset>
             </wp:positionV>
             <wp:extent cx="5400675" cy="1123950"/>
             <wp:effectExtent l="0" t="0" r="9525" b="0"/>
@@ -4909,7 +5136,7 @@
                     </pic:cNvPicPr>
                   </pic:nvPicPr>
                   <pic:blipFill>
-                    <a:blip r:embed="rId14">
+                    <a:blip r:embed="rId16">
                       <a:extLst>
                         <a:ext uri="{28A0092B-C50C-407E-A947-70E740481C1C}">
                           <a14:useLocalDpi xmlns:a14="http://schemas.microsoft.com/office/drawing/2010/main" val="0"/>
@@ -4941,81 +5168,6 @@
         </w:drawing>
       </w:r>
       <w:r>
-        <w:rPr>
-          <w:noProof/>
-        </w:rPr>
-        <w:drawing>
-          <wp:anchor distT="0" distB="0" distL="114300" distR="114300" simplePos="0" relativeHeight="251660288" behindDoc="0" locked="0" layoutInCell="1" allowOverlap="1" wp14:anchorId="3B0A295A">
-            <wp:simplePos x="0" y="0"/>
-            <wp:positionH relativeFrom="margin">
-              <wp:align>center</wp:align>
-            </wp:positionH>
-            <wp:positionV relativeFrom="paragraph">
-              <wp:posOffset>313690</wp:posOffset>
-            </wp:positionV>
-            <wp:extent cx="3114675" cy="1000125"/>
-            <wp:effectExtent l="0" t="0" r="9525" b="9525"/>
-            <wp:wrapTopAndBottom/>
-            <wp:docPr id="8" name="Picture 8" descr="C:\Users\victo\AppData\Local\Microsoft\Windows\INetCache\Content.Word\2.png"/>
-            <wp:cNvGraphicFramePr>
-              <a:graphicFrameLocks xmlns:a="http://schemas.openxmlformats.org/drawingml/2006/main" noChangeAspect="1"/>
-            </wp:cNvGraphicFramePr>
-            <a:graphic xmlns:a="http://schemas.openxmlformats.org/drawingml/2006/main">
-              <a:graphicData uri="http://schemas.openxmlformats.org/drawingml/2006/picture">
-                <pic:pic xmlns:pic="http://schemas.openxmlformats.org/drawingml/2006/picture">
-                  <pic:nvPicPr>
-                    <pic:cNvPr id="0" name="Picture 7" descr="C:\Users\victo\AppData\Local\Microsoft\Windows\INetCache\Content.Word\2.png"/>
-                    <pic:cNvPicPr>
-                      <a:picLocks noChangeAspect="1" noChangeArrowheads="1"/>
-                    </pic:cNvPicPr>
-                  </pic:nvPicPr>
-                  <pic:blipFill>
-                    <a:blip r:embed="rId15">
-                      <a:extLst>
-                        <a:ext uri="{28A0092B-C50C-407E-A947-70E740481C1C}">
-                          <a14:useLocalDpi xmlns:a14="http://schemas.microsoft.com/office/drawing/2010/main" val="0"/>
-                        </a:ext>
-                      </a:extLst>
-                    </a:blip>
-                    <a:srcRect/>
-                    <a:stretch>
-                      <a:fillRect/>
-                    </a:stretch>
-                  </pic:blipFill>
-                  <pic:spPr bwMode="auto">
-                    <a:xfrm>
-                      <a:off x="0" y="0"/>
-                      <a:ext cx="3114675" cy="1000125"/>
-                    </a:xfrm>
-                    <a:prstGeom prst="rect">
-                      <a:avLst/>
-                    </a:prstGeom>
-                    <a:noFill/>
-                    <a:ln>
-                      <a:noFill/>
-                    </a:ln>
-                  </pic:spPr>
-                </pic:pic>
-              </a:graphicData>
-            </a:graphic>
-          </wp:anchor>
-        </w:drawing>
-      </w:r>
-      <w:bookmarkStart w:id="32" w:name="_Hlk515810138"/>
-      <w:r>
-        <w:t>2.- 10</w:t>
-      </w:r>
-      <w:r>
-        <w:t>mayo</w:t>
-      </w:r>
-      <w:bookmarkEnd w:id="32"/>
-      <w:r>
-        <w:t>:</w:t>
-      </w:r>
-      <w:bookmarkEnd w:id="31"/>
-    </w:p>
-    <w:p>
-      <w:r>
         <w:br w:type="page"/>
       </w:r>
     </w:p>
@@ -5023,8 +5175,8 @@
       <w:pPr>
         <w:pStyle w:val="Heading2"/>
       </w:pPr>
-      <w:bookmarkStart w:id="33" w:name="_Hlk515810152"/>
-      <w:bookmarkStart w:id="34" w:name="_Toc515810686"/>
+      <w:bookmarkStart w:id="34" w:name="_Hlk515810152"/>
+      <w:bookmarkStart w:id="35" w:name="_Toc515831283"/>
       <w:r>
         <w:rPr>
           <w:noProof/>
@@ -5056,7 +5208,7 @@
                     </pic:cNvPicPr>
                   </pic:nvPicPr>
                   <pic:blipFill>
-                    <a:blip r:embed="rId16">
+                    <a:blip r:embed="rId17">
                       <a:extLst>
                         <a:ext uri="{28A0092B-C50C-407E-A947-70E740481C1C}">
                           <a14:useLocalDpi xmlns:a14="http://schemas.microsoft.com/office/drawing/2010/main" val="0"/>
@@ -5117,7 +5269,7 @@
                     </pic:cNvPicPr>
                   </pic:nvPicPr>
                   <pic:blipFill>
-                    <a:blip r:embed="rId17">
+                    <a:blip r:embed="rId18">
                       <a:extLst>
                         <a:ext uri="{28A0092B-C50C-407E-A947-70E740481C1C}">
                           <a14:useLocalDpi xmlns:a14="http://schemas.microsoft.com/office/drawing/2010/main" val="0"/>
@@ -5149,20 +5301,14 @@
         </w:drawing>
       </w:r>
       <w:r>
-        <w:t>2.- 1</w:t>
-      </w:r>
-      <w:r>
-        <w:t xml:space="preserve">7 </w:t>
-      </w:r>
-      <w:r>
-        <w:t>mayo</w:t>
-      </w:r>
-      <w:r>
-        <w:t>:</w:t>
-      </w:r>
-      <w:bookmarkEnd w:id="34"/>
-    </w:p>
-    <w:bookmarkEnd w:id="33"/>
+        <w:t>3</w:t>
+      </w:r>
+      <w:r>
+        <w:t>.- 17 mayo:</w:t>
+      </w:r>
+      <w:bookmarkEnd w:id="35"/>
+    </w:p>
+    <w:bookmarkEnd w:id="34"/>
     <w:p>
       <w:r>
         <w:rPr>
@@ -5194,7 +5340,7 @@
                     </pic:cNvPicPr>
                   </pic:nvPicPr>
                   <pic:blipFill>
-                    <a:blip r:embed="rId18">
+                    <a:blip r:embed="rId19">
                       <a:extLst>
                         <a:ext uri="{28A0092B-C50C-407E-A947-70E740481C1C}">
                           <a14:useLocalDpi xmlns:a14="http://schemas.microsoft.com/office/drawing/2010/main" val="0"/>
@@ -5255,7 +5401,7 @@
                     </pic:cNvPicPr>
                   </pic:nvPicPr>
                   <pic:blipFill>
-                    <a:blip r:embed="rId19">
+                    <a:blip r:embed="rId20">
                       <a:extLst>
                         <a:ext uri="{28A0092B-C50C-407E-A947-70E740481C1C}">
                           <a14:useLocalDpi xmlns:a14="http://schemas.microsoft.com/office/drawing/2010/main" val="0"/>
@@ -5316,7 +5462,7 @@
                     </pic:cNvPicPr>
                   </pic:nvPicPr>
                   <pic:blipFill>
-                    <a:blip r:embed="rId20">
+                    <a:blip r:embed="rId21">
                       <a:extLst>
                         <a:ext uri="{28A0092B-C50C-407E-A947-70E740481C1C}">
                           <a14:useLocalDpi xmlns:a14="http://schemas.microsoft.com/office/drawing/2010/main" val="0"/>
@@ -5377,7 +5523,7 @@
                     </pic:cNvPicPr>
                   </pic:nvPicPr>
                   <pic:blipFill>
-                    <a:blip r:embed="rId21">
+                    <a:blip r:embed="rId22">
                       <a:extLst>
                         <a:ext uri="{28A0092B-C50C-407E-A947-70E740481C1C}">
                           <a14:useLocalDpi xmlns:a14="http://schemas.microsoft.com/office/drawing/2010/main" val="0"/>
@@ -5438,7 +5584,7 @@
                     </pic:cNvPicPr>
                   </pic:nvPicPr>
                   <pic:blipFill>
-                    <a:blip r:embed="rId22">
+                    <a:blip r:embed="rId23">
                       <a:extLst>
                         <a:ext uri="{28A0092B-C50C-407E-A947-70E740481C1C}">
                           <a14:useLocalDpi xmlns:a14="http://schemas.microsoft.com/office/drawing/2010/main" val="0"/>
@@ -5478,81 +5624,12 @@
       <w:pPr>
         <w:pStyle w:val="Heading2"/>
       </w:pPr>
-      <w:bookmarkStart w:id="35" w:name="_Toc515810687"/>
-      <w:bookmarkStart w:id="36" w:name="_GoBack"/>
-      <w:bookmarkEnd w:id="36"/>
+      <w:bookmarkStart w:id="36" w:name="_Toc515831284"/>
       <w:r>
         <w:rPr>
           <w:noProof/>
         </w:rPr>
         <w:lastRenderedPageBreak/>
-        <w:drawing>
-          <wp:anchor distT="0" distB="0" distL="114300" distR="114300" simplePos="0" relativeHeight="251686912" behindDoc="0" locked="0" layoutInCell="1" allowOverlap="1">
-            <wp:simplePos x="0" y="0"/>
-            <wp:positionH relativeFrom="margin">
-              <wp:align>center</wp:align>
-            </wp:positionH>
-            <wp:positionV relativeFrom="paragraph">
-              <wp:posOffset>6415405</wp:posOffset>
-            </wp:positionV>
-            <wp:extent cx="4610100" cy="1120775"/>
-            <wp:effectExtent l="0" t="0" r="0" b="3175"/>
-            <wp:wrapTopAndBottom/>
-            <wp:docPr id="21" name="Picture 21" descr="C:\Users\victo\AppData\Local\Microsoft\Windows\INetCache\Content.Word\4.6.png"/>
-            <wp:cNvGraphicFramePr>
-              <a:graphicFrameLocks xmlns:a="http://schemas.openxmlformats.org/drawingml/2006/main" noChangeAspect="1"/>
-            </wp:cNvGraphicFramePr>
-            <a:graphic xmlns:a="http://schemas.openxmlformats.org/drawingml/2006/main">
-              <a:graphicData uri="http://schemas.openxmlformats.org/drawingml/2006/picture">
-                <pic:pic xmlns:pic="http://schemas.openxmlformats.org/drawingml/2006/picture">
-                  <pic:nvPicPr>
-                    <pic:cNvPr id="0" name="Picture 20" descr="C:\Users\victo\AppData\Local\Microsoft\Windows\INetCache\Content.Word\4.6.png"/>
-                    <pic:cNvPicPr>
-                      <a:picLocks noChangeAspect="1" noChangeArrowheads="1"/>
-                    </pic:cNvPicPr>
-                  </pic:nvPicPr>
-                  <pic:blipFill>
-                    <a:blip r:embed="rId23">
-                      <a:extLst>
-                        <a:ext uri="{28A0092B-C50C-407E-A947-70E740481C1C}">
-                          <a14:useLocalDpi xmlns:a14="http://schemas.microsoft.com/office/drawing/2010/main" val="0"/>
-                        </a:ext>
-                      </a:extLst>
-                    </a:blip>
-                    <a:srcRect/>
-                    <a:stretch>
-                      <a:fillRect/>
-                    </a:stretch>
-                  </pic:blipFill>
-                  <pic:spPr bwMode="auto">
-                    <a:xfrm>
-                      <a:off x="0" y="0"/>
-                      <a:ext cx="4610100" cy="1120775"/>
-                    </a:xfrm>
-                    <a:prstGeom prst="rect">
-                      <a:avLst/>
-                    </a:prstGeom>
-                    <a:noFill/>
-                    <a:ln>
-                      <a:noFill/>
-                    </a:ln>
-                  </pic:spPr>
-                </pic:pic>
-              </a:graphicData>
-            </a:graphic>
-            <wp14:sizeRelH relativeFrom="margin">
-              <wp14:pctWidth>0</wp14:pctWidth>
-            </wp14:sizeRelH>
-            <wp14:sizeRelV relativeFrom="margin">
-              <wp14:pctHeight>0</wp14:pctHeight>
-            </wp14:sizeRelV>
-          </wp:anchor>
-        </w:drawing>
-      </w:r>
-      <w:r>
-        <w:rPr>
-          <w:noProof/>
-        </w:rPr>
         <w:drawing>
           <wp:anchor distT="0" distB="0" distL="114300" distR="114300" simplePos="0" relativeHeight="251685888" behindDoc="0" locked="0" layoutInCell="1" allowOverlap="1">
             <wp:simplePos x="0" y="0"/>
@@ -5560,9 +5637,9 @@
               <wp:align>center</wp:align>
             </wp:positionH>
             <wp:positionV relativeFrom="paragraph">
-              <wp:posOffset>5205730</wp:posOffset>
+              <wp:posOffset>5967730</wp:posOffset>
             </wp:positionV>
-            <wp:extent cx="4619625" cy="1108710"/>
+            <wp:extent cx="5000625" cy="1200150"/>
             <wp:effectExtent l="0" t="0" r="9525" b="0"/>
             <wp:wrapTopAndBottom/>
             <wp:docPr id="20" name="Picture 20" descr="C:\Users\victo\AppData\Local\Microsoft\Windows\INetCache\Content.Word\4.5.png"/>
@@ -5594,7 +5671,7 @@
                   <pic:spPr bwMode="auto">
                     <a:xfrm>
                       <a:off x="0" y="0"/>
-                      <a:ext cx="4619625" cy="1108710"/>
+                      <a:ext cx="5000625" cy="1200150"/>
                     </a:xfrm>
                     <a:prstGeom prst="rect">
                       <a:avLst/>
@@ -5624,13 +5701,13 @@
           <wp:anchor distT="0" distB="0" distL="114300" distR="114300" simplePos="0" relativeHeight="251684864" behindDoc="0" locked="0" layoutInCell="1" allowOverlap="1">
             <wp:simplePos x="0" y="0"/>
             <wp:positionH relativeFrom="margin">
-              <wp:align>right</wp:align>
+              <wp:align>center</wp:align>
             </wp:positionH>
             <wp:positionV relativeFrom="paragraph">
-              <wp:posOffset>4432935</wp:posOffset>
+              <wp:posOffset>5100320</wp:posOffset>
             </wp:positionV>
-            <wp:extent cx="5391150" cy="685800"/>
-            <wp:effectExtent l="0" t="0" r="0" b="0"/>
+            <wp:extent cx="6064885" cy="771525"/>
+            <wp:effectExtent l="0" t="0" r="0" b="9525"/>
             <wp:wrapTopAndBottom/>
             <wp:docPr id="19" name="Picture 19" descr="C:\Users\victo\AppData\Local\Microsoft\Windows\INetCache\Content.Word\4.4.png"/>
             <wp:cNvGraphicFramePr>
@@ -5661,7 +5738,7 @@
                   <pic:spPr bwMode="auto">
                     <a:xfrm>
                       <a:off x="0" y="0"/>
-                      <a:ext cx="5391150" cy="685800"/>
+                      <a:ext cx="6064885" cy="771525"/>
                     </a:xfrm>
                     <a:prstGeom prst="rect">
                       <a:avLst/>
@@ -5674,6 +5751,12 @@
                 </pic:pic>
               </a:graphicData>
             </a:graphic>
+            <wp14:sizeRelH relativeFrom="margin">
+              <wp14:pctWidth>0</wp14:pctWidth>
+            </wp14:sizeRelH>
+            <wp14:sizeRelV relativeFrom="margin">
+              <wp14:pctHeight>0</wp14:pctHeight>
+            </wp14:sizeRelV>
           </wp:anchor>
         </w:drawing>
       </w:r>
@@ -5688,10 +5771,10 @@
               <wp:align>center</wp:align>
             </wp:positionH>
             <wp:positionV relativeFrom="paragraph">
-              <wp:posOffset>3548380</wp:posOffset>
+              <wp:posOffset>4015105</wp:posOffset>
             </wp:positionV>
-            <wp:extent cx="3800475" cy="855980"/>
-            <wp:effectExtent l="0" t="0" r="9525" b="1270"/>
+            <wp:extent cx="4398176" cy="990600"/>
+            <wp:effectExtent l="0" t="0" r="2540" b="0"/>
             <wp:wrapTopAndBottom/>
             <wp:docPr id="18" name="Picture 18" descr="C:\Users\victo\AppData\Local\Microsoft\Windows\INetCache\Content.Word\4.3.png"/>
             <wp:cNvGraphicFramePr>
@@ -5722,7 +5805,7 @@
                   <pic:spPr bwMode="auto">
                     <a:xfrm>
                       <a:off x="0" y="0"/>
-                      <a:ext cx="3800475" cy="855980"/>
+                      <a:ext cx="4398176" cy="990600"/>
                     </a:xfrm>
                     <a:prstGeom prst="rect">
                       <a:avLst/>
@@ -5755,10 +5838,10 @@
               <wp:align>center</wp:align>
             </wp:positionH>
             <wp:positionV relativeFrom="paragraph">
-              <wp:posOffset>2653030</wp:posOffset>
+              <wp:posOffset>2986405</wp:posOffset>
             </wp:positionV>
-            <wp:extent cx="3943350" cy="868045"/>
-            <wp:effectExtent l="0" t="0" r="0" b="8255"/>
+            <wp:extent cx="4283710" cy="942975"/>
+            <wp:effectExtent l="0" t="0" r="2540" b="9525"/>
             <wp:wrapTopAndBottom/>
             <wp:docPr id="17" name="Picture 17" descr="C:\Users\victo\AppData\Local\Microsoft\Windows\INetCache\Content.Word\4.2.png"/>
             <wp:cNvGraphicFramePr>
@@ -5789,7 +5872,7 @@
                   <pic:spPr bwMode="auto">
                     <a:xfrm>
                       <a:off x="0" y="0"/>
-                      <a:ext cx="3943350" cy="868045"/>
+                      <a:ext cx="4283710" cy="942975"/>
                     </a:xfrm>
                     <a:prstGeom prst="rect">
                       <a:avLst/>
@@ -5822,10 +5905,10 @@
               <wp:align>center</wp:align>
             </wp:positionH>
             <wp:positionV relativeFrom="paragraph">
-              <wp:posOffset>1605280</wp:posOffset>
+              <wp:posOffset>1757680</wp:posOffset>
             </wp:positionV>
-            <wp:extent cx="3667125" cy="1000125"/>
-            <wp:effectExtent l="0" t="0" r="9525" b="9525"/>
+            <wp:extent cx="4121150" cy="1123950"/>
+            <wp:effectExtent l="0" t="0" r="0" b="0"/>
             <wp:wrapTopAndBottom/>
             <wp:docPr id="16" name="Picture 16" descr="C:\Users\victo\AppData\Local\Microsoft\Windows\INetCache\Content.Word\4.1.png"/>
             <wp:cNvGraphicFramePr>
@@ -5856,7 +5939,7 @@
                   <pic:spPr bwMode="auto">
                     <a:xfrm>
                       <a:off x="0" y="0"/>
-                      <a:ext cx="3667125" cy="1000125"/>
+                      <a:ext cx="4121150" cy="1123950"/>
                     </a:xfrm>
                     <a:prstGeom prst="rect">
                       <a:avLst/>
@@ -5891,8 +5974,8 @@
             <wp:positionV relativeFrom="paragraph">
               <wp:posOffset>281305</wp:posOffset>
             </wp:positionV>
-            <wp:extent cx="2522220" cy="1257300"/>
-            <wp:effectExtent l="0" t="0" r="0" b="0"/>
+            <wp:extent cx="2827020" cy="1409065"/>
+            <wp:effectExtent l="0" t="0" r="0" b="635"/>
             <wp:wrapTopAndBottom/>
             <wp:docPr id="23" name="Picture 23" descr="C:\Users\victo\AppData\Local\Microsoft\Windows\INetCache\Content.Word\4.png"/>
             <wp:cNvGraphicFramePr>
@@ -5923,7 +6006,7 @@
                   <pic:spPr bwMode="auto">
                     <a:xfrm>
                       <a:off x="0" y="0"/>
-                      <a:ext cx="2522220" cy="1257300"/>
+                      <a:ext cx="2827020" cy="1409065"/>
                     </a:xfrm>
                     <a:prstGeom prst="rect">
                       <a:avLst/>
@@ -5945,34 +6028,49 @@
           </wp:anchor>
         </w:drawing>
       </w:r>
-      <w:r>
-        <w:t>2.- 3</w:t>
-      </w:r>
-      <w:r>
-        <w:t xml:space="preserve"> </w:t>
-      </w:r>
-      <w:r>
-        <w:t>junio</w:t>
-      </w:r>
+      <w:bookmarkStart w:id="37" w:name="_Hlk515830922"/>
+      <w:r>
+        <w:t>4</w:t>
+      </w:r>
+      <w:r>
+        <w:t>.- 3 junio</w:t>
+      </w:r>
+      <w:bookmarkEnd w:id="37"/>
       <w:r>
         <w:t>:</w:t>
       </w:r>
-      <w:bookmarkEnd w:id="35"/>
+      <w:bookmarkEnd w:id="36"/>
+    </w:p>
+    <w:p>
+      <w:pPr>
+        <w:rPr>
+          <w:rFonts w:asciiTheme="majorHAnsi" w:eastAsiaTheme="majorEastAsia" w:hAnsiTheme="majorHAnsi" w:cstheme="majorBidi"/>
+          <w:color w:val="2F5496" w:themeColor="accent1" w:themeShade="BF"/>
+          <w:sz w:val="26"/>
+          <w:szCs w:val="26"/>
+        </w:rPr>
+      </w:pPr>
+      <w:r>
+        <w:br w:type="page"/>
+      </w:r>
+    </w:p>
+    <w:p>
       <w:r>
         <w:rPr>
           <w:noProof/>
         </w:rPr>
+        <w:lastRenderedPageBreak/>
         <w:drawing>
-          <wp:anchor distT="0" distB="0" distL="114300" distR="114300" simplePos="0" relativeHeight="251687936" behindDoc="0" locked="0" layoutInCell="1" allowOverlap="1">
+          <wp:anchor distT="0" distB="0" distL="114300" distR="114300" simplePos="0" relativeHeight="251695104" behindDoc="0" locked="0" layoutInCell="1" allowOverlap="1" wp14:anchorId="251063DD" wp14:editId="00D3DD12">
             <wp:simplePos x="0" y="0"/>
-            <wp:positionH relativeFrom="column">
-              <wp:posOffset>358140</wp:posOffset>
+            <wp:positionH relativeFrom="margin">
+              <wp:align>center</wp:align>
             </wp:positionH>
             <wp:positionV relativeFrom="paragraph">
-              <wp:posOffset>7708265</wp:posOffset>
+              <wp:posOffset>1271905</wp:posOffset>
             </wp:positionV>
-            <wp:extent cx="4676775" cy="1171575"/>
-            <wp:effectExtent l="0" t="0" r="9525" b="9525"/>
+            <wp:extent cx="4980940" cy="1247775"/>
+            <wp:effectExtent l="0" t="0" r="0" b="9525"/>
             <wp:wrapTopAndBottom/>
             <wp:docPr id="22" name="Picture 22" descr="C:\Users\victo\AppData\Local\Microsoft\Windows\INetCache\Content.Word\4.7.png"/>
             <wp:cNvGraphicFramePr>
@@ -6003,7 +6101,184 @@
                   <pic:spPr bwMode="auto">
                     <a:xfrm>
                       <a:off x="0" y="0"/>
-                      <a:ext cx="4676775" cy="1171575"/>
+                      <a:ext cx="4980940" cy="1247775"/>
+                    </a:xfrm>
+                    <a:prstGeom prst="rect">
+                      <a:avLst/>
+                    </a:prstGeom>
+                    <a:noFill/>
+                    <a:ln>
+                      <a:noFill/>
+                    </a:ln>
+                  </pic:spPr>
+                </pic:pic>
+              </a:graphicData>
+            </a:graphic>
+            <wp14:sizeRelH relativeFrom="margin">
+              <wp14:pctWidth>0</wp14:pctWidth>
+            </wp14:sizeRelH>
+            <wp14:sizeRelV relativeFrom="margin">
+              <wp14:pctHeight>0</wp14:pctHeight>
+            </wp14:sizeRelV>
+          </wp:anchor>
+        </w:drawing>
+      </w:r>
+      <w:r>
+        <w:rPr>
+          <w:noProof/>
+        </w:rPr>
+        <w:drawing>
+          <wp:anchor distT="0" distB="0" distL="114300" distR="114300" simplePos="0" relativeHeight="251697152" behindDoc="0" locked="0" layoutInCell="1" allowOverlap="1" wp14:anchorId="4D80D554" wp14:editId="6284C98F">
+            <wp:simplePos x="0" y="0"/>
+            <wp:positionH relativeFrom="margin">
+              <wp:align>center</wp:align>
+            </wp:positionH>
+            <wp:positionV relativeFrom="paragraph">
+              <wp:posOffset>0</wp:posOffset>
+            </wp:positionV>
+            <wp:extent cx="4705350" cy="1143635"/>
+            <wp:effectExtent l="0" t="0" r="0" b="0"/>
+            <wp:wrapTopAndBottom/>
+            <wp:docPr id="21" name="Picture 21" descr="C:\Users\victo\AppData\Local\Microsoft\Windows\INetCache\Content.Word\4.6.png"/>
+            <wp:cNvGraphicFramePr>
+              <a:graphicFrameLocks xmlns:a="http://schemas.openxmlformats.org/drawingml/2006/main" noChangeAspect="1"/>
+            </wp:cNvGraphicFramePr>
+            <a:graphic xmlns:a="http://schemas.openxmlformats.org/drawingml/2006/main">
+              <a:graphicData uri="http://schemas.openxmlformats.org/drawingml/2006/picture">
+                <pic:pic xmlns:pic="http://schemas.openxmlformats.org/drawingml/2006/picture">
+                  <pic:nvPicPr>
+                    <pic:cNvPr id="0" name="Picture 20" descr="C:\Users\victo\AppData\Local\Microsoft\Windows\INetCache\Content.Word\4.6.png"/>
+                    <pic:cNvPicPr>
+                      <a:picLocks noChangeAspect="1" noChangeArrowheads="1"/>
+                    </pic:cNvPicPr>
+                  </pic:nvPicPr>
+                  <pic:blipFill>
+                    <a:blip r:embed="rId31">
+                      <a:extLst>
+                        <a:ext uri="{28A0092B-C50C-407E-A947-70E740481C1C}">
+                          <a14:useLocalDpi xmlns:a14="http://schemas.microsoft.com/office/drawing/2010/main" val="0"/>
+                        </a:ext>
+                      </a:extLst>
+                    </a:blip>
+                    <a:srcRect/>
+                    <a:stretch>
+                      <a:fillRect/>
+                    </a:stretch>
+                  </pic:blipFill>
+                  <pic:spPr bwMode="auto">
+                    <a:xfrm>
+                      <a:off x="0" y="0"/>
+                      <a:ext cx="4705350" cy="1143635"/>
+                    </a:xfrm>
+                    <a:prstGeom prst="rect">
+                      <a:avLst/>
+                    </a:prstGeom>
+                    <a:noFill/>
+                    <a:ln>
+                      <a:noFill/>
+                    </a:ln>
+                  </pic:spPr>
+                </pic:pic>
+              </a:graphicData>
+            </a:graphic>
+            <wp14:sizeRelH relativeFrom="margin">
+              <wp14:pctWidth>0</wp14:pctWidth>
+            </wp14:sizeRelH>
+            <wp14:sizeRelV relativeFrom="margin">
+              <wp14:pctHeight>0</wp14:pctHeight>
+            </wp14:sizeRelV>
+          </wp:anchor>
+        </w:drawing>
+      </w:r>
+    </w:p>
+    <w:p/>
+    <w:p>
+      <w:pPr>
+        <w:pStyle w:val="Heading2"/>
+        <w:rPr>
+          <w:noProof/>
+        </w:rPr>
+      </w:pPr>
+      <w:bookmarkStart w:id="38" w:name="_Toc515831285"/>
+      <w:r>
+        <w:t>4.2</w:t>
+      </w:r>
+      <w:r>
+        <w:t>.- 3 junio</w:t>
+      </w:r>
+      <w:r>
+        <w:rPr>
+          <w:noProof/>
+        </w:rPr>
+        <w:t>:</w:t>
+      </w:r>
+      <w:bookmarkEnd w:id="38"/>
+    </w:p>
+    <w:p>
+      <w:pPr>
+        <w:rPr>
+          <w:noProof/>
+        </w:rPr>
+      </w:pPr>
+      <w:r>
+        <w:rPr>
+          <w:noProof/>
+        </w:rPr>
+        <w:t>Se han añadido unas pequeñas modificaciones de última hora (rename de algún método que quedaba poco claro su uso, eliminación de código comentado e inútil, y comentarios adecuados apra el javadoc de los nuevos métodos añadidos.)</w:t>
+      </w:r>
+    </w:p>
+    <w:p>
+      <w:pPr>
+        <w:rPr>
+          <w:noProof/>
+        </w:rPr>
+      </w:pPr>
+      <w:r>
+        <w:rPr>
+          <w:noProof/>
+        </w:rPr>
+        <w:drawing>
+          <wp:anchor distT="0" distB="0" distL="114300" distR="114300" simplePos="0" relativeHeight="251693056" behindDoc="0" locked="0" layoutInCell="1" allowOverlap="1">
+            <wp:simplePos x="0" y="0"/>
+            <wp:positionH relativeFrom="margin">
+              <wp:align>left</wp:align>
+            </wp:positionH>
+            <wp:positionV relativeFrom="paragraph">
+              <wp:posOffset>3553460</wp:posOffset>
+            </wp:positionV>
+            <wp:extent cx="5400675" cy="904875"/>
+            <wp:effectExtent l="0" t="0" r="9525" b="9525"/>
+            <wp:wrapTopAndBottom/>
+            <wp:docPr id="28" name="Picture 28" descr="C:\Users\victo\AppData\Local\Microsoft\Windows\INetCache\Content.Word\5.3.png"/>
+            <wp:cNvGraphicFramePr>
+              <a:graphicFrameLocks xmlns:a="http://schemas.openxmlformats.org/drawingml/2006/main" noChangeAspect="1"/>
+            </wp:cNvGraphicFramePr>
+            <a:graphic xmlns:a="http://schemas.openxmlformats.org/drawingml/2006/main">
+              <a:graphicData uri="http://schemas.openxmlformats.org/drawingml/2006/picture">
+                <pic:pic xmlns:pic="http://schemas.openxmlformats.org/drawingml/2006/picture">
+                  <pic:nvPicPr>
+                    <pic:cNvPr id="0" name="Picture 4" descr="C:\Users\victo\AppData\Local\Microsoft\Windows\INetCache\Content.Word\5.3.png"/>
+                    <pic:cNvPicPr>
+                      <a:picLocks noChangeAspect="1" noChangeArrowheads="1"/>
+                    </pic:cNvPicPr>
+                  </pic:nvPicPr>
+                  <pic:blipFill>
+                    <a:blip r:embed="rId32">
+                      <a:extLst>
+                        <a:ext uri="{28A0092B-C50C-407E-A947-70E740481C1C}">
+                          <a14:useLocalDpi xmlns:a14="http://schemas.microsoft.com/office/drawing/2010/main" val="0"/>
+                        </a:ext>
+                      </a:extLst>
+                    </a:blip>
+                    <a:srcRect/>
+                    <a:stretch>
+                      <a:fillRect/>
+                    </a:stretch>
+                  </pic:blipFill>
+                  <pic:spPr bwMode="auto">
+                    <a:xfrm>
+                      <a:off x="0" y="0"/>
+                      <a:ext cx="5400675" cy="904875"/>
                     </a:xfrm>
                     <a:prstGeom prst="rect">
                       <a:avLst/>
@@ -6019,6 +6294,202 @@
           </wp:anchor>
         </w:drawing>
       </w:r>
+      <w:r>
+        <w:rPr>
+          <w:noProof/>
+        </w:rPr>
+        <w:drawing>
+          <wp:anchor distT="0" distB="0" distL="114300" distR="114300" simplePos="0" relativeHeight="251692032" behindDoc="0" locked="0" layoutInCell="1" allowOverlap="1">
+            <wp:simplePos x="0" y="0"/>
+            <wp:positionH relativeFrom="margin">
+              <wp:align>center</wp:align>
+            </wp:positionH>
+            <wp:positionV relativeFrom="paragraph">
+              <wp:posOffset>2477135</wp:posOffset>
+            </wp:positionV>
+            <wp:extent cx="4410075" cy="933450"/>
+            <wp:effectExtent l="0" t="0" r="9525" b="0"/>
+            <wp:wrapTopAndBottom/>
+            <wp:docPr id="27" name="Picture 27" descr="C:\Users\victo\AppData\Local\Microsoft\Windows\INetCache\Content.Word\5.2.png"/>
+            <wp:cNvGraphicFramePr>
+              <a:graphicFrameLocks xmlns:a="http://schemas.openxmlformats.org/drawingml/2006/main" noChangeAspect="1"/>
+            </wp:cNvGraphicFramePr>
+            <a:graphic xmlns:a="http://schemas.openxmlformats.org/drawingml/2006/main">
+              <a:graphicData uri="http://schemas.openxmlformats.org/drawingml/2006/picture">
+                <pic:pic xmlns:pic="http://schemas.openxmlformats.org/drawingml/2006/picture">
+                  <pic:nvPicPr>
+                    <pic:cNvPr id="0" name="Picture 3" descr="C:\Users\victo\AppData\Local\Microsoft\Windows\INetCache\Content.Word\5.2.png"/>
+                    <pic:cNvPicPr>
+                      <a:picLocks noChangeAspect="1" noChangeArrowheads="1"/>
+                    </pic:cNvPicPr>
+                  </pic:nvPicPr>
+                  <pic:blipFill>
+                    <a:blip r:embed="rId33">
+                      <a:extLst>
+                        <a:ext uri="{28A0092B-C50C-407E-A947-70E740481C1C}">
+                          <a14:useLocalDpi xmlns:a14="http://schemas.microsoft.com/office/drawing/2010/main" val="0"/>
+                        </a:ext>
+                      </a:extLst>
+                    </a:blip>
+                    <a:srcRect/>
+                    <a:stretch>
+                      <a:fillRect/>
+                    </a:stretch>
+                  </pic:blipFill>
+                  <pic:spPr bwMode="auto">
+                    <a:xfrm>
+                      <a:off x="0" y="0"/>
+                      <a:ext cx="4410075" cy="933450"/>
+                    </a:xfrm>
+                    <a:prstGeom prst="rect">
+                      <a:avLst/>
+                    </a:prstGeom>
+                    <a:noFill/>
+                    <a:ln>
+                      <a:noFill/>
+                    </a:ln>
+                  </pic:spPr>
+                </pic:pic>
+              </a:graphicData>
+            </a:graphic>
+          </wp:anchor>
+        </w:drawing>
+      </w:r>
+      <w:r>
+        <w:rPr>
+          <w:noProof/>
+        </w:rPr>
+        <w:drawing>
+          <wp:anchor distT="0" distB="0" distL="114300" distR="114300" simplePos="0" relativeHeight="251691008" behindDoc="0" locked="0" layoutInCell="1" allowOverlap="1">
+            <wp:simplePos x="0" y="0"/>
+            <wp:positionH relativeFrom="margin">
+              <wp:align>center</wp:align>
+            </wp:positionH>
+            <wp:positionV relativeFrom="paragraph">
+              <wp:posOffset>1467485</wp:posOffset>
+            </wp:positionV>
+            <wp:extent cx="4867275" cy="904875"/>
+            <wp:effectExtent l="0" t="0" r="9525" b="9525"/>
+            <wp:wrapTopAndBottom/>
+            <wp:docPr id="26" name="Picture 26" descr="C:\Users\victo\AppData\Local\Microsoft\Windows\INetCache\Content.Word\5.1.png"/>
+            <wp:cNvGraphicFramePr>
+              <a:graphicFrameLocks xmlns:a="http://schemas.openxmlformats.org/drawingml/2006/main" noChangeAspect="1"/>
+            </wp:cNvGraphicFramePr>
+            <a:graphic xmlns:a="http://schemas.openxmlformats.org/drawingml/2006/main">
+              <a:graphicData uri="http://schemas.openxmlformats.org/drawingml/2006/picture">
+                <pic:pic xmlns:pic="http://schemas.openxmlformats.org/drawingml/2006/picture">
+                  <pic:nvPicPr>
+                    <pic:cNvPr id="0" name="Picture 2" descr="C:\Users\victo\AppData\Local\Microsoft\Windows\INetCache\Content.Word\5.1.png"/>
+                    <pic:cNvPicPr>
+                      <a:picLocks noChangeAspect="1" noChangeArrowheads="1"/>
+                    </pic:cNvPicPr>
+                  </pic:nvPicPr>
+                  <pic:blipFill>
+                    <a:blip r:embed="rId34">
+                      <a:extLst>
+                        <a:ext uri="{28A0092B-C50C-407E-A947-70E740481C1C}">
+                          <a14:useLocalDpi xmlns:a14="http://schemas.microsoft.com/office/drawing/2010/main" val="0"/>
+                        </a:ext>
+                      </a:extLst>
+                    </a:blip>
+                    <a:srcRect/>
+                    <a:stretch>
+                      <a:fillRect/>
+                    </a:stretch>
+                  </pic:blipFill>
+                  <pic:spPr bwMode="auto">
+                    <a:xfrm>
+                      <a:off x="0" y="0"/>
+                      <a:ext cx="4867275" cy="904875"/>
+                    </a:xfrm>
+                    <a:prstGeom prst="rect">
+                      <a:avLst/>
+                    </a:prstGeom>
+                    <a:noFill/>
+                    <a:ln>
+                      <a:noFill/>
+                    </a:ln>
+                  </pic:spPr>
+                </pic:pic>
+              </a:graphicData>
+            </a:graphic>
+          </wp:anchor>
+        </w:drawing>
+      </w:r>
+      <w:r>
+        <w:rPr>
+          <w:noProof/>
+        </w:rPr>
+        <w:drawing>
+          <wp:anchor distT="0" distB="0" distL="114300" distR="114300" simplePos="0" relativeHeight="251689984" behindDoc="0" locked="0" layoutInCell="1" allowOverlap="1">
+            <wp:simplePos x="0" y="0"/>
+            <wp:positionH relativeFrom="margin">
+              <wp:align>center</wp:align>
+            </wp:positionH>
+            <wp:positionV relativeFrom="paragraph">
+              <wp:posOffset>600710</wp:posOffset>
+            </wp:positionV>
+            <wp:extent cx="2638425" cy="714375"/>
+            <wp:effectExtent l="0" t="0" r="9525" b="9525"/>
+            <wp:wrapTopAndBottom/>
+            <wp:docPr id="25" name="Picture 25" descr="C:\Users\victo\AppData\Local\Microsoft\Windows\INetCache\Content.Word\5.png"/>
+            <wp:cNvGraphicFramePr>
+              <a:graphicFrameLocks xmlns:a="http://schemas.openxmlformats.org/drawingml/2006/main" noChangeAspect="1"/>
+            </wp:cNvGraphicFramePr>
+            <a:graphic xmlns:a="http://schemas.openxmlformats.org/drawingml/2006/main">
+              <a:graphicData uri="http://schemas.openxmlformats.org/drawingml/2006/picture">
+                <pic:pic xmlns:pic="http://schemas.openxmlformats.org/drawingml/2006/picture">
+                  <pic:nvPicPr>
+                    <pic:cNvPr id="0" name="Picture 1" descr="C:\Users\victo\AppData\Local\Microsoft\Windows\INetCache\Content.Word\5.png"/>
+                    <pic:cNvPicPr>
+                      <a:picLocks noChangeAspect="1" noChangeArrowheads="1"/>
+                    </pic:cNvPicPr>
+                  </pic:nvPicPr>
+                  <pic:blipFill>
+                    <a:blip r:embed="rId35">
+                      <a:extLst>
+                        <a:ext uri="{28A0092B-C50C-407E-A947-70E740481C1C}">
+                          <a14:useLocalDpi xmlns:a14="http://schemas.microsoft.com/office/drawing/2010/main" val="0"/>
+                        </a:ext>
+                      </a:extLst>
+                    </a:blip>
+                    <a:srcRect/>
+                    <a:stretch>
+                      <a:fillRect/>
+                    </a:stretch>
+                  </pic:blipFill>
+                  <pic:spPr bwMode="auto">
+                    <a:xfrm>
+                      <a:off x="0" y="0"/>
+                      <a:ext cx="2638425" cy="714375"/>
+                    </a:xfrm>
+                    <a:prstGeom prst="rect">
+                      <a:avLst/>
+                    </a:prstGeom>
+                    <a:noFill/>
+                    <a:ln>
+                      <a:noFill/>
+                    </a:ln>
+                  </pic:spPr>
+                </pic:pic>
+              </a:graphicData>
+            </a:graphic>
+          </wp:anchor>
+        </w:drawing>
+      </w:r>
+      <w:r>
+        <w:rPr>
+          <w:noProof/>
+        </w:rPr>
+        <w:t>En esta parte se ha añadido a los métodos printOn de la clase Network la descripción de @Deprecated, ya que su única funcionalidad es llamar al mismo método de la clase Nodo.</w:t>
+      </w:r>
+    </w:p>
+    <w:p>
+      <w:pPr>
+        <w:rPr>
+          <w:noProof/>
+        </w:rPr>
+      </w:pPr>
     </w:p>
     <w:sectPr>
       <w:pgSz w:w="11906" w:h="16838"/>
@@ -7085,7 +7556,7 @@
 </file>
 
 <file path=customXml/itemProps1.xml><?xml version="1.0" encoding="utf-8"?>
-<ds:datastoreItem xmlns:ds="http://schemas.openxmlformats.org/officeDocument/2006/customXml" ds:itemID="{7D7F0AEF-9188-424A-9C18-6DC1FE6FACCA}">
+<ds:datastoreItem xmlns:ds="http://schemas.openxmlformats.org/officeDocument/2006/customXml" ds:itemID="{FF289A4B-3DF1-47A3-B961-C50C4CECC4CB}">
   <ds:schemaRefs>
     <ds:schemaRef ds:uri="http://schemas.openxmlformats.org/officeDocument/2006/bibliography"/>
   </ds:schemaRefs>
